--- a/Documentos/Construcao/DocumentoArquitetura - SGCONT.docx
+++ b/Documentos/Construcao/DocumentoArquitetura - SGCONT.docx
@@ -121,7 +121,7 @@
                     <a:blip r:embed="rId8" cstate="print">
                       <a:extLst>
                         <a:ext uri="{28A0092B-C50C-407E-A947-70E740481C1C}">
-                          <a14:useLocalDpi xmlns:a14="http://schemas.microsoft.com/office/drawing/2010/main" xmlns:wps="http://schemas.microsoft.com/office/word/2010/wordprocessingShape" xmlns:wpi="http://schemas.microsoft.com/office/word/2010/wordprocessingInk" xmlns:wpg="http://schemas.microsoft.com/office/word/2010/wordprocessingGroup" xmlns:w14="http://schemas.microsoft.com/office/word/2010/wordml" xmlns:w="http://schemas.openxmlformats.org/wordprocessingml/2006/main" xmlns:w10="urn:schemas-microsoft-com:office:word" xmlns:wp14="http://schemas.microsoft.com/office/word/2010/wordprocessingDrawing" xmlns:v="urn:schemas-microsoft-com:vml" xmlns:o="urn:schemas-microsoft-com:office:office" xmlns:mc="http://schemas.openxmlformats.org/markup-compatibility/2006" xmlns:wpc="http://schemas.microsoft.com/office/word/2010/wordprocessingCanvas" xmlns="" val="0"/>
+                          <a14:useLocalDpi xmlns="" xmlns:wpc="http://schemas.microsoft.com/office/word/2010/wordprocessingCanvas" xmlns:mc="http://schemas.openxmlformats.org/markup-compatibility/2006" xmlns:o="urn:schemas-microsoft-com:office:office" xmlns:v="urn:schemas-microsoft-com:vml" xmlns:wp14="http://schemas.microsoft.com/office/word/2010/wordprocessingDrawing" xmlns:w10="urn:schemas-microsoft-com:office:word" xmlns:w="http://schemas.openxmlformats.org/wordprocessingml/2006/main" xmlns:w14="http://schemas.microsoft.com/office/word/2010/wordml" xmlns:wpg="http://schemas.microsoft.com/office/word/2010/wordprocessingGroup" xmlns:wpi="http://schemas.microsoft.com/office/word/2010/wordprocessingInk" xmlns:wps="http://schemas.microsoft.com/office/word/2010/wordprocessingShape" xmlns:a14="http://schemas.microsoft.com/office/drawing/2010/main" val="0"/>
                         </a:ext>
                       </a:extLst>
                     </a:blip>
@@ -415,7 +415,19 @@
           <w:szCs w:val="28"/>
           <w:lang w:eastAsia="pt-BR"/>
         </w:rPr>
-        <w:t>1.0</w:t>
+        <w:t>1.</w:t>
+      </w:r>
+      <w:r>
+        <w:rPr>
+          <w:rFonts w:ascii="Arial" w:eastAsia="Times New Roman" w:hAnsi="Arial" w:cs="Arial"/>
+          <w:b/>
+          <w:bCs/>
+          <w:color w:val="000000"/>
+          <w:sz w:val="28"/>
+          <w:szCs w:val="28"/>
+          <w:lang w:eastAsia="pt-BR"/>
+        </w:rPr>
+        <w:t>1</w:t>
       </w:r>
     </w:p>
     <w:p>
@@ -932,6 +944,7 @@
             <w:cnfStyle w:val="001000000000"/>
             <w:tcW w:w="2138" w:type="dxa"/>
             <w:tcBorders>
+              <w:bottom w:val="single" w:sz="4" w:space="0" w:color="auto"/>
               <w:right w:val="none" w:sz="0" w:space="0" w:color="auto"/>
             </w:tcBorders>
             <w:hideMark/>
@@ -965,6 +978,7 @@
             <w:tcW w:w="1111" w:type="dxa"/>
             <w:tcBorders>
               <w:left w:val="none" w:sz="0" w:space="0" w:color="auto"/>
+              <w:bottom w:val="single" w:sz="4" w:space="0" w:color="auto"/>
               <w:right w:val="none" w:sz="0" w:space="0" w:color="auto"/>
             </w:tcBorders>
             <w:hideMark/>
@@ -997,6 +1011,7 @@
             <w:tcW w:w="3361" w:type="dxa"/>
             <w:tcBorders>
               <w:left w:val="none" w:sz="0" w:space="0" w:color="auto"/>
+              <w:bottom w:val="single" w:sz="4" w:space="0" w:color="auto"/>
               <w:right w:val="none" w:sz="0" w:space="0" w:color="auto"/>
             </w:tcBorders>
             <w:hideMark/>
@@ -1038,6 +1053,7 @@
             <w:tcW w:w="2110" w:type="dxa"/>
             <w:tcBorders>
               <w:left w:val="none" w:sz="0" w:space="0" w:color="auto"/>
+              <w:bottom w:val="single" w:sz="4" w:space="0" w:color="auto"/>
             </w:tcBorders>
             <w:hideMark/>
           </w:tcPr>
@@ -1046,6 +1062,181 @@
               <w:spacing w:before="60" w:after="60" w:line="240" w:lineRule="atLeast"/>
               <w:jc w:val="center"/>
               <w:cnfStyle w:val="000000010000"/>
+              <w:rPr>
+                <w:rFonts w:ascii="Arial" w:eastAsia="Times New Roman" w:hAnsi="Arial" w:cs="Arial"/>
+                <w:sz w:val="20"/>
+                <w:szCs w:val="20"/>
+                <w:lang w:eastAsia="pt-BR"/>
+              </w:rPr>
+            </w:pPr>
+            <w:r>
+              <w:rPr>
+                <w:rFonts w:ascii="Arial" w:eastAsia="Times New Roman" w:hAnsi="Arial" w:cs="Arial"/>
+                <w:sz w:val="20"/>
+                <w:szCs w:val="20"/>
+                <w:lang w:eastAsia="pt-BR"/>
+              </w:rPr>
+              <w:t>Mariana Victor</w:t>
+            </w:r>
+          </w:p>
+        </w:tc>
+      </w:tr>
+      <w:tr>
+        <w:trPr>
+          <w:cnfStyle w:val="000000100000"/>
+        </w:trPr>
+        <w:tc>
+          <w:tcPr>
+            <w:cnfStyle w:val="001000000000"/>
+            <w:tcW w:w="2138" w:type="dxa"/>
+            <w:tcBorders>
+              <w:top w:val="single" w:sz="4" w:space="0" w:color="auto"/>
+              <w:left w:val="single" w:sz="4" w:space="0" w:color="auto"/>
+              <w:bottom w:val="single" w:sz="4" w:space="0" w:color="auto"/>
+              <w:right w:val="single" w:sz="4" w:space="0" w:color="auto"/>
+            </w:tcBorders>
+          </w:tcPr>
+          <w:p>
+            <w:pPr>
+              <w:spacing w:before="60" w:after="60" w:line="240" w:lineRule="atLeast"/>
+              <w:jc w:val="center"/>
+              <w:rPr>
+                <w:rFonts w:ascii="Arial" w:eastAsia="Times New Roman" w:hAnsi="Arial" w:cs="Arial"/>
+                <w:b w:val="0"/>
+                <w:sz w:val="20"/>
+                <w:szCs w:val="20"/>
+                <w:lang w:eastAsia="pt-BR"/>
+              </w:rPr>
+            </w:pPr>
+            <w:r>
+              <w:rPr>
+                <w:rFonts w:ascii="Arial" w:eastAsia="Times New Roman" w:hAnsi="Arial" w:cs="Arial"/>
+                <w:b w:val="0"/>
+                <w:sz w:val="20"/>
+                <w:szCs w:val="20"/>
+                <w:lang w:eastAsia="pt-BR"/>
+              </w:rPr>
+              <w:t>22/04/2013</w:t>
+            </w:r>
+          </w:p>
+        </w:tc>
+        <w:tc>
+          <w:tcPr>
+            <w:tcW w:w="1111" w:type="dxa"/>
+            <w:tcBorders>
+              <w:top w:val="single" w:sz="4" w:space="0" w:color="auto"/>
+              <w:left w:val="single" w:sz="4" w:space="0" w:color="auto"/>
+              <w:bottom w:val="single" w:sz="4" w:space="0" w:color="auto"/>
+              <w:right w:val="single" w:sz="4" w:space="0" w:color="auto"/>
+            </w:tcBorders>
+          </w:tcPr>
+          <w:p>
+            <w:pPr>
+              <w:spacing w:before="60" w:after="60" w:line="240" w:lineRule="atLeast"/>
+              <w:jc w:val="center"/>
+              <w:cnfStyle w:val="000000100000"/>
+              <w:rPr>
+                <w:rFonts w:ascii="Arial" w:eastAsia="Times New Roman" w:hAnsi="Arial" w:cs="Arial"/>
+                <w:sz w:val="20"/>
+                <w:szCs w:val="20"/>
+                <w:lang w:eastAsia="pt-BR"/>
+              </w:rPr>
+            </w:pPr>
+            <w:r>
+              <w:rPr>
+                <w:rFonts w:ascii="Arial" w:eastAsia="Times New Roman" w:hAnsi="Arial" w:cs="Arial"/>
+                <w:sz w:val="20"/>
+                <w:szCs w:val="20"/>
+                <w:lang w:eastAsia="pt-BR"/>
+              </w:rPr>
+              <w:t>1.1</w:t>
+            </w:r>
+          </w:p>
+        </w:tc>
+        <w:tc>
+          <w:tcPr>
+            <w:tcW w:w="3361" w:type="dxa"/>
+            <w:tcBorders>
+              <w:top w:val="single" w:sz="4" w:space="0" w:color="auto"/>
+              <w:left w:val="single" w:sz="4" w:space="0" w:color="auto"/>
+              <w:bottom w:val="single" w:sz="4" w:space="0" w:color="auto"/>
+              <w:right w:val="single" w:sz="4" w:space="0" w:color="auto"/>
+            </w:tcBorders>
+          </w:tcPr>
+          <w:p>
+            <w:pPr>
+              <w:spacing w:before="60" w:after="60" w:line="240" w:lineRule="atLeast"/>
+              <w:jc w:val="center"/>
+              <w:cnfStyle w:val="000000100000"/>
+              <w:rPr>
+                <w:rFonts w:ascii="Arial" w:eastAsia="Times New Roman" w:hAnsi="Arial" w:cs="Arial"/>
+                <w:sz w:val="20"/>
+                <w:szCs w:val="20"/>
+                <w:lang w:eastAsia="pt-BR"/>
+              </w:rPr>
+            </w:pPr>
+            <w:r>
+              <w:rPr>
+                <w:rFonts w:ascii="Arial" w:eastAsia="Times New Roman" w:hAnsi="Arial" w:cs="Arial"/>
+                <w:sz w:val="20"/>
+                <w:szCs w:val="20"/>
+                <w:lang w:eastAsia="pt-BR"/>
+              </w:rPr>
+              <w:t>Alteraç</w:t>
+            </w:r>
+            <w:r>
+              <w:rPr>
+                <w:rFonts w:ascii="Arial" w:eastAsia="Times New Roman" w:hAnsi="Arial" w:cs="Arial"/>
+                <w:sz w:val="20"/>
+                <w:szCs w:val="20"/>
+                <w:lang w:eastAsia="pt-BR"/>
+              </w:rPr>
+              <w:t xml:space="preserve">ão </w:t>
+            </w:r>
+            <w:r>
+              <w:rPr>
+                <w:rFonts w:ascii="Arial" w:eastAsia="Times New Roman" w:hAnsi="Arial" w:cs="Arial"/>
+                <w:sz w:val="20"/>
+                <w:szCs w:val="20"/>
+                <w:lang w:eastAsia="pt-BR"/>
+              </w:rPr>
+              <w:t xml:space="preserve">da definição </w:t>
+            </w:r>
+            <w:r>
+              <w:rPr>
+                <w:rFonts w:ascii="Arial" w:eastAsia="Times New Roman" w:hAnsi="Arial" w:cs="Arial"/>
+                <w:sz w:val="20"/>
+                <w:szCs w:val="20"/>
+                <w:lang w:eastAsia="pt-BR"/>
+              </w:rPr>
+              <w:t>do Estilo Arquitetural</w:t>
+            </w:r>
+            <w:r>
+              <w:rPr>
+                <w:rFonts w:ascii="Arial" w:eastAsia="Times New Roman" w:hAnsi="Arial" w:cs="Arial"/>
+                <w:sz w:val="20"/>
+                <w:szCs w:val="20"/>
+                <w:lang w:eastAsia="pt-BR"/>
+              </w:rPr>
+              <w:t>.</w:t>
+            </w:r>
+          </w:p>
+        </w:tc>
+        <w:tc>
+          <w:tcPr>
+            <w:tcW w:w="2110" w:type="dxa"/>
+            <w:tcBorders>
+              <w:top w:val="single" w:sz="4" w:space="0" w:color="auto"/>
+              <w:left w:val="single" w:sz="4" w:space="0" w:color="auto"/>
+              <w:bottom w:val="single" w:sz="4" w:space="0" w:color="auto"/>
+              <w:right w:val="single" w:sz="4" w:space="0" w:color="auto"/>
+            </w:tcBorders>
+          </w:tcPr>
+          <w:p>
+            <w:pPr>
+              <w:spacing w:before="60" w:after="60" w:line="240" w:lineRule="atLeast"/>
+              <w:jc w:val="center"/>
+              <w:cnfStyle w:val="000000100000"/>
               <w:rPr>
                 <w:rFonts w:ascii="Arial" w:eastAsia="Times New Roman" w:hAnsi="Arial" w:cs="Arial"/>
                 <w:sz w:val="20"/>
@@ -1174,7 +1365,7 @@
           <w:r>
             <w:fldChar w:fldCharType="separate"/>
           </w:r>
-          <w:hyperlink w:anchor="_Toc353362988" w:history="1">
+          <w:hyperlink w:anchor="_Toc354398876" w:history="1">
             <w:r>
               <w:rPr>
                 <w:rStyle w:val="Hyperlink"/>
@@ -1225,7 +1416,7 @@
                 <w:noProof/>
                 <w:webHidden/>
               </w:rPr>
-              <w:instrText xml:space="preserve"> PAGEREF _Toc353362988 \h </w:instrText>
+              <w:instrText xml:space="preserve"> PAGEREF _Toc354398876 \h </w:instrText>
             </w:r>
             <w:r>
               <w:rPr>
@@ -1270,7 +1461,7 @@
               <w:szCs w:val="22"/>
             </w:rPr>
           </w:pPr>
-          <w:hyperlink w:anchor="_Toc353362989" w:history="1">
+          <w:hyperlink w:anchor="_Toc354398877" w:history="1">
             <w:r>
               <w:rPr>
                 <w:rStyle w:val="Hyperlink"/>
@@ -1319,7 +1510,7 @@
                 <w:noProof/>
                 <w:webHidden/>
               </w:rPr>
-              <w:instrText xml:space="preserve"> PAGEREF _Toc353362989 \h </w:instrText>
+              <w:instrText xml:space="preserve"> PAGEREF _Toc354398877 \h </w:instrText>
             </w:r>
             <w:r>
               <w:rPr>
@@ -1364,7 +1555,7 @@
               <w:szCs w:val="22"/>
             </w:rPr>
           </w:pPr>
-          <w:hyperlink w:anchor="_Toc353362990" w:history="1">
+          <w:hyperlink w:anchor="_Toc354398878" w:history="1">
             <w:r>
               <w:rPr>
                 <w:rStyle w:val="Hyperlink"/>
@@ -1415,7 +1606,7 @@
                 <w:noProof/>
                 <w:webHidden/>
               </w:rPr>
-              <w:instrText xml:space="preserve"> PAGEREF _Toc353362990 \h </w:instrText>
+              <w:instrText xml:space="preserve"> PAGEREF _Toc354398878 \h </w:instrText>
             </w:r>
             <w:r>
               <w:rPr>
@@ -1460,7 +1651,7 @@
               <w:szCs w:val="22"/>
             </w:rPr>
           </w:pPr>
-          <w:hyperlink w:anchor="_Toc353362991" w:history="1">
+          <w:hyperlink w:anchor="_Toc354398879" w:history="1">
             <w:r>
               <w:rPr>
                 <w:rStyle w:val="Hyperlink"/>
@@ -1511,7 +1702,7 @@
                 <w:noProof/>
                 <w:webHidden/>
               </w:rPr>
-              <w:instrText xml:space="preserve"> PAGEREF _Toc353362991 \h </w:instrText>
+              <w:instrText xml:space="preserve"> PAGEREF _Toc354398879 \h </w:instrText>
             </w:r>
             <w:r>
               <w:rPr>
@@ -1531,7 +1722,7 @@
                 <w:noProof/>
                 <w:webHidden/>
               </w:rPr>
-              <w:t>4</w:t>
+              <w:t>5</w:t>
             </w:r>
             <w:r>
               <w:rPr>
@@ -1556,7 +1747,7 @@
               <w:szCs w:val="22"/>
             </w:rPr>
           </w:pPr>
-          <w:hyperlink w:anchor="_Toc353362992" w:history="1">
+          <w:hyperlink w:anchor="_Toc354398880" w:history="1">
             <w:r>
               <w:rPr>
                 <w:rStyle w:val="Hyperlink"/>
@@ -1605,7 +1796,7 @@
                 <w:noProof/>
                 <w:webHidden/>
               </w:rPr>
-              <w:instrText xml:space="preserve"> PAGEREF _Toc353362992 \h </w:instrText>
+              <w:instrText xml:space="preserve"> PAGEREF _Toc354398880 \h </w:instrText>
             </w:r>
             <w:r>
               <w:rPr>
@@ -1650,7 +1841,7 @@
               <w:szCs w:val="22"/>
             </w:rPr>
           </w:pPr>
-          <w:hyperlink w:anchor="_Toc353362993" w:history="1">
+          <w:hyperlink w:anchor="_Toc354398881" w:history="1">
             <w:r>
               <w:rPr>
                 <w:rStyle w:val="Hyperlink"/>
@@ -1699,7 +1890,7 @@
                 <w:noProof/>
                 <w:webHidden/>
               </w:rPr>
-              <w:instrText xml:space="preserve"> PAGEREF _Toc353362993 \h </w:instrText>
+              <w:instrText xml:space="preserve"> PAGEREF _Toc354398881 \h </w:instrText>
             </w:r>
             <w:r>
               <w:rPr>
@@ -1744,7 +1935,7 @@
               <w:szCs w:val="22"/>
             </w:rPr>
           </w:pPr>
-          <w:hyperlink w:anchor="_Toc353362994" w:history="1">
+          <w:hyperlink w:anchor="_Toc354398882" w:history="1">
             <w:r>
               <w:rPr>
                 <w:rStyle w:val="Hyperlink"/>
@@ -1793,7 +1984,7 @@
                 <w:noProof/>
                 <w:webHidden/>
               </w:rPr>
-              <w:instrText xml:space="preserve"> PAGEREF _Toc353362994 \h </w:instrText>
+              <w:instrText xml:space="preserve"> PAGEREF _Toc354398882 \h </w:instrText>
             </w:r>
             <w:r>
               <w:rPr>
@@ -1838,7 +2029,7 @@
               <w:szCs w:val="22"/>
             </w:rPr>
           </w:pPr>
-          <w:hyperlink w:anchor="_Toc353362995" w:history="1">
+          <w:hyperlink w:anchor="_Toc354398883" w:history="1">
             <w:r>
               <w:rPr>
                 <w:rStyle w:val="Hyperlink"/>
@@ -1889,7 +2080,7 @@
                 <w:noProof/>
                 <w:webHidden/>
               </w:rPr>
-              <w:instrText xml:space="preserve"> PAGEREF _Toc353362995 \h </w:instrText>
+              <w:instrText xml:space="preserve"> PAGEREF _Toc354398883 \h </w:instrText>
             </w:r>
             <w:r>
               <w:rPr>
@@ -1909,7 +2100,7 @@
                 <w:noProof/>
                 <w:webHidden/>
               </w:rPr>
-              <w:t>6</w:t>
+              <w:t>7</w:t>
             </w:r>
             <w:r>
               <w:rPr>
@@ -1934,7 +2125,7 @@
               <w:szCs w:val="22"/>
             </w:rPr>
           </w:pPr>
-          <w:hyperlink w:anchor="_Toc353362996" w:history="1">
+          <w:hyperlink w:anchor="_Toc354398884" w:history="1">
             <w:r>
               <w:rPr>
                 <w:rStyle w:val="Hyperlink"/>
@@ -1983,7 +2174,7 @@
                 <w:noProof/>
                 <w:webHidden/>
               </w:rPr>
-              <w:instrText xml:space="preserve"> PAGEREF _Toc353362996 \h </w:instrText>
+              <w:instrText xml:space="preserve"> PAGEREF _Toc354398884 \h </w:instrText>
             </w:r>
             <w:r>
               <w:rPr>
@@ -2003,7 +2194,7 @@
                 <w:noProof/>
                 <w:webHidden/>
               </w:rPr>
-              <w:t>6</w:t>
+              <w:t>7</w:t>
             </w:r>
             <w:r>
               <w:rPr>
@@ -2028,7 +2219,7 @@
               <w:szCs w:val="22"/>
             </w:rPr>
           </w:pPr>
-          <w:hyperlink w:anchor="_Toc353362997" w:history="1">
+          <w:hyperlink w:anchor="_Toc354398885" w:history="1">
             <w:r>
               <w:rPr>
                 <w:rStyle w:val="Hyperlink"/>
@@ -2077,7 +2268,7 @@
                 <w:noProof/>
                 <w:webHidden/>
               </w:rPr>
-              <w:instrText xml:space="preserve"> PAGEREF _Toc353362997 \h </w:instrText>
+              <w:instrText xml:space="preserve"> PAGEREF _Toc354398885 \h </w:instrText>
             </w:r>
             <w:r>
               <w:rPr>
@@ -2122,7 +2313,7 @@
               <w:szCs w:val="22"/>
             </w:rPr>
           </w:pPr>
-          <w:hyperlink w:anchor="_Toc353362998" w:history="1">
+          <w:hyperlink w:anchor="_Toc354398886" w:history="1">
             <w:r>
               <w:rPr>
                 <w:rStyle w:val="Hyperlink"/>
@@ -2171,7 +2362,7 @@
                 <w:noProof/>
                 <w:webHidden/>
               </w:rPr>
-              <w:instrText xml:space="preserve"> PAGEREF _Toc353362998 \h </w:instrText>
+              <w:instrText xml:space="preserve"> PAGEREF _Toc354398886 \h </w:instrText>
             </w:r>
             <w:r>
               <w:rPr>
@@ -2216,7 +2407,7 @@
               <w:szCs w:val="22"/>
             </w:rPr>
           </w:pPr>
-          <w:hyperlink w:anchor="_Toc353362999" w:history="1">
+          <w:hyperlink w:anchor="_Toc354398887" w:history="1">
             <w:r>
               <w:rPr>
                 <w:rStyle w:val="Hyperlink"/>
@@ -2265,7 +2456,7 @@
                 <w:noProof/>
                 <w:webHidden/>
               </w:rPr>
-              <w:instrText xml:space="preserve"> PAGEREF _Toc353362999 \h </w:instrText>
+              <w:instrText xml:space="preserve"> PAGEREF _Toc354398887 \h </w:instrText>
             </w:r>
             <w:r>
               <w:rPr>
@@ -2285,7 +2476,7 @@
                 <w:noProof/>
                 <w:webHidden/>
               </w:rPr>
-              <w:t>7</w:t>
+              <w:t>8</w:t>
             </w:r>
             <w:r>
               <w:rPr>
@@ -2310,7 +2501,7 @@
               <w:szCs w:val="22"/>
             </w:rPr>
           </w:pPr>
-          <w:hyperlink w:anchor="_Toc353363000" w:history="1">
+          <w:hyperlink w:anchor="_Toc354398888" w:history="1">
             <w:r>
               <w:rPr>
                 <w:rStyle w:val="Hyperlink"/>
@@ -2359,7 +2550,7 @@
                 <w:noProof/>
                 <w:webHidden/>
               </w:rPr>
-              <w:instrText xml:space="preserve"> PAGEREF _Toc353363000 \h </w:instrText>
+              <w:instrText xml:space="preserve"> PAGEREF _Toc354398888 \h </w:instrText>
             </w:r>
             <w:r>
               <w:rPr>
@@ -2379,7 +2570,7 @@
                 <w:noProof/>
                 <w:webHidden/>
               </w:rPr>
-              <w:t>7</w:t>
+              <w:t>8</w:t>
             </w:r>
             <w:r>
               <w:rPr>
@@ -2404,7 +2595,7 @@
               <w:szCs w:val="22"/>
             </w:rPr>
           </w:pPr>
-          <w:hyperlink w:anchor="_Toc353363001" w:history="1">
+          <w:hyperlink w:anchor="_Toc354398889" w:history="1">
             <w:r>
               <w:rPr>
                 <w:rStyle w:val="Hyperlink"/>
@@ -2453,7 +2644,7 @@
                 <w:noProof/>
                 <w:webHidden/>
               </w:rPr>
-              <w:instrText xml:space="preserve"> PAGEREF _Toc353363001 \h </w:instrText>
+              <w:instrText xml:space="preserve"> PAGEREF _Toc354398889 \h </w:instrText>
             </w:r>
             <w:r>
               <w:rPr>
@@ -2473,7 +2664,7 @@
                 <w:noProof/>
                 <w:webHidden/>
               </w:rPr>
-              <w:t>7</w:t>
+              <w:t>8</w:t>
             </w:r>
             <w:r>
               <w:rPr>
@@ -2498,7 +2689,7 @@
               <w:szCs w:val="22"/>
             </w:rPr>
           </w:pPr>
-          <w:hyperlink w:anchor="_Toc353363002" w:history="1">
+          <w:hyperlink w:anchor="_Toc354398890" w:history="1">
             <w:r>
               <w:rPr>
                 <w:rStyle w:val="Hyperlink"/>
@@ -2547,7 +2738,7 @@
                 <w:noProof/>
                 <w:webHidden/>
               </w:rPr>
-              <w:instrText xml:space="preserve"> PAGEREF _Toc353363002 \h </w:instrText>
+              <w:instrText xml:space="preserve"> PAGEREF _Toc354398890 \h </w:instrText>
             </w:r>
             <w:r>
               <w:rPr>
@@ -2567,7 +2758,7 @@
                 <w:noProof/>
                 <w:webHidden/>
               </w:rPr>
-              <w:t>8</w:t>
+              <w:t>9</w:t>
             </w:r>
             <w:r>
               <w:rPr>
@@ -2592,7 +2783,7 @@
               <w:szCs w:val="22"/>
             </w:rPr>
           </w:pPr>
-          <w:hyperlink w:anchor="_Toc353363003" w:history="1">
+          <w:hyperlink w:anchor="_Toc354398891" w:history="1">
             <w:r>
               <w:rPr>
                 <w:rStyle w:val="Hyperlink"/>
@@ -2641,7 +2832,7 @@
                 <w:noProof/>
                 <w:webHidden/>
               </w:rPr>
-              <w:instrText xml:space="preserve"> PAGEREF _Toc353363003 \h </w:instrText>
+              <w:instrText xml:space="preserve"> PAGEREF _Toc354398891 \h </w:instrText>
             </w:r>
             <w:r>
               <w:rPr>
@@ -2661,7 +2852,7 @@
                 <w:noProof/>
                 <w:webHidden/>
               </w:rPr>
-              <w:t>8</w:t>
+              <w:t>9</w:t>
             </w:r>
             <w:r>
               <w:rPr>
@@ -2686,7 +2877,7 @@
               <w:szCs w:val="22"/>
             </w:rPr>
           </w:pPr>
-          <w:hyperlink w:anchor="_Toc353363004" w:history="1">
+          <w:hyperlink w:anchor="_Toc354398892" w:history="1">
             <w:r>
               <w:rPr>
                 <w:rStyle w:val="Hyperlink"/>
@@ -2735,7 +2926,7 @@
                 <w:noProof/>
                 <w:webHidden/>
               </w:rPr>
-              <w:instrText xml:space="preserve"> PAGEREF _Toc353363004 \h </w:instrText>
+              <w:instrText xml:space="preserve"> PAGEREF _Toc354398892 \h </w:instrText>
             </w:r>
             <w:r>
               <w:rPr>
@@ -2780,7 +2971,7 @@
               <w:szCs w:val="22"/>
             </w:rPr>
           </w:pPr>
-          <w:hyperlink w:anchor="_Toc353363005" w:history="1">
+          <w:hyperlink w:anchor="_Toc354398893" w:history="1">
             <w:r>
               <w:rPr>
                 <w:rStyle w:val="Hyperlink"/>
@@ -2829,7 +3020,7 @@
                 <w:noProof/>
                 <w:webHidden/>
               </w:rPr>
-              <w:instrText xml:space="preserve"> PAGEREF _Toc353363005 \h </w:instrText>
+              <w:instrText xml:space="preserve"> PAGEREF _Toc354398893 \h </w:instrText>
             </w:r>
             <w:r>
               <w:rPr>
@@ -2874,7 +3065,7 @@
               <w:szCs w:val="22"/>
             </w:rPr>
           </w:pPr>
-          <w:hyperlink w:anchor="_Toc353363006" w:history="1">
+          <w:hyperlink w:anchor="_Toc354398894" w:history="1">
             <w:r>
               <w:rPr>
                 <w:rStyle w:val="Hyperlink"/>
@@ -2923,7 +3114,7 @@
                 <w:noProof/>
                 <w:webHidden/>
               </w:rPr>
-              <w:instrText xml:space="preserve"> PAGEREF _Toc353363006 \h </w:instrText>
+              <w:instrText xml:space="preserve"> PAGEREF _Toc354398894 \h </w:instrText>
             </w:r>
             <w:r>
               <w:rPr>
@@ -3014,7 +3205,7 @@
         </w:rPr>
       </w:pPr>
       <w:bookmarkStart w:id="0" w:name="1.__________________Introduction"/>
-      <w:bookmarkStart w:id="1" w:name="_Toc353362988"/>
+      <w:bookmarkStart w:id="1" w:name="_Toc354398876"/>
       <w:r>
         <w:rPr>
           <w:rFonts w:ascii="Arial" w:eastAsia="Times New Roman" w:hAnsi="Arial" w:cs="Arial"/>
@@ -3105,6 +3296,22 @@
         </w:rPr>
         <w:t>SGCONT – Sistema Gerencial de Contabilidade.</w:t>
       </w:r>
+    </w:p>
+    <w:p>
+      <w:pPr>
+        <w:pStyle w:val="PargrafodaLista"/>
+        <w:spacing w:before="120" w:after="60" w:line="360" w:lineRule="auto"/>
+        <w:ind w:left="567"/>
+        <w:outlineLvl w:val="1"/>
+        <w:rPr>
+          <w:rFonts w:ascii="Arial" w:eastAsia="Times New Roman" w:hAnsi="Arial" w:cs="Arial"/>
+          <w:b/>
+          <w:bCs/>
+          <w:color w:val="000000"/>
+          <w:szCs w:val="20"/>
+          <w:lang w:eastAsia="pt-BR"/>
+        </w:rPr>
+      </w:pPr>
     </w:p>
     <w:p>
       <w:pPr>
@@ -3125,7 +3332,7 @@
           <w:lang w:eastAsia="pt-BR"/>
         </w:rPr>
       </w:pPr>
-      <w:bookmarkStart w:id="2" w:name="_Toc353362989"/>
+      <w:bookmarkStart w:id="2" w:name="_Toc354398877"/>
       <w:r>
         <w:rPr>
           <w:rFonts w:ascii="Arial" w:eastAsia="Times New Roman" w:hAnsi="Arial" w:cs="Arial"/>
@@ -3567,7 +3774,7 @@
           <w:lang w:eastAsia="pt-BR"/>
         </w:rPr>
       </w:pPr>
-      <w:bookmarkStart w:id="3" w:name="_Toc353362990"/>
+      <w:bookmarkStart w:id="3" w:name="_Toc354398878"/>
       <w:r>
         <w:rPr>
           <w:rFonts w:ascii="Arial" w:eastAsia="Times New Roman" w:hAnsi="Arial" w:cs="Arial"/>
@@ -3594,26 +3801,48 @@
       <w:r>
         <w:rPr>
           <w:rFonts w:ascii="Arial" w:hAnsi="Arial" w:cs="Arial"/>
-        </w:rPr>
-        <w:t xml:space="preserve">Deverá ser utilizada a </w:t>
-      </w:r>
-      <w:r>
-        <w:rPr>
-          <w:rFonts w:ascii="Arial" w:hAnsi="Arial" w:cs="Arial"/>
-        </w:rPr>
-        <w:t>Arquitetura em Camadas (MVC)</w:t>
-      </w:r>
-      <w:r>
-        <w:rPr>
-          <w:rFonts w:ascii="Arial" w:hAnsi="Arial" w:cs="Arial"/>
-        </w:rPr>
-        <w:t xml:space="preserve"> como estilo arquitetural para o sistema. </w:t>
-      </w:r>
-      <w:r>
-        <w:rPr>
-          <w:rFonts w:ascii="Arial" w:hAnsi="Arial" w:cs="Arial"/>
-        </w:rPr>
-        <w:t>A</w:t>
+          <w:noProof/>
+          <w:lang w:eastAsia="pt-BR"/>
+        </w:rPr>
+        <w:drawing>
+          <wp:anchor distT="0" distB="0" distL="114300" distR="114300" simplePos="0" relativeHeight="251700224" behindDoc="0" locked="0" layoutInCell="1" allowOverlap="1">
+            <wp:simplePos x="0" y="0"/>
+            <wp:positionH relativeFrom="column">
+              <wp:posOffset>393065</wp:posOffset>
+            </wp:positionH>
+            <wp:positionV relativeFrom="paragraph">
+              <wp:posOffset>906145</wp:posOffset>
+            </wp:positionV>
+            <wp:extent cx="5237480" cy="2588895"/>
+            <wp:effectExtent l="76200" t="38100" r="77470" b="20955"/>
+            <wp:wrapTopAndBottom/>
+            <wp:docPr id="7" name="Diagrama 3"/>
+            <wp:cNvGraphicFramePr/>
+            <a:graphic xmlns:a="http://schemas.openxmlformats.org/drawingml/2006/main">
+              <a:graphicData uri="http://schemas.openxmlformats.org/drawingml/2006/diagram">
+                <dgm:relIds xmlns:dgm="http://schemas.openxmlformats.org/drawingml/2006/diagram" xmlns:r="http://schemas.openxmlformats.org/officeDocument/2006/relationships" r:dm="rId9" r:lo="rId10" r:qs="rId11" r:cs="rId12"/>
+              </a:graphicData>
+            </a:graphic>
+          </wp:anchor>
+        </w:drawing>
+      </w:r>
+      <w:r>
+        <w:rPr>
+          <w:rFonts w:ascii="Arial" w:hAnsi="Arial" w:cs="Arial"/>
+        </w:rPr>
+        <w:t>Será utilizada a A</w:t>
+      </w:r>
+      <w:r>
+        <w:rPr>
+          <w:rFonts w:ascii="Arial" w:hAnsi="Arial" w:cs="Arial"/>
+        </w:rPr>
+        <w:t xml:space="preserve">rquitetura em Camadas </w:t>
+      </w:r>
+      <w:r>
+        <w:rPr>
+          <w:rFonts w:ascii="Arial" w:hAnsi="Arial" w:cs="Arial"/>
+        </w:rPr>
+        <w:t>como estilo arquitetural para o sistema. A</w:t>
       </w:r>
       <w:r>
         <w:rPr>
@@ -3631,7 +3860,31 @@
         <w:rPr>
           <w:rFonts w:ascii="Arial" w:hAnsi="Arial" w:cs="Arial"/>
         </w:rPr>
-        <w:t>separar a lógica de negócio da lógica de apresentação, permitindo o desenvolvimento, teste e manutenção isolado de ambos.</w:t>
+        <w:t>separar a lógica de negócio da lógica de apresentação</w:t>
+      </w:r>
+      <w:r>
+        <w:rPr>
+          <w:rFonts w:ascii="Arial" w:hAnsi="Arial" w:cs="Arial"/>
+        </w:rPr>
+        <w:t xml:space="preserve"> e da lógica dos dados</w:t>
+      </w:r>
+      <w:r>
+        <w:rPr>
+          <w:rFonts w:ascii="Arial" w:hAnsi="Arial" w:cs="Arial"/>
+        </w:rPr>
+        <w:t>, permitindo o desenvolvimento, teste e manutenção isolado</w:t>
+      </w:r>
+      <w:r>
+        <w:rPr>
+          <w:rFonts w:ascii="Arial" w:hAnsi="Arial" w:cs="Arial"/>
+        </w:rPr>
+        <w:t>s</w:t>
+      </w:r>
+      <w:r>
+        <w:rPr>
+          <w:rFonts w:ascii="Arial" w:hAnsi="Arial" w:cs="Arial"/>
+        </w:rPr>
+        <w:t xml:space="preserve"> de ambos.</w:t>
       </w:r>
     </w:p>
     <w:p>
@@ -3649,38 +3902,19 @@
           <w:lang w:eastAsia="pt-BR"/>
         </w:rPr>
       </w:pPr>
-      <w:r>
+    </w:p>
+    <w:p>
+      <w:pPr>
+        <w:spacing w:before="120" w:after="60" w:line="360" w:lineRule="auto"/>
+        <w:outlineLvl w:val="0"/>
         <w:rPr>
           <w:rFonts w:ascii="Arial" w:eastAsia="Times New Roman" w:hAnsi="Arial" w:cs="Arial"/>
           <w:b/>
           <w:bCs/>
-          <w:noProof/>
           <w:color w:val="000000"/>
           <w:kern w:val="36"/>
           <w:sz w:val="32"/>
           <w:szCs w:val="24"/>
-          <w:lang w:eastAsia="pt-BR"/>
-        </w:rPr>
-        <w:drawing>
-          <wp:inline distT="0" distB="0" distL="0" distR="0">
-            <wp:extent cx="5520906" cy="1533705"/>
-            <wp:effectExtent l="0" t="19050" r="0" b="9345"/>
-            <wp:docPr id="3" name="Diagrama 3"/>
-            <wp:cNvGraphicFramePr/>
-            <a:graphic xmlns:a="http://schemas.openxmlformats.org/drawingml/2006/main">
-              <a:graphicData uri="http://schemas.openxmlformats.org/drawingml/2006/diagram">
-                <dgm:relIds xmlns:dgm="http://schemas.openxmlformats.org/drawingml/2006/diagram" xmlns:r="http://schemas.openxmlformats.org/officeDocument/2006/relationships" r:dm="rId9" r:lo="rId10" r:qs="rId11" r:cs="rId12"/>
-              </a:graphicData>
-            </a:graphic>
-          </wp:inline>
-        </w:drawing>
-      </w:r>
-    </w:p>
-    <w:p>
-      <w:pPr>
-        <w:rPr>
-          <w:rFonts w:ascii="Arial" w:hAnsi="Arial" w:cs="Arial"/>
-          <w:kern w:val="36"/>
           <w:lang w:eastAsia="pt-BR"/>
         </w:rPr>
       </w:pPr>
@@ -3705,7 +3939,7 @@
           <w:lang w:eastAsia="pt-BR"/>
         </w:rPr>
       </w:pPr>
-      <w:bookmarkStart w:id="4" w:name="_Toc353362991"/>
+      <w:bookmarkStart w:id="4" w:name="_Toc354398879"/>
       <w:r>
         <w:rPr>
           <w:rFonts w:ascii="Arial" w:eastAsia="Times New Roman" w:hAnsi="Arial" w:cs="Arial"/>
@@ -3717,6 +3951,7 @@
           <w:szCs w:val="24"/>
           <w:lang w:eastAsia="pt-BR"/>
         </w:rPr>
+        <w:lastRenderedPageBreak/>
         <w:t>Padrões de Projeto</w:t>
       </w:r>
       <w:bookmarkStart w:id="5" w:name="3.1_______________Configuration_Identifi"/>
@@ -3805,6 +4040,15 @@
         </w:rPr>
         <w:t xml:space="preserve"> </w:t>
       </w:r>
+    </w:p>
+    <w:p>
+      <w:pPr>
+        <w:pStyle w:val="PargrafodaLista"/>
+        <w:ind w:left="1500"/>
+        <w:rPr>
+          <w:rFonts w:ascii="Arial" w:hAnsi="Arial" w:cs="Arial"/>
+        </w:rPr>
+      </w:pPr>
     </w:p>
     <w:p>
       <w:pPr>
@@ -3833,7 +4077,7 @@
           <w:lang w:eastAsia="pt-BR"/>
         </w:rPr>
       </w:pPr>
-      <w:bookmarkStart w:id="6" w:name="_Toc353362992"/>
+      <w:bookmarkStart w:id="6" w:name="_Toc354398880"/>
       <w:r>
         <w:rPr>
           <w:rFonts w:ascii="Arial" w:eastAsia="Times New Roman" w:hAnsi="Arial" w:cs="Arial"/>
@@ -4069,6 +4313,22 @@
     <w:p>
       <w:pPr>
         <w:pStyle w:val="PargrafodaLista"/>
+        <w:spacing w:before="120" w:after="60" w:line="360" w:lineRule="auto"/>
+        <w:ind w:left="792"/>
+        <w:outlineLvl w:val="1"/>
+        <w:rPr>
+          <w:rFonts w:ascii="Arial" w:eastAsia="Times New Roman" w:hAnsi="Arial" w:cs="Arial"/>
+          <w:b/>
+          <w:bCs/>
+          <w:color w:val="000000"/>
+          <w:szCs w:val="20"/>
+          <w:lang w:eastAsia="pt-BR"/>
+        </w:rPr>
+      </w:pPr>
+    </w:p>
+    <w:p>
+      <w:pPr>
+        <w:pStyle w:val="PargrafodaLista"/>
         <w:numPr>
           <w:ilvl w:val="1"/>
           <w:numId w:val="1"/>
@@ -4084,7 +4344,7 @@
           <w:lang w:eastAsia="pt-BR"/>
         </w:rPr>
       </w:pPr>
-      <w:bookmarkStart w:id="7" w:name="_Toc353362993"/>
+      <w:bookmarkStart w:id="7" w:name="_Toc354398881"/>
       <w:r>
         <w:rPr>
           <w:rFonts w:ascii="Arial" w:eastAsia="Times New Roman" w:hAnsi="Arial" w:cs="Arial"/>
@@ -4253,6 +4513,7 @@
           <w:noProof/>
           <w:lang w:eastAsia="pt-BR"/>
         </w:rPr>
+        <w:lastRenderedPageBreak/>
         <w:drawing>
           <wp:inline distT="0" distB="0" distL="0" distR="0">
             <wp:extent cx="4095750" cy="3950898"/>
@@ -4302,6 +4563,15 @@
     </w:p>
     <w:p>
       <w:pPr>
+        <w:ind w:left="708"/>
+        <w:jc w:val="center"/>
+        <w:rPr>
+          <w:rFonts w:ascii="Arial" w:hAnsi="Arial" w:cs="Arial"/>
+        </w:rPr>
+      </w:pPr>
+    </w:p>
+    <w:p>
+      <w:pPr>
         <w:pStyle w:val="PargrafodaLista"/>
         <w:numPr>
           <w:ilvl w:val="1"/>
@@ -4318,7 +4588,7 @@
           <w:lang w:eastAsia="pt-BR"/>
         </w:rPr>
       </w:pPr>
-      <w:bookmarkStart w:id="8" w:name="_Toc353362994"/>
+      <w:bookmarkStart w:id="8" w:name="_Toc354398882"/>
       <w:r>
         <w:rPr>
           <w:rFonts w:ascii="Arial" w:eastAsia="Times New Roman" w:hAnsi="Arial" w:cs="Arial"/>
@@ -4328,7 +4598,6 @@
           <w:szCs w:val="20"/>
           <w:lang w:eastAsia="pt-BR"/>
         </w:rPr>
-        <w:lastRenderedPageBreak/>
         <w:t>Transfer Object</w:t>
       </w:r>
       <w:bookmarkEnd w:id="8"/>
@@ -4398,6 +4667,118 @@
         </w:rPr>
         <w:t xml:space="preserve"> </w:t>
       </w:r>
+    </w:p>
+    <w:p>
+      <w:pPr>
+        <w:spacing w:before="120" w:after="60" w:line="360" w:lineRule="auto"/>
+        <w:outlineLvl w:val="1"/>
+        <w:rPr>
+          <w:rFonts w:ascii="Arial" w:eastAsia="Times New Roman" w:hAnsi="Arial" w:cs="Arial"/>
+          <w:b/>
+          <w:bCs/>
+          <w:color w:val="000000"/>
+          <w:szCs w:val="20"/>
+          <w:lang w:eastAsia="pt-BR"/>
+        </w:rPr>
+      </w:pPr>
+    </w:p>
+    <w:p>
+      <w:pPr>
+        <w:spacing w:before="120" w:after="60" w:line="360" w:lineRule="auto"/>
+        <w:outlineLvl w:val="1"/>
+        <w:rPr>
+          <w:rFonts w:ascii="Arial" w:eastAsia="Times New Roman" w:hAnsi="Arial" w:cs="Arial"/>
+          <w:b/>
+          <w:bCs/>
+          <w:color w:val="000000"/>
+          <w:szCs w:val="20"/>
+          <w:lang w:eastAsia="pt-BR"/>
+        </w:rPr>
+      </w:pPr>
+    </w:p>
+    <w:p>
+      <w:pPr>
+        <w:spacing w:before="120" w:after="60" w:line="360" w:lineRule="auto"/>
+        <w:outlineLvl w:val="1"/>
+        <w:rPr>
+          <w:rFonts w:ascii="Arial" w:eastAsia="Times New Roman" w:hAnsi="Arial" w:cs="Arial"/>
+          <w:b/>
+          <w:bCs/>
+          <w:color w:val="000000"/>
+          <w:szCs w:val="20"/>
+          <w:lang w:eastAsia="pt-BR"/>
+        </w:rPr>
+      </w:pPr>
+    </w:p>
+    <w:p>
+      <w:pPr>
+        <w:spacing w:before="120" w:after="60" w:line="360" w:lineRule="auto"/>
+        <w:outlineLvl w:val="1"/>
+        <w:rPr>
+          <w:rFonts w:ascii="Arial" w:eastAsia="Times New Roman" w:hAnsi="Arial" w:cs="Arial"/>
+          <w:b/>
+          <w:bCs/>
+          <w:color w:val="000000"/>
+          <w:szCs w:val="20"/>
+          <w:lang w:eastAsia="pt-BR"/>
+        </w:rPr>
+      </w:pPr>
+    </w:p>
+    <w:p>
+      <w:pPr>
+        <w:spacing w:before="120" w:after="60" w:line="360" w:lineRule="auto"/>
+        <w:outlineLvl w:val="1"/>
+        <w:rPr>
+          <w:rFonts w:ascii="Arial" w:eastAsia="Times New Roman" w:hAnsi="Arial" w:cs="Arial"/>
+          <w:b/>
+          <w:bCs/>
+          <w:color w:val="000000"/>
+          <w:szCs w:val="20"/>
+          <w:lang w:eastAsia="pt-BR"/>
+        </w:rPr>
+      </w:pPr>
+    </w:p>
+    <w:p>
+      <w:pPr>
+        <w:spacing w:before="120" w:after="60" w:line="360" w:lineRule="auto"/>
+        <w:outlineLvl w:val="1"/>
+        <w:rPr>
+          <w:rFonts w:ascii="Arial" w:eastAsia="Times New Roman" w:hAnsi="Arial" w:cs="Arial"/>
+          <w:b/>
+          <w:bCs/>
+          <w:color w:val="000000"/>
+          <w:szCs w:val="20"/>
+          <w:lang w:eastAsia="pt-BR"/>
+        </w:rPr>
+      </w:pPr>
+    </w:p>
+    <w:p>
+      <w:pPr>
+        <w:spacing w:before="120" w:after="60" w:line="360" w:lineRule="auto"/>
+        <w:outlineLvl w:val="1"/>
+        <w:rPr>
+          <w:rFonts w:ascii="Arial" w:eastAsia="Times New Roman" w:hAnsi="Arial" w:cs="Arial"/>
+          <w:b/>
+          <w:bCs/>
+          <w:color w:val="000000"/>
+          <w:szCs w:val="20"/>
+          <w:lang w:eastAsia="pt-BR"/>
+        </w:rPr>
+      </w:pPr>
+    </w:p>
+    <w:p>
+      <w:pPr>
+        <w:spacing w:before="120" w:after="60" w:line="360" w:lineRule="auto"/>
+        <w:outlineLvl w:val="1"/>
+        <w:rPr>
+          <w:rFonts w:ascii="Arial" w:eastAsia="Times New Roman" w:hAnsi="Arial" w:cs="Arial"/>
+          <w:b/>
+          <w:bCs/>
+          <w:color w:val="000000"/>
+          <w:szCs w:val="20"/>
+          <w:lang w:eastAsia="pt-BR"/>
+        </w:rPr>
+      </w:pPr>
     </w:p>
     <w:p>
       <w:pPr>
@@ -4433,7 +4814,7 @@
           <w:lang w:eastAsia="pt-BR"/>
         </w:rPr>
       </w:pPr>
-      <w:bookmarkStart w:id="9" w:name="_Toc353362995"/>
+      <w:bookmarkStart w:id="9" w:name="_Toc354398883"/>
       <w:r>
         <w:rPr>
           <w:rFonts w:ascii="Arial" w:eastAsia="Times New Roman" w:hAnsi="Arial" w:cs="Arial"/>
@@ -4445,6 +4826,7 @@
           <w:szCs w:val="24"/>
           <w:lang w:eastAsia="pt-BR"/>
         </w:rPr>
+        <w:lastRenderedPageBreak/>
         <w:t>Representação Arquitetural</w:t>
       </w:r>
       <w:bookmarkEnd w:id="9"/>
@@ -4918,7 +5300,7 @@
           <w:lang w:eastAsia="pt-BR"/>
         </w:rPr>
       </w:pPr>
-      <w:bookmarkStart w:id="10" w:name="_Toc353362996"/>
+      <w:bookmarkStart w:id="10" w:name="_Toc354398884"/>
       <w:r>
         <w:rPr>
           <w:rFonts w:ascii="Arial" w:eastAsia="Times New Roman" w:hAnsi="Arial" w:cs="Arial"/>
@@ -4954,24 +5336,6 @@
         </w:rPr>
         <w:t>pelos elementos responsáveis pela apresentação dos dados ao usuário. Esses elementos são: JSF, XHTML, PrimeFaces e ManagedBeans.</w:t>
       </w:r>
-    </w:p>
-    <w:p>
-      <w:pPr>
-        <w:ind w:left="708"/>
-        <w:rPr>
-          <w:rFonts w:ascii="Arial" w:hAnsi="Arial" w:cs="Arial"/>
-          <w:lang w:eastAsia="pt-BR"/>
-        </w:rPr>
-      </w:pPr>
-    </w:p>
-    <w:p>
-      <w:pPr>
-        <w:ind w:left="708"/>
-        <w:rPr>
-          <w:rFonts w:ascii="Arial" w:hAnsi="Arial" w:cs="Arial"/>
-          <w:lang w:eastAsia="pt-BR"/>
-        </w:rPr>
-      </w:pPr>
     </w:p>
     <w:p>
       <w:pPr>
@@ -4990,7 +5354,7 @@
           <w:lang w:eastAsia="pt-BR"/>
         </w:rPr>
       </w:pPr>
-      <w:bookmarkStart w:id="11" w:name="_Toc353362997"/>
+      <w:bookmarkStart w:id="11" w:name="_Toc354398885"/>
       <w:r>
         <w:rPr>
           <w:rFonts w:ascii="Arial" w:eastAsia="Times New Roman" w:hAnsi="Arial" w:cs="Arial"/>
@@ -5000,7 +5364,6 @@
           <w:szCs w:val="20"/>
           <w:lang w:eastAsia="pt-BR"/>
         </w:rPr>
-        <w:lastRenderedPageBreak/>
         <w:t xml:space="preserve">JSF </w:t>
       </w:r>
       <w:r>
@@ -5062,7 +5425,19 @@
         <w:rPr>
           <w:rFonts w:ascii="Arial" w:hAnsi="Arial" w:cs="Arial"/>
         </w:rPr>
-        <w:t xml:space="preserve"> é um framework MVC de aplicações Web baseado em Java </w:t>
+        <w:t xml:space="preserve"> é um framework </w:t>
+      </w:r>
+      <w:r>
+        <w:rPr>
+          <w:rFonts w:ascii="Arial" w:hAnsi="Arial" w:cs="Arial"/>
+        </w:rPr>
+        <w:t>para</w:t>
+      </w:r>
+      <w:r>
+        <w:rPr>
+          <w:rFonts w:ascii="Arial" w:hAnsi="Arial" w:cs="Arial"/>
+        </w:rPr>
+        <w:t xml:space="preserve"> aplicações Web baseado em Java </w:t>
       </w:r>
       <w:r>
         <w:rPr>
@@ -5094,7 +5469,7 @@
           <w:lang w:eastAsia="pt-BR"/>
         </w:rPr>
       </w:pPr>
-      <w:bookmarkStart w:id="12" w:name="_Toc353362998"/>
+      <w:bookmarkStart w:id="12" w:name="_Toc354398886"/>
       <w:r>
         <w:rPr>
           <w:rFonts w:ascii="Arial" w:eastAsia="Times New Roman" w:hAnsi="Arial" w:cs="Arial"/>
@@ -5226,7 +5601,15 @@
           <w:rFonts w:ascii="Arial" w:hAnsi="Arial" w:cs="Arial"/>
           <w:lang w:eastAsia="pt-BR"/>
         </w:rPr>
-        <w:t xml:space="preserve">telas e a composição de componentes JSF para formar novos componentes. </w:t>
+        <w:t xml:space="preserve">telas e a composição de componentes JSF para formar </w:t>
+      </w:r>
+      <w:r>
+        <w:rPr>
+          <w:rFonts w:ascii="Arial" w:hAnsi="Arial" w:cs="Arial"/>
+          <w:lang w:eastAsia="pt-BR"/>
+        </w:rPr>
+        <w:lastRenderedPageBreak/>
+        <w:t xml:space="preserve">novos componentes. </w:t>
       </w:r>
       <w:r>
         <w:rPr>
@@ -5288,7 +5671,7 @@
           <w:lang w:eastAsia="pt-BR"/>
         </w:rPr>
       </w:pPr>
-      <w:bookmarkStart w:id="13" w:name="_Toc353362999"/>
+      <w:bookmarkStart w:id="13" w:name="_Toc354398887"/>
       <w:r>
         <w:rPr>
           <w:rFonts w:ascii="Arial" w:eastAsia="Times New Roman" w:hAnsi="Arial" w:cs="Arial"/>
@@ -5534,7 +5917,7 @@
           <w:lang w:eastAsia="pt-BR"/>
         </w:rPr>
       </w:pPr>
-      <w:bookmarkStart w:id="14" w:name="_Toc353363000"/>
+      <w:bookmarkStart w:id="14" w:name="_Toc354398888"/>
       <w:r>
         <w:rPr>
           <w:rFonts w:ascii="Arial" w:eastAsia="Times New Roman" w:hAnsi="Arial" w:cs="Arial"/>
@@ -5763,7 +6146,7 @@
           <w:lang w:eastAsia="pt-BR"/>
         </w:rPr>
       </w:pPr>
-      <w:bookmarkStart w:id="15" w:name="_Toc353363001"/>
+      <w:bookmarkStart w:id="15" w:name="_Toc354398889"/>
       <w:r>
         <w:rPr>
           <w:rFonts w:ascii="Arial" w:eastAsia="Times New Roman" w:hAnsi="Arial" w:cs="Arial"/>
@@ -5790,7 +6173,6 @@
           <w:rFonts w:ascii="Arial" w:hAnsi="Arial" w:cs="Arial"/>
           <w:lang w:eastAsia="pt-BR"/>
         </w:rPr>
-        <w:lastRenderedPageBreak/>
         <w:t xml:space="preserve">Todas as regras de negócio do sistemas deverão estar centralizadas nas </w:t>
       </w:r>
       <w:r>
@@ -6199,6 +6581,7 @@
         <w:rPr>
           <w:rFonts w:ascii="Arial" w:hAnsi="Arial" w:cs="Arial"/>
         </w:rPr>
+        <w:lastRenderedPageBreak/>
         <w:t xml:space="preserve">As </w:t>
       </w:r>
       <w:r>
@@ -6274,7 +6657,7 @@
           <w:lang w:eastAsia="pt-BR"/>
         </w:rPr>
       </w:pPr>
-      <w:bookmarkStart w:id="16" w:name="_Toc353363002"/>
+      <w:bookmarkStart w:id="16" w:name="_Toc354398890"/>
       <w:r>
         <w:rPr>
           <w:rFonts w:ascii="Arial" w:eastAsia="Times New Roman" w:hAnsi="Arial" w:cs="Arial"/>
@@ -6893,7 +7276,7 @@
           <w:lang w:eastAsia="pt-BR"/>
         </w:rPr>
       </w:pPr>
-      <w:bookmarkStart w:id="17" w:name="_Toc353363003"/>
+      <w:bookmarkStart w:id="17" w:name="_Toc354398891"/>
       <w:r>
         <w:rPr>
           <w:rFonts w:ascii="Arial" w:eastAsia="Times New Roman" w:hAnsi="Arial" w:cs="Arial"/>
@@ -7233,7 +7616,7 @@
           <w:lang w:eastAsia="pt-BR"/>
         </w:rPr>
       </w:pPr>
-      <w:bookmarkStart w:id="18" w:name="_Toc353363004"/>
+      <w:bookmarkStart w:id="18" w:name="_Toc354398892"/>
       <w:r>
         <w:rPr>
           <w:rFonts w:ascii="Arial" w:eastAsia="Times New Roman" w:hAnsi="Arial" w:cs="Arial"/>
@@ -7243,7 +7626,6 @@
           <w:szCs w:val="20"/>
           <w:lang w:eastAsia="pt-BR"/>
         </w:rPr>
-        <w:lastRenderedPageBreak/>
         <w:t>Banco de Dados</w:t>
       </w:r>
       <w:bookmarkEnd w:id="18"/>
@@ -7311,7 +7693,7 @@
           <w:lang w:eastAsia="pt-BR"/>
         </w:rPr>
       </w:pPr>
-      <w:bookmarkStart w:id="19" w:name="_Toc353363005"/>
+      <w:bookmarkStart w:id="19" w:name="_Toc354398893"/>
       <w:r>
         <w:rPr>
           <w:rFonts w:ascii="Arial" w:eastAsia="Times New Roman" w:hAnsi="Arial" w:cs="Arial"/>
@@ -7336,1310 +7718,6 @@
       <w:r>
         <w:rPr>
           <w:rFonts w:ascii="Arial" w:hAnsi="Arial" w:cs="Arial"/>
-          <w:noProof/>
-          <w:lang w:eastAsia="pt-BR"/>
-        </w:rPr>
-        <w:pict>
-          <v:rect id="_x0000_s1049" style="position:absolute;left:0;text-align:left;margin-left:32.45pt;margin-top:71.15pt;width:367.5pt;height:314.45pt;z-index:251675648">
-            <v:textbox style="mso-next-textbox:#_x0000_s1049">
-              <w:txbxContent>
-                <w:p>
-                  <w:pPr>
-                    <w:autoSpaceDE w:val="0"/>
-                    <w:autoSpaceDN w:val="0"/>
-                    <w:adjustRightInd w:val="0"/>
-                    <w:spacing w:after="0" w:line="240" w:lineRule="auto"/>
-                    <w:rPr>
-                      <w:rFonts w:ascii="Courier New" w:hAnsi="Courier New" w:cs="Courier New"/>
-                      <w:sz w:val="18"/>
-                      <w:szCs w:val="18"/>
-                    </w:rPr>
-                  </w:pPr>
-                  <w:r>
-                    <w:rPr>
-                      <w:rFonts w:ascii="Courier New" w:hAnsi="Courier New" w:cs="Courier New"/>
-                      <w:color w:val="646464"/>
-                      <w:sz w:val="18"/>
-                      <w:szCs w:val="18"/>
-                    </w:rPr>
-                    <w:t>@Entity</w:t>
-                  </w:r>
-                </w:p>
-                <w:p>
-                  <w:pPr>
-                    <w:autoSpaceDE w:val="0"/>
-                    <w:autoSpaceDN w:val="0"/>
-                    <w:adjustRightInd w:val="0"/>
-                    <w:spacing w:after="0" w:line="240" w:lineRule="auto"/>
-                    <w:rPr>
-                      <w:rFonts w:ascii="Courier New" w:hAnsi="Courier New" w:cs="Courier New"/>
-                      <w:sz w:val="18"/>
-                      <w:szCs w:val="18"/>
-                    </w:rPr>
-                  </w:pPr>
-                  <w:r>
-                    <w:rPr>
-                      <w:rFonts w:ascii="Courier New" w:hAnsi="Courier New" w:cs="Courier New"/>
-                      <w:color w:val="646464"/>
-                      <w:sz w:val="18"/>
-                      <w:szCs w:val="18"/>
-                    </w:rPr>
-                    <w:t>@Table</w:t>
-                  </w:r>
-                  <w:r>
-                    <w:rPr>
-                      <w:rFonts w:ascii="Courier New" w:hAnsi="Courier New" w:cs="Courier New"/>
-                      <w:color w:val="000000"/>
-                      <w:sz w:val="18"/>
-                      <w:szCs w:val="18"/>
-                    </w:rPr>
-                    <w:t xml:space="preserve">(name = </w:t>
-                  </w:r>
-                  <w:r>
-                    <w:rPr>
-                      <w:rFonts w:ascii="Courier New" w:hAnsi="Courier New" w:cs="Courier New"/>
-                      <w:color w:val="2A00FF"/>
-                      <w:sz w:val="18"/>
-                      <w:szCs w:val="18"/>
-                    </w:rPr>
-                    <w:t>"cadastro.usuario"</w:t>
-                  </w:r>
-                  <w:r>
-                    <w:rPr>
-                      <w:rFonts w:ascii="Courier New" w:hAnsi="Courier New" w:cs="Courier New"/>
-                      <w:color w:val="000000"/>
-                      <w:sz w:val="18"/>
-                      <w:szCs w:val="18"/>
-                    </w:rPr>
-                    <w:t>)</w:t>
-                  </w:r>
-                </w:p>
-                <w:p>
-                  <w:pPr>
-                    <w:autoSpaceDE w:val="0"/>
-                    <w:autoSpaceDN w:val="0"/>
-                    <w:adjustRightInd w:val="0"/>
-                    <w:spacing w:after="0" w:line="240" w:lineRule="auto"/>
-                    <w:rPr>
-                      <w:rFonts w:ascii="Courier New" w:hAnsi="Courier New" w:cs="Courier New"/>
-                      <w:sz w:val="18"/>
-                      <w:szCs w:val="18"/>
-                      <w:lang w:val="en-US"/>
-                    </w:rPr>
-                  </w:pPr>
-                  <w:r>
-                    <w:rPr>
-                      <w:rFonts w:ascii="Courier New" w:hAnsi="Courier New" w:cs="Courier New"/>
-                      <w:b/>
-                      <w:bCs/>
-                      <w:color w:val="7F0055"/>
-                      <w:sz w:val="18"/>
-                      <w:szCs w:val="18"/>
-                      <w:lang w:val="en-US"/>
-                    </w:rPr>
-                    <w:t>public</w:t>
-                  </w:r>
-                  <w:r>
-                    <w:rPr>
-                      <w:rFonts w:ascii="Courier New" w:hAnsi="Courier New" w:cs="Courier New"/>
-                      <w:color w:val="000000"/>
-                      <w:sz w:val="18"/>
-                      <w:szCs w:val="18"/>
-                      <w:lang w:val="en-US"/>
-                    </w:rPr>
-                    <w:t xml:space="preserve"> </w:t>
-                  </w:r>
-                  <w:r>
-                    <w:rPr>
-                      <w:rFonts w:ascii="Courier New" w:hAnsi="Courier New" w:cs="Courier New"/>
-                      <w:b/>
-                      <w:bCs/>
-                      <w:color w:val="7F0055"/>
-                      <w:sz w:val="18"/>
-                      <w:szCs w:val="18"/>
-                      <w:lang w:val="en-US"/>
-                    </w:rPr>
-                    <w:t>class</w:t>
-                  </w:r>
-                  <w:r>
-                    <w:rPr>
-                      <w:rFonts w:ascii="Courier New" w:hAnsi="Courier New" w:cs="Courier New"/>
-                      <w:color w:val="000000"/>
-                      <w:sz w:val="18"/>
-                      <w:szCs w:val="18"/>
-                      <w:lang w:val="en-US"/>
-                    </w:rPr>
-                    <w:t xml:space="preserve"> Usuario {</w:t>
-                  </w:r>
-                </w:p>
-                <w:p>
-                  <w:pPr>
-                    <w:autoSpaceDE w:val="0"/>
-                    <w:autoSpaceDN w:val="0"/>
-                    <w:adjustRightInd w:val="0"/>
-                    <w:spacing w:after="0" w:line="240" w:lineRule="auto"/>
-                    <w:rPr>
-                      <w:rFonts w:ascii="Courier New" w:hAnsi="Courier New" w:cs="Courier New"/>
-                      <w:sz w:val="18"/>
-                      <w:szCs w:val="18"/>
-                      <w:lang w:val="en-US"/>
-                    </w:rPr>
-                  </w:pPr>
-                </w:p>
-                <w:p>
-                  <w:pPr>
-                    <w:autoSpaceDE w:val="0"/>
-                    <w:autoSpaceDN w:val="0"/>
-                    <w:adjustRightInd w:val="0"/>
-                    <w:spacing w:after="0" w:line="240" w:lineRule="auto"/>
-                    <w:rPr>
-                      <w:rFonts w:ascii="Courier New" w:hAnsi="Courier New" w:cs="Courier New"/>
-                      <w:sz w:val="18"/>
-                      <w:szCs w:val="18"/>
-                      <w:lang w:val="en-US"/>
-                    </w:rPr>
-                  </w:pPr>
-                  <w:r>
-                    <w:rPr>
-                      <w:rFonts w:ascii="Courier New" w:hAnsi="Courier New" w:cs="Courier New"/>
-                      <w:color w:val="000000"/>
-                      <w:sz w:val="18"/>
-                      <w:szCs w:val="18"/>
-                      <w:lang w:val="en-US"/>
-                    </w:rPr>
-                    <w:tab/>
-                  </w:r>
-                  <w:r>
-                    <w:rPr>
-                      <w:rFonts w:ascii="Courier New" w:hAnsi="Courier New" w:cs="Courier New"/>
-                      <w:color w:val="646464"/>
-                      <w:sz w:val="18"/>
-                      <w:szCs w:val="18"/>
-                      <w:lang w:val="en-US"/>
-                    </w:rPr>
-                    <w:t>@Id</w:t>
-                  </w:r>
-                </w:p>
-                <w:p>
-                  <w:pPr>
-                    <w:autoSpaceDE w:val="0"/>
-                    <w:autoSpaceDN w:val="0"/>
-                    <w:adjustRightInd w:val="0"/>
-                    <w:spacing w:after="0" w:line="240" w:lineRule="auto"/>
-                    <w:rPr>
-                      <w:rFonts w:ascii="Courier New" w:hAnsi="Courier New" w:cs="Courier New"/>
-                      <w:sz w:val="18"/>
-                      <w:szCs w:val="18"/>
-                      <w:lang w:val="en-US"/>
-                    </w:rPr>
-                  </w:pPr>
-                  <w:r>
-                    <w:rPr>
-                      <w:rFonts w:ascii="Courier New" w:hAnsi="Courier New" w:cs="Courier New"/>
-                      <w:color w:val="000000"/>
-                      <w:sz w:val="18"/>
-                      <w:szCs w:val="18"/>
-                      <w:lang w:val="en-US"/>
-                    </w:rPr>
-                    <w:tab/>
-                  </w:r>
-                  <w:r>
-                    <w:rPr>
-                      <w:rFonts w:ascii="Courier New" w:hAnsi="Courier New" w:cs="Courier New"/>
-                      <w:color w:val="646464"/>
-                      <w:sz w:val="18"/>
-                      <w:szCs w:val="18"/>
-                      <w:lang w:val="en-US"/>
-                    </w:rPr>
-                    <w:t>@GeneratedValue</w:t>
-                  </w:r>
-                  <w:r>
-                    <w:rPr>
-                      <w:rFonts w:ascii="Courier New" w:hAnsi="Courier New" w:cs="Courier New"/>
-                      <w:color w:val="000000"/>
-                      <w:sz w:val="18"/>
-                      <w:szCs w:val="18"/>
-                      <w:lang w:val="en-US"/>
-                    </w:rPr>
-                    <w:t>(strategy = GenerationType.</w:t>
-                  </w:r>
-                  <w:r>
-                    <w:rPr>
-                      <w:rFonts w:ascii="Courier New" w:hAnsi="Courier New" w:cs="Courier New"/>
-                      <w:i/>
-                      <w:iCs/>
-                      <w:color w:val="0000C0"/>
-                      <w:sz w:val="18"/>
-                      <w:szCs w:val="18"/>
-                      <w:lang w:val="en-US"/>
-                    </w:rPr>
-                    <w:t>AUTO</w:t>
-                  </w:r>
-                  <w:r>
-                    <w:rPr>
-                      <w:rFonts w:ascii="Courier New" w:hAnsi="Courier New" w:cs="Courier New"/>
-                      <w:color w:val="000000"/>
-                      <w:sz w:val="18"/>
-                      <w:szCs w:val="18"/>
-                      <w:lang w:val="en-US"/>
-                    </w:rPr>
-                    <w:t>)</w:t>
-                  </w:r>
-                </w:p>
-                <w:p>
-                  <w:pPr>
-                    <w:autoSpaceDE w:val="0"/>
-                    <w:autoSpaceDN w:val="0"/>
-                    <w:adjustRightInd w:val="0"/>
-                    <w:spacing w:after="0" w:line="240" w:lineRule="auto"/>
-                    <w:rPr>
-                      <w:rFonts w:ascii="Courier New" w:hAnsi="Courier New" w:cs="Courier New"/>
-                      <w:sz w:val="18"/>
-                      <w:szCs w:val="18"/>
-                      <w:lang w:val="en-US"/>
-                    </w:rPr>
-                  </w:pPr>
-                  <w:r>
-                    <w:rPr>
-                      <w:rFonts w:ascii="Courier New" w:hAnsi="Courier New" w:cs="Courier New"/>
-                      <w:color w:val="000000"/>
-                      <w:sz w:val="18"/>
-                      <w:szCs w:val="18"/>
-                      <w:lang w:val="en-US"/>
-                    </w:rPr>
-                    <w:tab/>
-                  </w:r>
-                  <w:r>
-                    <w:rPr>
-                      <w:rFonts w:ascii="Courier New" w:hAnsi="Courier New" w:cs="Courier New"/>
-                      <w:color w:val="646464"/>
-                      <w:sz w:val="18"/>
-                      <w:szCs w:val="18"/>
-                      <w:lang w:val="en-US"/>
-                    </w:rPr>
-                    <w:t>@Column</w:t>
-                  </w:r>
-                  <w:r>
-                    <w:rPr>
-                      <w:rFonts w:ascii="Courier New" w:hAnsi="Courier New" w:cs="Courier New"/>
-                      <w:color w:val="000000"/>
-                      <w:sz w:val="18"/>
-                      <w:szCs w:val="18"/>
-                      <w:lang w:val="en-US"/>
-                    </w:rPr>
-                    <w:t>(name=</w:t>
-                  </w:r>
-                  <w:r>
-                    <w:rPr>
-                      <w:rFonts w:ascii="Courier New" w:hAnsi="Courier New" w:cs="Courier New"/>
-                      <w:color w:val="2A00FF"/>
-                      <w:sz w:val="18"/>
-                      <w:szCs w:val="18"/>
-                      <w:lang w:val="en-US"/>
-                    </w:rPr>
-                    <w:t>"cdusuario"</w:t>
-                  </w:r>
-                  <w:r>
-                    <w:rPr>
-                      <w:rFonts w:ascii="Courier New" w:hAnsi="Courier New" w:cs="Courier New"/>
-                      <w:color w:val="000000"/>
-                      <w:sz w:val="18"/>
-                      <w:szCs w:val="18"/>
-                      <w:lang w:val="en-US"/>
-                    </w:rPr>
-                    <w:t>, nullable=</w:t>
-                  </w:r>
-                  <w:r>
-                    <w:rPr>
-                      <w:rFonts w:ascii="Courier New" w:hAnsi="Courier New" w:cs="Courier New"/>
-                      <w:b/>
-                      <w:bCs/>
-                      <w:color w:val="7F0055"/>
-                      <w:sz w:val="18"/>
-                      <w:szCs w:val="18"/>
-                      <w:lang w:val="en-US"/>
-                    </w:rPr>
-                    <w:t>false</w:t>
-                  </w:r>
-                  <w:r>
-                    <w:rPr>
-                      <w:rFonts w:ascii="Courier New" w:hAnsi="Courier New" w:cs="Courier New"/>
-                      <w:color w:val="000000"/>
-                      <w:sz w:val="18"/>
-                      <w:szCs w:val="18"/>
-                      <w:lang w:val="en-US"/>
-                    </w:rPr>
-                    <w:t>)</w:t>
-                  </w:r>
-                </w:p>
-                <w:p>
-                  <w:pPr>
-                    <w:autoSpaceDE w:val="0"/>
-                    <w:autoSpaceDN w:val="0"/>
-                    <w:adjustRightInd w:val="0"/>
-                    <w:spacing w:after="0" w:line="240" w:lineRule="auto"/>
-                    <w:rPr>
-                      <w:rFonts w:ascii="Courier New" w:hAnsi="Courier New" w:cs="Courier New"/>
-                      <w:sz w:val="18"/>
-                      <w:szCs w:val="18"/>
-                      <w:lang w:val="en-US"/>
-                    </w:rPr>
-                  </w:pPr>
-                  <w:r>
-                    <w:rPr>
-                      <w:rFonts w:ascii="Courier New" w:hAnsi="Courier New" w:cs="Courier New"/>
-                      <w:color w:val="000000"/>
-                      <w:sz w:val="18"/>
-                      <w:szCs w:val="18"/>
-                      <w:lang w:val="en-US"/>
-                    </w:rPr>
-                    <w:tab/>
-                  </w:r>
-                  <w:r>
-                    <w:rPr>
-                      <w:rFonts w:ascii="Courier New" w:hAnsi="Courier New" w:cs="Courier New"/>
-                      <w:b/>
-                      <w:bCs/>
-                      <w:color w:val="7F0055"/>
-                      <w:sz w:val="18"/>
-                      <w:szCs w:val="18"/>
-                      <w:lang w:val="en-US"/>
-                    </w:rPr>
-                    <w:t>private</w:t>
-                  </w:r>
-                  <w:r>
-                    <w:rPr>
-                      <w:rFonts w:ascii="Courier New" w:hAnsi="Courier New" w:cs="Courier New"/>
-                      <w:color w:val="000000"/>
-                      <w:sz w:val="18"/>
-                      <w:szCs w:val="18"/>
-                      <w:lang w:val="en-US"/>
-                    </w:rPr>
-                    <w:t xml:space="preserve"> Integer </w:t>
-                  </w:r>
-                  <w:r>
-                    <w:rPr>
-                      <w:rFonts w:ascii="Courier New" w:hAnsi="Courier New" w:cs="Courier New"/>
-                      <w:color w:val="0000C0"/>
-                      <w:sz w:val="18"/>
-                      <w:szCs w:val="18"/>
-                      <w:lang w:val="en-US"/>
-                    </w:rPr>
-                    <w:t>codigo</w:t>
-                  </w:r>
-                  <w:r>
-                    <w:rPr>
-                      <w:rFonts w:ascii="Courier New" w:hAnsi="Courier New" w:cs="Courier New"/>
-                      <w:color w:val="000000"/>
-                      <w:sz w:val="18"/>
-                      <w:szCs w:val="18"/>
-                      <w:lang w:val="en-US"/>
-                    </w:rPr>
-                    <w:t>;</w:t>
-                  </w:r>
-                </w:p>
-                <w:p>
-                  <w:pPr>
-                    <w:autoSpaceDE w:val="0"/>
-                    <w:autoSpaceDN w:val="0"/>
-                    <w:adjustRightInd w:val="0"/>
-                    <w:spacing w:after="0" w:line="240" w:lineRule="auto"/>
-                    <w:rPr>
-                      <w:rFonts w:ascii="Courier New" w:hAnsi="Courier New" w:cs="Courier New"/>
-                      <w:sz w:val="18"/>
-                      <w:szCs w:val="18"/>
-                      <w:lang w:val="en-US"/>
-                    </w:rPr>
-                  </w:pPr>
-                  <w:r>
-                    <w:rPr>
-                      <w:rFonts w:ascii="Courier New" w:hAnsi="Courier New" w:cs="Courier New"/>
-                      <w:color w:val="000000"/>
-                      <w:sz w:val="18"/>
-                      <w:szCs w:val="18"/>
-                      <w:lang w:val="en-US"/>
-                    </w:rPr>
-                    <w:tab/>
-                  </w:r>
-                </w:p>
-                <w:p>
-                  <w:pPr>
-                    <w:autoSpaceDE w:val="0"/>
-                    <w:autoSpaceDN w:val="0"/>
-                    <w:adjustRightInd w:val="0"/>
-                    <w:spacing w:after="0" w:line="240" w:lineRule="auto"/>
-                    <w:rPr>
-                      <w:rFonts w:ascii="Courier New" w:hAnsi="Courier New" w:cs="Courier New"/>
-                      <w:sz w:val="18"/>
-                      <w:szCs w:val="18"/>
-                      <w:lang w:val="en-US"/>
-                    </w:rPr>
-                  </w:pPr>
-                  <w:r>
-                    <w:rPr>
-                      <w:rFonts w:ascii="Courier New" w:hAnsi="Courier New" w:cs="Courier New"/>
-                      <w:color w:val="000000"/>
-                      <w:sz w:val="18"/>
-                      <w:szCs w:val="18"/>
-                      <w:lang w:val="en-US"/>
-                    </w:rPr>
-                    <w:tab/>
-                  </w:r>
-                  <w:r>
-                    <w:rPr>
-                      <w:rFonts w:ascii="Courier New" w:hAnsi="Courier New" w:cs="Courier New"/>
-                      <w:color w:val="646464"/>
-                      <w:sz w:val="18"/>
-                      <w:szCs w:val="18"/>
-                      <w:lang w:val="en-US"/>
-                    </w:rPr>
-                    <w:t>@Column</w:t>
-                  </w:r>
-                  <w:r>
-                    <w:rPr>
-                      <w:rFonts w:ascii="Courier New" w:hAnsi="Courier New" w:cs="Courier New"/>
-                      <w:color w:val="000000"/>
-                      <w:sz w:val="18"/>
-                      <w:szCs w:val="18"/>
-                      <w:lang w:val="en-US"/>
-                    </w:rPr>
-                    <w:t>(name=</w:t>
-                  </w:r>
-                  <w:r>
-                    <w:rPr>
-                      <w:rFonts w:ascii="Courier New" w:hAnsi="Courier New" w:cs="Courier New"/>
-                      <w:color w:val="2A00FF"/>
-                      <w:sz w:val="18"/>
-                      <w:szCs w:val="18"/>
-                      <w:lang w:val="en-US"/>
-                    </w:rPr>
-                    <w:t>"nmusuario"</w:t>
-                  </w:r>
-                  <w:r>
-                    <w:rPr>
-                      <w:rFonts w:ascii="Courier New" w:hAnsi="Courier New" w:cs="Courier New"/>
-                      <w:color w:val="000000"/>
-                      <w:sz w:val="18"/>
-                      <w:szCs w:val="18"/>
-                      <w:lang w:val="en-US"/>
-                    </w:rPr>
-                    <w:t>, nullable=</w:t>
-                  </w:r>
-                  <w:r>
-                    <w:rPr>
-                      <w:rFonts w:ascii="Courier New" w:hAnsi="Courier New" w:cs="Courier New"/>
-                      <w:b/>
-                      <w:bCs/>
-                      <w:color w:val="7F0055"/>
-                      <w:sz w:val="18"/>
-                      <w:szCs w:val="18"/>
-                      <w:lang w:val="en-US"/>
-                    </w:rPr>
-                    <w:t>false</w:t>
-                  </w:r>
-                  <w:r>
-                    <w:rPr>
-                      <w:rFonts w:ascii="Courier New" w:hAnsi="Courier New" w:cs="Courier New"/>
-                      <w:color w:val="000000"/>
-                      <w:sz w:val="18"/>
-                      <w:szCs w:val="18"/>
-                      <w:lang w:val="en-US"/>
-                    </w:rPr>
-                    <w:t>, length=50)</w:t>
-                  </w:r>
-                </w:p>
-                <w:p>
-                  <w:pPr>
-                    <w:rPr>
-                      <w:rFonts w:ascii="Courier New" w:hAnsi="Courier New" w:cs="Courier New"/>
-                      <w:color w:val="000000"/>
-                      <w:sz w:val="18"/>
-                      <w:szCs w:val="18"/>
-                      <w:lang w:val="en-US"/>
-                    </w:rPr>
-                  </w:pPr>
-                  <w:r>
-                    <w:rPr>
-                      <w:rFonts w:ascii="Courier New" w:hAnsi="Courier New" w:cs="Courier New"/>
-                      <w:color w:val="000000"/>
-                      <w:sz w:val="18"/>
-                      <w:szCs w:val="18"/>
-                      <w:lang w:val="en-US"/>
-                    </w:rPr>
-                    <w:tab/>
-                  </w:r>
-                  <w:r>
-                    <w:rPr>
-                      <w:rFonts w:ascii="Courier New" w:hAnsi="Courier New" w:cs="Courier New"/>
-                      <w:b/>
-                      <w:bCs/>
-                      <w:color w:val="7F0055"/>
-                      <w:sz w:val="18"/>
-                      <w:szCs w:val="18"/>
-                      <w:lang w:val="en-US"/>
-                    </w:rPr>
-                    <w:t>private</w:t>
-                  </w:r>
-                  <w:r>
-                    <w:rPr>
-                      <w:rFonts w:ascii="Courier New" w:hAnsi="Courier New" w:cs="Courier New"/>
-                      <w:color w:val="000000"/>
-                      <w:sz w:val="18"/>
-                      <w:szCs w:val="18"/>
-                      <w:lang w:val="en-US"/>
-                    </w:rPr>
-                    <w:t xml:space="preserve"> String </w:t>
-                  </w:r>
-                  <w:r>
-                    <w:rPr>
-                      <w:rFonts w:ascii="Courier New" w:hAnsi="Courier New" w:cs="Courier New"/>
-                      <w:color w:val="0000C0"/>
-                      <w:sz w:val="18"/>
-                      <w:szCs w:val="18"/>
-                      <w:lang w:val="en-US"/>
-                    </w:rPr>
-                    <w:t>nome</w:t>
-                  </w:r>
-                  <w:r>
-                    <w:rPr>
-                      <w:rFonts w:ascii="Courier New" w:hAnsi="Courier New" w:cs="Courier New"/>
-                      <w:color w:val="000000"/>
-                      <w:sz w:val="18"/>
-                      <w:szCs w:val="18"/>
-                      <w:lang w:val="en-US"/>
-                    </w:rPr>
-                    <w:t>;</w:t>
-                  </w:r>
-                </w:p>
-                <w:p>
-                  <w:pPr>
-                    <w:autoSpaceDE w:val="0"/>
-                    <w:autoSpaceDN w:val="0"/>
-                    <w:adjustRightInd w:val="0"/>
-                    <w:spacing w:after="0" w:line="240" w:lineRule="auto"/>
-                    <w:rPr>
-                      <w:rFonts w:ascii="Courier New" w:hAnsi="Courier New" w:cs="Courier New"/>
-                      <w:color w:val="3F7F5F"/>
-                      <w:sz w:val="18"/>
-                      <w:szCs w:val="18"/>
-                      <w:lang w:val="en-US"/>
-                    </w:rPr>
-                  </w:pPr>
-                  <w:r>
-                    <w:rPr>
-                      <w:rFonts w:ascii="Courier New" w:hAnsi="Courier New" w:cs="Courier New"/>
-                      <w:color w:val="000000"/>
-                      <w:sz w:val="18"/>
-                      <w:szCs w:val="18"/>
-                      <w:lang w:val="en-US"/>
-                    </w:rPr>
-                    <w:tab/>
-                  </w:r>
-                  <w:r>
-                    <w:rPr>
-                      <w:rFonts w:ascii="Courier New" w:hAnsi="Courier New" w:cs="Courier New"/>
-                      <w:color w:val="3F7F5F"/>
-                      <w:sz w:val="18"/>
-                      <w:szCs w:val="18"/>
-                      <w:lang w:val="en-US"/>
-                    </w:rPr>
-                    <w:t>//...</w:t>
-                  </w:r>
-                </w:p>
-                <w:p>
-                  <w:pPr>
-                    <w:autoSpaceDE w:val="0"/>
-                    <w:autoSpaceDN w:val="0"/>
-                    <w:adjustRightInd w:val="0"/>
-                    <w:spacing w:after="0" w:line="240" w:lineRule="auto"/>
-                    <w:rPr>
-                      <w:rFonts w:ascii="Courier New" w:hAnsi="Courier New" w:cs="Courier New"/>
-                      <w:sz w:val="18"/>
-                      <w:szCs w:val="18"/>
-                      <w:lang w:val="en-US"/>
-                    </w:rPr>
-                  </w:pPr>
-                </w:p>
-                <w:p>
-                  <w:pPr>
-                    <w:autoSpaceDE w:val="0"/>
-                    <w:autoSpaceDN w:val="0"/>
-                    <w:adjustRightInd w:val="0"/>
-                    <w:spacing w:after="0" w:line="240" w:lineRule="auto"/>
-                    <w:rPr>
-                      <w:rFonts w:ascii="Courier New" w:hAnsi="Courier New" w:cs="Courier New"/>
-                      <w:sz w:val="18"/>
-                      <w:szCs w:val="18"/>
-                      <w:lang w:val="en-US"/>
-                    </w:rPr>
-                  </w:pPr>
-                  <w:r>
-                    <w:rPr>
-                      <w:rFonts w:ascii="Courier New" w:hAnsi="Courier New" w:cs="Courier New"/>
-                      <w:color w:val="000000"/>
-                      <w:sz w:val="18"/>
-                      <w:szCs w:val="18"/>
-                      <w:lang w:val="en-US"/>
-                    </w:rPr>
-                    <w:tab/>
-                  </w:r>
-                  <w:r>
-                    <w:rPr>
-                      <w:rFonts w:ascii="Courier New" w:hAnsi="Courier New" w:cs="Courier New"/>
-                      <w:b/>
-                      <w:bCs/>
-                      <w:color w:val="7F0055"/>
-                      <w:sz w:val="18"/>
-                      <w:szCs w:val="18"/>
-                      <w:lang w:val="en-US"/>
-                    </w:rPr>
-                    <w:t>public</w:t>
-                  </w:r>
-                  <w:r>
-                    <w:rPr>
-                      <w:rFonts w:ascii="Courier New" w:hAnsi="Courier New" w:cs="Courier New"/>
-                      <w:color w:val="000000"/>
-                      <w:sz w:val="18"/>
-                      <w:szCs w:val="18"/>
-                      <w:lang w:val="en-US"/>
-                    </w:rPr>
-                    <w:t xml:space="preserve"> Integer getCodigo() {</w:t>
-                  </w:r>
-                </w:p>
-                <w:p>
-                  <w:pPr>
-                    <w:autoSpaceDE w:val="0"/>
-                    <w:autoSpaceDN w:val="0"/>
-                    <w:adjustRightInd w:val="0"/>
-                    <w:spacing w:after="0" w:line="240" w:lineRule="auto"/>
-                    <w:rPr>
-                      <w:rFonts w:ascii="Courier New" w:hAnsi="Courier New" w:cs="Courier New"/>
-                      <w:sz w:val="18"/>
-                      <w:szCs w:val="18"/>
-                    </w:rPr>
-                  </w:pPr>
-                  <w:r>
-                    <w:rPr>
-                      <w:rFonts w:ascii="Courier New" w:hAnsi="Courier New" w:cs="Courier New"/>
-                      <w:color w:val="000000"/>
-                      <w:sz w:val="18"/>
-                      <w:szCs w:val="18"/>
-                      <w:lang w:val="en-US"/>
-                    </w:rPr>
-                    <w:tab/>
-                  </w:r>
-                  <w:r>
-                    <w:rPr>
-                      <w:rFonts w:ascii="Courier New" w:hAnsi="Courier New" w:cs="Courier New"/>
-                      <w:color w:val="000000"/>
-                      <w:sz w:val="18"/>
-                      <w:szCs w:val="18"/>
-                      <w:lang w:val="en-US"/>
-                    </w:rPr>
-                    <w:tab/>
-                  </w:r>
-                  <w:r>
-                    <w:rPr>
-                      <w:rFonts w:ascii="Courier New" w:hAnsi="Courier New" w:cs="Courier New"/>
-                      <w:b/>
-                      <w:bCs/>
-                      <w:color w:val="7F0055"/>
-                      <w:sz w:val="18"/>
-                      <w:szCs w:val="18"/>
-                    </w:rPr>
-                    <w:t>return</w:t>
-                  </w:r>
-                  <w:r>
-                    <w:rPr>
-                      <w:rFonts w:ascii="Courier New" w:hAnsi="Courier New" w:cs="Courier New"/>
-                      <w:color w:val="000000"/>
-                      <w:sz w:val="18"/>
-                      <w:szCs w:val="18"/>
-                    </w:rPr>
-                    <w:t xml:space="preserve"> </w:t>
-                  </w:r>
-                  <w:r>
-                    <w:rPr>
-                      <w:rFonts w:ascii="Courier New" w:hAnsi="Courier New" w:cs="Courier New"/>
-                      <w:color w:val="0000C0"/>
-                      <w:sz w:val="18"/>
-                      <w:szCs w:val="18"/>
-                    </w:rPr>
-                    <w:t>codigo</w:t>
-                  </w:r>
-                  <w:r>
-                    <w:rPr>
-                      <w:rFonts w:ascii="Courier New" w:hAnsi="Courier New" w:cs="Courier New"/>
-                      <w:color w:val="000000"/>
-                      <w:sz w:val="18"/>
-                      <w:szCs w:val="18"/>
-                    </w:rPr>
-                    <w:t>;</w:t>
-                  </w:r>
-                </w:p>
-                <w:p>
-                  <w:pPr>
-                    <w:autoSpaceDE w:val="0"/>
-                    <w:autoSpaceDN w:val="0"/>
-                    <w:adjustRightInd w:val="0"/>
-                    <w:spacing w:after="0" w:line="240" w:lineRule="auto"/>
-                    <w:rPr>
-                      <w:rFonts w:ascii="Courier New" w:hAnsi="Courier New" w:cs="Courier New"/>
-                      <w:sz w:val="18"/>
-                      <w:szCs w:val="18"/>
-                    </w:rPr>
-                  </w:pPr>
-                  <w:r>
-                    <w:rPr>
-                      <w:rFonts w:ascii="Courier New" w:hAnsi="Courier New" w:cs="Courier New"/>
-                      <w:color w:val="000000"/>
-                      <w:sz w:val="18"/>
-                      <w:szCs w:val="18"/>
-                    </w:rPr>
-                    <w:tab/>
-                    <w:t>}</w:t>
-                  </w:r>
-                </w:p>
-                <w:p>
-                  <w:pPr>
-                    <w:autoSpaceDE w:val="0"/>
-                    <w:autoSpaceDN w:val="0"/>
-                    <w:adjustRightInd w:val="0"/>
-                    <w:spacing w:after="0" w:line="240" w:lineRule="auto"/>
-                    <w:rPr>
-                      <w:rFonts w:ascii="Courier New" w:hAnsi="Courier New" w:cs="Courier New"/>
-                      <w:sz w:val="18"/>
-                      <w:szCs w:val="18"/>
-                    </w:rPr>
-                  </w:pPr>
-                </w:p>
-                <w:p>
-                  <w:pPr>
-                    <w:autoSpaceDE w:val="0"/>
-                    <w:autoSpaceDN w:val="0"/>
-                    <w:adjustRightInd w:val="0"/>
-                    <w:spacing w:after="0" w:line="240" w:lineRule="auto"/>
-                    <w:rPr>
-                      <w:rFonts w:ascii="Courier New" w:hAnsi="Courier New" w:cs="Courier New"/>
-                      <w:sz w:val="18"/>
-                      <w:szCs w:val="18"/>
-                    </w:rPr>
-                  </w:pPr>
-                  <w:r>
-                    <w:rPr>
-                      <w:rFonts w:ascii="Courier New" w:hAnsi="Courier New" w:cs="Courier New"/>
-                      <w:color w:val="000000"/>
-                      <w:sz w:val="18"/>
-                      <w:szCs w:val="18"/>
-                    </w:rPr>
-                    <w:tab/>
-                  </w:r>
-                  <w:r>
-                    <w:rPr>
-                      <w:rFonts w:ascii="Courier New" w:hAnsi="Courier New" w:cs="Courier New"/>
-                      <w:b/>
-                      <w:bCs/>
-                      <w:color w:val="7F0055"/>
-                      <w:sz w:val="18"/>
-                      <w:szCs w:val="18"/>
-                    </w:rPr>
-                    <w:t>public</w:t>
-                  </w:r>
-                  <w:r>
-                    <w:rPr>
-                      <w:rFonts w:ascii="Courier New" w:hAnsi="Courier New" w:cs="Courier New"/>
-                      <w:color w:val="000000"/>
-                      <w:sz w:val="18"/>
-                      <w:szCs w:val="18"/>
-                    </w:rPr>
-                    <w:t xml:space="preserve"> </w:t>
-                  </w:r>
-                  <w:r>
-                    <w:rPr>
-                      <w:rFonts w:ascii="Courier New" w:hAnsi="Courier New" w:cs="Courier New"/>
-                      <w:b/>
-                      <w:bCs/>
-                      <w:color w:val="7F0055"/>
-                      <w:sz w:val="18"/>
-                      <w:szCs w:val="18"/>
-                    </w:rPr>
-                    <w:t>void</w:t>
-                  </w:r>
-                  <w:r>
-                    <w:rPr>
-                      <w:rFonts w:ascii="Courier New" w:hAnsi="Courier New" w:cs="Courier New"/>
-                      <w:color w:val="000000"/>
-                      <w:sz w:val="18"/>
-                      <w:szCs w:val="18"/>
-                    </w:rPr>
-                    <w:t xml:space="preserve"> setCodigo(Integer codigo) {</w:t>
-                  </w:r>
-                </w:p>
-                <w:p>
-                  <w:pPr>
-                    <w:autoSpaceDE w:val="0"/>
-                    <w:autoSpaceDN w:val="0"/>
-                    <w:adjustRightInd w:val="0"/>
-                    <w:spacing w:after="0" w:line="240" w:lineRule="auto"/>
-                    <w:rPr>
-                      <w:rFonts w:ascii="Courier New" w:hAnsi="Courier New" w:cs="Courier New"/>
-                      <w:sz w:val="18"/>
-                      <w:szCs w:val="18"/>
-                    </w:rPr>
-                  </w:pPr>
-                  <w:r>
-                    <w:rPr>
-                      <w:rFonts w:ascii="Courier New" w:hAnsi="Courier New" w:cs="Courier New"/>
-                      <w:color w:val="000000"/>
-                      <w:sz w:val="18"/>
-                      <w:szCs w:val="18"/>
-                    </w:rPr>
-                    <w:tab/>
-                  </w:r>
-                  <w:r>
-                    <w:rPr>
-                      <w:rFonts w:ascii="Courier New" w:hAnsi="Courier New" w:cs="Courier New"/>
-                      <w:color w:val="000000"/>
-                      <w:sz w:val="18"/>
-                      <w:szCs w:val="18"/>
-                    </w:rPr>
-                    <w:tab/>
-                  </w:r>
-                  <w:r>
-                    <w:rPr>
-                      <w:rFonts w:ascii="Courier New" w:hAnsi="Courier New" w:cs="Courier New"/>
-                      <w:b/>
-                      <w:bCs/>
-                      <w:color w:val="7F0055"/>
-                      <w:sz w:val="18"/>
-                      <w:szCs w:val="18"/>
-                    </w:rPr>
-                    <w:t>this</w:t>
-                  </w:r>
-                  <w:r>
-                    <w:rPr>
-                      <w:rFonts w:ascii="Courier New" w:hAnsi="Courier New" w:cs="Courier New"/>
-                      <w:color w:val="000000"/>
-                      <w:sz w:val="18"/>
-                      <w:szCs w:val="18"/>
-                    </w:rPr>
-                    <w:t>.</w:t>
-                  </w:r>
-                  <w:r>
-                    <w:rPr>
-                      <w:rFonts w:ascii="Courier New" w:hAnsi="Courier New" w:cs="Courier New"/>
-                      <w:color w:val="0000C0"/>
-                      <w:sz w:val="18"/>
-                      <w:szCs w:val="18"/>
-                    </w:rPr>
-                    <w:t>codigo</w:t>
-                  </w:r>
-                  <w:r>
-                    <w:rPr>
-                      <w:rFonts w:ascii="Courier New" w:hAnsi="Courier New" w:cs="Courier New"/>
-                      <w:color w:val="000000"/>
-                      <w:sz w:val="18"/>
-                      <w:szCs w:val="18"/>
-                    </w:rPr>
-                    <w:t xml:space="preserve"> = codigo;</w:t>
-                  </w:r>
-                </w:p>
-                <w:p>
-                  <w:pPr>
-                    <w:autoSpaceDE w:val="0"/>
-                    <w:autoSpaceDN w:val="0"/>
-                    <w:adjustRightInd w:val="0"/>
-                    <w:spacing w:after="0" w:line="240" w:lineRule="auto"/>
-                    <w:rPr>
-                      <w:rFonts w:ascii="Courier New" w:hAnsi="Courier New" w:cs="Courier New"/>
-                      <w:sz w:val="18"/>
-                      <w:szCs w:val="18"/>
-                      <w:lang w:val="en-US"/>
-                    </w:rPr>
-                  </w:pPr>
-                  <w:r>
-                    <w:rPr>
-                      <w:rFonts w:ascii="Courier New" w:hAnsi="Courier New" w:cs="Courier New"/>
-                      <w:color w:val="000000"/>
-                      <w:sz w:val="18"/>
-                      <w:szCs w:val="18"/>
-                    </w:rPr>
-                    <w:tab/>
-                  </w:r>
-                  <w:r>
-                    <w:rPr>
-                      <w:rFonts w:ascii="Courier New" w:hAnsi="Courier New" w:cs="Courier New"/>
-                      <w:color w:val="000000"/>
-                      <w:sz w:val="18"/>
-                      <w:szCs w:val="18"/>
-                      <w:lang w:val="en-US"/>
-                    </w:rPr>
-                    <w:t>}</w:t>
-                  </w:r>
-                </w:p>
-                <w:p>
-                  <w:pPr>
-                    <w:autoSpaceDE w:val="0"/>
-                    <w:autoSpaceDN w:val="0"/>
-                    <w:adjustRightInd w:val="0"/>
-                    <w:spacing w:after="0" w:line="240" w:lineRule="auto"/>
-                    <w:rPr>
-                      <w:rFonts w:ascii="Courier New" w:hAnsi="Courier New" w:cs="Courier New"/>
-                      <w:sz w:val="18"/>
-                      <w:szCs w:val="18"/>
-                      <w:lang w:val="en-US"/>
-                    </w:rPr>
-                  </w:pPr>
-                </w:p>
-                <w:p>
-                  <w:pPr>
-                    <w:autoSpaceDE w:val="0"/>
-                    <w:autoSpaceDN w:val="0"/>
-                    <w:adjustRightInd w:val="0"/>
-                    <w:spacing w:after="0" w:line="240" w:lineRule="auto"/>
-                    <w:rPr>
-                      <w:rFonts w:ascii="Courier New" w:hAnsi="Courier New" w:cs="Courier New"/>
-                      <w:sz w:val="18"/>
-                      <w:szCs w:val="18"/>
-                      <w:lang w:val="en-US"/>
-                    </w:rPr>
-                  </w:pPr>
-                  <w:r>
-                    <w:rPr>
-                      <w:rFonts w:ascii="Courier New" w:hAnsi="Courier New" w:cs="Courier New"/>
-                      <w:color w:val="000000"/>
-                      <w:sz w:val="18"/>
-                      <w:szCs w:val="18"/>
-                      <w:lang w:val="en-US"/>
-                    </w:rPr>
-                    <w:tab/>
-                  </w:r>
-                  <w:r>
-                    <w:rPr>
-                      <w:rFonts w:ascii="Courier New" w:hAnsi="Courier New" w:cs="Courier New"/>
-                      <w:b/>
-                      <w:bCs/>
-                      <w:color w:val="7F0055"/>
-                      <w:sz w:val="18"/>
-                      <w:szCs w:val="18"/>
-                      <w:lang w:val="en-US"/>
-                    </w:rPr>
-                    <w:t>public</w:t>
-                  </w:r>
-                  <w:r>
-                    <w:rPr>
-                      <w:rFonts w:ascii="Courier New" w:hAnsi="Courier New" w:cs="Courier New"/>
-                      <w:color w:val="000000"/>
-                      <w:sz w:val="18"/>
-                      <w:szCs w:val="18"/>
-                      <w:lang w:val="en-US"/>
-                    </w:rPr>
-                    <w:t xml:space="preserve"> String getNome() {</w:t>
-                  </w:r>
-                </w:p>
-                <w:p>
-                  <w:pPr>
-                    <w:autoSpaceDE w:val="0"/>
-                    <w:autoSpaceDN w:val="0"/>
-                    <w:adjustRightInd w:val="0"/>
-                    <w:spacing w:after="0" w:line="240" w:lineRule="auto"/>
-                    <w:rPr>
-                      <w:rFonts w:ascii="Courier New" w:hAnsi="Courier New" w:cs="Courier New"/>
-                      <w:sz w:val="18"/>
-                      <w:szCs w:val="18"/>
-                      <w:lang w:val="en-US"/>
-                    </w:rPr>
-                  </w:pPr>
-                  <w:r>
-                    <w:rPr>
-                      <w:rFonts w:ascii="Courier New" w:hAnsi="Courier New" w:cs="Courier New"/>
-                      <w:color w:val="000000"/>
-                      <w:sz w:val="18"/>
-                      <w:szCs w:val="18"/>
-                      <w:lang w:val="en-US"/>
-                    </w:rPr>
-                    <w:tab/>
-                  </w:r>
-                  <w:r>
-                    <w:rPr>
-                      <w:rFonts w:ascii="Courier New" w:hAnsi="Courier New" w:cs="Courier New"/>
-                      <w:color w:val="000000"/>
-                      <w:sz w:val="18"/>
-                      <w:szCs w:val="18"/>
-                      <w:lang w:val="en-US"/>
-                    </w:rPr>
-                    <w:tab/>
-                  </w:r>
-                  <w:r>
-                    <w:rPr>
-                      <w:rFonts w:ascii="Courier New" w:hAnsi="Courier New" w:cs="Courier New"/>
-                      <w:b/>
-                      <w:bCs/>
-                      <w:color w:val="7F0055"/>
-                      <w:sz w:val="18"/>
-                      <w:szCs w:val="18"/>
-                      <w:lang w:val="en-US"/>
-                    </w:rPr>
-                    <w:t>return</w:t>
-                  </w:r>
-                  <w:r>
-                    <w:rPr>
-                      <w:rFonts w:ascii="Courier New" w:hAnsi="Courier New" w:cs="Courier New"/>
-                      <w:color w:val="000000"/>
-                      <w:sz w:val="18"/>
-                      <w:szCs w:val="18"/>
-                      <w:lang w:val="en-US"/>
-                    </w:rPr>
-                    <w:t xml:space="preserve"> </w:t>
-                  </w:r>
-                  <w:r>
-                    <w:rPr>
-                      <w:rFonts w:ascii="Courier New" w:hAnsi="Courier New" w:cs="Courier New"/>
-                      <w:color w:val="0000C0"/>
-                      <w:sz w:val="18"/>
-                      <w:szCs w:val="18"/>
-                      <w:lang w:val="en-US"/>
-                    </w:rPr>
-                    <w:t>nome</w:t>
-                  </w:r>
-                  <w:r>
-                    <w:rPr>
-                      <w:rFonts w:ascii="Courier New" w:hAnsi="Courier New" w:cs="Courier New"/>
-                      <w:color w:val="000000"/>
-                      <w:sz w:val="18"/>
-                      <w:szCs w:val="18"/>
-                      <w:lang w:val="en-US"/>
-                    </w:rPr>
-                    <w:t>;</w:t>
-                  </w:r>
-                </w:p>
-                <w:p>
-                  <w:pPr>
-                    <w:autoSpaceDE w:val="0"/>
-                    <w:autoSpaceDN w:val="0"/>
-                    <w:adjustRightInd w:val="0"/>
-                    <w:spacing w:after="0" w:line="240" w:lineRule="auto"/>
-                    <w:rPr>
-                      <w:rFonts w:ascii="Courier New" w:hAnsi="Courier New" w:cs="Courier New"/>
-                      <w:sz w:val="18"/>
-                      <w:szCs w:val="18"/>
-                      <w:lang w:val="en-US"/>
-                    </w:rPr>
-                  </w:pPr>
-                  <w:r>
-                    <w:rPr>
-                      <w:rFonts w:ascii="Courier New" w:hAnsi="Courier New" w:cs="Courier New"/>
-                      <w:color w:val="000000"/>
-                      <w:sz w:val="18"/>
-                      <w:szCs w:val="18"/>
-                      <w:lang w:val="en-US"/>
-                    </w:rPr>
-                    <w:tab/>
-                    <w:t>}</w:t>
-                  </w:r>
-                </w:p>
-                <w:p>
-                  <w:pPr>
-                    <w:autoSpaceDE w:val="0"/>
-                    <w:autoSpaceDN w:val="0"/>
-                    <w:adjustRightInd w:val="0"/>
-                    <w:spacing w:after="0" w:line="240" w:lineRule="auto"/>
-                    <w:rPr>
-                      <w:rFonts w:ascii="Courier New" w:hAnsi="Courier New" w:cs="Courier New"/>
-                      <w:sz w:val="18"/>
-                      <w:szCs w:val="18"/>
-                      <w:lang w:val="en-US"/>
-                    </w:rPr>
-                  </w:pPr>
-                </w:p>
-                <w:p>
-                  <w:pPr>
-                    <w:autoSpaceDE w:val="0"/>
-                    <w:autoSpaceDN w:val="0"/>
-                    <w:adjustRightInd w:val="0"/>
-                    <w:spacing w:after="0" w:line="240" w:lineRule="auto"/>
-                    <w:rPr>
-                      <w:rFonts w:ascii="Courier New" w:hAnsi="Courier New" w:cs="Courier New"/>
-                      <w:sz w:val="18"/>
-                      <w:szCs w:val="18"/>
-                      <w:lang w:val="en-US"/>
-                    </w:rPr>
-                  </w:pPr>
-                  <w:r>
-                    <w:rPr>
-                      <w:rFonts w:ascii="Courier New" w:hAnsi="Courier New" w:cs="Courier New"/>
-                      <w:color w:val="000000"/>
-                      <w:sz w:val="18"/>
-                      <w:szCs w:val="18"/>
-                      <w:lang w:val="en-US"/>
-                    </w:rPr>
-                    <w:tab/>
-                  </w:r>
-                  <w:r>
-                    <w:rPr>
-                      <w:rFonts w:ascii="Courier New" w:hAnsi="Courier New" w:cs="Courier New"/>
-                      <w:b/>
-                      <w:bCs/>
-                      <w:color w:val="7F0055"/>
-                      <w:sz w:val="18"/>
-                      <w:szCs w:val="18"/>
-                      <w:lang w:val="en-US"/>
-                    </w:rPr>
-                    <w:t>public</w:t>
-                  </w:r>
-                  <w:r>
-                    <w:rPr>
-                      <w:rFonts w:ascii="Courier New" w:hAnsi="Courier New" w:cs="Courier New"/>
-                      <w:color w:val="000000"/>
-                      <w:sz w:val="18"/>
-                      <w:szCs w:val="18"/>
-                      <w:lang w:val="en-US"/>
-                    </w:rPr>
-                    <w:t xml:space="preserve"> </w:t>
-                  </w:r>
-                  <w:r>
-                    <w:rPr>
-                      <w:rFonts w:ascii="Courier New" w:hAnsi="Courier New" w:cs="Courier New"/>
-                      <w:b/>
-                      <w:bCs/>
-                      <w:color w:val="7F0055"/>
-                      <w:sz w:val="18"/>
-                      <w:szCs w:val="18"/>
-                      <w:lang w:val="en-US"/>
-                    </w:rPr>
-                    <w:t>void</w:t>
-                  </w:r>
-                  <w:r>
-                    <w:rPr>
-                      <w:rFonts w:ascii="Courier New" w:hAnsi="Courier New" w:cs="Courier New"/>
-                      <w:color w:val="000000"/>
-                      <w:sz w:val="18"/>
-                      <w:szCs w:val="18"/>
-                      <w:lang w:val="en-US"/>
-                    </w:rPr>
-                    <w:t xml:space="preserve"> setNome(String nome) {</w:t>
-                  </w:r>
-                </w:p>
-                <w:p>
-                  <w:pPr>
-                    <w:autoSpaceDE w:val="0"/>
-                    <w:autoSpaceDN w:val="0"/>
-                    <w:adjustRightInd w:val="0"/>
-                    <w:spacing w:after="0" w:line="240" w:lineRule="auto"/>
-                    <w:rPr>
-                      <w:rFonts w:ascii="Courier New" w:hAnsi="Courier New" w:cs="Courier New"/>
-                      <w:sz w:val="18"/>
-                      <w:szCs w:val="18"/>
-                    </w:rPr>
-                  </w:pPr>
-                  <w:r>
-                    <w:rPr>
-                      <w:rFonts w:ascii="Courier New" w:hAnsi="Courier New" w:cs="Courier New"/>
-                      <w:color w:val="000000"/>
-                      <w:sz w:val="18"/>
-                      <w:szCs w:val="18"/>
-                      <w:lang w:val="en-US"/>
-                    </w:rPr>
-                    <w:tab/>
-                  </w:r>
-                  <w:r>
-                    <w:rPr>
-                      <w:rFonts w:ascii="Courier New" w:hAnsi="Courier New" w:cs="Courier New"/>
-                      <w:color w:val="000000"/>
-                      <w:sz w:val="18"/>
-                      <w:szCs w:val="18"/>
-                      <w:lang w:val="en-US"/>
-                    </w:rPr>
-                    <w:tab/>
-                  </w:r>
-                  <w:r>
-                    <w:rPr>
-                      <w:rFonts w:ascii="Courier New" w:hAnsi="Courier New" w:cs="Courier New"/>
-                      <w:b/>
-                      <w:bCs/>
-                      <w:color w:val="7F0055"/>
-                      <w:sz w:val="18"/>
-                      <w:szCs w:val="18"/>
-                    </w:rPr>
-                    <w:t>this</w:t>
-                  </w:r>
-                  <w:r>
-                    <w:rPr>
-                      <w:rFonts w:ascii="Courier New" w:hAnsi="Courier New" w:cs="Courier New"/>
-                      <w:color w:val="000000"/>
-                      <w:sz w:val="18"/>
-                      <w:szCs w:val="18"/>
-                    </w:rPr>
-                    <w:t>.</w:t>
-                  </w:r>
-                  <w:r>
-                    <w:rPr>
-                      <w:rFonts w:ascii="Courier New" w:hAnsi="Courier New" w:cs="Courier New"/>
-                      <w:color w:val="0000C0"/>
-                      <w:sz w:val="18"/>
-                      <w:szCs w:val="18"/>
-                    </w:rPr>
-                    <w:t>nome</w:t>
-                  </w:r>
-                  <w:r>
-                    <w:rPr>
-                      <w:rFonts w:ascii="Courier New" w:hAnsi="Courier New" w:cs="Courier New"/>
-                      <w:color w:val="000000"/>
-                      <w:sz w:val="18"/>
-                      <w:szCs w:val="18"/>
-                    </w:rPr>
-                    <w:t xml:space="preserve"> = nome;</w:t>
-                  </w:r>
-                </w:p>
-                <w:p>
-                  <w:pPr>
-                    <w:autoSpaceDE w:val="0"/>
-                    <w:autoSpaceDN w:val="0"/>
-                    <w:adjustRightInd w:val="0"/>
-                    <w:spacing w:after="0" w:line="240" w:lineRule="auto"/>
-                    <w:rPr>
-                      <w:rFonts w:ascii="Courier New" w:hAnsi="Courier New" w:cs="Courier New"/>
-                      <w:sz w:val="18"/>
-                      <w:szCs w:val="18"/>
-                    </w:rPr>
-                  </w:pPr>
-                  <w:r>
-                    <w:rPr>
-                      <w:rFonts w:ascii="Courier New" w:hAnsi="Courier New" w:cs="Courier New"/>
-                      <w:color w:val="000000"/>
-                      <w:sz w:val="18"/>
-                      <w:szCs w:val="18"/>
-                    </w:rPr>
-                    <w:tab/>
-                    <w:t>}</w:t>
-                  </w:r>
-                </w:p>
-                <w:p>
-                  <w:pPr>
-                    <w:rPr>
-                      <w:sz w:val="18"/>
-                      <w:szCs w:val="18"/>
-                    </w:rPr>
-                  </w:pPr>
-                  <w:r>
-                    <w:rPr>
-                      <w:rFonts w:ascii="Courier New" w:hAnsi="Courier New" w:cs="Courier New"/>
-                      <w:color w:val="000000"/>
-                      <w:sz w:val="18"/>
-                      <w:szCs w:val="18"/>
-                    </w:rPr>
-                    <w:t>}</w:t>
-                  </w:r>
-                </w:p>
-              </w:txbxContent>
-            </v:textbox>
-            <w10:wrap type="square"/>
-          </v:rect>
-        </w:pict>
-      </w:r>
-      <w:r>
-        <w:rPr>
-          <w:rFonts w:ascii="Arial" w:hAnsi="Arial" w:cs="Arial"/>
           <w:lang w:eastAsia="pt-BR"/>
         </w:rPr>
         <w:t xml:space="preserve">Para cada tabela do banco de dados que </w:t>
@@ -8709,202 +7787,6 @@
         </w:rPr>
         <w:t xml:space="preserve"> para fazer o mapeamento da tabela.</w:t>
       </w:r>
-      <w:r>
-        <w:rPr>
-          <w:rFonts w:ascii="Arial" w:hAnsi="Arial" w:cs="Arial"/>
-          <w:lang w:eastAsia="pt-BR"/>
-        </w:rPr>
-        <w:t xml:space="preserve"> A classe deverá seguir o seguinte exemplo:</w:t>
-      </w:r>
-    </w:p>
-    <w:p>
-      <w:pPr>
-        <w:ind w:left="708"/>
-        <w:rPr>
-          <w:rFonts w:ascii="Arial" w:hAnsi="Arial" w:cs="Arial"/>
-          <w:lang w:eastAsia="pt-BR"/>
-        </w:rPr>
-      </w:pPr>
-    </w:p>
-    <w:p>
-      <w:pPr>
-        <w:ind w:left="708"/>
-        <w:rPr>
-          <w:rFonts w:ascii="Arial" w:hAnsi="Arial" w:cs="Arial"/>
-          <w:lang w:eastAsia="pt-BR"/>
-        </w:rPr>
-      </w:pPr>
-    </w:p>
-    <w:p>
-      <w:pPr>
-        <w:ind w:left="708"/>
-        <w:rPr>
-          <w:rFonts w:ascii="Arial" w:hAnsi="Arial" w:cs="Arial"/>
-          <w:lang w:eastAsia="pt-BR"/>
-        </w:rPr>
-      </w:pPr>
-    </w:p>
-    <w:p>
-      <w:pPr>
-        <w:ind w:left="708"/>
-        <w:rPr>
-          <w:rFonts w:ascii="Arial" w:hAnsi="Arial" w:cs="Arial"/>
-          <w:lang w:eastAsia="pt-BR"/>
-        </w:rPr>
-      </w:pPr>
-    </w:p>
-    <w:p>
-      <w:pPr>
-        <w:ind w:left="708"/>
-        <w:rPr>
-          <w:rFonts w:ascii="Arial" w:hAnsi="Arial" w:cs="Arial"/>
-          <w:lang w:eastAsia="pt-BR"/>
-        </w:rPr>
-      </w:pPr>
-    </w:p>
-    <w:p>
-      <w:pPr>
-        <w:ind w:left="708"/>
-        <w:rPr>
-          <w:rFonts w:ascii="Arial" w:hAnsi="Arial" w:cs="Arial"/>
-          <w:lang w:eastAsia="pt-BR"/>
-        </w:rPr>
-      </w:pPr>
-    </w:p>
-    <w:p>
-      <w:pPr>
-        <w:ind w:left="708"/>
-        <w:rPr>
-          <w:rFonts w:ascii="Arial" w:hAnsi="Arial" w:cs="Arial"/>
-          <w:lang w:eastAsia="pt-BR"/>
-        </w:rPr>
-      </w:pPr>
-    </w:p>
-    <w:p>
-      <w:pPr>
-        <w:ind w:left="708"/>
-        <w:rPr>
-          <w:rFonts w:ascii="Arial" w:hAnsi="Arial" w:cs="Arial"/>
-          <w:lang w:eastAsia="pt-BR"/>
-        </w:rPr>
-      </w:pPr>
-    </w:p>
-    <w:p>
-      <w:pPr>
-        <w:ind w:left="708"/>
-        <w:rPr>
-          <w:rFonts w:ascii="Arial" w:hAnsi="Arial" w:cs="Arial"/>
-          <w:lang w:eastAsia="pt-BR"/>
-        </w:rPr>
-      </w:pPr>
-    </w:p>
-    <w:p>
-      <w:pPr>
-        <w:ind w:left="708"/>
-        <w:rPr>
-          <w:rFonts w:ascii="Arial" w:hAnsi="Arial" w:cs="Arial"/>
-          <w:lang w:eastAsia="pt-BR"/>
-        </w:rPr>
-      </w:pPr>
-    </w:p>
-    <w:p>
-      <w:pPr>
-        <w:ind w:left="708"/>
-        <w:rPr>
-          <w:rFonts w:ascii="Arial" w:hAnsi="Arial" w:cs="Arial"/>
-          <w:lang w:eastAsia="pt-BR"/>
-        </w:rPr>
-      </w:pPr>
-    </w:p>
-    <w:p>
-      <w:pPr>
-        <w:ind w:left="708"/>
-        <w:rPr>
-          <w:rFonts w:ascii="Arial" w:hAnsi="Arial" w:cs="Arial"/>
-          <w:lang w:eastAsia="pt-BR"/>
-        </w:rPr>
-      </w:pPr>
-    </w:p>
-    <w:p>
-      <w:pPr>
-        <w:ind w:left="708"/>
-        <w:rPr>
-          <w:rFonts w:ascii="Arial" w:hAnsi="Arial" w:cs="Arial"/>
-          <w:lang w:eastAsia="pt-BR"/>
-        </w:rPr>
-      </w:pPr>
-    </w:p>
-    <w:p>
-      <w:pPr>
-        <w:ind w:left="708"/>
-        <w:rPr>
-          <w:rFonts w:ascii="Arial" w:hAnsi="Arial" w:cs="Arial"/>
-          <w:lang w:eastAsia="pt-BR"/>
-        </w:rPr>
-      </w:pPr>
-    </w:p>
-    <w:p>
-      <w:pPr>
-        <w:ind w:left="708"/>
-        <w:rPr>
-          <w:rFonts w:ascii="Arial" w:hAnsi="Arial" w:cs="Arial"/>
-          <w:lang w:eastAsia="pt-BR"/>
-        </w:rPr>
-      </w:pPr>
-    </w:p>
-    <w:p>
-      <w:pPr>
-        <w:ind w:left="708"/>
-        <w:rPr>
-          <w:rFonts w:ascii="Arial" w:hAnsi="Arial" w:cs="Arial"/>
-          <w:lang w:eastAsia="pt-BR"/>
-        </w:rPr>
-      </w:pPr>
-    </w:p>
-    <w:p>
-      <w:pPr>
-        <w:ind w:left="708"/>
-        <w:rPr>
-          <w:rFonts w:ascii="Arial" w:hAnsi="Arial" w:cs="Arial"/>
-          <w:lang w:eastAsia="pt-BR"/>
-        </w:rPr>
-      </w:pPr>
-    </w:p>
-    <w:p>
-      <w:pPr>
-        <w:ind w:left="708"/>
-        <w:rPr>
-          <w:rFonts w:ascii="Arial" w:hAnsi="Arial" w:cs="Arial"/>
-          <w:lang w:eastAsia="pt-BR"/>
-        </w:rPr>
-      </w:pPr>
-    </w:p>
-    <w:p>
-      <w:pPr>
-        <w:ind w:left="708"/>
-        <w:rPr>
-          <w:rFonts w:ascii="Arial" w:hAnsi="Arial" w:cs="Arial"/>
-          <w:lang w:eastAsia="pt-BR"/>
-        </w:rPr>
-      </w:pPr>
-    </w:p>
-    <w:p>
-      <w:pPr>
-        <w:ind w:left="708"/>
-        <w:rPr>
-          <w:rFonts w:ascii="Arial" w:hAnsi="Arial" w:cs="Arial"/>
-          <w:lang w:eastAsia="pt-BR"/>
-        </w:rPr>
-      </w:pPr>
-    </w:p>
-    <w:p>
-      <w:pPr>
-        <w:ind w:left="708"/>
-        <w:rPr>
-          <w:rFonts w:ascii="Arial" w:hAnsi="Arial" w:cs="Arial"/>
-          <w:lang w:eastAsia="pt-BR"/>
-        </w:rPr>
-      </w:pPr>
     </w:p>
     <w:p>
       <w:pPr>
@@ -8924,7 +7806,7 @@
           <w:lang w:eastAsia="pt-BR"/>
         </w:rPr>
       </w:pPr>
-      <w:bookmarkStart w:id="20" w:name="_Toc353363006"/>
+      <w:bookmarkStart w:id="20" w:name="_Toc354398894"/>
       <w:r>
         <w:rPr>
           <w:rFonts w:ascii="Arial" w:eastAsia="Times New Roman" w:hAnsi="Arial" w:cs="Arial"/>
@@ -9060,1310 +7942,6 @@
           <w:lang w:eastAsia="pt-BR"/>
         </w:rPr>
         <w:t xml:space="preserve"> com o intuito de agrupar esses dados passados como parâmetros.</w:t>
-      </w:r>
-    </w:p>
-    <w:p>
-      <w:pPr>
-        <w:ind w:left="708"/>
-        <w:rPr>
-          <w:rFonts w:ascii="Arial" w:hAnsi="Arial" w:cs="Arial"/>
-          <w:lang w:eastAsia="pt-BR"/>
-        </w:rPr>
-      </w:pPr>
-      <w:r>
-        <w:rPr>
-          <w:rFonts w:ascii="Arial" w:hAnsi="Arial" w:cs="Arial"/>
-          <w:lang w:eastAsia="pt-BR"/>
-        </w:rPr>
-        <w:t>Por exemplo, se for necessário enviar os dados de cadastro do cliente do tipo pessoa física, deverá ser criada uma classe similar ao código a seguir.</w:t>
-      </w:r>
-    </w:p>
-    <w:p>
-      <w:pPr>
-        <w:ind w:left="708"/>
-        <w:rPr>
-          <w:rFonts w:ascii="Arial" w:hAnsi="Arial" w:cs="Arial"/>
-          <w:lang w:eastAsia="pt-BR"/>
-        </w:rPr>
-      </w:pPr>
-      <w:r>
-        <w:rPr>
-          <w:rFonts w:ascii="Arial" w:hAnsi="Arial" w:cs="Arial"/>
-          <w:noProof/>
-          <w:lang w:eastAsia="pt-BR"/>
-        </w:rPr>
-        <w:pict>
-          <v:rect id="_x0000_s1076" style="position:absolute;left:0;text-align:left;margin-left:58.1pt;margin-top:3.65pt;width:367.5pt;height:296.8pt;z-index:251698176">
-            <v:textbox style="mso-next-textbox:#_x0000_s1076">
-              <w:txbxContent>
-                <w:p>
-                  <w:pPr>
-                    <w:autoSpaceDE w:val="0"/>
-                    <w:autoSpaceDN w:val="0"/>
-                    <w:adjustRightInd w:val="0"/>
-                    <w:spacing w:after="0" w:line="240" w:lineRule="auto"/>
-                    <w:rPr>
-                      <w:rFonts w:ascii="Courier New" w:hAnsi="Courier New" w:cs="Courier New"/>
-                      <w:sz w:val="20"/>
-                      <w:szCs w:val="20"/>
-                      <w:lang w:val="en-US"/>
-                    </w:rPr>
-                  </w:pPr>
-                  <w:r>
-                    <w:rPr>
-                      <w:rFonts w:ascii="Courier New" w:hAnsi="Courier New" w:cs="Courier New"/>
-                      <w:b/>
-                      <w:bCs/>
-                      <w:color w:val="7F0055"/>
-                      <w:sz w:val="18"/>
-                      <w:szCs w:val="18"/>
-                      <w:lang w:val="en-US"/>
-                    </w:rPr>
-                    <w:t>public</w:t>
-                  </w:r>
-                  <w:r>
-                    <w:rPr>
-                      <w:rFonts w:ascii="Courier New" w:hAnsi="Courier New" w:cs="Courier New"/>
-                      <w:color w:val="000000"/>
-                      <w:sz w:val="18"/>
-                      <w:szCs w:val="18"/>
-                      <w:lang w:val="en-US"/>
-                    </w:rPr>
-                    <w:t xml:space="preserve"> </w:t>
-                  </w:r>
-                  <w:r>
-                    <w:rPr>
-                      <w:rFonts w:ascii="Courier New" w:hAnsi="Courier New" w:cs="Courier New"/>
-                      <w:b/>
-                      <w:bCs/>
-                      <w:color w:val="7F0055"/>
-                      <w:sz w:val="18"/>
-                      <w:szCs w:val="18"/>
-                      <w:lang w:val="en-US"/>
-                    </w:rPr>
-                    <w:t>class</w:t>
-                  </w:r>
-                  <w:r>
-                    <w:rPr>
-                      <w:rFonts w:ascii="Courier New" w:hAnsi="Courier New" w:cs="Courier New"/>
-                      <w:color w:val="000000"/>
-                      <w:sz w:val="18"/>
-                      <w:szCs w:val="18"/>
-                      <w:lang w:val="en-US"/>
-                    </w:rPr>
-                    <w:t xml:space="preserve"> </w:t>
-                  </w:r>
-                  <w:r>
-                    <w:rPr>
-                      <w:rFonts w:ascii="Courier New" w:hAnsi="Courier New" w:cs="Courier New"/>
-                      <w:color w:val="000000"/>
-                      <w:sz w:val="18"/>
-                      <w:szCs w:val="18"/>
-                      <w:lang w:val="en-US"/>
-                    </w:rPr>
-                    <w:t>ClientePessoaFisicaTO</w:t>
-                  </w:r>
-                  <w:r>
-                    <w:rPr>
-                      <w:rFonts w:ascii="Courier New" w:hAnsi="Courier New" w:cs="Courier New"/>
-                      <w:color w:val="000000"/>
-                      <w:sz w:val="18"/>
-                      <w:szCs w:val="18"/>
-                      <w:lang w:val="en-US"/>
-                    </w:rPr>
-                    <w:t xml:space="preserve"> </w:t>
-                  </w:r>
-                  <w:r>
-                    <w:rPr>
-                      <w:rFonts w:ascii="Courier New" w:hAnsi="Courier New" w:cs="Courier New"/>
-                      <w:b/>
-                      <w:bCs/>
-                      <w:color w:val="7F0055"/>
-                      <w:sz w:val="20"/>
-                      <w:szCs w:val="20"/>
-                      <w:lang w:val="en-US"/>
-                    </w:rPr>
-                    <w:t>implements</w:t>
-                  </w:r>
-                  <w:r>
-                    <w:rPr>
-                      <w:rFonts w:ascii="Courier New" w:hAnsi="Courier New" w:cs="Courier New"/>
-                      <w:color w:val="000000"/>
-                      <w:sz w:val="20"/>
-                      <w:szCs w:val="20"/>
-                      <w:lang w:val="en-US"/>
-                    </w:rPr>
-                    <w:t xml:space="preserve"> Serializable {</w:t>
-                  </w:r>
-                </w:p>
-                <w:p>
-                  <w:pPr>
-                    <w:autoSpaceDE w:val="0"/>
-                    <w:autoSpaceDN w:val="0"/>
-                    <w:adjustRightInd w:val="0"/>
-                    <w:spacing w:after="0" w:line="240" w:lineRule="auto"/>
-                    <w:rPr>
-                      <w:rFonts w:ascii="Courier New" w:hAnsi="Courier New" w:cs="Courier New"/>
-                      <w:sz w:val="20"/>
-                      <w:szCs w:val="20"/>
-                      <w:lang w:val="en-US"/>
-                    </w:rPr>
-                  </w:pPr>
-                  <w:r>
-                    <w:rPr>
-                      <w:rFonts w:ascii="Courier New" w:hAnsi="Courier New" w:cs="Courier New"/>
-                      <w:color w:val="000000"/>
-                      <w:sz w:val="20"/>
-                      <w:szCs w:val="20"/>
-                      <w:lang w:val="en-US"/>
-                    </w:rPr>
-                    <w:tab/>
-                  </w:r>
-                </w:p>
-                <w:p>
-                  <w:pPr>
-                    <w:autoSpaceDE w:val="0"/>
-                    <w:autoSpaceDN w:val="0"/>
-                    <w:adjustRightInd w:val="0"/>
-                    <w:spacing w:after="0" w:line="240" w:lineRule="auto"/>
-                    <w:rPr>
-                      <w:rFonts w:ascii="Courier New" w:hAnsi="Courier New" w:cs="Courier New"/>
-                      <w:sz w:val="20"/>
-                      <w:szCs w:val="20"/>
-                      <w:lang w:val="en-US"/>
-                    </w:rPr>
-                  </w:pPr>
-                  <w:r>
-                    <w:rPr>
-                      <w:rFonts w:ascii="Courier New" w:hAnsi="Courier New" w:cs="Courier New"/>
-                      <w:color w:val="000000"/>
-                      <w:sz w:val="20"/>
-                      <w:szCs w:val="20"/>
-                      <w:lang w:val="en-US"/>
-                    </w:rPr>
-                    <w:tab/>
-                  </w:r>
-                  <w:r>
-                    <w:rPr>
-                      <w:rFonts w:ascii="Courier New" w:hAnsi="Courier New" w:cs="Courier New"/>
-                      <w:b/>
-                      <w:bCs/>
-                      <w:color w:val="7F0055"/>
-                      <w:sz w:val="20"/>
-                      <w:szCs w:val="20"/>
-                      <w:lang w:val="en-US"/>
-                    </w:rPr>
-                    <w:t>private</w:t>
-                  </w:r>
-                  <w:r>
-                    <w:rPr>
-                      <w:rFonts w:ascii="Courier New" w:hAnsi="Courier New" w:cs="Courier New"/>
-                      <w:color w:val="000000"/>
-                      <w:sz w:val="20"/>
-                      <w:szCs w:val="20"/>
-                      <w:lang w:val="en-US"/>
-                    </w:rPr>
-                    <w:t xml:space="preserve"> </w:t>
-                  </w:r>
-                  <w:r>
-                    <w:rPr>
-                      <w:rFonts w:ascii="Courier New" w:hAnsi="Courier New" w:cs="Courier New"/>
-                      <w:b/>
-                      <w:bCs/>
-                      <w:color w:val="7F0055"/>
-                      <w:sz w:val="20"/>
-                      <w:szCs w:val="20"/>
-                      <w:lang w:val="en-US"/>
-                    </w:rPr>
-                    <w:t>static</w:t>
-                  </w:r>
-                  <w:r>
-                    <w:rPr>
-                      <w:rFonts w:ascii="Courier New" w:hAnsi="Courier New" w:cs="Courier New"/>
-                      <w:color w:val="000000"/>
-                      <w:sz w:val="20"/>
-                      <w:szCs w:val="20"/>
-                      <w:lang w:val="en-US"/>
-                    </w:rPr>
-                    <w:t xml:space="preserve"> </w:t>
-                  </w:r>
-                  <w:r>
-                    <w:rPr>
-                      <w:rFonts w:ascii="Courier New" w:hAnsi="Courier New" w:cs="Courier New"/>
-                      <w:b/>
-                      <w:bCs/>
-                      <w:color w:val="7F0055"/>
-                      <w:sz w:val="20"/>
-                      <w:szCs w:val="20"/>
-                      <w:lang w:val="en-US"/>
-                    </w:rPr>
-                    <w:t>final</w:t>
-                  </w:r>
-                  <w:r>
-                    <w:rPr>
-                      <w:rFonts w:ascii="Courier New" w:hAnsi="Courier New" w:cs="Courier New"/>
-                      <w:color w:val="000000"/>
-                      <w:sz w:val="20"/>
-                      <w:szCs w:val="20"/>
-                      <w:lang w:val="en-US"/>
-                    </w:rPr>
-                    <w:t xml:space="preserve"> </w:t>
-                  </w:r>
-                  <w:r>
-                    <w:rPr>
-                      <w:rFonts w:ascii="Courier New" w:hAnsi="Courier New" w:cs="Courier New"/>
-                      <w:b/>
-                      <w:bCs/>
-                      <w:color w:val="7F0055"/>
-                      <w:sz w:val="20"/>
-                      <w:szCs w:val="20"/>
-                      <w:lang w:val="en-US"/>
-                    </w:rPr>
-                    <w:t>long</w:t>
-                  </w:r>
-                  <w:r>
-                    <w:rPr>
-                      <w:rFonts w:ascii="Courier New" w:hAnsi="Courier New" w:cs="Courier New"/>
-                      <w:color w:val="000000"/>
-                      <w:sz w:val="20"/>
-                      <w:szCs w:val="20"/>
-                      <w:lang w:val="en-US"/>
-                    </w:rPr>
-                    <w:t xml:space="preserve"> </w:t>
-                  </w:r>
-                  <w:r>
-                    <w:rPr>
-                      <w:rFonts w:ascii="Courier New" w:hAnsi="Courier New" w:cs="Courier New"/>
-                      <w:i/>
-                      <w:iCs/>
-                      <w:color w:val="0000C0"/>
-                      <w:sz w:val="20"/>
-                      <w:szCs w:val="20"/>
-                      <w:lang w:val="en-US"/>
-                    </w:rPr>
-                    <w:t>serialVersionUID</w:t>
-                  </w:r>
-                  <w:r>
-                    <w:rPr>
-                      <w:rFonts w:ascii="Courier New" w:hAnsi="Courier New" w:cs="Courier New"/>
-                      <w:color w:val="000000"/>
-                      <w:sz w:val="20"/>
-                      <w:szCs w:val="20"/>
-                      <w:lang w:val="en-US"/>
-                    </w:rPr>
-                    <w:t xml:space="preserve"> = 1L;</w:t>
-                  </w:r>
-                </w:p>
-                <w:p>
-                  <w:pPr>
-                    <w:autoSpaceDE w:val="0"/>
-                    <w:autoSpaceDN w:val="0"/>
-                    <w:adjustRightInd w:val="0"/>
-                    <w:spacing w:after="0" w:line="240" w:lineRule="auto"/>
-                    <w:rPr>
-                      <w:rFonts w:ascii="Courier New" w:hAnsi="Courier New" w:cs="Courier New"/>
-                      <w:sz w:val="18"/>
-                      <w:szCs w:val="18"/>
-                      <w:lang w:val="en-US"/>
-                    </w:rPr>
-                  </w:pPr>
-                </w:p>
-                <w:p>
-                  <w:pPr>
-                    <w:rPr>
-                      <w:rFonts w:ascii="Courier New" w:hAnsi="Courier New" w:cs="Courier New"/>
-                      <w:color w:val="000000"/>
-                      <w:sz w:val="18"/>
-                      <w:szCs w:val="18"/>
-                      <w:lang w:val="en-US"/>
-                    </w:rPr>
-                  </w:pPr>
-                  <w:r>
-                    <w:rPr>
-                      <w:rFonts w:ascii="Courier New" w:hAnsi="Courier New" w:cs="Courier New"/>
-                      <w:color w:val="000000"/>
-                      <w:sz w:val="18"/>
-                      <w:szCs w:val="18"/>
-                      <w:lang w:val="en-US"/>
-                    </w:rPr>
-                    <w:tab/>
-                  </w:r>
-                  <w:r>
-                    <w:rPr>
-                      <w:rFonts w:ascii="Courier New" w:hAnsi="Courier New" w:cs="Courier New"/>
-                      <w:b/>
-                      <w:bCs/>
-                      <w:color w:val="7F0055"/>
-                      <w:sz w:val="18"/>
-                      <w:szCs w:val="18"/>
-                      <w:lang w:val="en-US"/>
-                    </w:rPr>
-                    <w:t>private</w:t>
-                  </w:r>
-                  <w:r>
-                    <w:rPr>
-                      <w:rFonts w:ascii="Courier New" w:hAnsi="Courier New" w:cs="Courier New"/>
-                      <w:color w:val="000000"/>
-                      <w:sz w:val="18"/>
-                      <w:szCs w:val="18"/>
-                      <w:lang w:val="en-US"/>
-                    </w:rPr>
-                    <w:t xml:space="preserve"> String </w:t>
-                  </w:r>
-                  <w:r>
-                    <w:rPr>
-                      <w:rFonts w:ascii="Courier New" w:hAnsi="Courier New" w:cs="Courier New"/>
-                      <w:color w:val="0000C0"/>
-                      <w:sz w:val="18"/>
-                      <w:szCs w:val="18"/>
-                      <w:lang w:val="en-US"/>
-                    </w:rPr>
-                    <w:t>nome</w:t>
-                  </w:r>
-                  <w:r>
-                    <w:rPr>
-                      <w:rFonts w:ascii="Courier New" w:hAnsi="Courier New" w:cs="Courier New"/>
-                      <w:color w:val="000000"/>
-                      <w:sz w:val="18"/>
-                      <w:szCs w:val="18"/>
-                      <w:lang w:val="en-US"/>
-                    </w:rPr>
-                    <w:t>;</w:t>
-                  </w:r>
-                </w:p>
-                <w:p>
-                  <w:pPr>
-                    <w:autoSpaceDE w:val="0"/>
-                    <w:autoSpaceDN w:val="0"/>
-                    <w:adjustRightInd w:val="0"/>
-                    <w:spacing w:after="0" w:line="240" w:lineRule="auto"/>
-                    <w:rPr>
-                      <w:rFonts w:ascii="Courier New" w:hAnsi="Courier New" w:cs="Courier New"/>
-                      <w:sz w:val="18"/>
-                      <w:szCs w:val="18"/>
-                      <w:lang w:val="en-US"/>
-                    </w:rPr>
-                  </w:pPr>
-                  <w:r>
-                    <w:rPr>
-                      <w:rFonts w:ascii="Courier New" w:hAnsi="Courier New" w:cs="Courier New"/>
-                      <w:color w:val="000000"/>
-                      <w:sz w:val="18"/>
-                      <w:szCs w:val="18"/>
-                      <w:lang w:val="en-US"/>
-                    </w:rPr>
-                    <w:tab/>
-                  </w:r>
-                  <w:r>
-                    <w:rPr>
-                      <w:rFonts w:ascii="Courier New" w:hAnsi="Courier New" w:cs="Courier New"/>
-                      <w:color w:val="000000"/>
-                      <w:sz w:val="18"/>
-                      <w:szCs w:val="18"/>
-                      <w:lang w:val="en-US"/>
-                    </w:rPr>
-                    <w:t>p</w:t>
-                  </w:r>
-                  <w:r>
-                    <w:rPr>
-                      <w:rFonts w:ascii="Courier New" w:hAnsi="Courier New" w:cs="Courier New"/>
-                      <w:b/>
-                      <w:bCs/>
-                      <w:color w:val="7F0055"/>
-                      <w:sz w:val="18"/>
-                      <w:szCs w:val="18"/>
-                      <w:lang w:val="en-US"/>
-                    </w:rPr>
-                    <w:t>rivate</w:t>
-                  </w:r>
-                  <w:r>
-                    <w:rPr>
-                      <w:rFonts w:ascii="Courier New" w:hAnsi="Courier New" w:cs="Courier New"/>
-                      <w:color w:val="000000"/>
-                      <w:sz w:val="18"/>
-                      <w:szCs w:val="18"/>
-                      <w:lang w:val="en-US"/>
-                    </w:rPr>
-                    <w:t xml:space="preserve"> Integer </w:t>
-                  </w:r>
-                  <w:r>
-                    <w:rPr>
-                      <w:rFonts w:ascii="Courier New" w:hAnsi="Courier New" w:cs="Courier New"/>
-                      <w:color w:val="0000C0"/>
-                      <w:sz w:val="18"/>
-                      <w:szCs w:val="18"/>
-                      <w:lang w:val="en-US"/>
-                    </w:rPr>
-                    <w:t>cpf</w:t>
-                  </w:r>
-                  <w:r>
-                    <w:rPr>
-                      <w:rFonts w:ascii="Courier New" w:hAnsi="Courier New" w:cs="Courier New"/>
-                      <w:color w:val="000000"/>
-                      <w:sz w:val="18"/>
-                      <w:szCs w:val="18"/>
-                      <w:lang w:val="en-US"/>
-                    </w:rPr>
-                    <w:t>;</w:t>
-                  </w:r>
-                </w:p>
-                <w:p>
-                  <w:pPr>
-                    <w:autoSpaceDE w:val="0"/>
-                    <w:autoSpaceDN w:val="0"/>
-                    <w:adjustRightInd w:val="0"/>
-                    <w:spacing w:after="0" w:line="240" w:lineRule="auto"/>
-                    <w:rPr>
-                      <w:rFonts w:ascii="Courier New" w:hAnsi="Courier New" w:cs="Courier New"/>
-                      <w:color w:val="000000"/>
-                      <w:sz w:val="18"/>
-                      <w:szCs w:val="18"/>
-                      <w:lang w:val="en-US"/>
-                    </w:rPr>
-                  </w:pPr>
-                </w:p>
-                <w:p>
-                  <w:pPr>
-                    <w:autoSpaceDE w:val="0"/>
-                    <w:autoSpaceDN w:val="0"/>
-                    <w:adjustRightInd w:val="0"/>
-                    <w:spacing w:after="0" w:line="240" w:lineRule="auto"/>
-                    <w:rPr>
-                      <w:rFonts w:ascii="Courier New" w:hAnsi="Courier New" w:cs="Courier New"/>
-                      <w:color w:val="3F7F5F"/>
-                      <w:sz w:val="18"/>
-                      <w:szCs w:val="18"/>
-                      <w:lang w:val="en-US"/>
-                    </w:rPr>
-                  </w:pPr>
-                  <w:r>
-                    <w:rPr>
-                      <w:rFonts w:ascii="Courier New" w:hAnsi="Courier New" w:cs="Courier New"/>
-                      <w:color w:val="000000"/>
-                      <w:sz w:val="18"/>
-                      <w:szCs w:val="18"/>
-                      <w:lang w:val="en-US"/>
-                    </w:rPr>
-                    <w:tab/>
-                  </w:r>
-                  <w:r>
-                    <w:rPr>
-                      <w:rFonts w:ascii="Courier New" w:hAnsi="Courier New" w:cs="Courier New"/>
-                      <w:color w:val="3F7F5F"/>
-                      <w:sz w:val="18"/>
-                      <w:szCs w:val="18"/>
-                      <w:lang w:val="en-US"/>
-                    </w:rPr>
-                    <w:t>//...</w:t>
-                  </w:r>
-                </w:p>
-                <w:p>
-                  <w:pPr>
-                    <w:autoSpaceDE w:val="0"/>
-                    <w:autoSpaceDN w:val="0"/>
-                    <w:adjustRightInd w:val="0"/>
-                    <w:spacing w:after="0" w:line="240" w:lineRule="auto"/>
-                    <w:rPr>
-                      <w:rFonts w:ascii="Courier New" w:hAnsi="Courier New" w:cs="Courier New"/>
-                      <w:sz w:val="18"/>
-                      <w:szCs w:val="18"/>
-                      <w:lang w:val="en-US"/>
-                    </w:rPr>
-                  </w:pPr>
-                </w:p>
-                <w:p>
-                  <w:pPr>
-                    <w:autoSpaceDE w:val="0"/>
-                    <w:autoSpaceDN w:val="0"/>
-                    <w:adjustRightInd w:val="0"/>
-                    <w:spacing w:after="0" w:line="240" w:lineRule="auto"/>
-                    <w:rPr>
-                      <w:rFonts w:ascii="Courier New" w:hAnsi="Courier New" w:cs="Courier New"/>
-                      <w:sz w:val="18"/>
-                      <w:szCs w:val="18"/>
-                      <w:lang w:val="en-US"/>
-                    </w:rPr>
-                  </w:pPr>
-                  <w:r>
-                    <w:rPr>
-                      <w:rFonts w:ascii="Courier New" w:hAnsi="Courier New" w:cs="Courier New"/>
-                      <w:color w:val="000000"/>
-                      <w:sz w:val="18"/>
-                      <w:szCs w:val="18"/>
-                      <w:lang w:val="en-US"/>
-                    </w:rPr>
-                    <w:tab/>
-                  </w:r>
-                  <w:r>
-                    <w:rPr>
-                      <w:rFonts w:ascii="Courier New" w:hAnsi="Courier New" w:cs="Courier New"/>
-                      <w:b/>
-                      <w:bCs/>
-                      <w:color w:val="7F0055"/>
-                      <w:sz w:val="18"/>
-                      <w:szCs w:val="18"/>
-                      <w:lang w:val="en-US"/>
-                    </w:rPr>
-                    <w:t>public</w:t>
-                  </w:r>
-                  <w:r>
-                    <w:rPr>
-                      <w:rFonts w:ascii="Courier New" w:hAnsi="Courier New" w:cs="Courier New"/>
-                      <w:color w:val="000000"/>
-                      <w:sz w:val="18"/>
-                      <w:szCs w:val="18"/>
-                      <w:lang w:val="en-US"/>
-                    </w:rPr>
-                    <w:t xml:space="preserve"> String getNome() {</w:t>
-                  </w:r>
-                </w:p>
-                <w:p>
-                  <w:pPr>
-                    <w:autoSpaceDE w:val="0"/>
-                    <w:autoSpaceDN w:val="0"/>
-                    <w:adjustRightInd w:val="0"/>
-                    <w:spacing w:after="0" w:line="240" w:lineRule="auto"/>
-                    <w:rPr>
-                      <w:rFonts w:ascii="Courier New" w:hAnsi="Courier New" w:cs="Courier New"/>
-                      <w:sz w:val="18"/>
-                      <w:szCs w:val="18"/>
-                      <w:lang w:val="en-US"/>
-                    </w:rPr>
-                  </w:pPr>
-                  <w:r>
-                    <w:rPr>
-                      <w:rFonts w:ascii="Courier New" w:hAnsi="Courier New" w:cs="Courier New"/>
-                      <w:color w:val="000000"/>
-                      <w:sz w:val="18"/>
-                      <w:szCs w:val="18"/>
-                      <w:lang w:val="en-US"/>
-                    </w:rPr>
-                    <w:tab/>
-                  </w:r>
-                  <w:r>
-                    <w:rPr>
-                      <w:rFonts w:ascii="Courier New" w:hAnsi="Courier New" w:cs="Courier New"/>
-                      <w:color w:val="000000"/>
-                      <w:sz w:val="18"/>
-                      <w:szCs w:val="18"/>
-                      <w:lang w:val="en-US"/>
-                    </w:rPr>
-                    <w:tab/>
-                  </w:r>
-                  <w:r>
-                    <w:rPr>
-                      <w:rFonts w:ascii="Courier New" w:hAnsi="Courier New" w:cs="Courier New"/>
-                      <w:b/>
-                      <w:bCs/>
-                      <w:color w:val="7F0055"/>
-                      <w:sz w:val="18"/>
-                      <w:szCs w:val="18"/>
-                      <w:lang w:val="en-US"/>
-                    </w:rPr>
-                    <w:t>return</w:t>
-                  </w:r>
-                  <w:r>
-                    <w:rPr>
-                      <w:rFonts w:ascii="Courier New" w:hAnsi="Courier New" w:cs="Courier New"/>
-                      <w:color w:val="000000"/>
-                      <w:sz w:val="18"/>
-                      <w:szCs w:val="18"/>
-                      <w:lang w:val="en-US"/>
-                    </w:rPr>
-                    <w:t xml:space="preserve"> </w:t>
-                  </w:r>
-                  <w:r>
-                    <w:rPr>
-                      <w:rFonts w:ascii="Courier New" w:hAnsi="Courier New" w:cs="Courier New"/>
-                      <w:color w:val="0000C0"/>
-                      <w:sz w:val="18"/>
-                      <w:szCs w:val="18"/>
-                      <w:lang w:val="en-US"/>
-                    </w:rPr>
-                    <w:t>nome</w:t>
-                  </w:r>
-                  <w:r>
-                    <w:rPr>
-                      <w:rFonts w:ascii="Courier New" w:hAnsi="Courier New" w:cs="Courier New"/>
-                      <w:color w:val="000000"/>
-                      <w:sz w:val="18"/>
-                      <w:szCs w:val="18"/>
-                      <w:lang w:val="en-US"/>
-                    </w:rPr>
-                    <w:t>;</w:t>
-                  </w:r>
-                </w:p>
-                <w:p>
-                  <w:pPr>
-                    <w:autoSpaceDE w:val="0"/>
-                    <w:autoSpaceDN w:val="0"/>
-                    <w:adjustRightInd w:val="0"/>
-                    <w:spacing w:after="0" w:line="240" w:lineRule="auto"/>
-                    <w:rPr>
-                      <w:rFonts w:ascii="Courier New" w:hAnsi="Courier New" w:cs="Courier New"/>
-                      <w:sz w:val="18"/>
-                      <w:szCs w:val="18"/>
-                      <w:lang w:val="en-US"/>
-                    </w:rPr>
-                  </w:pPr>
-                  <w:r>
-                    <w:rPr>
-                      <w:rFonts w:ascii="Courier New" w:hAnsi="Courier New" w:cs="Courier New"/>
-                      <w:color w:val="000000"/>
-                      <w:sz w:val="18"/>
-                      <w:szCs w:val="18"/>
-                      <w:lang w:val="en-US"/>
-                    </w:rPr>
-                    <w:tab/>
-                    <w:t>}</w:t>
-                  </w:r>
-                </w:p>
-                <w:p>
-                  <w:pPr>
-                    <w:autoSpaceDE w:val="0"/>
-                    <w:autoSpaceDN w:val="0"/>
-                    <w:adjustRightInd w:val="0"/>
-                    <w:spacing w:after="0" w:line="240" w:lineRule="auto"/>
-                    <w:rPr>
-                      <w:rFonts w:ascii="Courier New" w:hAnsi="Courier New" w:cs="Courier New"/>
-                      <w:sz w:val="18"/>
-                      <w:szCs w:val="18"/>
-                      <w:lang w:val="en-US"/>
-                    </w:rPr>
-                  </w:pPr>
-                </w:p>
-                <w:p>
-                  <w:pPr>
-                    <w:autoSpaceDE w:val="0"/>
-                    <w:autoSpaceDN w:val="0"/>
-                    <w:adjustRightInd w:val="0"/>
-                    <w:spacing w:after="0" w:line="240" w:lineRule="auto"/>
-                    <w:rPr>
-                      <w:rFonts w:ascii="Courier New" w:hAnsi="Courier New" w:cs="Courier New"/>
-                      <w:sz w:val="18"/>
-                      <w:szCs w:val="18"/>
-                      <w:lang w:val="en-US"/>
-                    </w:rPr>
-                  </w:pPr>
-                  <w:r>
-                    <w:rPr>
-                      <w:rFonts w:ascii="Courier New" w:hAnsi="Courier New" w:cs="Courier New"/>
-                      <w:color w:val="000000"/>
-                      <w:sz w:val="18"/>
-                      <w:szCs w:val="18"/>
-                      <w:lang w:val="en-US"/>
-                    </w:rPr>
-                    <w:tab/>
-                  </w:r>
-                  <w:r>
-                    <w:rPr>
-                      <w:rFonts w:ascii="Courier New" w:hAnsi="Courier New" w:cs="Courier New"/>
-                      <w:b/>
-                      <w:bCs/>
-                      <w:color w:val="7F0055"/>
-                      <w:sz w:val="18"/>
-                      <w:szCs w:val="18"/>
-                      <w:lang w:val="en-US"/>
-                    </w:rPr>
-                    <w:t>public</w:t>
-                  </w:r>
-                  <w:r>
-                    <w:rPr>
-                      <w:rFonts w:ascii="Courier New" w:hAnsi="Courier New" w:cs="Courier New"/>
-                      <w:color w:val="000000"/>
-                      <w:sz w:val="18"/>
-                      <w:szCs w:val="18"/>
-                      <w:lang w:val="en-US"/>
-                    </w:rPr>
-                    <w:t xml:space="preserve"> </w:t>
-                  </w:r>
-                  <w:r>
-                    <w:rPr>
-                      <w:rFonts w:ascii="Courier New" w:hAnsi="Courier New" w:cs="Courier New"/>
-                      <w:b/>
-                      <w:bCs/>
-                      <w:color w:val="7F0055"/>
-                      <w:sz w:val="18"/>
-                      <w:szCs w:val="18"/>
-                      <w:lang w:val="en-US"/>
-                    </w:rPr>
-                    <w:t>void</w:t>
-                  </w:r>
-                  <w:r>
-                    <w:rPr>
-                      <w:rFonts w:ascii="Courier New" w:hAnsi="Courier New" w:cs="Courier New"/>
-                      <w:color w:val="000000"/>
-                      <w:sz w:val="18"/>
-                      <w:szCs w:val="18"/>
-                      <w:lang w:val="en-US"/>
-                    </w:rPr>
-                    <w:t xml:space="preserve"> setNome(String nome) {</w:t>
-                  </w:r>
-                </w:p>
-                <w:p>
-                  <w:pPr>
-                    <w:autoSpaceDE w:val="0"/>
-                    <w:autoSpaceDN w:val="0"/>
-                    <w:adjustRightInd w:val="0"/>
-                    <w:spacing w:after="0" w:line="240" w:lineRule="auto"/>
-                    <w:rPr>
-                      <w:rFonts w:ascii="Courier New" w:hAnsi="Courier New" w:cs="Courier New"/>
-                      <w:sz w:val="18"/>
-                      <w:szCs w:val="18"/>
-                    </w:rPr>
-                  </w:pPr>
-                  <w:r>
-                    <w:rPr>
-                      <w:rFonts w:ascii="Courier New" w:hAnsi="Courier New" w:cs="Courier New"/>
-                      <w:color w:val="000000"/>
-                      <w:sz w:val="18"/>
-                      <w:szCs w:val="18"/>
-                      <w:lang w:val="en-US"/>
-                    </w:rPr>
-                    <w:tab/>
-                  </w:r>
-                  <w:r>
-                    <w:rPr>
-                      <w:rFonts w:ascii="Courier New" w:hAnsi="Courier New" w:cs="Courier New"/>
-                      <w:color w:val="000000"/>
-                      <w:sz w:val="18"/>
-                      <w:szCs w:val="18"/>
-                      <w:lang w:val="en-US"/>
-                    </w:rPr>
-                    <w:tab/>
-                  </w:r>
-                  <w:r>
-                    <w:rPr>
-                      <w:rFonts w:ascii="Courier New" w:hAnsi="Courier New" w:cs="Courier New"/>
-                      <w:b/>
-                      <w:bCs/>
-                      <w:color w:val="7F0055"/>
-                      <w:sz w:val="18"/>
-                      <w:szCs w:val="18"/>
-                    </w:rPr>
-                    <w:t>this</w:t>
-                  </w:r>
-                  <w:r>
-                    <w:rPr>
-                      <w:rFonts w:ascii="Courier New" w:hAnsi="Courier New" w:cs="Courier New"/>
-                      <w:color w:val="000000"/>
-                      <w:sz w:val="18"/>
-                      <w:szCs w:val="18"/>
-                    </w:rPr>
-                    <w:t>.</w:t>
-                  </w:r>
-                  <w:r>
-                    <w:rPr>
-                      <w:rFonts w:ascii="Courier New" w:hAnsi="Courier New" w:cs="Courier New"/>
-                      <w:color w:val="0000C0"/>
-                      <w:sz w:val="18"/>
-                      <w:szCs w:val="18"/>
-                    </w:rPr>
-                    <w:t>nome</w:t>
-                  </w:r>
-                  <w:r>
-                    <w:rPr>
-                      <w:rFonts w:ascii="Courier New" w:hAnsi="Courier New" w:cs="Courier New"/>
-                      <w:color w:val="000000"/>
-                      <w:sz w:val="18"/>
-                      <w:szCs w:val="18"/>
-                    </w:rPr>
-                    <w:t xml:space="preserve"> = nome;</w:t>
-                  </w:r>
-                </w:p>
-                <w:p>
-                  <w:pPr>
-                    <w:autoSpaceDE w:val="0"/>
-                    <w:autoSpaceDN w:val="0"/>
-                    <w:adjustRightInd w:val="0"/>
-                    <w:spacing w:after="0" w:line="240" w:lineRule="auto"/>
-                    <w:rPr>
-                      <w:rFonts w:ascii="Courier New" w:hAnsi="Courier New" w:cs="Courier New"/>
-                      <w:color w:val="000000"/>
-                      <w:sz w:val="18"/>
-                      <w:szCs w:val="18"/>
-                    </w:rPr>
-                  </w:pPr>
-                  <w:r>
-                    <w:rPr>
-                      <w:rFonts w:ascii="Courier New" w:hAnsi="Courier New" w:cs="Courier New"/>
-                      <w:color w:val="000000"/>
-                      <w:sz w:val="18"/>
-                      <w:szCs w:val="18"/>
-                    </w:rPr>
-                    <w:tab/>
-                    <w:t>}</w:t>
-                  </w:r>
-                </w:p>
-                <w:p>
-                  <w:pPr>
-                    <w:autoSpaceDE w:val="0"/>
-                    <w:autoSpaceDN w:val="0"/>
-                    <w:adjustRightInd w:val="0"/>
-                    <w:spacing w:after="0" w:line="240" w:lineRule="auto"/>
-                    <w:rPr>
-                      <w:rFonts w:ascii="Courier New" w:hAnsi="Courier New" w:cs="Courier New"/>
-                      <w:color w:val="000000"/>
-                      <w:sz w:val="18"/>
-                      <w:szCs w:val="18"/>
-                    </w:rPr>
-                  </w:pPr>
-                </w:p>
-                <w:p>
-                  <w:pPr>
-                    <w:autoSpaceDE w:val="0"/>
-                    <w:autoSpaceDN w:val="0"/>
-                    <w:adjustRightInd w:val="0"/>
-                    <w:spacing w:after="0" w:line="240" w:lineRule="auto"/>
-                    <w:rPr>
-                      <w:rFonts w:ascii="Courier New" w:hAnsi="Courier New" w:cs="Courier New"/>
-                      <w:sz w:val="18"/>
-                      <w:szCs w:val="18"/>
-                      <w:lang w:val="en-US"/>
-                    </w:rPr>
-                  </w:pPr>
-                  <w:r>
-                    <w:rPr>
-                      <w:rFonts w:ascii="Courier New" w:hAnsi="Courier New" w:cs="Courier New"/>
-                      <w:color w:val="000000"/>
-                      <w:sz w:val="18"/>
-                      <w:szCs w:val="18"/>
-                      <w:lang w:val="en-US"/>
-                    </w:rPr>
-                    <w:tab/>
-                  </w:r>
-                  <w:r>
-                    <w:rPr>
-                      <w:rFonts w:ascii="Courier New" w:hAnsi="Courier New" w:cs="Courier New"/>
-                      <w:b/>
-                      <w:bCs/>
-                      <w:color w:val="7F0055"/>
-                      <w:sz w:val="18"/>
-                      <w:szCs w:val="18"/>
-                      <w:lang w:val="en-US"/>
-                    </w:rPr>
-                    <w:t>public</w:t>
-                  </w:r>
-                  <w:r>
-                    <w:rPr>
-                      <w:rFonts w:ascii="Courier New" w:hAnsi="Courier New" w:cs="Courier New"/>
-                      <w:color w:val="000000"/>
-                      <w:sz w:val="18"/>
-                      <w:szCs w:val="18"/>
-                      <w:lang w:val="en-US"/>
-                    </w:rPr>
-                    <w:t xml:space="preserve"> Integer get</w:t>
-                  </w:r>
-                  <w:r>
-                    <w:rPr>
-                      <w:rFonts w:ascii="Courier New" w:hAnsi="Courier New" w:cs="Courier New"/>
-                      <w:color w:val="000000"/>
-                      <w:sz w:val="18"/>
-                      <w:szCs w:val="18"/>
-                      <w:lang w:val="en-US"/>
-                    </w:rPr>
-                    <w:t>Cpf</w:t>
-                  </w:r>
-                  <w:r>
-                    <w:rPr>
-                      <w:rFonts w:ascii="Courier New" w:hAnsi="Courier New" w:cs="Courier New"/>
-                      <w:color w:val="000000"/>
-                      <w:sz w:val="18"/>
-                      <w:szCs w:val="18"/>
-                      <w:lang w:val="en-US"/>
-                    </w:rPr>
-                    <w:t>() {</w:t>
-                  </w:r>
-                </w:p>
-                <w:p>
-                  <w:pPr>
-                    <w:autoSpaceDE w:val="0"/>
-                    <w:autoSpaceDN w:val="0"/>
-                    <w:adjustRightInd w:val="0"/>
-                    <w:spacing w:after="0" w:line="240" w:lineRule="auto"/>
-                    <w:rPr>
-                      <w:rFonts w:ascii="Courier New" w:hAnsi="Courier New" w:cs="Courier New"/>
-                      <w:sz w:val="18"/>
-                      <w:szCs w:val="18"/>
-                      <w:lang w:val="en-US"/>
-                    </w:rPr>
-                  </w:pPr>
-                  <w:r>
-                    <w:rPr>
-                      <w:rFonts w:ascii="Courier New" w:hAnsi="Courier New" w:cs="Courier New"/>
-                      <w:color w:val="000000"/>
-                      <w:sz w:val="18"/>
-                      <w:szCs w:val="18"/>
-                      <w:lang w:val="en-US"/>
-                    </w:rPr>
-                    <w:tab/>
-                  </w:r>
-                  <w:r>
-                    <w:rPr>
-                      <w:rFonts w:ascii="Courier New" w:hAnsi="Courier New" w:cs="Courier New"/>
-                      <w:color w:val="000000"/>
-                      <w:sz w:val="18"/>
-                      <w:szCs w:val="18"/>
-                      <w:lang w:val="en-US"/>
-                    </w:rPr>
-                    <w:tab/>
-                  </w:r>
-                  <w:r>
-                    <w:rPr>
-                      <w:rFonts w:ascii="Courier New" w:hAnsi="Courier New" w:cs="Courier New"/>
-                      <w:b/>
-                      <w:bCs/>
-                      <w:color w:val="7F0055"/>
-                      <w:sz w:val="18"/>
-                      <w:szCs w:val="18"/>
-                      <w:lang w:val="en-US"/>
-                    </w:rPr>
-                    <w:t>return</w:t>
-                  </w:r>
-                  <w:r>
-                    <w:rPr>
-                      <w:rFonts w:ascii="Courier New" w:hAnsi="Courier New" w:cs="Courier New"/>
-                      <w:color w:val="000000"/>
-                      <w:sz w:val="18"/>
-                      <w:szCs w:val="18"/>
-                      <w:lang w:val="en-US"/>
-                    </w:rPr>
-                    <w:t xml:space="preserve"> </w:t>
-                  </w:r>
-                  <w:r>
-                    <w:rPr>
-                      <w:rFonts w:ascii="Courier New" w:hAnsi="Courier New" w:cs="Courier New"/>
-                      <w:color w:val="0000C0"/>
-                      <w:sz w:val="18"/>
-                      <w:szCs w:val="18"/>
-                      <w:lang w:val="en-US"/>
-                    </w:rPr>
-                    <w:t>cpf</w:t>
-                  </w:r>
-                  <w:r>
-                    <w:rPr>
-                      <w:rFonts w:ascii="Courier New" w:hAnsi="Courier New" w:cs="Courier New"/>
-                      <w:color w:val="000000"/>
-                      <w:sz w:val="18"/>
-                      <w:szCs w:val="18"/>
-                      <w:lang w:val="en-US"/>
-                    </w:rPr>
-                    <w:t>;</w:t>
-                  </w:r>
-                </w:p>
-                <w:p>
-                  <w:pPr>
-                    <w:autoSpaceDE w:val="0"/>
-                    <w:autoSpaceDN w:val="0"/>
-                    <w:adjustRightInd w:val="0"/>
-                    <w:spacing w:after="0" w:line="240" w:lineRule="auto"/>
-                    <w:rPr>
-                      <w:rFonts w:ascii="Courier New" w:hAnsi="Courier New" w:cs="Courier New"/>
-                      <w:sz w:val="18"/>
-                      <w:szCs w:val="18"/>
-                      <w:lang w:val="en-US"/>
-                    </w:rPr>
-                  </w:pPr>
-                  <w:r>
-                    <w:rPr>
-                      <w:rFonts w:ascii="Courier New" w:hAnsi="Courier New" w:cs="Courier New"/>
-                      <w:color w:val="000000"/>
-                      <w:sz w:val="18"/>
-                      <w:szCs w:val="18"/>
-                      <w:lang w:val="en-US"/>
-                    </w:rPr>
-                    <w:tab/>
-                    <w:t>}</w:t>
-                  </w:r>
-                </w:p>
-                <w:p>
-                  <w:pPr>
-                    <w:autoSpaceDE w:val="0"/>
-                    <w:autoSpaceDN w:val="0"/>
-                    <w:adjustRightInd w:val="0"/>
-                    <w:spacing w:after="0" w:line="240" w:lineRule="auto"/>
-                    <w:rPr>
-                      <w:rFonts w:ascii="Courier New" w:hAnsi="Courier New" w:cs="Courier New"/>
-                      <w:sz w:val="18"/>
-                      <w:szCs w:val="18"/>
-                      <w:lang w:val="en-US"/>
-                    </w:rPr>
-                  </w:pPr>
-                </w:p>
-                <w:p>
-                  <w:pPr>
-                    <w:autoSpaceDE w:val="0"/>
-                    <w:autoSpaceDN w:val="0"/>
-                    <w:adjustRightInd w:val="0"/>
-                    <w:spacing w:after="0" w:line="240" w:lineRule="auto"/>
-                    <w:rPr>
-                      <w:rFonts w:ascii="Courier New" w:hAnsi="Courier New" w:cs="Courier New"/>
-                      <w:sz w:val="18"/>
-                      <w:szCs w:val="18"/>
-                      <w:lang w:val="en-US"/>
-                    </w:rPr>
-                  </w:pPr>
-                  <w:r>
-                    <w:rPr>
-                      <w:rFonts w:ascii="Courier New" w:hAnsi="Courier New" w:cs="Courier New"/>
-                      <w:color w:val="000000"/>
-                      <w:sz w:val="18"/>
-                      <w:szCs w:val="18"/>
-                      <w:lang w:val="en-US"/>
-                    </w:rPr>
-                    <w:tab/>
-                  </w:r>
-                  <w:r>
-                    <w:rPr>
-                      <w:rFonts w:ascii="Courier New" w:hAnsi="Courier New" w:cs="Courier New"/>
-                      <w:b/>
-                      <w:bCs/>
-                      <w:color w:val="7F0055"/>
-                      <w:sz w:val="18"/>
-                      <w:szCs w:val="18"/>
-                      <w:lang w:val="en-US"/>
-                    </w:rPr>
-                    <w:t>public</w:t>
-                  </w:r>
-                  <w:r>
-                    <w:rPr>
-                      <w:rFonts w:ascii="Courier New" w:hAnsi="Courier New" w:cs="Courier New"/>
-                      <w:color w:val="000000"/>
-                      <w:sz w:val="18"/>
-                      <w:szCs w:val="18"/>
-                      <w:lang w:val="en-US"/>
-                    </w:rPr>
-                    <w:t xml:space="preserve"> </w:t>
-                  </w:r>
-                  <w:r>
-                    <w:rPr>
-                      <w:rFonts w:ascii="Courier New" w:hAnsi="Courier New" w:cs="Courier New"/>
-                      <w:b/>
-                      <w:bCs/>
-                      <w:color w:val="7F0055"/>
-                      <w:sz w:val="18"/>
-                      <w:szCs w:val="18"/>
-                      <w:lang w:val="en-US"/>
-                    </w:rPr>
-                    <w:t>void</w:t>
-                  </w:r>
-                  <w:r>
-                    <w:rPr>
-                      <w:rFonts w:ascii="Courier New" w:hAnsi="Courier New" w:cs="Courier New"/>
-                      <w:color w:val="000000"/>
-                      <w:sz w:val="18"/>
-                      <w:szCs w:val="18"/>
-                      <w:lang w:val="en-US"/>
-                    </w:rPr>
-                    <w:t xml:space="preserve"> set</w:t>
-                  </w:r>
-                  <w:r>
-                    <w:rPr>
-                      <w:rFonts w:ascii="Courier New" w:hAnsi="Courier New" w:cs="Courier New"/>
-                      <w:color w:val="000000"/>
-                      <w:sz w:val="18"/>
-                      <w:szCs w:val="18"/>
-                      <w:lang w:val="en-US"/>
-                    </w:rPr>
-                    <w:t>Cpf</w:t>
-                  </w:r>
-                  <w:r>
-                    <w:rPr>
-                      <w:rFonts w:ascii="Courier New" w:hAnsi="Courier New" w:cs="Courier New"/>
-                      <w:color w:val="000000"/>
-                      <w:sz w:val="18"/>
-                      <w:szCs w:val="18"/>
-                      <w:lang w:val="en-US"/>
-                    </w:rPr>
-                    <w:t xml:space="preserve">(Integer </w:t>
-                  </w:r>
-                  <w:r>
-                    <w:rPr>
-                      <w:rFonts w:ascii="Courier New" w:hAnsi="Courier New" w:cs="Courier New"/>
-                      <w:color w:val="000000"/>
-                      <w:sz w:val="18"/>
-                      <w:szCs w:val="18"/>
-                      <w:lang w:val="en-US"/>
-                    </w:rPr>
-                    <w:t>cpf</w:t>
-                  </w:r>
-                  <w:r>
-                    <w:rPr>
-                      <w:rFonts w:ascii="Courier New" w:hAnsi="Courier New" w:cs="Courier New"/>
-                      <w:color w:val="000000"/>
-                      <w:sz w:val="18"/>
-                      <w:szCs w:val="18"/>
-                      <w:lang w:val="en-US"/>
-                    </w:rPr>
-                    <w:t>) {</w:t>
-                  </w:r>
-                </w:p>
-                <w:p>
-                  <w:pPr>
-                    <w:autoSpaceDE w:val="0"/>
-                    <w:autoSpaceDN w:val="0"/>
-                    <w:adjustRightInd w:val="0"/>
-                    <w:spacing w:after="0" w:line="240" w:lineRule="auto"/>
-                    <w:rPr>
-                      <w:rFonts w:ascii="Courier New" w:hAnsi="Courier New" w:cs="Courier New"/>
-                      <w:sz w:val="18"/>
-                      <w:szCs w:val="18"/>
-                      <w:lang w:val="en-US"/>
-                    </w:rPr>
-                  </w:pPr>
-                  <w:r>
-                    <w:rPr>
-                      <w:rFonts w:ascii="Courier New" w:hAnsi="Courier New" w:cs="Courier New"/>
-                      <w:color w:val="000000"/>
-                      <w:sz w:val="18"/>
-                      <w:szCs w:val="18"/>
-                      <w:lang w:val="en-US"/>
-                    </w:rPr>
-                    <w:tab/>
-                  </w:r>
-                  <w:r>
-                    <w:rPr>
-                      <w:rFonts w:ascii="Courier New" w:hAnsi="Courier New" w:cs="Courier New"/>
-                      <w:color w:val="000000"/>
-                      <w:sz w:val="18"/>
-                      <w:szCs w:val="18"/>
-                      <w:lang w:val="en-US"/>
-                    </w:rPr>
-                    <w:tab/>
-                  </w:r>
-                  <w:r>
-                    <w:rPr>
-                      <w:rFonts w:ascii="Courier New" w:hAnsi="Courier New" w:cs="Courier New"/>
-                      <w:b/>
-                      <w:bCs/>
-                      <w:color w:val="7F0055"/>
-                      <w:sz w:val="18"/>
-                      <w:szCs w:val="18"/>
-                      <w:lang w:val="en-US"/>
-                    </w:rPr>
-                    <w:t>this</w:t>
-                  </w:r>
-                  <w:r>
-                    <w:rPr>
-                      <w:rFonts w:ascii="Courier New" w:hAnsi="Courier New" w:cs="Courier New"/>
-                      <w:color w:val="000000"/>
-                      <w:sz w:val="18"/>
-                      <w:szCs w:val="18"/>
-                      <w:lang w:val="en-US"/>
-                    </w:rPr>
-                    <w:t>.</w:t>
-                  </w:r>
-                  <w:r>
-                    <w:rPr>
-                      <w:rFonts w:ascii="Courier New" w:hAnsi="Courier New" w:cs="Courier New"/>
-                      <w:color w:val="0000C0"/>
-                      <w:sz w:val="18"/>
-                      <w:szCs w:val="18"/>
-                      <w:lang w:val="en-US"/>
-                    </w:rPr>
-                    <w:t>cpf</w:t>
-                  </w:r>
-                  <w:r>
-                    <w:rPr>
-                      <w:rFonts w:ascii="Courier New" w:hAnsi="Courier New" w:cs="Courier New"/>
-                      <w:color w:val="000000"/>
-                      <w:sz w:val="18"/>
-                      <w:szCs w:val="18"/>
-                      <w:lang w:val="en-US"/>
-                    </w:rPr>
-                    <w:t xml:space="preserve"> = </w:t>
-                  </w:r>
-                  <w:r>
-                    <w:rPr>
-                      <w:rFonts w:ascii="Courier New" w:hAnsi="Courier New" w:cs="Courier New"/>
-                      <w:color w:val="000000"/>
-                      <w:sz w:val="18"/>
-                      <w:szCs w:val="18"/>
-                      <w:lang w:val="en-US"/>
-                    </w:rPr>
-                    <w:t>cpf</w:t>
-                  </w:r>
-                  <w:r>
-                    <w:rPr>
-                      <w:rFonts w:ascii="Courier New" w:hAnsi="Courier New" w:cs="Courier New"/>
-                      <w:color w:val="000000"/>
-                      <w:sz w:val="18"/>
-                      <w:szCs w:val="18"/>
-                      <w:lang w:val="en-US"/>
-                    </w:rPr>
-                    <w:t>;</w:t>
-                  </w:r>
-                </w:p>
-                <w:p>
-                  <w:pPr>
-                    <w:autoSpaceDE w:val="0"/>
-                    <w:autoSpaceDN w:val="0"/>
-                    <w:adjustRightInd w:val="0"/>
-                    <w:spacing w:after="0" w:line="240" w:lineRule="auto"/>
-                    <w:rPr>
-                      <w:rFonts w:ascii="Courier New" w:hAnsi="Courier New" w:cs="Courier New"/>
-                      <w:sz w:val="18"/>
-                      <w:szCs w:val="18"/>
-                      <w:lang w:val="en-US"/>
-                    </w:rPr>
-                  </w:pPr>
-                  <w:r>
-                    <w:rPr>
-                      <w:rFonts w:ascii="Courier New" w:hAnsi="Courier New" w:cs="Courier New"/>
-                      <w:color w:val="000000"/>
-                      <w:sz w:val="18"/>
-                      <w:szCs w:val="18"/>
-                      <w:lang w:val="en-US"/>
-                    </w:rPr>
-                    <w:tab/>
-                  </w:r>
-                  <w:r>
-                    <w:rPr>
-                      <w:rFonts w:ascii="Courier New" w:hAnsi="Courier New" w:cs="Courier New"/>
-                      <w:color w:val="000000"/>
-                      <w:sz w:val="18"/>
-                      <w:szCs w:val="18"/>
-                      <w:lang w:val="en-US"/>
-                    </w:rPr>
-                    <w:t>}</w:t>
-                  </w:r>
-                </w:p>
-                <w:p>
-                  <w:pPr>
-                    <w:autoSpaceDE w:val="0"/>
-                    <w:autoSpaceDN w:val="0"/>
-                    <w:adjustRightInd w:val="0"/>
-                    <w:spacing w:after="0" w:line="240" w:lineRule="auto"/>
-                    <w:rPr>
-                      <w:rFonts w:ascii="Courier New" w:hAnsi="Courier New" w:cs="Courier New"/>
-                      <w:sz w:val="18"/>
-                      <w:szCs w:val="18"/>
-                      <w:lang w:val="en-US"/>
-                    </w:rPr>
-                  </w:pPr>
-                </w:p>
-                <w:p>
-                  <w:pPr>
-                    <w:rPr>
-                      <w:sz w:val="18"/>
-                      <w:szCs w:val="18"/>
-                    </w:rPr>
-                  </w:pPr>
-                  <w:r>
-                    <w:rPr>
-                      <w:rFonts w:ascii="Courier New" w:hAnsi="Courier New" w:cs="Courier New"/>
-                      <w:color w:val="000000"/>
-                      <w:sz w:val="18"/>
-                      <w:szCs w:val="18"/>
-                    </w:rPr>
-                    <w:t>}</w:t>
-                  </w:r>
-                </w:p>
-              </w:txbxContent>
-            </v:textbox>
-            <w10:wrap type="square"/>
-          </v:rect>
-        </w:pict>
       </w:r>
     </w:p>
     <w:sectPr>
@@ -10721,7 +8299,7 @@
                   <a:blip r:embed="rId1" cstate="print">
                     <a:extLst>
                       <a:ext uri="{28A0092B-C50C-407E-A947-70E740481C1C}">
-                        <a14:useLocalDpi xmlns:a14="http://schemas.microsoft.com/office/drawing/2010/main" xmlns:wps="http://schemas.microsoft.com/office/word/2010/wordprocessingShape" xmlns:wpi="http://schemas.microsoft.com/office/word/2010/wordprocessingInk" xmlns:wpg="http://schemas.microsoft.com/office/word/2010/wordprocessingGroup" xmlns:w14="http://schemas.microsoft.com/office/word/2010/wordml" xmlns:w="http://schemas.openxmlformats.org/wordprocessingml/2006/main" xmlns:w10="urn:schemas-microsoft-com:office:word" xmlns:wp14="http://schemas.microsoft.com/office/word/2010/wordprocessingDrawing" xmlns:v="urn:schemas-microsoft-com:vml" xmlns:o="urn:schemas-microsoft-com:office:office" xmlns:mc="http://schemas.openxmlformats.org/markup-compatibility/2006" xmlns:wpc="http://schemas.microsoft.com/office/word/2010/wordprocessingCanvas" xmlns="" val="0"/>
+                        <a14:useLocalDpi xmlns="" xmlns:wpc="http://schemas.microsoft.com/office/word/2010/wordprocessingCanvas" xmlns:mc="http://schemas.openxmlformats.org/markup-compatibility/2006" xmlns:o="urn:schemas-microsoft-com:office:office" xmlns:v="urn:schemas-microsoft-com:vml" xmlns:wp14="http://schemas.microsoft.com/office/word/2010/wordprocessingDrawing" xmlns:w10="urn:schemas-microsoft-com:office:word" xmlns:w="http://schemas.openxmlformats.org/wordprocessingml/2006/main" xmlns:w14="http://schemas.microsoft.com/office/word/2010/wordml" xmlns:wpg="http://schemas.microsoft.com/office/word/2010/wordprocessingGroup" xmlns:wpi="http://schemas.microsoft.com/office/word/2010/wordprocessingInk" xmlns:wps="http://schemas.microsoft.com/office/word/2010/wordprocessingShape" xmlns:a14="http://schemas.microsoft.com/office/drawing/2010/main" val="0"/>
                       </a:ext>
                     </a:extLst>
                   </a:blip>
@@ -14930,7 +12508,7 @@
 <dgm:dataModel xmlns:dgm="http://schemas.openxmlformats.org/drawingml/2006/diagram" xmlns:a="http://schemas.openxmlformats.org/drawingml/2006/main">
   <dgm:ptLst>
     <dgm:pt modelId="{E2D9A7AC-4518-4A30-8C9C-0C6748DF9108}" type="doc">
-      <dgm:prSet loTypeId="urn:microsoft.com/office/officeart/2005/8/layout/cycle7" loCatId="cycle" qsTypeId="urn:microsoft.com/office/officeart/2005/8/quickstyle/simple3" qsCatId="simple" csTypeId="urn:microsoft.com/office/officeart/2005/8/colors/accent1_2" csCatId="accent1" phldr="1"/>
+      <dgm:prSet loTypeId="urn:microsoft.com/office/officeart/2005/8/layout/process4" loCatId="process" qsTypeId="urn:microsoft.com/office/officeart/2005/8/quickstyle/simple3" qsCatId="simple" csTypeId="urn:microsoft.com/office/officeart/2005/8/colors/accent1_2" csCatId="accent1" phldr="1"/>
       <dgm:spPr/>
       <dgm:t>
         <a:bodyPr/>
@@ -14941,15 +12519,16 @@
       </dgm:t>
     </dgm:pt>
     <dgm:pt modelId="{9673B335-9E69-4072-91ED-E06062EBBAD5}">
-      <dgm:prSet phldrT="[Texto]"/>
+      <dgm:prSet phldrT="[Texto]" custT="1"/>
       <dgm:spPr/>
       <dgm:t>
         <a:bodyPr/>
         <a:lstStyle/>
         <a:p>
+          <a:pPr algn="ctr"/>
           <a:r>
-            <a:rPr lang="pt-BR"/>
-            <a:t>Visão</a:t>
+            <a:rPr lang="pt-BR" sz="1400" b="1"/>
+            <a:t>Apresentação (Gui)</a:t>
           </a:r>
         </a:p>
       </dgm:t>
@@ -14961,6 +12540,7 @@
         <a:bodyPr/>
         <a:lstStyle/>
         <a:p>
+          <a:pPr algn="ctr"/>
           <a:endParaRPr lang="pt-BR"/>
         </a:p>
       </dgm:t>
@@ -14972,56 +12552,22 @@
         <a:bodyPr/>
         <a:lstStyle/>
         <a:p>
+          <a:pPr algn="ctr"/>
           <a:endParaRPr lang="pt-BR"/>
         </a:p>
       </dgm:t>
     </dgm:pt>
-    <dgm:pt modelId="{4972B9D9-4D4C-475B-B796-87F0DD70A181}">
-      <dgm:prSet phldrT="[Texto]"/>
+    <dgm:pt modelId="{BCCB7E87-9DE8-48E2-BECB-821665258313}">
+      <dgm:prSet phldrT="[Texto]" custT="1"/>
       <dgm:spPr/>
       <dgm:t>
         <a:bodyPr/>
         <a:lstStyle/>
         <a:p>
+          <a:pPr algn="ctr"/>
           <a:r>
-            <a:rPr lang="pt-BR"/>
-            <a:t>Modelo</a:t>
-          </a:r>
-        </a:p>
-      </dgm:t>
-    </dgm:pt>
-    <dgm:pt modelId="{36F9C192-2F6D-44F1-8160-0B13638AE6EE}" type="parTrans" cxnId="{0F128750-A4D9-4115-A202-C94FB34FF70E}">
-      <dgm:prSet/>
-      <dgm:spPr/>
-      <dgm:t>
-        <a:bodyPr/>
-        <a:lstStyle/>
-        <a:p>
-          <a:endParaRPr lang="pt-BR"/>
-        </a:p>
-      </dgm:t>
-    </dgm:pt>
-    <dgm:pt modelId="{E62AFCA2-B2CA-42CE-8056-4F5A50E51180}" type="sibTrans" cxnId="{0F128750-A4D9-4115-A202-C94FB34FF70E}">
-      <dgm:prSet/>
-      <dgm:spPr/>
-      <dgm:t>
-        <a:bodyPr/>
-        <a:lstStyle/>
-        <a:p>
-          <a:endParaRPr lang="pt-BR"/>
-        </a:p>
-      </dgm:t>
-    </dgm:pt>
-    <dgm:pt modelId="{BCCB7E87-9DE8-48E2-BECB-821665258313}">
-      <dgm:prSet phldrT="[Texto]"/>
-      <dgm:spPr/>
-      <dgm:t>
-        <a:bodyPr/>
-        <a:lstStyle/>
-        <a:p>
-          <a:r>
-            <a:rPr lang="pt-BR"/>
-            <a:t>Controle</a:t>
+            <a:rPr lang="pt-BR" sz="1400" b="1"/>
+            <a:t>Comunicação</a:t>
           </a:r>
         </a:p>
       </dgm:t>
@@ -15033,6 +12579,7 @@
         <a:bodyPr/>
         <a:lstStyle/>
         <a:p>
+          <a:pPr algn="ctr"/>
           <a:endParaRPr lang="pt-BR"/>
         </a:p>
       </dgm:t>
@@ -15044,14 +12591,250 @@
         <a:bodyPr/>
         <a:lstStyle/>
         <a:p>
+          <a:pPr algn="ctr"/>
           <a:endParaRPr lang="pt-BR"/>
         </a:p>
       </dgm:t>
     </dgm:pt>
-    <dgm:pt modelId="{D9B8BF32-3270-4A3B-9F27-367AA21BEADB}" type="pres">
+    <dgm:pt modelId="{B5FEC13C-01E0-4C42-9849-017FDD02B587}">
+      <dgm:prSet phldrT="[Texto]" custT="1"/>
+      <dgm:spPr/>
+      <dgm:t>
+        <a:bodyPr/>
+        <a:lstStyle/>
+        <a:p>
+          <a:pPr algn="ctr"/>
+          <a:r>
+            <a:rPr lang="pt-BR" sz="1400" b="1"/>
+            <a:t>Dados</a:t>
+          </a:r>
+        </a:p>
+      </dgm:t>
+    </dgm:pt>
+    <dgm:pt modelId="{DB2886FF-4850-4A65-A239-2296BD5A1F8E}" type="parTrans" cxnId="{22EE3EF0-2138-4C18-93A8-A33861EAE990}">
+      <dgm:prSet/>
+      <dgm:spPr/>
+      <dgm:t>
+        <a:bodyPr/>
+        <a:lstStyle/>
+        <a:p>
+          <a:pPr algn="ctr"/>
+          <a:endParaRPr lang="pt-BR"/>
+        </a:p>
+      </dgm:t>
+    </dgm:pt>
+    <dgm:pt modelId="{9CE11339-5513-4CFE-B2A8-DA3564E995BE}" type="sibTrans" cxnId="{22EE3EF0-2138-4C18-93A8-A33861EAE990}">
+      <dgm:prSet/>
+      <dgm:spPr/>
+      <dgm:t>
+        <a:bodyPr/>
+        <a:lstStyle/>
+        <a:p>
+          <a:pPr algn="ctr"/>
+          <a:endParaRPr lang="pt-BR"/>
+        </a:p>
+      </dgm:t>
+    </dgm:pt>
+    <dgm:pt modelId="{58C6DB29-E188-46FE-8022-BF9DC6FC8A89}">
+      <dgm:prSet phldrT="[Texto]" custT="1"/>
+      <dgm:spPr/>
+      <dgm:t>
+        <a:bodyPr/>
+        <a:lstStyle/>
+        <a:p>
+          <a:pPr algn="ctr"/>
+          <a:r>
+            <a:rPr lang="pt-BR" sz="1400" b="1"/>
+            <a:t>Negócio</a:t>
+          </a:r>
+        </a:p>
+      </dgm:t>
+    </dgm:pt>
+    <dgm:pt modelId="{6BC959E6-98D9-499C-ADEB-70D20C5841C9}" type="parTrans" cxnId="{BCA1120A-AC8F-4E72-A8DE-3F699B8928E9}">
+      <dgm:prSet/>
+      <dgm:spPr/>
+      <dgm:t>
+        <a:bodyPr/>
+        <a:lstStyle/>
+        <a:p>
+          <a:pPr algn="ctr"/>
+          <a:endParaRPr lang="pt-BR"/>
+        </a:p>
+      </dgm:t>
+    </dgm:pt>
+    <dgm:pt modelId="{F15BCF08-1DB6-4D12-9B35-BFB8209D9C8F}" type="sibTrans" cxnId="{BCA1120A-AC8F-4E72-A8DE-3F699B8928E9}">
+      <dgm:prSet/>
+      <dgm:spPr/>
+      <dgm:t>
+        <a:bodyPr/>
+        <a:lstStyle/>
+        <a:p>
+          <a:pPr algn="ctr"/>
+          <a:endParaRPr lang="pt-BR"/>
+        </a:p>
+      </dgm:t>
+    </dgm:pt>
+    <dgm:pt modelId="{843DDCB6-6CED-4565-A49A-D03FD6D1443B}">
+      <dgm:prSet phldrT="[Texto]" custT="1"/>
+      <dgm:spPr/>
+      <dgm:t>
+        <a:bodyPr/>
+        <a:lstStyle/>
+        <a:p>
+          <a:pPr algn="ctr"/>
+          <a:r>
+            <a:rPr lang="pt-BR" sz="1050"/>
+            <a:t>XHTM (Cliente) / ManagedBean (Servidor)</a:t>
+          </a:r>
+        </a:p>
+      </dgm:t>
+    </dgm:pt>
+    <dgm:pt modelId="{2A859EC5-BDC2-4EDB-8420-4C53C0A9E951}" type="parTrans" cxnId="{01917FB9-8F02-4B8D-BC6A-D1F3C9B360B1}">
+      <dgm:prSet/>
+      <dgm:spPr/>
+      <dgm:t>
+        <a:bodyPr/>
+        <a:lstStyle/>
+        <a:p>
+          <a:pPr algn="ctr"/>
+          <a:endParaRPr lang="pt-BR"/>
+        </a:p>
+      </dgm:t>
+    </dgm:pt>
+    <dgm:pt modelId="{CD19E0AD-D575-4D70-B044-8C5877E2A6C9}" type="sibTrans" cxnId="{01917FB9-8F02-4B8D-BC6A-D1F3C9B360B1}">
+      <dgm:prSet/>
+      <dgm:spPr/>
+      <dgm:t>
+        <a:bodyPr/>
+        <a:lstStyle/>
+        <a:p>
+          <a:pPr algn="ctr"/>
+          <a:endParaRPr lang="pt-BR"/>
+        </a:p>
+      </dgm:t>
+    </dgm:pt>
+    <dgm:pt modelId="{478474E3-183F-4261-812A-EF53F8592207}">
+      <dgm:prSet phldrT="[Texto]" custT="1"/>
+      <dgm:spPr/>
+      <dgm:t>
+        <a:bodyPr/>
+        <a:lstStyle/>
+        <a:p>
+          <a:pPr algn="ctr"/>
+          <a:r>
+            <a:rPr lang="pt-BR" sz="1050"/>
+            <a:t>Fachada</a:t>
+          </a:r>
+        </a:p>
+      </dgm:t>
+    </dgm:pt>
+    <dgm:pt modelId="{6F2DCCFA-611C-42B6-AAF6-402CDF6214EA}" type="parTrans" cxnId="{8FCECFC4-9EB8-42BC-A188-5A04DB6D211F}">
+      <dgm:prSet/>
+      <dgm:spPr/>
+      <dgm:t>
+        <a:bodyPr/>
+        <a:lstStyle/>
+        <a:p>
+          <a:pPr algn="ctr"/>
+          <a:endParaRPr lang="pt-BR"/>
+        </a:p>
+      </dgm:t>
+    </dgm:pt>
+    <dgm:pt modelId="{208CDE69-E381-4584-BFB5-56CF871987EE}" type="sibTrans" cxnId="{8FCECFC4-9EB8-42BC-A188-5A04DB6D211F}">
+      <dgm:prSet/>
+      <dgm:spPr/>
+      <dgm:t>
+        <a:bodyPr/>
+        <a:lstStyle/>
+        <a:p>
+          <a:pPr algn="ctr"/>
+          <a:endParaRPr lang="pt-BR"/>
+        </a:p>
+      </dgm:t>
+    </dgm:pt>
+    <dgm:pt modelId="{BDF465EA-E9FB-4083-B5D7-F4CD676BA418}">
+      <dgm:prSet phldrT="[Texto]" custT="1"/>
+      <dgm:spPr/>
+      <dgm:t>
+        <a:bodyPr/>
+        <a:lstStyle/>
+        <a:p>
+          <a:pPr algn="ctr"/>
+          <a:r>
+            <a:rPr lang="pt-BR" sz="1050"/>
+            <a:t>ControladorCadastro / ControladorOperacional / ControladorAgenda / ControladorUtil / etc.</a:t>
+          </a:r>
+        </a:p>
+      </dgm:t>
+    </dgm:pt>
+    <dgm:pt modelId="{5768C3BA-E674-4D7C-AD34-51D5ED1C83DE}" type="parTrans" cxnId="{D11CA530-5D69-47E1-849C-103F69CB3A8A}">
+      <dgm:prSet/>
+      <dgm:spPr/>
+      <dgm:t>
+        <a:bodyPr/>
+        <a:lstStyle/>
+        <a:p>
+          <a:pPr algn="ctr"/>
+          <a:endParaRPr lang="pt-BR"/>
+        </a:p>
+      </dgm:t>
+    </dgm:pt>
+    <dgm:pt modelId="{608EA27D-C433-489E-A2F1-BB4F0BED22AA}" type="sibTrans" cxnId="{D11CA530-5D69-47E1-849C-103F69CB3A8A}">
+      <dgm:prSet/>
+      <dgm:spPr/>
+      <dgm:t>
+        <a:bodyPr/>
+        <a:lstStyle/>
+        <a:p>
+          <a:pPr algn="ctr"/>
+          <a:endParaRPr lang="pt-BR"/>
+        </a:p>
+      </dgm:t>
+    </dgm:pt>
+    <dgm:pt modelId="{AEB560C4-B9A0-4DB2-975B-20D379A8F071}">
+      <dgm:prSet phldrT="[Texto]" custT="1"/>
+      <dgm:spPr/>
+      <dgm:t>
+        <a:bodyPr/>
+        <a:lstStyle/>
+        <a:p>
+          <a:pPr algn="ctr"/>
+          <a:r>
+            <a:rPr lang="pt-BR" sz="1050"/>
+            <a:t>RepositorioCadastro / RepositorioOperacional / RepositorioAgenda / Entidades / etc.</a:t>
+          </a:r>
+        </a:p>
+      </dgm:t>
+    </dgm:pt>
+    <dgm:pt modelId="{A04314F6-AB9F-4077-AF1B-6600809E3B43}" type="parTrans" cxnId="{BC0FBA42-0AE3-4001-A4C5-58F6F78901F8}">
+      <dgm:prSet/>
+      <dgm:spPr/>
+      <dgm:t>
+        <a:bodyPr/>
+        <a:lstStyle/>
+        <a:p>
+          <a:pPr algn="ctr"/>
+          <a:endParaRPr lang="pt-BR"/>
+        </a:p>
+      </dgm:t>
+    </dgm:pt>
+    <dgm:pt modelId="{88C730CD-A2CA-4E52-98DE-B2224B656401}" type="sibTrans" cxnId="{BC0FBA42-0AE3-4001-A4C5-58F6F78901F8}">
+      <dgm:prSet/>
+      <dgm:spPr/>
+      <dgm:t>
+        <a:bodyPr/>
+        <a:lstStyle/>
+        <a:p>
+          <a:pPr algn="ctr"/>
+          <a:endParaRPr lang="pt-BR"/>
+        </a:p>
+      </dgm:t>
+    </dgm:pt>
+    <dgm:pt modelId="{74BC8F97-29BB-4A3C-87CE-21D6563ACC3D}" type="pres">
       <dgm:prSet presAssocID="{E2D9A7AC-4518-4A30-8C9C-0C6748DF9108}" presName="Name0" presStyleCnt="0">
         <dgm:presLayoutVars>
           <dgm:dir/>
+          <dgm:animLvl val="lvl"/>
           <dgm:resizeHandles val="exact"/>
         </dgm:presLayoutVars>
       </dgm:prSet>
@@ -15064,8 +12847,38 @@
         </a:p>
       </dgm:t>
     </dgm:pt>
-    <dgm:pt modelId="{69446704-38BF-4F52-A568-484D654C1C9A}" type="pres">
-      <dgm:prSet presAssocID="{9673B335-9E69-4072-91ED-E06062EBBAD5}" presName="node" presStyleLbl="node1" presStyleIdx="0" presStyleCnt="3">
+    <dgm:pt modelId="{8CC773F1-EDC9-4146-AFBE-01AAD246B23E}" type="pres">
+      <dgm:prSet presAssocID="{B5FEC13C-01E0-4C42-9849-017FDD02B587}" presName="boxAndChildren" presStyleCnt="0"/>
+      <dgm:spPr/>
+    </dgm:pt>
+    <dgm:pt modelId="{25E18812-A144-479F-9D6D-2AC4BF699A0B}" type="pres">
+      <dgm:prSet presAssocID="{B5FEC13C-01E0-4C42-9849-017FDD02B587}" presName="parentTextBox" presStyleLbl="node1" presStyleIdx="0" presStyleCnt="4"/>
+      <dgm:spPr/>
+      <dgm:t>
+        <a:bodyPr/>
+        <a:lstStyle/>
+        <a:p>
+          <a:endParaRPr lang="pt-BR"/>
+        </a:p>
+      </dgm:t>
+    </dgm:pt>
+    <dgm:pt modelId="{69BCAA13-22FE-4235-89ED-AA3A9A65B400}" type="pres">
+      <dgm:prSet presAssocID="{B5FEC13C-01E0-4C42-9849-017FDD02B587}" presName="entireBox" presStyleLbl="node1" presStyleIdx="0" presStyleCnt="4"/>
+      <dgm:spPr/>
+      <dgm:t>
+        <a:bodyPr/>
+        <a:lstStyle/>
+        <a:p>
+          <a:endParaRPr lang="pt-BR"/>
+        </a:p>
+      </dgm:t>
+    </dgm:pt>
+    <dgm:pt modelId="{D05F4423-448B-40FF-8798-920BE4DA2FFA}" type="pres">
+      <dgm:prSet presAssocID="{B5FEC13C-01E0-4C42-9849-017FDD02B587}" presName="descendantBox" presStyleCnt="0"/>
+      <dgm:spPr/>
+    </dgm:pt>
+    <dgm:pt modelId="{91B7B354-3906-4379-8369-397715712FB3}" type="pres">
+      <dgm:prSet presAssocID="{AEB560C4-B9A0-4DB2-975B-20D379A8F071}" presName="childTextBox" presStyleLbl="fgAccFollowNode1" presStyleIdx="0" presStyleCnt="4" custLinFactNeighborY="0">
         <dgm:presLayoutVars>
           <dgm:bulletEnabled val="1"/>
         </dgm:presLayoutVars>
@@ -15079,23 +12892,16 @@
         </a:p>
       </dgm:t>
     </dgm:pt>
-    <dgm:pt modelId="{7CDFB44F-83E6-4219-8BAA-34A4080E602B}" type="pres">
-      <dgm:prSet presAssocID="{8A17278E-97A8-43C4-8958-E795EDD9A883}" presName="sibTrans" presStyleLbl="sibTrans2D1" presStyleIdx="0" presStyleCnt="3"/>
-      <dgm:spPr>
-        <a:prstGeom prst="rightArrow">
-          <a:avLst/>
-        </a:prstGeom>
-      </dgm:spPr>
-      <dgm:t>
-        <a:bodyPr/>
-        <a:lstStyle/>
-        <a:p>
-          <a:endParaRPr lang="pt-BR"/>
-        </a:p>
-      </dgm:t>
+    <dgm:pt modelId="{FDB8FE61-D67C-49DF-B9EB-CDDFA9617E93}" type="pres">
+      <dgm:prSet presAssocID="{F15BCF08-1DB6-4D12-9B35-BFB8209D9C8F}" presName="sp" presStyleCnt="0"/>
+      <dgm:spPr/>
     </dgm:pt>
-    <dgm:pt modelId="{7A7831D9-ECA0-4328-84A6-4A72CF8D9BC3}" type="pres">
-      <dgm:prSet presAssocID="{8A17278E-97A8-43C4-8958-E795EDD9A883}" presName="connectorText" presStyleLbl="sibTrans2D1" presStyleIdx="0" presStyleCnt="3"/>
+    <dgm:pt modelId="{4E0DB3F2-25A7-4436-8C54-A70DBDEA2F08}" type="pres">
+      <dgm:prSet presAssocID="{58C6DB29-E188-46FE-8022-BF9DC6FC8A89}" presName="arrowAndChildren" presStyleCnt="0"/>
+      <dgm:spPr/>
+    </dgm:pt>
+    <dgm:pt modelId="{15594B58-D930-4D27-BEE6-BE83C51A1F3D}" type="pres">
+      <dgm:prSet presAssocID="{58C6DB29-E188-46FE-8022-BF9DC6FC8A89}" presName="parentTextArrow" presStyleLbl="node1" presStyleIdx="0" presStyleCnt="4"/>
       <dgm:spPr/>
       <dgm:t>
         <a:bodyPr/>
@@ -15105,8 +12911,23 @@
         </a:p>
       </dgm:t>
     </dgm:pt>
-    <dgm:pt modelId="{95C76B04-AA4A-435B-BAB0-A189BC88052A}" type="pres">
-      <dgm:prSet presAssocID="{4972B9D9-4D4C-475B-B796-87F0DD70A181}" presName="node" presStyleLbl="node1" presStyleIdx="1" presStyleCnt="3">
+    <dgm:pt modelId="{A24DAB27-CAE5-444E-B0A3-15500DA0608A}" type="pres">
+      <dgm:prSet presAssocID="{58C6DB29-E188-46FE-8022-BF9DC6FC8A89}" presName="arrow" presStyleLbl="node1" presStyleIdx="1" presStyleCnt="4"/>
+      <dgm:spPr/>
+      <dgm:t>
+        <a:bodyPr/>
+        <a:lstStyle/>
+        <a:p>
+          <a:endParaRPr lang="pt-BR"/>
+        </a:p>
+      </dgm:t>
+    </dgm:pt>
+    <dgm:pt modelId="{0B370D4E-8A8B-49B2-9C3C-1707B799E70F}" type="pres">
+      <dgm:prSet presAssocID="{58C6DB29-E188-46FE-8022-BF9DC6FC8A89}" presName="descendantArrow" presStyleCnt="0"/>
+      <dgm:spPr/>
+    </dgm:pt>
+    <dgm:pt modelId="{61CD3E9F-A855-413F-97D1-E076F90E0494}" type="pres">
+      <dgm:prSet presAssocID="{BDF465EA-E9FB-4083-B5D7-F4CD676BA418}" presName="childTextArrow" presStyleLbl="fgAccFollowNode1" presStyleIdx="1" presStyleCnt="4" custLinFactNeighborY="-4038">
         <dgm:presLayoutVars>
           <dgm:bulletEnabled val="1"/>
         </dgm:presLayoutVars>
@@ -15120,23 +12941,16 @@
         </a:p>
       </dgm:t>
     </dgm:pt>
-    <dgm:pt modelId="{AD6901B3-7548-4AB1-BFAA-A08EF8783397}" type="pres">
-      <dgm:prSet presAssocID="{E62AFCA2-B2CA-42CE-8056-4F5A50E51180}" presName="sibTrans" presStyleLbl="sibTrans2D1" presStyleIdx="1" presStyleCnt="3"/>
-      <dgm:spPr>
-        <a:prstGeom prst="leftArrow">
-          <a:avLst/>
-        </a:prstGeom>
-      </dgm:spPr>
-      <dgm:t>
-        <a:bodyPr/>
-        <a:lstStyle/>
-        <a:p>
-          <a:endParaRPr lang="pt-BR"/>
-        </a:p>
-      </dgm:t>
+    <dgm:pt modelId="{AF9D8E92-0F78-436A-B2F6-65FBCA7BF9FC}" type="pres">
+      <dgm:prSet presAssocID="{839D14D6-2E3E-4A7D-9E67-71D00651BA5C}" presName="sp" presStyleCnt="0"/>
+      <dgm:spPr/>
     </dgm:pt>
-    <dgm:pt modelId="{F97867CF-CDF5-4EAF-91FF-3CAA400D3EE8}" type="pres">
-      <dgm:prSet presAssocID="{E62AFCA2-B2CA-42CE-8056-4F5A50E51180}" presName="connectorText" presStyleLbl="sibTrans2D1" presStyleIdx="1" presStyleCnt="3"/>
+    <dgm:pt modelId="{FFC2BB1F-023A-4341-BBEF-6DBF2E02C4C6}" type="pres">
+      <dgm:prSet presAssocID="{BCCB7E87-9DE8-48E2-BECB-821665258313}" presName="arrowAndChildren" presStyleCnt="0"/>
+      <dgm:spPr/>
+    </dgm:pt>
+    <dgm:pt modelId="{756D456D-28B5-4CA1-95C3-8E361F19F57E}" type="pres">
+      <dgm:prSet presAssocID="{BCCB7E87-9DE8-48E2-BECB-821665258313}" presName="parentTextArrow" presStyleLbl="node1" presStyleIdx="1" presStyleCnt="4"/>
       <dgm:spPr/>
       <dgm:t>
         <a:bodyPr/>
@@ -15146,8 +12960,23 @@
         </a:p>
       </dgm:t>
     </dgm:pt>
-    <dgm:pt modelId="{0AE6D7D8-B7E5-4FBA-8805-7FEA140A8D1A}" type="pres">
-      <dgm:prSet presAssocID="{BCCB7E87-9DE8-48E2-BECB-821665258313}" presName="node" presStyleLbl="node1" presStyleIdx="2" presStyleCnt="3">
+    <dgm:pt modelId="{97B3623D-4B1B-4F71-BABE-434055700F82}" type="pres">
+      <dgm:prSet presAssocID="{BCCB7E87-9DE8-48E2-BECB-821665258313}" presName="arrow" presStyleLbl="node1" presStyleIdx="2" presStyleCnt="4"/>
+      <dgm:spPr/>
+      <dgm:t>
+        <a:bodyPr/>
+        <a:lstStyle/>
+        <a:p>
+          <a:endParaRPr lang="pt-BR"/>
+        </a:p>
+      </dgm:t>
+    </dgm:pt>
+    <dgm:pt modelId="{B0F372ED-89D5-474A-A07B-39AFED9B0E05}" type="pres">
+      <dgm:prSet presAssocID="{BCCB7E87-9DE8-48E2-BECB-821665258313}" presName="descendantArrow" presStyleCnt="0"/>
+      <dgm:spPr/>
+    </dgm:pt>
+    <dgm:pt modelId="{641A8B7B-7032-4F79-B4FF-1EBE5D582B7E}" type="pres">
+      <dgm:prSet presAssocID="{478474E3-183F-4261-812A-EF53F8592207}" presName="childTextArrow" presStyleLbl="fgAccFollowNode1" presStyleIdx="2" presStyleCnt="4" custLinFactNeighborX="-2800" custLinFactNeighborY="-4038">
         <dgm:presLayoutVars>
           <dgm:bulletEnabled val="1"/>
         </dgm:presLayoutVars>
@@ -15161,13 +12990,17 @@
         </a:p>
       </dgm:t>
     </dgm:pt>
-    <dgm:pt modelId="{DD35E181-B6BE-4008-911B-2706B3D54FA1}" type="pres">
-      <dgm:prSet presAssocID="{839D14D6-2E3E-4A7D-9E67-71D00651BA5C}" presName="sibTrans" presStyleLbl="sibTrans2D1" presStyleIdx="2" presStyleCnt="3"/>
-      <dgm:spPr>
-        <a:prstGeom prst="leftArrow">
-          <a:avLst/>
-        </a:prstGeom>
-      </dgm:spPr>
+    <dgm:pt modelId="{54B76AC2-9A12-4225-A44B-1142B43F951B}" type="pres">
+      <dgm:prSet presAssocID="{8A17278E-97A8-43C4-8958-E795EDD9A883}" presName="sp" presStyleCnt="0"/>
+      <dgm:spPr/>
+    </dgm:pt>
+    <dgm:pt modelId="{C076B184-70C0-4642-B171-9411DC2428C1}" type="pres">
+      <dgm:prSet presAssocID="{9673B335-9E69-4072-91ED-E06062EBBAD5}" presName="arrowAndChildren" presStyleCnt="0"/>
+      <dgm:spPr/>
+    </dgm:pt>
+    <dgm:pt modelId="{52BCC287-5213-456A-BEA6-3C3FC64FAF43}" type="pres">
+      <dgm:prSet presAssocID="{9673B335-9E69-4072-91ED-E06062EBBAD5}" presName="parentTextArrow" presStyleLbl="node1" presStyleIdx="2" presStyleCnt="4"/>
+      <dgm:spPr/>
       <dgm:t>
         <a:bodyPr/>
         <a:lstStyle/>
@@ -15176,8 +13009,27 @@
         </a:p>
       </dgm:t>
     </dgm:pt>
-    <dgm:pt modelId="{882F565E-C619-42A6-A149-87204C63231F}" type="pres">
-      <dgm:prSet presAssocID="{839D14D6-2E3E-4A7D-9E67-71D00651BA5C}" presName="connectorText" presStyleLbl="sibTrans2D1" presStyleIdx="2" presStyleCnt="3"/>
+    <dgm:pt modelId="{03F92C1E-8D8E-49D5-9DE2-CC84D3147641}" type="pres">
+      <dgm:prSet presAssocID="{9673B335-9E69-4072-91ED-E06062EBBAD5}" presName="arrow" presStyleLbl="node1" presStyleIdx="3" presStyleCnt="4" custLinFactNeighborX="-3185" custLinFactNeighborY="-123"/>
+      <dgm:spPr/>
+      <dgm:t>
+        <a:bodyPr/>
+        <a:lstStyle/>
+        <a:p>
+          <a:endParaRPr lang="pt-BR"/>
+        </a:p>
+      </dgm:t>
+    </dgm:pt>
+    <dgm:pt modelId="{4142240B-4473-458F-A4A8-0A88F92FFBE0}" type="pres">
+      <dgm:prSet presAssocID="{9673B335-9E69-4072-91ED-E06062EBBAD5}" presName="descendantArrow" presStyleCnt="0"/>
+      <dgm:spPr/>
+    </dgm:pt>
+    <dgm:pt modelId="{000E9810-28F7-4C58-AAE4-E699DAC5B7A1}" type="pres">
+      <dgm:prSet presAssocID="{843DDCB6-6CED-4565-A49A-D03FD6D1443B}" presName="childTextArrow" presStyleLbl="fgAccFollowNode1" presStyleIdx="3" presStyleCnt="4" custLinFactNeighborY="-4038">
+        <dgm:presLayoutVars>
+          <dgm:bulletEnabled val="1"/>
+        </dgm:presLayoutVars>
+      </dgm:prSet>
       <dgm:spPr/>
       <dgm:t>
         <a:bodyPr/>
@@ -15189,28 +13041,50 @@
     </dgm:pt>
   </dgm:ptLst>
   <dgm:cxnLst>
-    <dgm:cxn modelId="{6ED2442B-B8B5-4EB3-86A5-CFF4CAD1130D}" type="presOf" srcId="{9673B335-9E69-4072-91ED-E06062EBBAD5}" destId="{69446704-38BF-4F52-A568-484D654C1C9A}" srcOrd="0" destOrd="0" presId="urn:microsoft.com/office/officeart/2005/8/layout/cycle7"/>
-    <dgm:cxn modelId="{9177FC67-B56D-40C7-B93E-A5C90C75681A}" type="presOf" srcId="{E62AFCA2-B2CA-42CE-8056-4F5A50E51180}" destId="{F97867CF-CDF5-4EAF-91FF-3CAA400D3EE8}" srcOrd="1" destOrd="0" presId="urn:microsoft.com/office/officeart/2005/8/layout/cycle7"/>
-    <dgm:cxn modelId="{1AC823CC-14EA-4037-860B-977B6B2071A2}" type="presOf" srcId="{4972B9D9-4D4C-475B-B796-87F0DD70A181}" destId="{95C76B04-AA4A-435B-BAB0-A189BC88052A}" srcOrd="0" destOrd="0" presId="urn:microsoft.com/office/officeart/2005/8/layout/cycle7"/>
-    <dgm:cxn modelId="{565BD59F-27D4-440D-8794-5A00FEA73FC4}" type="presOf" srcId="{8A17278E-97A8-43C4-8958-E795EDD9A883}" destId="{7CDFB44F-83E6-4219-8BAA-34A4080E602B}" srcOrd="0" destOrd="0" presId="urn:microsoft.com/office/officeart/2005/8/layout/cycle7"/>
-    <dgm:cxn modelId="{F1B9D4AE-3E2F-480C-A0D7-ADBD0E31D9CE}" type="presOf" srcId="{839D14D6-2E3E-4A7D-9E67-71D00651BA5C}" destId="{DD35E181-B6BE-4008-911B-2706B3D54FA1}" srcOrd="0" destOrd="0" presId="urn:microsoft.com/office/officeart/2005/8/layout/cycle7"/>
+    <dgm:cxn modelId="{49801E53-F961-4121-B933-5D7C4FE430EC}" type="presOf" srcId="{AEB560C4-B9A0-4DB2-975B-20D379A8F071}" destId="{91B7B354-3906-4379-8369-397715712FB3}" srcOrd="0" destOrd="0" presId="urn:microsoft.com/office/officeart/2005/8/layout/process4"/>
+    <dgm:cxn modelId="{39E634D4-0D05-4CB9-86BA-24D5F9157982}" type="presOf" srcId="{9673B335-9E69-4072-91ED-E06062EBBAD5}" destId="{52BCC287-5213-456A-BEA6-3C3FC64FAF43}" srcOrd="0" destOrd="0" presId="urn:microsoft.com/office/officeart/2005/8/layout/process4"/>
+    <dgm:cxn modelId="{7C7E0013-493E-4B02-A16E-B10075023292}" type="presOf" srcId="{58C6DB29-E188-46FE-8022-BF9DC6FC8A89}" destId="{15594B58-D930-4D27-BEE6-BE83C51A1F3D}" srcOrd="0" destOrd="0" presId="urn:microsoft.com/office/officeart/2005/8/layout/process4"/>
+    <dgm:cxn modelId="{7030D7CB-4BC9-40D6-B1FE-69D39A1BB2FC}" type="presOf" srcId="{9673B335-9E69-4072-91ED-E06062EBBAD5}" destId="{03F92C1E-8D8E-49D5-9DE2-CC84D3147641}" srcOrd="1" destOrd="0" presId="urn:microsoft.com/office/officeart/2005/8/layout/process4"/>
+    <dgm:cxn modelId="{F0FD3DBC-7F7D-4EB0-875C-E019C3F79F39}" type="presOf" srcId="{BCCB7E87-9DE8-48E2-BECB-821665258313}" destId="{756D456D-28B5-4CA1-95C3-8E361F19F57E}" srcOrd="0" destOrd="0" presId="urn:microsoft.com/office/officeart/2005/8/layout/process4"/>
+    <dgm:cxn modelId="{8BD639A9-C7D2-4A64-86F8-A0DAB3AD8F1A}" srcId="{E2D9A7AC-4518-4A30-8C9C-0C6748DF9108}" destId="{BCCB7E87-9DE8-48E2-BECB-821665258313}" srcOrd="1" destOrd="0" parTransId="{C95E173B-8898-4D38-B49F-C82FE38A3F3E}" sibTransId="{839D14D6-2E3E-4A7D-9E67-71D00651BA5C}"/>
+    <dgm:cxn modelId="{2EEF3912-CAA7-4146-955C-3318BDC3D80B}" type="presOf" srcId="{E2D9A7AC-4518-4A30-8C9C-0C6748DF9108}" destId="{74BC8F97-29BB-4A3C-87CE-21D6563ACC3D}" srcOrd="0" destOrd="0" presId="urn:microsoft.com/office/officeart/2005/8/layout/process4"/>
+    <dgm:cxn modelId="{D11CA530-5D69-47E1-849C-103F69CB3A8A}" srcId="{58C6DB29-E188-46FE-8022-BF9DC6FC8A89}" destId="{BDF465EA-E9FB-4083-B5D7-F4CD676BA418}" srcOrd="0" destOrd="0" parTransId="{5768C3BA-E674-4D7C-AD34-51D5ED1C83DE}" sibTransId="{608EA27D-C433-489E-A2F1-BB4F0BED22AA}"/>
+    <dgm:cxn modelId="{A42F1A11-3B5A-4A78-8C65-E0F68C5538CC}" type="presOf" srcId="{843DDCB6-6CED-4565-A49A-D03FD6D1443B}" destId="{000E9810-28F7-4C58-AAE4-E699DAC5B7A1}" srcOrd="0" destOrd="0" presId="urn:microsoft.com/office/officeart/2005/8/layout/process4"/>
+    <dgm:cxn modelId="{8FCECFC4-9EB8-42BC-A188-5A04DB6D211F}" srcId="{BCCB7E87-9DE8-48E2-BECB-821665258313}" destId="{478474E3-183F-4261-812A-EF53F8592207}" srcOrd="0" destOrd="0" parTransId="{6F2DCCFA-611C-42B6-AAF6-402CDF6214EA}" sibTransId="{208CDE69-E381-4584-BFB5-56CF871987EE}"/>
+    <dgm:cxn modelId="{346EBCF9-F4D4-4805-8A14-BD9EEDF269F4}" type="presOf" srcId="{58C6DB29-E188-46FE-8022-BF9DC6FC8A89}" destId="{A24DAB27-CAE5-444E-B0A3-15500DA0608A}" srcOrd="1" destOrd="0" presId="urn:microsoft.com/office/officeart/2005/8/layout/process4"/>
+    <dgm:cxn modelId="{01917FB9-8F02-4B8D-BC6A-D1F3C9B360B1}" srcId="{9673B335-9E69-4072-91ED-E06062EBBAD5}" destId="{843DDCB6-6CED-4565-A49A-D03FD6D1443B}" srcOrd="0" destOrd="0" parTransId="{2A859EC5-BDC2-4EDB-8420-4C53C0A9E951}" sibTransId="{CD19E0AD-D575-4D70-B044-8C5877E2A6C9}"/>
+    <dgm:cxn modelId="{1F040D15-E60A-47F0-A2CB-30D39F61E59B}" type="presOf" srcId="{478474E3-183F-4261-812A-EF53F8592207}" destId="{641A8B7B-7032-4F79-B4FF-1EBE5D582B7E}" srcOrd="0" destOrd="0" presId="urn:microsoft.com/office/officeart/2005/8/layout/process4"/>
+    <dgm:cxn modelId="{C09034C7-7B2C-4F6F-9C29-36655E11DB36}" type="presOf" srcId="{B5FEC13C-01E0-4C42-9849-017FDD02B587}" destId="{25E18812-A144-479F-9D6D-2AC4BF699A0B}" srcOrd="0" destOrd="0" presId="urn:microsoft.com/office/officeart/2005/8/layout/process4"/>
+    <dgm:cxn modelId="{BCA1120A-AC8F-4E72-A8DE-3F699B8928E9}" srcId="{E2D9A7AC-4518-4A30-8C9C-0C6748DF9108}" destId="{58C6DB29-E188-46FE-8022-BF9DC6FC8A89}" srcOrd="2" destOrd="0" parTransId="{6BC959E6-98D9-499C-ADEB-70D20C5841C9}" sibTransId="{F15BCF08-1DB6-4D12-9B35-BFB8209D9C8F}"/>
+    <dgm:cxn modelId="{9889C464-A716-4F44-A7CA-1D816042325D}" type="presOf" srcId="{BCCB7E87-9DE8-48E2-BECB-821665258313}" destId="{97B3623D-4B1B-4F71-BABE-434055700F82}" srcOrd="1" destOrd="0" presId="urn:microsoft.com/office/officeart/2005/8/layout/process4"/>
+    <dgm:cxn modelId="{22EE3EF0-2138-4C18-93A8-A33861EAE990}" srcId="{E2D9A7AC-4518-4A30-8C9C-0C6748DF9108}" destId="{B5FEC13C-01E0-4C42-9849-017FDD02B587}" srcOrd="3" destOrd="0" parTransId="{DB2886FF-4850-4A65-A239-2296BD5A1F8E}" sibTransId="{9CE11339-5513-4CFE-B2A8-DA3564E995BE}"/>
+    <dgm:cxn modelId="{489E961E-FB35-456B-B31E-4C8A35E1D38B}" type="presOf" srcId="{B5FEC13C-01E0-4C42-9849-017FDD02B587}" destId="{69BCAA13-22FE-4235-89ED-AA3A9A65B400}" srcOrd="1" destOrd="0" presId="urn:microsoft.com/office/officeart/2005/8/layout/process4"/>
+    <dgm:cxn modelId="{D095EFA0-786F-4010-BE97-A9ACB8416405}" type="presOf" srcId="{BDF465EA-E9FB-4083-B5D7-F4CD676BA418}" destId="{61CD3E9F-A855-413F-97D1-E076F90E0494}" srcOrd="0" destOrd="0" presId="urn:microsoft.com/office/officeart/2005/8/layout/process4"/>
     <dgm:cxn modelId="{7876498B-1697-4249-AFBF-841682C4CF03}" srcId="{E2D9A7AC-4518-4A30-8C9C-0C6748DF9108}" destId="{9673B335-9E69-4072-91ED-E06062EBBAD5}" srcOrd="0" destOrd="0" parTransId="{1D348ED6-8B99-4EF8-807D-5C52ECF74E0B}" sibTransId="{8A17278E-97A8-43C4-8958-E795EDD9A883}"/>
-    <dgm:cxn modelId="{6B7BECE8-4E86-4FD2-9664-81A0AC53289C}" type="presOf" srcId="{E62AFCA2-B2CA-42CE-8056-4F5A50E51180}" destId="{AD6901B3-7548-4AB1-BFAA-A08EF8783397}" srcOrd="0" destOrd="0" presId="urn:microsoft.com/office/officeart/2005/8/layout/cycle7"/>
-    <dgm:cxn modelId="{8BD639A9-C7D2-4A64-86F8-A0DAB3AD8F1A}" srcId="{E2D9A7AC-4518-4A30-8C9C-0C6748DF9108}" destId="{BCCB7E87-9DE8-48E2-BECB-821665258313}" srcOrd="2" destOrd="0" parTransId="{C95E173B-8898-4D38-B49F-C82FE38A3F3E}" sibTransId="{839D14D6-2E3E-4A7D-9E67-71D00651BA5C}"/>
-    <dgm:cxn modelId="{0F128750-A4D9-4115-A202-C94FB34FF70E}" srcId="{E2D9A7AC-4518-4A30-8C9C-0C6748DF9108}" destId="{4972B9D9-4D4C-475B-B796-87F0DD70A181}" srcOrd="1" destOrd="0" parTransId="{36F9C192-2F6D-44F1-8160-0B13638AE6EE}" sibTransId="{E62AFCA2-B2CA-42CE-8056-4F5A50E51180}"/>
-    <dgm:cxn modelId="{6AFED44B-4BA8-4CC7-970E-32B5FC5C631E}" type="presOf" srcId="{E2D9A7AC-4518-4A30-8C9C-0C6748DF9108}" destId="{D9B8BF32-3270-4A3B-9F27-367AA21BEADB}" srcOrd="0" destOrd="0" presId="urn:microsoft.com/office/officeart/2005/8/layout/cycle7"/>
-    <dgm:cxn modelId="{6AA2BEE9-868F-46F9-A2C3-8DE302025137}" type="presOf" srcId="{8A17278E-97A8-43C4-8958-E795EDD9A883}" destId="{7A7831D9-ECA0-4328-84A6-4A72CF8D9BC3}" srcOrd="1" destOrd="0" presId="urn:microsoft.com/office/officeart/2005/8/layout/cycle7"/>
-    <dgm:cxn modelId="{21CDEDCE-A02F-440C-95F4-DF0442CDD0A2}" type="presOf" srcId="{BCCB7E87-9DE8-48E2-BECB-821665258313}" destId="{0AE6D7D8-B7E5-4FBA-8805-7FEA140A8D1A}" srcOrd="0" destOrd="0" presId="urn:microsoft.com/office/officeart/2005/8/layout/cycle7"/>
-    <dgm:cxn modelId="{2ADBA26F-CCCE-42D7-BD25-1243BB50F82D}" type="presOf" srcId="{839D14D6-2E3E-4A7D-9E67-71D00651BA5C}" destId="{882F565E-C619-42A6-A149-87204C63231F}" srcOrd="1" destOrd="0" presId="urn:microsoft.com/office/officeart/2005/8/layout/cycle7"/>
-    <dgm:cxn modelId="{9D689DE1-B158-479C-A8AA-5FCAD5FF6207}" type="presParOf" srcId="{D9B8BF32-3270-4A3B-9F27-367AA21BEADB}" destId="{69446704-38BF-4F52-A568-484D654C1C9A}" srcOrd="0" destOrd="0" presId="urn:microsoft.com/office/officeart/2005/8/layout/cycle7"/>
-    <dgm:cxn modelId="{063315C8-C7C9-4599-A898-F0FCF27338D5}" type="presParOf" srcId="{D9B8BF32-3270-4A3B-9F27-367AA21BEADB}" destId="{7CDFB44F-83E6-4219-8BAA-34A4080E602B}" srcOrd="1" destOrd="0" presId="urn:microsoft.com/office/officeart/2005/8/layout/cycle7"/>
-    <dgm:cxn modelId="{B1B52BDE-ABDF-42DA-9FDA-51326A111D2B}" type="presParOf" srcId="{7CDFB44F-83E6-4219-8BAA-34A4080E602B}" destId="{7A7831D9-ECA0-4328-84A6-4A72CF8D9BC3}" srcOrd="0" destOrd="0" presId="urn:microsoft.com/office/officeart/2005/8/layout/cycle7"/>
-    <dgm:cxn modelId="{D23DB6D3-FAFF-4A92-A670-5D0B65C7F8C5}" type="presParOf" srcId="{D9B8BF32-3270-4A3B-9F27-367AA21BEADB}" destId="{95C76B04-AA4A-435B-BAB0-A189BC88052A}" srcOrd="2" destOrd="0" presId="urn:microsoft.com/office/officeart/2005/8/layout/cycle7"/>
-    <dgm:cxn modelId="{9301A70E-57CD-4D3E-8C78-631F0105CA8C}" type="presParOf" srcId="{D9B8BF32-3270-4A3B-9F27-367AA21BEADB}" destId="{AD6901B3-7548-4AB1-BFAA-A08EF8783397}" srcOrd="3" destOrd="0" presId="urn:microsoft.com/office/officeart/2005/8/layout/cycle7"/>
-    <dgm:cxn modelId="{A116B67E-B2E5-4752-996D-D85B04B29FE9}" type="presParOf" srcId="{AD6901B3-7548-4AB1-BFAA-A08EF8783397}" destId="{F97867CF-CDF5-4EAF-91FF-3CAA400D3EE8}" srcOrd="0" destOrd="0" presId="urn:microsoft.com/office/officeart/2005/8/layout/cycle7"/>
-    <dgm:cxn modelId="{B6E87D63-542B-42D9-819D-0D1523C9AC14}" type="presParOf" srcId="{D9B8BF32-3270-4A3B-9F27-367AA21BEADB}" destId="{0AE6D7D8-B7E5-4FBA-8805-7FEA140A8D1A}" srcOrd="4" destOrd="0" presId="urn:microsoft.com/office/officeart/2005/8/layout/cycle7"/>
-    <dgm:cxn modelId="{207407CD-9B48-44A4-B4B1-C106992EEE55}" type="presParOf" srcId="{D9B8BF32-3270-4A3B-9F27-367AA21BEADB}" destId="{DD35E181-B6BE-4008-911B-2706B3D54FA1}" srcOrd="5" destOrd="0" presId="urn:microsoft.com/office/officeart/2005/8/layout/cycle7"/>
-    <dgm:cxn modelId="{5C439F57-B980-424E-BB49-665ACA5E7828}" type="presParOf" srcId="{DD35E181-B6BE-4008-911B-2706B3D54FA1}" destId="{882F565E-C619-42A6-A149-87204C63231F}" srcOrd="0" destOrd="0" presId="urn:microsoft.com/office/officeart/2005/8/layout/cycle7"/>
+    <dgm:cxn modelId="{BC0FBA42-0AE3-4001-A4C5-58F6F78901F8}" srcId="{B5FEC13C-01E0-4C42-9849-017FDD02B587}" destId="{AEB560C4-B9A0-4DB2-975B-20D379A8F071}" srcOrd="0" destOrd="0" parTransId="{A04314F6-AB9F-4077-AF1B-6600809E3B43}" sibTransId="{88C730CD-A2CA-4E52-98DE-B2224B656401}"/>
+    <dgm:cxn modelId="{25E4DD4A-56F6-4BF9-8E17-78EF8DFA2117}" type="presParOf" srcId="{74BC8F97-29BB-4A3C-87CE-21D6563ACC3D}" destId="{8CC773F1-EDC9-4146-AFBE-01AAD246B23E}" srcOrd="0" destOrd="0" presId="urn:microsoft.com/office/officeart/2005/8/layout/process4"/>
+    <dgm:cxn modelId="{9667C01D-8065-4D00-B470-1CED6C7D94E9}" type="presParOf" srcId="{8CC773F1-EDC9-4146-AFBE-01AAD246B23E}" destId="{25E18812-A144-479F-9D6D-2AC4BF699A0B}" srcOrd="0" destOrd="0" presId="urn:microsoft.com/office/officeart/2005/8/layout/process4"/>
+    <dgm:cxn modelId="{B2AF546C-FD84-49D3-9023-BDF27D14CA91}" type="presParOf" srcId="{8CC773F1-EDC9-4146-AFBE-01AAD246B23E}" destId="{69BCAA13-22FE-4235-89ED-AA3A9A65B400}" srcOrd="1" destOrd="0" presId="urn:microsoft.com/office/officeart/2005/8/layout/process4"/>
+    <dgm:cxn modelId="{8DED883C-E4A0-40F4-9A63-E983980FA982}" type="presParOf" srcId="{8CC773F1-EDC9-4146-AFBE-01AAD246B23E}" destId="{D05F4423-448B-40FF-8798-920BE4DA2FFA}" srcOrd="2" destOrd="0" presId="urn:microsoft.com/office/officeart/2005/8/layout/process4"/>
+    <dgm:cxn modelId="{A37165F6-0660-466C-9CEA-2F26D9D8E772}" type="presParOf" srcId="{D05F4423-448B-40FF-8798-920BE4DA2FFA}" destId="{91B7B354-3906-4379-8369-397715712FB3}" srcOrd="0" destOrd="0" presId="urn:microsoft.com/office/officeart/2005/8/layout/process4"/>
+    <dgm:cxn modelId="{39EEB9CB-9485-418E-ABCB-9805899CA754}" type="presParOf" srcId="{74BC8F97-29BB-4A3C-87CE-21D6563ACC3D}" destId="{FDB8FE61-D67C-49DF-B9EB-CDDFA9617E93}" srcOrd="1" destOrd="0" presId="urn:microsoft.com/office/officeart/2005/8/layout/process4"/>
+    <dgm:cxn modelId="{EAAA04B1-1BC8-4499-845D-CD419344D198}" type="presParOf" srcId="{74BC8F97-29BB-4A3C-87CE-21D6563ACC3D}" destId="{4E0DB3F2-25A7-4436-8C54-A70DBDEA2F08}" srcOrd="2" destOrd="0" presId="urn:microsoft.com/office/officeart/2005/8/layout/process4"/>
+    <dgm:cxn modelId="{5E693E37-6111-4592-9806-C667AD9E5BCE}" type="presParOf" srcId="{4E0DB3F2-25A7-4436-8C54-A70DBDEA2F08}" destId="{15594B58-D930-4D27-BEE6-BE83C51A1F3D}" srcOrd="0" destOrd="0" presId="urn:microsoft.com/office/officeart/2005/8/layout/process4"/>
+    <dgm:cxn modelId="{15DF9A62-F26C-410F-BBB0-BB50753D7431}" type="presParOf" srcId="{4E0DB3F2-25A7-4436-8C54-A70DBDEA2F08}" destId="{A24DAB27-CAE5-444E-B0A3-15500DA0608A}" srcOrd="1" destOrd="0" presId="urn:microsoft.com/office/officeart/2005/8/layout/process4"/>
+    <dgm:cxn modelId="{6F63B2C8-147C-4D66-AE72-23B47A1476F0}" type="presParOf" srcId="{4E0DB3F2-25A7-4436-8C54-A70DBDEA2F08}" destId="{0B370D4E-8A8B-49B2-9C3C-1707B799E70F}" srcOrd="2" destOrd="0" presId="urn:microsoft.com/office/officeart/2005/8/layout/process4"/>
+    <dgm:cxn modelId="{E28CF95F-9C7D-4148-AC95-4F1A5EC9BEB8}" type="presParOf" srcId="{0B370D4E-8A8B-49B2-9C3C-1707B799E70F}" destId="{61CD3E9F-A855-413F-97D1-E076F90E0494}" srcOrd="0" destOrd="0" presId="urn:microsoft.com/office/officeart/2005/8/layout/process4"/>
+    <dgm:cxn modelId="{0516CC61-7F81-41ED-A889-12A54E6646A7}" type="presParOf" srcId="{74BC8F97-29BB-4A3C-87CE-21D6563ACC3D}" destId="{AF9D8E92-0F78-436A-B2F6-65FBCA7BF9FC}" srcOrd="3" destOrd="0" presId="urn:microsoft.com/office/officeart/2005/8/layout/process4"/>
+    <dgm:cxn modelId="{B71E2AB0-BC22-42F9-9116-AFDBE6694964}" type="presParOf" srcId="{74BC8F97-29BB-4A3C-87CE-21D6563ACC3D}" destId="{FFC2BB1F-023A-4341-BBEF-6DBF2E02C4C6}" srcOrd="4" destOrd="0" presId="urn:microsoft.com/office/officeart/2005/8/layout/process4"/>
+    <dgm:cxn modelId="{DBC62231-8121-4EC3-97C9-D03DB3466403}" type="presParOf" srcId="{FFC2BB1F-023A-4341-BBEF-6DBF2E02C4C6}" destId="{756D456D-28B5-4CA1-95C3-8E361F19F57E}" srcOrd="0" destOrd="0" presId="urn:microsoft.com/office/officeart/2005/8/layout/process4"/>
+    <dgm:cxn modelId="{4621E5B7-77C3-4F57-81D6-25002E08DE67}" type="presParOf" srcId="{FFC2BB1F-023A-4341-BBEF-6DBF2E02C4C6}" destId="{97B3623D-4B1B-4F71-BABE-434055700F82}" srcOrd="1" destOrd="0" presId="urn:microsoft.com/office/officeart/2005/8/layout/process4"/>
+    <dgm:cxn modelId="{372E8B37-AD2A-416B-80E8-64E9E0C09967}" type="presParOf" srcId="{FFC2BB1F-023A-4341-BBEF-6DBF2E02C4C6}" destId="{B0F372ED-89D5-474A-A07B-39AFED9B0E05}" srcOrd="2" destOrd="0" presId="urn:microsoft.com/office/officeart/2005/8/layout/process4"/>
+    <dgm:cxn modelId="{F75ACDAA-39D7-4791-A4E5-749531644E8B}" type="presParOf" srcId="{B0F372ED-89D5-474A-A07B-39AFED9B0E05}" destId="{641A8B7B-7032-4F79-B4FF-1EBE5D582B7E}" srcOrd="0" destOrd="0" presId="urn:microsoft.com/office/officeart/2005/8/layout/process4"/>
+    <dgm:cxn modelId="{C71C616E-6258-40C7-848D-455A131577BC}" type="presParOf" srcId="{74BC8F97-29BB-4A3C-87CE-21D6563ACC3D}" destId="{54B76AC2-9A12-4225-A44B-1142B43F951B}" srcOrd="5" destOrd="0" presId="urn:microsoft.com/office/officeart/2005/8/layout/process4"/>
+    <dgm:cxn modelId="{8E3C294A-6B47-4487-9CCA-02448A596616}" type="presParOf" srcId="{74BC8F97-29BB-4A3C-87CE-21D6563ACC3D}" destId="{C076B184-70C0-4642-B171-9411DC2428C1}" srcOrd="6" destOrd="0" presId="urn:microsoft.com/office/officeart/2005/8/layout/process4"/>
+    <dgm:cxn modelId="{CF2CF882-308E-4AB3-8DA3-B6B112A54026}" type="presParOf" srcId="{C076B184-70C0-4642-B171-9411DC2428C1}" destId="{52BCC287-5213-456A-BEA6-3C3FC64FAF43}" srcOrd="0" destOrd="0" presId="urn:microsoft.com/office/officeart/2005/8/layout/process4"/>
+    <dgm:cxn modelId="{BA415D0C-DFE6-42C6-9EE4-3F6CE5DD84FE}" type="presParOf" srcId="{C076B184-70C0-4642-B171-9411DC2428C1}" destId="{03F92C1E-8D8E-49D5-9DE2-CC84D3147641}" srcOrd="1" destOrd="0" presId="urn:microsoft.com/office/officeart/2005/8/layout/process4"/>
+    <dgm:cxn modelId="{2C5D674A-A632-4694-8AB6-E44C31749531}" type="presParOf" srcId="{C076B184-70C0-4642-B171-9411DC2428C1}" destId="{4142240B-4473-458F-A4A8-0A88F92FFBE0}" srcOrd="2" destOrd="0" presId="urn:microsoft.com/office/officeart/2005/8/layout/process4"/>
+    <dgm:cxn modelId="{D5E82C8D-9112-40D2-8B05-E9A2E2A542B8}" type="presParOf" srcId="{4142240B-4473-458F-A4A8-0A88F92FFBE0}" destId="{000E9810-28F7-4C58-AAE4-E699DAC5B7A1}" srcOrd="0" destOrd="0" presId="urn:microsoft.com/office/officeart/2005/8/layout/process4"/>
   </dgm:cxnLst>
   <dgm:bg/>
   <dgm:whole/>
@@ -15218,11 +13092,12 @@
 </file>
 
 <file path=word/diagrams/layout1.xml><?xml version="1.0" encoding="utf-8"?>
-<dgm:layoutDef xmlns:dgm="http://schemas.openxmlformats.org/drawingml/2006/diagram" xmlns:a="http://schemas.openxmlformats.org/drawingml/2006/main" uniqueId="urn:microsoft.com/office/officeart/2005/8/layout/cycle7">
+<dgm:layoutDef xmlns:dgm="http://schemas.openxmlformats.org/drawingml/2006/diagram" xmlns:a="http://schemas.openxmlformats.org/drawingml/2006/main" uniqueId="urn:microsoft.com/office/officeart/2005/8/layout/process4">
   <dgm:title val=""/>
   <dgm:desc val=""/>
   <dgm:catLst>
-    <dgm:cat type="cycle" pri="6000"/>
+    <dgm:cat type="process" pri="16000"/>
+    <dgm:cat type="list" pri="20000"/>
   </dgm:catLst>
   <dgm:sampData>
     <dgm:dataModel>
@@ -15231,17 +13106,41 @@
         <dgm:pt modelId="1">
           <dgm:prSet phldr="1"/>
         </dgm:pt>
+        <dgm:pt modelId="11">
+          <dgm:prSet phldr="1"/>
+        </dgm:pt>
+        <dgm:pt modelId="12">
+          <dgm:prSet phldr="1"/>
+        </dgm:pt>
         <dgm:pt modelId="2">
+          <dgm:prSet phldr="1"/>
+        </dgm:pt>
+        <dgm:pt modelId="21">
+          <dgm:prSet phldr="1"/>
+        </dgm:pt>
+        <dgm:pt modelId="22">
           <dgm:prSet phldr="1"/>
         </dgm:pt>
         <dgm:pt modelId="3">
           <dgm:prSet phldr="1"/>
         </dgm:pt>
+        <dgm:pt modelId="31">
+          <dgm:prSet phldr="1"/>
+        </dgm:pt>
+        <dgm:pt modelId="32">
+          <dgm:prSet phldr="1"/>
+        </dgm:pt>
       </dgm:ptLst>
       <dgm:cxnLst>
-        <dgm:cxn modelId="6" srcId="0" destId="1" srcOrd="0" destOrd="0"/>
-        <dgm:cxn modelId="7" srcId="0" destId="2" srcOrd="1" destOrd="0"/>
-        <dgm:cxn modelId="8" srcId="0" destId="3" srcOrd="2" destOrd="0"/>
+        <dgm:cxn modelId="4" srcId="0" destId="1" srcOrd="0" destOrd="0"/>
+        <dgm:cxn modelId="5" srcId="0" destId="2" srcOrd="1" destOrd="0"/>
+        <dgm:cxn modelId="6" srcId="0" destId="3" srcOrd="2" destOrd="0"/>
+        <dgm:cxn modelId="13" srcId="1" destId="11" srcOrd="0" destOrd="0"/>
+        <dgm:cxn modelId="14" srcId="1" destId="12" srcOrd="1" destOrd="0"/>
+        <dgm:cxn modelId="23" srcId="2" destId="21" srcOrd="0" destOrd="0"/>
+        <dgm:cxn modelId="24" srcId="2" destId="22" srcOrd="1" destOrd="0"/>
+        <dgm:cxn modelId="33" srcId="3" destId="31" srcOrd="0" destOrd="0"/>
+        <dgm:cxn modelId="34" srcId="3" destId="32" srcOrd="1" destOrd="0"/>
       </dgm:cxnLst>
       <dgm:bg/>
       <dgm:whole/>
@@ -15252,13 +13151,15 @@
       <dgm:ptLst>
         <dgm:pt modelId="0" type="doc"/>
         <dgm:pt modelId="1"/>
+        <dgm:pt modelId="11"/>
         <dgm:pt modelId="2"/>
-        <dgm:pt modelId="3"/>
+        <dgm:pt modelId="21"/>
       </dgm:ptLst>
       <dgm:cxnLst>
         <dgm:cxn modelId="4" srcId="0" destId="1" srcOrd="0" destOrd="0"/>
         <dgm:cxn modelId="5" srcId="0" destId="2" srcOrd="1" destOrd="0"/>
-        <dgm:cxn modelId="6" srcId="0" destId="3" srcOrd="2" destOrd="0"/>
+        <dgm:cxn modelId="13" srcId="1" destId="11" srcOrd="0" destOrd="0"/>
+        <dgm:cxn modelId="23" srcId="2" destId="21" srcOrd="0" destOrd="0"/>
       </dgm:cxnLst>
       <dgm:bg/>
       <dgm:whole/>
@@ -15269,19 +13170,23 @@
       <dgm:ptLst>
         <dgm:pt modelId="0" type="doc"/>
         <dgm:pt modelId="1"/>
+        <dgm:pt modelId="11"/>
         <dgm:pt modelId="2"/>
+        <dgm:pt modelId="21"/>
         <dgm:pt modelId="3"/>
+        <dgm:pt modelId="31"/>
         <dgm:pt modelId="4"/>
-        <dgm:pt modelId="5"/>
-        <dgm:pt modelId="6"/>
+        <dgm:pt modelId="41"/>
       </dgm:ptLst>
       <dgm:cxnLst>
-        <dgm:cxn modelId="7" srcId="0" destId="1" srcOrd="0" destOrd="0"/>
-        <dgm:cxn modelId="8" srcId="0" destId="2" srcOrd="1" destOrd="0"/>
-        <dgm:cxn modelId="9" srcId="0" destId="3" srcOrd="2" destOrd="0"/>
-        <dgm:cxn modelId="10" srcId="0" destId="4" srcOrd="3" destOrd="0"/>
-        <dgm:cxn modelId="11" srcId="0" destId="5" srcOrd="4" destOrd="0"/>
-        <dgm:cxn modelId="12" srcId="0" destId="6" srcOrd="5" destOrd="0"/>
+        <dgm:cxn modelId="5" srcId="0" destId="1" srcOrd="0" destOrd="0"/>
+        <dgm:cxn modelId="6" srcId="0" destId="2" srcOrd="1" destOrd="0"/>
+        <dgm:cxn modelId="7" srcId="0" destId="3" srcOrd="2" destOrd="0"/>
+        <dgm:cxn modelId="8" srcId="0" destId="4" srcOrd="3" destOrd="0"/>
+        <dgm:cxn modelId="13" srcId="1" destId="11" srcOrd="0" destOrd="0"/>
+        <dgm:cxn modelId="23" srcId="2" destId="21" srcOrd="0" destOrd="0"/>
+        <dgm:cxn modelId="33" srcId="3" destId="31" srcOrd="0" destOrd="0"/>
+        <dgm:cxn modelId="43" srcId="4" destId="41" srcOrd="0" destOrd="0"/>
       </dgm:cxnLst>
       <dgm:bg/>
       <dgm:whole/>
@@ -15290,116 +13195,250 @@
   <dgm:layoutNode name="Name0">
     <dgm:varLst>
       <dgm:dir/>
+      <dgm:animLvl val="lvl"/>
       <dgm:resizeHandles val="exact"/>
     </dgm:varLst>
-    <dgm:choose name="Name1">
-      <dgm:if name="Name2" func="var" arg="dir" op="equ" val="norm">
-        <dgm:alg type="cycle">
-          <dgm:param type="stAng" val="0"/>
-          <dgm:param type="spanAng" val="360"/>
-        </dgm:alg>
-      </dgm:if>
-      <dgm:else name="Name3">
-        <dgm:alg type="cycle">
-          <dgm:param type="stAng" val="0"/>
-          <dgm:param type="spanAng" val="-360"/>
-        </dgm:alg>
-      </dgm:else>
-    </dgm:choose>
+    <dgm:alg type="lin">
+      <dgm:param type="linDir" val="fromB"/>
+    </dgm:alg>
     <dgm:shape xmlns:r="http://schemas.openxmlformats.org/officeDocument/2006/relationships" r:blip="">
       <dgm:adjLst/>
     </dgm:shape>
     <dgm:presOf/>
     <dgm:constrLst>
-      <dgm:constr type="diam" refType="w"/>
-      <dgm:constr type="w" for="ch" ptType="node" refType="w"/>
-      <dgm:constr type="primFontSz" for="ch" ptType="node" op="equ" val="65"/>
-      <dgm:constr type="w" for="ch" forName="sibTrans" refType="w" refFor="ch" refPtType="node" op="equ" fact="0.35"/>
-      <dgm:constr type="connDist" for="ch" forName="sibTrans" op="equ"/>
-      <dgm:constr type="primFontSz" for="des" forName="connectorText" op="equ" val="55"/>
-      <dgm:constr type="primFontSz" for="des" forName="connectorText" refType="primFontSz" refFor="ch" refPtType="node" op="lte" fact="0.8"/>
-      <dgm:constr type="sibSp" refType="w" refFor="ch" refPtType="node" op="equ" fact="0.65"/>
+      <dgm:constr type="h" for="ch" forName="boxAndChildren" refType="h"/>
+      <dgm:constr type="h" for="ch" forName="arrowAndChildren" refType="h" refFor="ch" refForName="boxAndChildren" op="equ" fact="1.538"/>
+      <dgm:constr type="w" for="ch" forName="arrowAndChildren" refType="w"/>
+      <dgm:constr type="w" for="ch" forName="boxAndChildren" refType="w"/>
+      <dgm:constr type="h" for="ch" forName="sp" refType="h" fact="-0.015"/>
+      <dgm:constr type="primFontSz" for="des" forName="parentTextBox" val="65"/>
+      <dgm:constr type="primFontSz" for="des" forName="parentTextArrow" refType="primFontSz" refFor="des" refForName="parentTextBox" op="equ"/>
+      <dgm:constr type="primFontSz" for="des" forName="childTextArrow" val="65"/>
+      <dgm:constr type="primFontSz" for="des" forName="childTextBox" refType="primFontSz" refFor="des" refForName="childTextArrow" op="equ"/>
     </dgm:constrLst>
     <dgm:ruleLst/>
-    <dgm:forEach name="nodesForEach" axis="ch" ptType="node">
-      <dgm:layoutNode name="node">
-        <dgm:varLst>
-          <dgm:bulletEnabled val="1"/>
-        </dgm:varLst>
-        <dgm:alg type="tx"/>
-        <dgm:shape xmlns:r="http://schemas.openxmlformats.org/officeDocument/2006/relationships" type="roundRect" r:blip="">
-          <dgm:adjLst>
-            <dgm:adj idx="1" val="0.1"/>
-          </dgm:adjLst>
-        </dgm:shape>
-        <dgm:presOf axis="desOrSelf" ptType="node"/>
-        <dgm:constrLst>
-          <dgm:constr type="h" refType="w" fact="0.5"/>
-          <dgm:constr type="tMarg" refType="primFontSz" fact="0.3"/>
-          <dgm:constr type="bMarg" refType="primFontSz" fact="0.3"/>
-          <dgm:constr type="lMarg" refType="primFontSz" fact="0.3"/>
-          <dgm:constr type="rMarg" refType="primFontSz" fact="0.3"/>
-        </dgm:constrLst>
-        <dgm:ruleLst>
-          <dgm:rule type="primFontSz" val="5" fact="NaN" max="NaN"/>
-        </dgm:ruleLst>
-      </dgm:layoutNode>
-      <dgm:choose name="Name4">
-        <dgm:if name="Name5" axis="par ch" ptType="doc node" func="cnt" op="gt" val="1">
-          <dgm:forEach name="sibTransForEach" axis="followSib" ptType="sibTrans" hideLastTrans="0" cnt="1">
-            <dgm:layoutNode name="sibTrans">
-              <dgm:choose name="Name6">
-                <dgm:if name="Name7" axis="par ch" ptType="doc node" func="posEven" op="equ" val="1">
-                  <dgm:alg type="conn">
-                    <dgm:param type="begPts" val="radial"/>
-                    <dgm:param type="endPts" val="radial"/>
-                    <dgm:param type="begSty" val="arr"/>
-                    <dgm:param type="endSty" val="arr"/>
-                  </dgm:alg>
+    <dgm:forEach name="Name1" axis="ch" ptType="node" st="-1" step="-1">
+      <dgm:choose name="Name2">
+        <dgm:if name="Name3" axis="self" ptType="node" func="revPos" op="equ" val="1">
+          <dgm:layoutNode name="boxAndChildren">
+            <dgm:alg type="composite"/>
+            <dgm:shape xmlns:r="http://schemas.openxmlformats.org/officeDocument/2006/relationships" r:blip="">
+              <dgm:adjLst/>
+            </dgm:shape>
+            <dgm:presOf/>
+            <dgm:choose name="Name4">
+              <dgm:if name="Name5" axis="ch" ptType="node" func="cnt" op="gte" val="1">
+                <dgm:constrLst>
+                  <dgm:constr type="w" for="ch" forName="parentTextBox" refType="w"/>
+                  <dgm:constr type="h" for="ch" forName="parentTextBox" refType="h" fact="0.54"/>
+                  <dgm:constr type="t" for="ch" forName="parentTextBox"/>
+                  <dgm:constr type="w" for="ch" forName="entireBox" refType="w"/>
+                  <dgm:constr type="h" for="ch" forName="entireBox" refType="h"/>
+                  <dgm:constr type="w" for="ch" forName="descendantBox" refType="w"/>
+                  <dgm:constr type="b" for="ch" forName="descendantBox" refType="h" fact="0.98"/>
+                  <dgm:constr type="h" for="ch" forName="descendantBox" refType="h" fact="0.46"/>
+                </dgm:constrLst>
+              </dgm:if>
+              <dgm:else name="Name6">
+                <dgm:constrLst>
+                  <dgm:constr type="w" for="ch" forName="parentTextBox" refType="w"/>
+                  <dgm:constr type="h" for="ch" forName="parentTextBox" refType="h"/>
+                </dgm:constrLst>
+              </dgm:else>
+            </dgm:choose>
+            <dgm:ruleLst/>
+            <dgm:layoutNode name="parentTextBox">
+              <dgm:alg type="tx"/>
+              <dgm:choose name="Name7">
+                <dgm:if name="Name8" axis="ch" ptType="node" func="cnt" op="gte" val="1">
+                  <dgm:shape xmlns:r="http://schemas.openxmlformats.org/officeDocument/2006/relationships" type="rect" r:blip="" zOrderOff="1" hideGeom="1">
+                    <dgm:adjLst/>
+                  </dgm:shape>
                 </dgm:if>
-                <dgm:else name="Name8">
-                  <dgm:alg type="conn">
-                    <dgm:param type="begPts" val="auto"/>
-                    <dgm:param type="endPts" val="auto"/>
-                    <dgm:param type="begSty" val="arr"/>
-                    <dgm:param type="endSty" val="arr"/>
-                  </dgm:alg>
+                <dgm:else name="Name9">
+                  <dgm:shape xmlns:r="http://schemas.openxmlformats.org/officeDocument/2006/relationships" type="rect" r:blip="">
+                    <dgm:adjLst/>
+                  </dgm:shape>
                 </dgm:else>
               </dgm:choose>
-              <dgm:shape xmlns:r="http://schemas.openxmlformats.org/officeDocument/2006/relationships" type="conn" r:blip="">
-                <dgm:adjLst/>
-              </dgm:shape>
               <dgm:presOf axis="self"/>
-              <dgm:constrLst>
-                <dgm:constr type="h" refType="w" fact="0.5"/>
-                <dgm:constr type="connDist"/>
-                <dgm:constr type="begPad" refType="connDist" fact="0.1"/>
-                <dgm:constr type="endPad" refType="connDist" fact="0.1"/>
-              </dgm:constrLst>
-              <dgm:ruleLst/>
-              <dgm:layoutNode name="connectorText">
-                <dgm:alg type="tx">
-                  <dgm:param type="autoTxRot" val="grav"/>
-                </dgm:alg>
-                <dgm:shape xmlns:r="http://schemas.openxmlformats.org/officeDocument/2006/relationships" type="conn" r:blip="" hideGeom="1">
-                  <dgm:adjLst/>
-                </dgm:shape>
-                <dgm:presOf axis="self"/>
+              <dgm:constrLst/>
+              <dgm:ruleLst>
+                <dgm:rule type="primFontSz" val="5" fact="NaN" max="NaN"/>
+              </dgm:ruleLst>
+            </dgm:layoutNode>
+            <dgm:choose name="Name10">
+              <dgm:if name="Name11" axis="ch" ptType="node" func="cnt" op="gte" val="1">
+                <dgm:layoutNode name="entireBox">
+                  <dgm:alg type="sp"/>
+                  <dgm:shape xmlns:r="http://schemas.openxmlformats.org/officeDocument/2006/relationships" type="rect" r:blip="">
+                    <dgm:adjLst/>
+                  </dgm:shape>
+                  <dgm:presOf axis="self"/>
+                  <dgm:constrLst/>
+                  <dgm:ruleLst/>
+                </dgm:layoutNode>
+                <dgm:layoutNode name="descendantBox" styleLbl="fgAccFollowNode1">
+                  <dgm:choose name="Name12">
+                    <dgm:if name="Name13" func="var" arg="dir" op="equ" val="norm">
+                      <dgm:alg type="lin"/>
+                    </dgm:if>
+                    <dgm:else name="Name14">
+                      <dgm:alg type="lin">
+                        <dgm:param type="linDir" val="fromR"/>
+                      </dgm:alg>
+                    </dgm:else>
+                  </dgm:choose>
+                  <dgm:shape xmlns:r="http://schemas.openxmlformats.org/officeDocument/2006/relationships" r:blip="">
+                    <dgm:adjLst/>
+                  </dgm:shape>
+                  <dgm:presOf/>
+                  <dgm:constrLst>
+                    <dgm:constr type="w" for="ch" forName="childTextBox" refType="w"/>
+                    <dgm:constr type="h" for="ch" forName="childTextBox" refType="h"/>
+                  </dgm:constrLst>
+                  <dgm:ruleLst/>
+                  <dgm:forEach name="Name15" axis="ch" ptType="node">
+                    <dgm:layoutNode name="childTextBox" styleLbl="fgAccFollowNode1">
+                      <dgm:varLst>
+                        <dgm:bulletEnabled val="1"/>
+                      </dgm:varLst>
+                      <dgm:alg type="tx"/>
+                      <dgm:shape xmlns:r="http://schemas.openxmlformats.org/officeDocument/2006/relationships" type="rect" r:blip="">
+                        <dgm:adjLst/>
+                      </dgm:shape>
+                      <dgm:presOf axis="desOrSelf" ptType="node"/>
+                      <dgm:constrLst>
+                        <dgm:constr type="tMarg" refType="primFontSz" fact="0.1"/>
+                        <dgm:constr type="bMarg" refType="primFontSz" fact="0.1"/>
+                      </dgm:constrLst>
+                      <dgm:ruleLst>
+                        <dgm:rule type="primFontSz" val="5" fact="NaN" max="NaN"/>
+                      </dgm:ruleLst>
+                    </dgm:layoutNode>
+                  </dgm:forEach>
+                </dgm:layoutNode>
+              </dgm:if>
+              <dgm:else name="Name16"/>
+            </dgm:choose>
+          </dgm:layoutNode>
+        </dgm:if>
+        <dgm:else name="Name17">
+          <dgm:layoutNode name="arrowAndChildren">
+            <dgm:alg type="composite"/>
+            <dgm:shape xmlns:r="http://schemas.openxmlformats.org/officeDocument/2006/relationships" r:blip="">
+              <dgm:adjLst/>
+            </dgm:shape>
+            <dgm:presOf/>
+            <dgm:choose name="Name18">
+              <dgm:if name="Name19" axis="ch" ptType="node" func="cnt" op="gte" val="1">
                 <dgm:constrLst>
-                  <dgm:constr type="lMarg"/>
-                  <dgm:constr type="rMarg"/>
-                  <dgm:constr type="tMarg"/>
-                  <dgm:constr type="bMarg"/>
+                  <dgm:constr type="w" for="ch" forName="parentTextArrow" refType="w"/>
+                  <dgm:constr type="t" for="ch" forName="parentTextArrow"/>
+                  <dgm:constr type="h" for="ch" forName="parentTextArrow" refType="h" fact="0.351"/>
+                  <dgm:constr type="w" for="ch" forName="arrow" refType="w"/>
+                  <dgm:constr type="h" for="ch" forName="arrow" refType="h"/>
+                  <dgm:constr type="w" for="ch" forName="descendantArrow" refType="w"/>
+                  <dgm:constr type="b" for="ch" forName="descendantArrow" refType="h" fact="0.65"/>
+                  <dgm:constr type="h" for="ch" forName="descendantArrow" refType="h" fact="0.299"/>
                 </dgm:constrLst>
-                <dgm:ruleLst>
-                  <dgm:rule type="primFontSz" val="5" fact="NaN" max="NaN"/>
-                </dgm:ruleLst>
-              </dgm:layoutNode>
+              </dgm:if>
+              <dgm:else name="Name20">
+                <dgm:constrLst>
+                  <dgm:constr type="w" for="ch" forName="parentTextArrow" refType="w"/>
+                  <dgm:constr type="h" for="ch" forName="parentTextArrow" refType="h"/>
+                </dgm:constrLst>
+              </dgm:else>
+            </dgm:choose>
+            <dgm:ruleLst/>
+            <dgm:layoutNode name="parentTextArrow">
+              <dgm:alg type="tx"/>
+              <dgm:choose name="Name21">
+                <dgm:if name="Name22" axis="ch" ptType="node" func="cnt" op="gte" val="1">
+                  <dgm:shape xmlns:r="http://schemas.openxmlformats.org/officeDocument/2006/relationships" type="rect" r:blip="" zOrderOff="1" hideGeom="1">
+                    <dgm:adjLst/>
+                  </dgm:shape>
+                </dgm:if>
+                <dgm:else name="Name23">
+                  <dgm:shape xmlns:r="http://schemas.openxmlformats.org/officeDocument/2006/relationships" rot="180" type="upArrowCallout" r:blip="">
+                    <dgm:adjLst/>
+                  </dgm:shape>
+                </dgm:else>
+              </dgm:choose>
+              <dgm:presOf axis="self"/>
+              <dgm:constrLst/>
+              <dgm:ruleLst>
+                <dgm:rule type="primFontSz" val="5" fact="NaN" max="NaN"/>
+              </dgm:ruleLst>
             </dgm:layoutNode>
-          </dgm:forEach>
-        </dgm:if>
-        <dgm:else name="Name9"/>
+            <dgm:choose name="Name24">
+              <dgm:if name="Name25" axis="ch" ptType="node" func="cnt" op="gte" val="1">
+                <dgm:layoutNode name="arrow">
+                  <dgm:alg type="sp"/>
+                  <dgm:shape xmlns:r="http://schemas.openxmlformats.org/officeDocument/2006/relationships" rot="180" type="upArrowCallout" r:blip="">
+                    <dgm:adjLst/>
+                  </dgm:shape>
+                  <dgm:presOf axis="self"/>
+                  <dgm:constrLst/>
+                  <dgm:ruleLst/>
+                </dgm:layoutNode>
+                <dgm:layoutNode name="descendantArrow">
+                  <dgm:choose name="Name26">
+                    <dgm:if name="Name27" func="var" arg="dir" op="equ" val="norm">
+                      <dgm:alg type="lin"/>
+                    </dgm:if>
+                    <dgm:else name="Name28">
+                      <dgm:alg type="lin">
+                        <dgm:param type="linDir" val="fromR"/>
+                      </dgm:alg>
+                    </dgm:else>
+                  </dgm:choose>
+                  <dgm:shape xmlns:r="http://schemas.openxmlformats.org/officeDocument/2006/relationships" r:blip="">
+                    <dgm:adjLst/>
+                  </dgm:shape>
+                  <dgm:presOf/>
+                  <dgm:constrLst>
+                    <dgm:constr type="w" for="ch" forName="childTextArrow" refType="w"/>
+                    <dgm:constr type="h" for="ch" forName="childTextArrow" refType="h"/>
+                  </dgm:constrLst>
+                  <dgm:ruleLst/>
+                  <dgm:forEach name="Name29" axis="ch" ptType="node">
+                    <dgm:layoutNode name="childTextArrow" styleLbl="fgAccFollowNode1">
+                      <dgm:varLst>
+                        <dgm:bulletEnabled val="1"/>
+                      </dgm:varLst>
+                      <dgm:alg type="tx"/>
+                      <dgm:shape xmlns:r="http://schemas.openxmlformats.org/officeDocument/2006/relationships" type="rect" r:blip="">
+                        <dgm:adjLst/>
+                      </dgm:shape>
+                      <dgm:presOf axis="desOrSelf" ptType="node"/>
+                      <dgm:constrLst>
+                        <dgm:constr type="tMarg" refType="primFontSz" fact="0.1"/>
+                        <dgm:constr type="bMarg" refType="primFontSz" fact="0.1"/>
+                      </dgm:constrLst>
+                      <dgm:ruleLst>
+                        <dgm:rule type="primFontSz" val="5" fact="NaN" max="NaN"/>
+                      </dgm:ruleLst>
+                    </dgm:layoutNode>
+                  </dgm:forEach>
+                </dgm:layoutNode>
+              </dgm:if>
+              <dgm:else name="Name30"/>
+            </dgm:choose>
+          </dgm:layoutNode>
+        </dgm:else>
       </dgm:choose>
+      <dgm:forEach name="Name31" axis="precedSib" ptType="sibTrans" st="-1" cnt="1">
+        <dgm:layoutNode name="sp">
+          <dgm:alg type="sp"/>
+          <dgm:shape xmlns:r="http://schemas.openxmlformats.org/officeDocument/2006/relationships" r:blip="">
+            <dgm:adjLst/>
+          </dgm:shape>
+          <dgm:presOf axis="self"/>
+          <dgm:constrLst/>
+          <dgm:ruleLst/>
+        </dgm:layoutNode>
+      </dgm:forEach>
     </dgm:forEach>
   </dgm:layoutNode>
 </dgm:layoutDef>
@@ -16755,7 +14794,7 @@
 </file>
 
 <file path=customXml/itemProps1.xml><?xml version="1.0" encoding="utf-8"?>
-<ds:datastoreItem xmlns:ds="http://schemas.openxmlformats.org/officeDocument/2006/customXml" ds:itemID="{F5F77B26-B593-41B2-A356-33FBDBF0DBD2}">
+<ds:datastoreItem xmlns:ds="http://schemas.openxmlformats.org/officeDocument/2006/customXml" ds:itemID="{8DC4F41D-65BC-4703-A429-9FCFAE8308A6}">
   <ds:schemaRefs>
     <ds:schemaRef ds:uri="http://schemas.openxmlformats.org/officeDocument/2006/bibliography"/>
   </ds:schemaRefs>

--- a/Documentos/Construcao/DocumentoArquitetura - SGCONT.docx
+++ b/Documentos/Construcao/DocumentoArquitetura - SGCONT.docx
@@ -427,7 +427,7 @@
           <w:szCs w:val="28"/>
           <w:lang w:eastAsia="pt-BR"/>
         </w:rPr>
-        <w:t>1</w:t>
+        <w:t>2</w:t>
       </w:r>
     </w:p>
     <w:p>
@@ -626,9 +626,9 @@
         <w:tblLook w:val="04A0"/>
       </w:tblPr>
       <w:tblGrid>
-        <w:gridCol w:w="2138"/>
-        <w:gridCol w:w="1111"/>
-        <w:gridCol w:w="3361"/>
+        <w:gridCol w:w="1951"/>
+        <w:gridCol w:w="1134"/>
+        <w:gridCol w:w="3525"/>
         <w:gridCol w:w="2110"/>
       </w:tblGrid>
       <w:tr>
@@ -638,7 +638,7 @@
         <w:tc>
           <w:tcPr>
             <w:cnfStyle w:val="001000000000"/>
-            <w:tcW w:w="2138" w:type="dxa"/>
+            <w:tcW w:w="1951" w:type="dxa"/>
             <w:tcBorders>
               <w:top w:val="none" w:sz="0" w:space="0" w:color="auto"/>
               <w:left w:val="none" w:sz="0" w:space="0" w:color="auto"/>
@@ -671,7 +671,7 @@
         </w:tc>
         <w:tc>
           <w:tcPr>
-            <w:tcW w:w="1111" w:type="dxa"/>
+            <w:tcW w:w="1134" w:type="dxa"/>
             <w:tcBorders>
               <w:top w:val="none" w:sz="0" w:space="0" w:color="auto"/>
               <w:left w:val="none" w:sz="0" w:space="0" w:color="auto"/>
@@ -705,7 +705,7 @@
         </w:tc>
         <w:tc>
           <w:tcPr>
-            <w:tcW w:w="3361" w:type="dxa"/>
+            <w:tcW w:w="3525" w:type="dxa"/>
             <w:tcBorders>
               <w:top w:val="none" w:sz="0" w:space="0" w:color="auto"/>
               <w:left w:val="none" w:sz="0" w:space="0" w:color="auto"/>
@@ -779,7 +779,7 @@
         <w:tc>
           <w:tcPr>
             <w:cnfStyle w:val="001000000000"/>
-            <w:tcW w:w="2138" w:type="dxa"/>
+            <w:tcW w:w="1951" w:type="dxa"/>
             <w:tcBorders>
               <w:right w:val="none" w:sz="0" w:space="0" w:color="auto"/>
             </w:tcBorders>
@@ -841,7 +841,7 @@
         </w:tc>
         <w:tc>
           <w:tcPr>
-            <w:tcW w:w="1111" w:type="dxa"/>
+            <w:tcW w:w="1134" w:type="dxa"/>
             <w:tcBorders>
               <w:left w:val="none" w:sz="0" w:space="0" w:color="auto"/>
               <w:right w:val="none" w:sz="0" w:space="0" w:color="auto"/>
@@ -873,7 +873,7 @@
         </w:tc>
         <w:tc>
           <w:tcPr>
-            <w:tcW w:w="3361" w:type="dxa"/>
+            <w:tcW w:w="3525" w:type="dxa"/>
             <w:tcBorders>
               <w:left w:val="none" w:sz="0" w:space="0" w:color="auto"/>
               <w:right w:val="none" w:sz="0" w:space="0" w:color="auto"/>
@@ -942,7 +942,7 @@
         <w:tc>
           <w:tcPr>
             <w:cnfStyle w:val="001000000000"/>
-            <w:tcW w:w="2138" w:type="dxa"/>
+            <w:tcW w:w="1951" w:type="dxa"/>
             <w:tcBorders>
               <w:bottom w:val="single" w:sz="4" w:space="0" w:color="auto"/>
               <w:right w:val="none" w:sz="0" w:space="0" w:color="auto"/>
@@ -975,7 +975,7 @@
         </w:tc>
         <w:tc>
           <w:tcPr>
-            <w:tcW w:w="1111" w:type="dxa"/>
+            <w:tcW w:w="1134" w:type="dxa"/>
             <w:tcBorders>
               <w:left w:val="none" w:sz="0" w:space="0" w:color="auto"/>
               <w:bottom w:val="single" w:sz="4" w:space="0" w:color="auto"/>
@@ -1008,7 +1008,7 @@
         </w:tc>
         <w:tc>
           <w:tcPr>
-            <w:tcW w:w="3361" w:type="dxa"/>
+            <w:tcW w:w="3525" w:type="dxa"/>
             <w:tcBorders>
               <w:left w:val="none" w:sz="0" w:space="0" w:color="auto"/>
               <w:bottom w:val="single" w:sz="4" w:space="0" w:color="auto"/>
@@ -1088,7 +1088,7 @@
         <w:tc>
           <w:tcPr>
             <w:cnfStyle w:val="001000000000"/>
-            <w:tcW w:w="2138" w:type="dxa"/>
+            <w:tcW w:w="1951" w:type="dxa"/>
             <w:tcBorders>
               <w:top w:val="single" w:sz="4" w:space="0" w:color="auto"/>
               <w:left w:val="single" w:sz="4" w:space="0" w:color="auto"/>
@@ -1122,7 +1122,7 @@
         </w:tc>
         <w:tc>
           <w:tcPr>
-            <w:tcW w:w="1111" w:type="dxa"/>
+            <w:tcW w:w="1134" w:type="dxa"/>
             <w:tcBorders>
               <w:top w:val="single" w:sz="4" w:space="0" w:color="auto"/>
               <w:left w:val="single" w:sz="4" w:space="0" w:color="auto"/>
@@ -1149,13 +1149,22 @@
                 <w:szCs w:val="20"/>
                 <w:lang w:eastAsia="pt-BR"/>
               </w:rPr>
-              <w:t>1.1</w:t>
+              <w:t>1.</w:t>
+            </w:r>
+            <w:r>
+              <w:rPr>
+                <w:rFonts w:ascii="Arial" w:eastAsia="Times New Roman" w:hAnsi="Arial" w:cs="Arial"/>
+                <w:sz w:val="20"/>
+                <w:szCs w:val="20"/>
+                <w:lang w:eastAsia="pt-BR"/>
+              </w:rPr>
+              <w:t>1</w:t>
             </w:r>
           </w:p>
         </w:tc>
         <w:tc>
           <w:tcPr>
-            <w:tcW w:w="3361" w:type="dxa"/>
+            <w:tcW w:w="3525" w:type="dxa"/>
             <w:tcBorders>
               <w:top w:val="single" w:sz="4" w:space="0" w:color="auto"/>
               <w:left w:val="single" w:sz="4" w:space="0" w:color="auto"/>
@@ -1237,6 +1246,145 @@
               <w:spacing w:before="60" w:after="60" w:line="240" w:lineRule="atLeast"/>
               <w:jc w:val="center"/>
               <w:cnfStyle w:val="000000100000"/>
+              <w:rPr>
+                <w:rFonts w:ascii="Arial" w:eastAsia="Times New Roman" w:hAnsi="Arial" w:cs="Arial"/>
+                <w:sz w:val="20"/>
+                <w:szCs w:val="20"/>
+                <w:lang w:eastAsia="pt-BR"/>
+              </w:rPr>
+            </w:pPr>
+            <w:r>
+              <w:rPr>
+                <w:rFonts w:ascii="Arial" w:eastAsia="Times New Roman" w:hAnsi="Arial" w:cs="Arial"/>
+                <w:sz w:val="20"/>
+                <w:szCs w:val="20"/>
+                <w:lang w:eastAsia="pt-BR"/>
+              </w:rPr>
+              <w:t>Mariana Victor</w:t>
+            </w:r>
+          </w:p>
+        </w:tc>
+      </w:tr>
+      <w:tr>
+        <w:trPr>
+          <w:cnfStyle w:val="000000010000"/>
+        </w:trPr>
+        <w:tc>
+          <w:tcPr>
+            <w:cnfStyle w:val="001000000000"/>
+            <w:tcW w:w="1951" w:type="dxa"/>
+            <w:tcBorders>
+              <w:top w:val="single" w:sz="4" w:space="0" w:color="auto"/>
+              <w:left w:val="single" w:sz="4" w:space="0" w:color="auto"/>
+              <w:bottom w:val="single" w:sz="4" w:space="0" w:color="auto"/>
+              <w:right w:val="single" w:sz="4" w:space="0" w:color="auto"/>
+            </w:tcBorders>
+          </w:tcPr>
+          <w:p>
+            <w:pPr>
+              <w:spacing w:before="60" w:after="60" w:line="240" w:lineRule="atLeast"/>
+              <w:jc w:val="center"/>
+              <w:rPr>
+                <w:rFonts w:ascii="Arial" w:eastAsia="Times New Roman" w:hAnsi="Arial" w:cs="Arial"/>
+                <w:b w:val="0"/>
+                <w:sz w:val="20"/>
+                <w:szCs w:val="20"/>
+                <w:lang w:eastAsia="pt-BR"/>
+              </w:rPr>
+            </w:pPr>
+            <w:r>
+              <w:rPr>
+                <w:rFonts w:ascii="Arial" w:eastAsia="Times New Roman" w:hAnsi="Arial" w:cs="Arial"/>
+                <w:b w:val="0"/>
+                <w:sz w:val="20"/>
+                <w:szCs w:val="20"/>
+                <w:lang w:eastAsia="pt-BR"/>
+              </w:rPr>
+              <w:t>01/06/2013</w:t>
+            </w:r>
+          </w:p>
+        </w:tc>
+        <w:tc>
+          <w:tcPr>
+            <w:tcW w:w="1134" w:type="dxa"/>
+            <w:tcBorders>
+              <w:top w:val="single" w:sz="4" w:space="0" w:color="auto"/>
+              <w:left w:val="single" w:sz="4" w:space="0" w:color="auto"/>
+              <w:bottom w:val="single" w:sz="4" w:space="0" w:color="auto"/>
+              <w:right w:val="single" w:sz="4" w:space="0" w:color="auto"/>
+            </w:tcBorders>
+          </w:tcPr>
+          <w:p>
+            <w:pPr>
+              <w:spacing w:before="60" w:after="60" w:line="240" w:lineRule="atLeast"/>
+              <w:jc w:val="center"/>
+              <w:cnfStyle w:val="000000010000"/>
+              <w:rPr>
+                <w:rFonts w:ascii="Arial" w:eastAsia="Times New Roman" w:hAnsi="Arial" w:cs="Arial"/>
+                <w:sz w:val="20"/>
+                <w:szCs w:val="20"/>
+                <w:lang w:eastAsia="pt-BR"/>
+              </w:rPr>
+            </w:pPr>
+            <w:r>
+              <w:rPr>
+                <w:rFonts w:ascii="Arial" w:eastAsia="Times New Roman" w:hAnsi="Arial" w:cs="Arial"/>
+                <w:sz w:val="20"/>
+                <w:szCs w:val="20"/>
+                <w:lang w:eastAsia="pt-BR"/>
+              </w:rPr>
+              <w:t>1.2</w:t>
+            </w:r>
+          </w:p>
+        </w:tc>
+        <w:tc>
+          <w:tcPr>
+            <w:tcW w:w="3525" w:type="dxa"/>
+            <w:tcBorders>
+              <w:top w:val="single" w:sz="4" w:space="0" w:color="auto"/>
+              <w:left w:val="single" w:sz="4" w:space="0" w:color="auto"/>
+              <w:bottom w:val="single" w:sz="4" w:space="0" w:color="auto"/>
+              <w:right w:val="single" w:sz="4" w:space="0" w:color="auto"/>
+            </w:tcBorders>
+          </w:tcPr>
+          <w:p>
+            <w:pPr>
+              <w:spacing w:before="60" w:after="60" w:line="240" w:lineRule="atLeast"/>
+              <w:jc w:val="center"/>
+              <w:cnfStyle w:val="000000010000"/>
+              <w:rPr>
+                <w:rFonts w:ascii="Arial" w:eastAsia="Times New Roman" w:hAnsi="Arial" w:cs="Arial"/>
+                <w:sz w:val="20"/>
+                <w:szCs w:val="20"/>
+                <w:lang w:eastAsia="pt-BR"/>
+              </w:rPr>
+            </w:pPr>
+            <w:r>
+              <w:rPr>
+                <w:rFonts w:ascii="Arial" w:eastAsia="Times New Roman" w:hAnsi="Arial" w:cs="Arial"/>
+                <w:sz w:val="20"/>
+                <w:szCs w:val="20"/>
+                <w:lang w:eastAsia="pt-BR"/>
+              </w:rPr>
+              <w:t>Atualização dos Padrões de Projeto e da Representação Arquitetural.</w:t>
+            </w:r>
+          </w:p>
+        </w:tc>
+        <w:tc>
+          <w:tcPr>
+            <w:tcW w:w="2110" w:type="dxa"/>
+            <w:tcBorders>
+              <w:top w:val="single" w:sz="4" w:space="0" w:color="auto"/>
+              <w:left w:val="single" w:sz="4" w:space="0" w:color="auto"/>
+              <w:bottom w:val="single" w:sz="4" w:space="0" w:color="auto"/>
+              <w:right w:val="single" w:sz="4" w:space="0" w:color="auto"/>
+            </w:tcBorders>
+          </w:tcPr>
+          <w:p>
+            <w:pPr>
+              <w:spacing w:before="60" w:after="60" w:line="240" w:lineRule="atLeast"/>
+              <w:jc w:val="center"/>
+              <w:cnfStyle w:val="000000010000"/>
               <w:rPr>
                 <w:rFonts w:ascii="Arial" w:eastAsia="Times New Roman" w:hAnsi="Arial" w:cs="Arial"/>
                 <w:sz w:val="20"/>
@@ -1365,7 +1513,7 @@
           <w:r>
             <w:fldChar w:fldCharType="separate"/>
           </w:r>
-          <w:hyperlink w:anchor="_Toc354398876" w:history="1">
+          <w:hyperlink w:anchor="_Toc357933033" w:history="1">
             <w:r>
               <w:rPr>
                 <w:rStyle w:val="Hyperlink"/>
@@ -1416,7 +1564,7 @@
                 <w:noProof/>
                 <w:webHidden/>
               </w:rPr>
-              <w:instrText xml:space="preserve"> PAGEREF _Toc354398876 \h </w:instrText>
+              <w:instrText xml:space="preserve"> PAGEREF _Toc357933033 \h </w:instrText>
             </w:r>
             <w:r>
               <w:rPr>
@@ -1436,7 +1584,7 @@
                 <w:noProof/>
                 <w:webHidden/>
               </w:rPr>
-              <w:t>4</w:t>
+              <w:t>5</w:t>
             </w:r>
             <w:r>
               <w:rPr>
@@ -1461,7 +1609,7 @@
               <w:szCs w:val="22"/>
             </w:rPr>
           </w:pPr>
-          <w:hyperlink w:anchor="_Toc354398877" w:history="1">
+          <w:hyperlink w:anchor="_Toc357933034" w:history="1">
             <w:r>
               <w:rPr>
                 <w:rStyle w:val="Hyperlink"/>
@@ -1510,7 +1658,7 @@
                 <w:noProof/>
                 <w:webHidden/>
               </w:rPr>
-              <w:instrText xml:space="preserve"> PAGEREF _Toc354398877 \h </w:instrText>
+              <w:instrText xml:space="preserve"> PAGEREF _Toc357933034 \h </w:instrText>
             </w:r>
             <w:r>
               <w:rPr>
@@ -1530,7 +1678,7 @@
                 <w:noProof/>
                 <w:webHidden/>
               </w:rPr>
-              <w:t>4</w:t>
+              <w:t>5</w:t>
             </w:r>
             <w:r>
               <w:rPr>
@@ -1555,7 +1703,7 @@
               <w:szCs w:val="22"/>
             </w:rPr>
           </w:pPr>
-          <w:hyperlink w:anchor="_Toc354398878" w:history="1">
+          <w:hyperlink w:anchor="_Toc357933035" w:history="1">
             <w:r>
               <w:rPr>
                 <w:rStyle w:val="Hyperlink"/>
@@ -1606,7 +1754,7 @@
                 <w:noProof/>
                 <w:webHidden/>
               </w:rPr>
-              <w:instrText xml:space="preserve"> PAGEREF _Toc354398878 \h </w:instrText>
+              <w:instrText xml:space="preserve"> PAGEREF _Toc357933035 \h </w:instrText>
             </w:r>
             <w:r>
               <w:rPr>
@@ -1626,7 +1774,7 @@
                 <w:noProof/>
                 <w:webHidden/>
               </w:rPr>
-              <w:t>4</w:t>
+              <w:t>5</w:t>
             </w:r>
             <w:r>
               <w:rPr>
@@ -1651,7 +1799,7 @@
               <w:szCs w:val="22"/>
             </w:rPr>
           </w:pPr>
-          <w:hyperlink w:anchor="_Toc354398879" w:history="1">
+          <w:hyperlink w:anchor="_Toc357933036" w:history="1">
             <w:r>
               <w:rPr>
                 <w:rStyle w:val="Hyperlink"/>
@@ -1702,7 +1850,7 @@
                 <w:noProof/>
                 <w:webHidden/>
               </w:rPr>
-              <w:instrText xml:space="preserve"> PAGEREF _Toc354398879 \h </w:instrText>
+              <w:instrText xml:space="preserve"> PAGEREF _Toc357933036 \h </w:instrText>
             </w:r>
             <w:r>
               <w:rPr>
@@ -1722,7 +1870,7 @@
                 <w:noProof/>
                 <w:webHidden/>
               </w:rPr>
-              <w:t>5</w:t>
+              <w:t>6</w:t>
             </w:r>
             <w:r>
               <w:rPr>
@@ -1747,7 +1895,7 @@
               <w:szCs w:val="22"/>
             </w:rPr>
           </w:pPr>
-          <w:hyperlink w:anchor="_Toc354398880" w:history="1">
+          <w:hyperlink w:anchor="_Toc357933037" w:history="1">
             <w:r>
               <w:rPr>
                 <w:rStyle w:val="Hyperlink"/>
@@ -1796,7 +1944,7 @@
                 <w:noProof/>
                 <w:webHidden/>
               </w:rPr>
-              <w:instrText xml:space="preserve"> PAGEREF _Toc354398880 \h </w:instrText>
+              <w:instrText xml:space="preserve"> PAGEREF _Toc357933037 \h </w:instrText>
             </w:r>
             <w:r>
               <w:rPr>
@@ -1816,7 +1964,7 @@
                 <w:noProof/>
                 <w:webHidden/>
               </w:rPr>
-              <w:t>5</w:t>
+              <w:t>6</w:t>
             </w:r>
             <w:r>
               <w:rPr>
@@ -1841,7 +1989,7 @@
               <w:szCs w:val="22"/>
             </w:rPr>
           </w:pPr>
-          <w:hyperlink w:anchor="_Toc354398881" w:history="1">
+          <w:hyperlink w:anchor="_Toc357933038" w:history="1">
             <w:r>
               <w:rPr>
                 <w:rStyle w:val="Hyperlink"/>
@@ -1890,7 +2038,7 @@
                 <w:noProof/>
                 <w:webHidden/>
               </w:rPr>
-              <w:instrText xml:space="preserve"> PAGEREF _Toc354398881 \h </w:instrText>
+              <w:instrText xml:space="preserve"> PAGEREF _Toc357933038 \h </w:instrText>
             </w:r>
             <w:r>
               <w:rPr>
@@ -1910,7 +2058,7 @@
                 <w:noProof/>
                 <w:webHidden/>
               </w:rPr>
-              <w:t>5</w:t>
+              <w:t>6</w:t>
             </w:r>
             <w:r>
               <w:rPr>
@@ -1935,7 +2083,7 @@
               <w:szCs w:val="22"/>
             </w:rPr>
           </w:pPr>
-          <w:hyperlink w:anchor="_Toc354398882" w:history="1">
+          <w:hyperlink w:anchor="_Toc357933039" w:history="1">
             <w:r>
               <w:rPr>
                 <w:rStyle w:val="Hyperlink"/>
@@ -1984,7 +2132,7 @@
                 <w:noProof/>
                 <w:webHidden/>
               </w:rPr>
-              <w:instrText xml:space="preserve"> PAGEREF _Toc354398882 \h </w:instrText>
+              <w:instrText xml:space="preserve"> PAGEREF _Toc357933039 \h </w:instrText>
             </w:r>
             <w:r>
               <w:rPr>
@@ -2004,7 +2152,289 @@
                 <w:noProof/>
                 <w:webHidden/>
               </w:rPr>
-              <w:t>6</w:t>
+              <w:t>7</w:t>
+            </w:r>
+            <w:r>
+              <w:rPr>
+                <w:noProof/>
+                <w:webHidden/>
+              </w:rPr>
+              <w:fldChar w:fldCharType="end"/>
+            </w:r>
+          </w:hyperlink>
+        </w:p>
+        <w:p>
+          <w:pPr>
+            <w:pStyle w:val="Sumrio2"/>
+            <w:tabs>
+              <w:tab w:val="left" w:pos="660"/>
+              <w:tab w:val="right" w:leader="dot" w:pos="8494"/>
+            </w:tabs>
+            <w:rPr>
+              <w:rFonts w:asciiTheme="minorHAnsi" w:eastAsiaTheme="minorEastAsia" w:hAnsiTheme="minorHAnsi" w:cstheme="minorBidi"/>
+              <w:noProof/>
+              <w:sz w:val="22"/>
+              <w:szCs w:val="22"/>
+            </w:rPr>
+          </w:pPr>
+          <w:hyperlink w:anchor="_Toc357933040" w:history="1">
+            <w:r>
+              <w:rPr>
+                <w:rStyle w:val="Hyperlink"/>
+                <w:rFonts w:ascii="Arial" w:hAnsi="Arial" w:cs="Arial"/>
+                <w:b/>
+                <w:bCs/>
+                <w:noProof/>
+              </w:rPr>
+              <w:t>3.4.</w:t>
+            </w:r>
+            <w:r>
+              <w:rPr>
+                <w:rFonts w:asciiTheme="minorHAnsi" w:eastAsiaTheme="minorEastAsia" w:hAnsiTheme="minorHAnsi" w:cstheme="minorBidi"/>
+                <w:noProof/>
+                <w:sz w:val="22"/>
+                <w:szCs w:val="22"/>
+              </w:rPr>
+              <w:tab/>
+            </w:r>
+            <w:r>
+              <w:rPr>
+                <w:rStyle w:val="Hyperlink"/>
+                <w:rFonts w:ascii="Arial" w:hAnsi="Arial" w:cs="Arial"/>
+                <w:b/>
+                <w:bCs/>
+                <w:noProof/>
+              </w:rPr>
+              <w:t>Proxy</w:t>
+            </w:r>
+            <w:r>
+              <w:rPr>
+                <w:noProof/>
+                <w:webHidden/>
+              </w:rPr>
+              <w:tab/>
+            </w:r>
+            <w:r>
+              <w:rPr>
+                <w:noProof/>
+                <w:webHidden/>
+              </w:rPr>
+              <w:fldChar w:fldCharType="begin"/>
+            </w:r>
+            <w:r>
+              <w:rPr>
+                <w:noProof/>
+                <w:webHidden/>
+              </w:rPr>
+              <w:instrText xml:space="preserve"> PAGEREF _Toc357933040 \h </w:instrText>
+            </w:r>
+            <w:r>
+              <w:rPr>
+                <w:noProof/>
+                <w:webHidden/>
+              </w:rPr>
+            </w:r>
+            <w:r>
+              <w:rPr>
+                <w:noProof/>
+                <w:webHidden/>
+              </w:rPr>
+              <w:fldChar w:fldCharType="separate"/>
+            </w:r>
+            <w:r>
+              <w:rPr>
+                <w:noProof/>
+                <w:webHidden/>
+              </w:rPr>
+              <w:t>7</w:t>
+            </w:r>
+            <w:r>
+              <w:rPr>
+                <w:noProof/>
+                <w:webHidden/>
+              </w:rPr>
+              <w:fldChar w:fldCharType="end"/>
+            </w:r>
+          </w:hyperlink>
+        </w:p>
+        <w:p>
+          <w:pPr>
+            <w:pStyle w:val="Sumrio2"/>
+            <w:tabs>
+              <w:tab w:val="left" w:pos="660"/>
+              <w:tab w:val="right" w:leader="dot" w:pos="8494"/>
+            </w:tabs>
+            <w:rPr>
+              <w:rFonts w:asciiTheme="minorHAnsi" w:eastAsiaTheme="minorEastAsia" w:hAnsiTheme="minorHAnsi" w:cstheme="minorBidi"/>
+              <w:noProof/>
+              <w:sz w:val="22"/>
+              <w:szCs w:val="22"/>
+            </w:rPr>
+          </w:pPr>
+          <w:hyperlink w:anchor="_Toc357933041" w:history="1">
+            <w:r>
+              <w:rPr>
+                <w:rStyle w:val="Hyperlink"/>
+                <w:rFonts w:ascii="Arial" w:hAnsi="Arial" w:cs="Arial"/>
+                <w:b/>
+                <w:bCs/>
+                <w:noProof/>
+              </w:rPr>
+              <w:t>3.5.</w:t>
+            </w:r>
+            <w:r>
+              <w:rPr>
+                <w:rFonts w:asciiTheme="minorHAnsi" w:eastAsiaTheme="minorEastAsia" w:hAnsiTheme="minorHAnsi" w:cstheme="minorBidi"/>
+                <w:noProof/>
+                <w:sz w:val="22"/>
+                <w:szCs w:val="22"/>
+              </w:rPr>
+              <w:tab/>
+            </w:r>
+            <w:r>
+              <w:rPr>
+                <w:rStyle w:val="Hyperlink"/>
+                <w:rFonts w:ascii="Arial" w:hAnsi="Arial" w:cs="Arial"/>
+                <w:b/>
+                <w:bCs/>
+                <w:noProof/>
+              </w:rPr>
+              <w:t>Iterator</w:t>
+            </w:r>
+            <w:r>
+              <w:rPr>
+                <w:noProof/>
+                <w:webHidden/>
+              </w:rPr>
+              <w:tab/>
+            </w:r>
+            <w:r>
+              <w:rPr>
+                <w:noProof/>
+                <w:webHidden/>
+              </w:rPr>
+              <w:fldChar w:fldCharType="begin"/>
+            </w:r>
+            <w:r>
+              <w:rPr>
+                <w:noProof/>
+                <w:webHidden/>
+              </w:rPr>
+              <w:instrText xml:space="preserve"> PAGEREF _Toc357933041 \h </w:instrText>
+            </w:r>
+            <w:r>
+              <w:rPr>
+                <w:noProof/>
+                <w:webHidden/>
+              </w:rPr>
+            </w:r>
+            <w:r>
+              <w:rPr>
+                <w:noProof/>
+                <w:webHidden/>
+              </w:rPr>
+              <w:fldChar w:fldCharType="separate"/>
+            </w:r>
+            <w:r>
+              <w:rPr>
+                <w:noProof/>
+                <w:webHidden/>
+              </w:rPr>
+              <w:t>7</w:t>
+            </w:r>
+            <w:r>
+              <w:rPr>
+                <w:noProof/>
+                <w:webHidden/>
+              </w:rPr>
+              <w:fldChar w:fldCharType="end"/>
+            </w:r>
+          </w:hyperlink>
+        </w:p>
+        <w:p>
+          <w:pPr>
+            <w:pStyle w:val="Sumrio2"/>
+            <w:tabs>
+              <w:tab w:val="left" w:pos="660"/>
+              <w:tab w:val="right" w:leader="dot" w:pos="8494"/>
+            </w:tabs>
+            <w:rPr>
+              <w:rFonts w:asciiTheme="minorHAnsi" w:eastAsiaTheme="minorEastAsia" w:hAnsiTheme="minorHAnsi" w:cstheme="minorBidi"/>
+              <w:noProof/>
+              <w:sz w:val="22"/>
+              <w:szCs w:val="22"/>
+            </w:rPr>
+          </w:pPr>
+          <w:hyperlink w:anchor="_Toc357933042" w:history="1">
+            <w:r>
+              <w:rPr>
+                <w:rStyle w:val="Hyperlink"/>
+                <w:rFonts w:ascii="Arial" w:hAnsi="Arial" w:cs="Arial"/>
+                <w:b/>
+                <w:bCs/>
+                <w:noProof/>
+              </w:rPr>
+              <w:t>3.6.</w:t>
+            </w:r>
+            <w:r>
+              <w:rPr>
+                <w:rFonts w:asciiTheme="minorHAnsi" w:eastAsiaTheme="minorEastAsia" w:hAnsiTheme="minorHAnsi" w:cstheme="minorBidi"/>
+                <w:noProof/>
+                <w:sz w:val="22"/>
+                <w:szCs w:val="22"/>
+              </w:rPr>
+              <w:tab/>
+            </w:r>
+            <w:r>
+              <w:rPr>
+                <w:rStyle w:val="Hyperlink"/>
+                <w:rFonts w:ascii="Arial" w:hAnsi="Arial" w:cs="Arial"/>
+                <w:b/>
+                <w:bCs/>
+                <w:noProof/>
+              </w:rPr>
+              <w:t>Paginação</w:t>
+            </w:r>
+            <w:r>
+              <w:rPr>
+                <w:noProof/>
+                <w:webHidden/>
+              </w:rPr>
+              <w:tab/>
+            </w:r>
+            <w:r>
+              <w:rPr>
+                <w:noProof/>
+                <w:webHidden/>
+              </w:rPr>
+              <w:fldChar w:fldCharType="begin"/>
+            </w:r>
+            <w:r>
+              <w:rPr>
+                <w:noProof/>
+                <w:webHidden/>
+              </w:rPr>
+              <w:instrText xml:space="preserve"> PAGEREF _Toc357933042 \h </w:instrText>
+            </w:r>
+            <w:r>
+              <w:rPr>
+                <w:noProof/>
+                <w:webHidden/>
+              </w:rPr>
+            </w:r>
+            <w:r>
+              <w:rPr>
+                <w:noProof/>
+                <w:webHidden/>
+              </w:rPr>
+              <w:fldChar w:fldCharType="separate"/>
+            </w:r>
+            <w:r>
+              <w:rPr>
+                <w:noProof/>
+                <w:webHidden/>
+              </w:rPr>
+              <w:t>8</w:t>
             </w:r>
             <w:r>
               <w:rPr>
@@ -2029,7 +2459,7 @@
               <w:szCs w:val="22"/>
             </w:rPr>
           </w:pPr>
-          <w:hyperlink w:anchor="_Toc354398883" w:history="1">
+          <w:hyperlink w:anchor="_Toc357933043" w:history="1">
             <w:r>
               <w:rPr>
                 <w:rStyle w:val="Hyperlink"/>
@@ -2080,7 +2510,7 @@
                 <w:noProof/>
                 <w:webHidden/>
               </w:rPr>
-              <w:instrText xml:space="preserve"> PAGEREF _Toc354398883 \h </w:instrText>
+              <w:instrText xml:space="preserve"> PAGEREF _Toc357933043 \h </w:instrText>
             </w:r>
             <w:r>
               <w:rPr>
@@ -2100,7 +2530,7 @@
                 <w:noProof/>
                 <w:webHidden/>
               </w:rPr>
-              <w:t>7</w:t>
+              <w:t>8</w:t>
             </w:r>
             <w:r>
               <w:rPr>
@@ -2125,7 +2555,7 @@
               <w:szCs w:val="22"/>
             </w:rPr>
           </w:pPr>
-          <w:hyperlink w:anchor="_Toc354398884" w:history="1">
+          <w:hyperlink w:anchor="_Toc357933044" w:history="1">
             <w:r>
               <w:rPr>
                 <w:rStyle w:val="Hyperlink"/>
@@ -2174,7 +2604,7 @@
                 <w:noProof/>
                 <w:webHidden/>
               </w:rPr>
-              <w:instrText xml:space="preserve"> PAGEREF _Toc354398884 \h </w:instrText>
+              <w:instrText xml:space="preserve"> PAGEREF _Toc357933044 \h </w:instrText>
             </w:r>
             <w:r>
               <w:rPr>
@@ -2194,7 +2624,7 @@
                 <w:noProof/>
                 <w:webHidden/>
               </w:rPr>
-              <w:t>7</w:t>
+              <w:t>9</w:t>
             </w:r>
             <w:r>
               <w:rPr>
@@ -2219,7 +2649,7 @@
               <w:szCs w:val="22"/>
             </w:rPr>
           </w:pPr>
-          <w:hyperlink w:anchor="_Toc354398885" w:history="1">
+          <w:hyperlink w:anchor="_Toc357933045" w:history="1">
             <w:r>
               <w:rPr>
                 <w:rStyle w:val="Hyperlink"/>
@@ -2268,7 +2698,7 @@
                 <w:noProof/>
                 <w:webHidden/>
               </w:rPr>
-              <w:instrText xml:space="preserve"> PAGEREF _Toc354398885 \h </w:instrText>
+              <w:instrText xml:space="preserve"> PAGEREF _Toc357933045 \h </w:instrText>
             </w:r>
             <w:r>
               <w:rPr>
@@ -2288,7 +2718,7 @@
                 <w:noProof/>
                 <w:webHidden/>
               </w:rPr>
-              <w:t>7</w:t>
+              <w:t>9</w:t>
             </w:r>
             <w:r>
               <w:rPr>
@@ -2313,7 +2743,7 @@
               <w:szCs w:val="22"/>
             </w:rPr>
           </w:pPr>
-          <w:hyperlink w:anchor="_Toc354398886" w:history="1">
+          <w:hyperlink w:anchor="_Toc357933046" w:history="1">
             <w:r>
               <w:rPr>
                 <w:rStyle w:val="Hyperlink"/>
@@ -2362,7 +2792,7 @@
                 <w:noProof/>
                 <w:webHidden/>
               </w:rPr>
-              <w:instrText xml:space="preserve"> PAGEREF _Toc354398886 \h </w:instrText>
+              <w:instrText xml:space="preserve"> PAGEREF _Toc357933046 \h </w:instrText>
             </w:r>
             <w:r>
               <w:rPr>
@@ -2382,7 +2812,7 @@
                 <w:noProof/>
                 <w:webHidden/>
               </w:rPr>
-              <w:t>7</w:t>
+              <w:t>9</w:t>
             </w:r>
             <w:r>
               <w:rPr>
@@ -2407,7 +2837,7 @@
               <w:szCs w:val="22"/>
             </w:rPr>
           </w:pPr>
-          <w:hyperlink w:anchor="_Toc354398887" w:history="1">
+          <w:hyperlink w:anchor="_Toc357933047" w:history="1">
             <w:r>
               <w:rPr>
                 <w:rStyle w:val="Hyperlink"/>
@@ -2456,7 +2886,7 @@
                 <w:noProof/>
                 <w:webHidden/>
               </w:rPr>
-              <w:instrText xml:space="preserve"> PAGEREF _Toc354398887 \h </w:instrText>
+              <w:instrText xml:space="preserve"> PAGEREF _Toc357933047 \h </w:instrText>
             </w:r>
             <w:r>
               <w:rPr>
@@ -2476,7 +2906,101 @@
                 <w:noProof/>
                 <w:webHidden/>
               </w:rPr>
-              <w:t>8</w:t>
+              <w:t>10</w:t>
+            </w:r>
+            <w:r>
+              <w:rPr>
+                <w:noProof/>
+                <w:webHidden/>
+              </w:rPr>
+              <w:fldChar w:fldCharType="end"/>
+            </w:r>
+          </w:hyperlink>
+        </w:p>
+        <w:p>
+          <w:pPr>
+            <w:pStyle w:val="Sumrio2"/>
+            <w:tabs>
+              <w:tab w:val="left" w:pos="880"/>
+              <w:tab w:val="right" w:leader="dot" w:pos="8494"/>
+            </w:tabs>
+            <w:rPr>
+              <w:rFonts w:asciiTheme="minorHAnsi" w:eastAsiaTheme="minorEastAsia" w:hAnsiTheme="minorHAnsi" w:cstheme="minorBidi"/>
+              <w:noProof/>
+              <w:sz w:val="22"/>
+              <w:szCs w:val="22"/>
+            </w:rPr>
+          </w:pPr>
+          <w:hyperlink w:anchor="_Toc357933048" w:history="1">
+            <w:r>
+              <w:rPr>
+                <w:rStyle w:val="Hyperlink"/>
+                <w:rFonts w:ascii="Arial" w:hAnsi="Arial" w:cs="Arial"/>
+                <w:b/>
+                <w:bCs/>
+                <w:noProof/>
+              </w:rPr>
+              <w:t>4.1.4.</w:t>
+            </w:r>
+            <w:r>
+              <w:rPr>
+                <w:rFonts w:asciiTheme="minorHAnsi" w:eastAsiaTheme="minorEastAsia" w:hAnsiTheme="minorHAnsi" w:cstheme="minorBidi"/>
+                <w:noProof/>
+                <w:sz w:val="22"/>
+                <w:szCs w:val="22"/>
+              </w:rPr>
+              <w:tab/>
+            </w:r>
+            <w:r>
+              <w:rPr>
+                <w:rStyle w:val="Hyperlink"/>
+                <w:rFonts w:ascii="Arial" w:hAnsi="Arial" w:cs="Arial"/>
+                <w:b/>
+                <w:bCs/>
+                <w:noProof/>
+              </w:rPr>
+              <w:t>ManagedBeans</w:t>
+            </w:r>
+            <w:r>
+              <w:rPr>
+                <w:noProof/>
+                <w:webHidden/>
+              </w:rPr>
+              <w:tab/>
+            </w:r>
+            <w:r>
+              <w:rPr>
+                <w:noProof/>
+                <w:webHidden/>
+              </w:rPr>
+              <w:fldChar w:fldCharType="begin"/>
+            </w:r>
+            <w:r>
+              <w:rPr>
+                <w:noProof/>
+                <w:webHidden/>
+              </w:rPr>
+              <w:instrText xml:space="preserve"> PAGEREF _Toc357933048 \h </w:instrText>
+            </w:r>
+            <w:r>
+              <w:rPr>
+                <w:noProof/>
+                <w:webHidden/>
+              </w:rPr>
+            </w:r>
+            <w:r>
+              <w:rPr>
+                <w:noProof/>
+                <w:webHidden/>
+              </w:rPr>
+              <w:fldChar w:fldCharType="separate"/>
+            </w:r>
+            <w:r>
+              <w:rPr>
+                <w:noProof/>
+                <w:webHidden/>
+              </w:rPr>
+              <w:t>10</w:t>
             </w:r>
             <w:r>
               <w:rPr>
@@ -2501,7 +3025,7 @@
               <w:szCs w:val="22"/>
             </w:rPr>
           </w:pPr>
-          <w:hyperlink w:anchor="_Toc354398888" w:history="1">
+          <w:hyperlink w:anchor="_Toc357933049" w:history="1">
             <w:r>
               <w:rPr>
                 <w:rStyle w:val="Hyperlink"/>
@@ -2550,7 +3074,7 @@
                 <w:noProof/>
                 <w:webHidden/>
               </w:rPr>
-              <w:instrText xml:space="preserve"> PAGEREF _Toc354398888 \h </w:instrText>
+              <w:instrText xml:space="preserve"> PAGEREF _Toc357933049 \h </w:instrText>
             </w:r>
             <w:r>
               <w:rPr>
@@ -2570,7 +3094,7 @@
                 <w:noProof/>
                 <w:webHidden/>
               </w:rPr>
-              <w:t>8</w:t>
+              <w:t>10</w:t>
             </w:r>
             <w:r>
               <w:rPr>
@@ -2595,7 +3119,7 @@
               <w:szCs w:val="22"/>
             </w:rPr>
           </w:pPr>
-          <w:hyperlink w:anchor="_Toc354398889" w:history="1">
+          <w:hyperlink w:anchor="_Toc357933050" w:history="1">
             <w:r>
               <w:rPr>
                 <w:rStyle w:val="Hyperlink"/>
@@ -2644,7 +3168,7 @@
                 <w:noProof/>
                 <w:webHidden/>
               </w:rPr>
-              <w:instrText xml:space="preserve"> PAGEREF _Toc354398889 \h </w:instrText>
+              <w:instrText xml:space="preserve"> PAGEREF _Toc357933050 \h </w:instrText>
             </w:r>
             <w:r>
               <w:rPr>
@@ -2664,7 +3188,7 @@
                 <w:noProof/>
                 <w:webHidden/>
               </w:rPr>
-              <w:t>8</w:t>
+              <w:t>10</w:t>
             </w:r>
             <w:r>
               <w:rPr>
@@ -2689,7 +3213,7 @@
               <w:szCs w:val="22"/>
             </w:rPr>
           </w:pPr>
-          <w:hyperlink w:anchor="_Toc354398890" w:history="1">
+          <w:hyperlink w:anchor="_Toc357933051" w:history="1">
             <w:r>
               <w:rPr>
                 <w:rStyle w:val="Hyperlink"/>
@@ -2738,7 +3262,7 @@
                 <w:noProof/>
                 <w:webHidden/>
               </w:rPr>
-              <w:instrText xml:space="preserve"> PAGEREF _Toc354398890 \h </w:instrText>
+              <w:instrText xml:space="preserve"> PAGEREF _Toc357933051 \h </w:instrText>
             </w:r>
             <w:r>
               <w:rPr>
@@ -2758,7 +3282,7 @@
                 <w:noProof/>
                 <w:webHidden/>
               </w:rPr>
-              <w:t>9</w:t>
+              <w:t>11</w:t>
             </w:r>
             <w:r>
               <w:rPr>
@@ -2783,7 +3307,7 @@
               <w:szCs w:val="22"/>
             </w:rPr>
           </w:pPr>
-          <w:hyperlink w:anchor="_Toc354398891" w:history="1">
+          <w:hyperlink w:anchor="_Toc357933052" w:history="1">
             <w:r>
               <w:rPr>
                 <w:rStyle w:val="Hyperlink"/>
@@ -2832,7 +3356,7 @@
                 <w:noProof/>
                 <w:webHidden/>
               </w:rPr>
-              <w:instrText xml:space="preserve"> PAGEREF _Toc354398891 \h </w:instrText>
+              <w:instrText xml:space="preserve"> PAGEREF _Toc357933052 \h </w:instrText>
             </w:r>
             <w:r>
               <w:rPr>
@@ -2852,7 +3376,7 @@
                 <w:noProof/>
                 <w:webHidden/>
               </w:rPr>
-              <w:t>9</w:t>
+              <w:t>11</w:t>
             </w:r>
             <w:r>
               <w:rPr>
@@ -2877,7 +3401,7 @@
               <w:szCs w:val="22"/>
             </w:rPr>
           </w:pPr>
-          <w:hyperlink w:anchor="_Toc354398892" w:history="1">
+          <w:hyperlink w:anchor="_Toc357933053" w:history="1">
             <w:r>
               <w:rPr>
                 <w:rStyle w:val="Hyperlink"/>
@@ -2926,7 +3450,7 @@
                 <w:noProof/>
                 <w:webHidden/>
               </w:rPr>
-              <w:instrText xml:space="preserve"> PAGEREF _Toc354398892 \h </w:instrText>
+              <w:instrText xml:space="preserve"> PAGEREF _Toc357933053 \h </w:instrText>
             </w:r>
             <w:r>
               <w:rPr>
@@ -2946,7 +3470,7 @@
                 <w:noProof/>
                 <w:webHidden/>
               </w:rPr>
-              <w:t>9</w:t>
+              <w:t>11</w:t>
             </w:r>
             <w:r>
               <w:rPr>
@@ -2971,7 +3495,7 @@
               <w:szCs w:val="22"/>
             </w:rPr>
           </w:pPr>
-          <w:hyperlink w:anchor="_Toc354398893" w:history="1">
+          <w:hyperlink w:anchor="_Toc357933054" w:history="1">
             <w:r>
               <w:rPr>
                 <w:rStyle w:val="Hyperlink"/>
@@ -3020,7 +3544,7 @@
                 <w:noProof/>
                 <w:webHidden/>
               </w:rPr>
-              <w:instrText xml:space="preserve"> PAGEREF _Toc354398893 \h </w:instrText>
+              <w:instrText xml:space="preserve"> PAGEREF _Toc357933054 \h </w:instrText>
             </w:r>
             <w:r>
               <w:rPr>
@@ -3040,7 +3564,7 @@
                 <w:noProof/>
                 <w:webHidden/>
               </w:rPr>
-              <w:t>9</w:t>
+              <w:t>12</w:t>
             </w:r>
             <w:r>
               <w:rPr>
@@ -3065,7 +3589,7 @@
               <w:szCs w:val="22"/>
             </w:rPr>
           </w:pPr>
-          <w:hyperlink w:anchor="_Toc354398894" w:history="1">
+          <w:hyperlink w:anchor="_Toc357933055" w:history="1">
             <w:r>
               <w:rPr>
                 <w:rStyle w:val="Hyperlink"/>
@@ -3114,7 +3638,7 @@
                 <w:noProof/>
                 <w:webHidden/>
               </w:rPr>
-              <w:instrText xml:space="preserve"> PAGEREF _Toc354398894 \h </w:instrText>
+              <w:instrText xml:space="preserve"> PAGEREF _Toc357933055 \h </w:instrText>
             </w:r>
             <w:r>
               <w:rPr>
@@ -3134,7 +3658,101 @@
                 <w:noProof/>
                 <w:webHidden/>
               </w:rPr>
-              <w:t>10</w:t>
+              <w:t>12</w:t>
+            </w:r>
+            <w:r>
+              <w:rPr>
+                <w:noProof/>
+                <w:webHidden/>
+              </w:rPr>
+              <w:fldChar w:fldCharType="end"/>
+            </w:r>
+          </w:hyperlink>
+        </w:p>
+        <w:p>
+          <w:pPr>
+            <w:pStyle w:val="Sumrio2"/>
+            <w:tabs>
+              <w:tab w:val="left" w:pos="660"/>
+              <w:tab w:val="right" w:leader="dot" w:pos="8494"/>
+            </w:tabs>
+            <w:rPr>
+              <w:rFonts w:asciiTheme="minorHAnsi" w:eastAsiaTheme="minorEastAsia" w:hAnsiTheme="minorHAnsi" w:cstheme="minorBidi"/>
+              <w:noProof/>
+              <w:sz w:val="22"/>
+              <w:szCs w:val="22"/>
+            </w:rPr>
+          </w:pPr>
+          <w:hyperlink w:anchor="_Toc357933056" w:history="1">
+            <w:r>
+              <w:rPr>
+                <w:rStyle w:val="Hyperlink"/>
+                <w:rFonts w:ascii="Arial" w:hAnsi="Arial" w:cs="Arial"/>
+                <w:b/>
+                <w:bCs/>
+                <w:noProof/>
+              </w:rPr>
+              <w:t>4.9.</w:t>
+            </w:r>
+            <w:r>
+              <w:rPr>
+                <w:rFonts w:asciiTheme="minorHAnsi" w:eastAsiaTheme="minorEastAsia" w:hAnsiTheme="minorHAnsi" w:cstheme="minorBidi"/>
+                <w:noProof/>
+                <w:sz w:val="22"/>
+                <w:szCs w:val="22"/>
+              </w:rPr>
+              <w:tab/>
+            </w:r>
+            <w:r>
+              <w:rPr>
+                <w:rStyle w:val="Hyperlink"/>
+                <w:rFonts w:ascii="Arial" w:hAnsi="Arial" w:cs="Arial"/>
+                <w:b/>
+                <w:bCs/>
+                <w:noProof/>
+              </w:rPr>
+              <w:t>Classes Converter</w:t>
+            </w:r>
+            <w:r>
+              <w:rPr>
+                <w:noProof/>
+                <w:webHidden/>
+              </w:rPr>
+              <w:tab/>
+            </w:r>
+            <w:r>
+              <w:rPr>
+                <w:noProof/>
+                <w:webHidden/>
+              </w:rPr>
+              <w:fldChar w:fldCharType="begin"/>
+            </w:r>
+            <w:r>
+              <w:rPr>
+                <w:noProof/>
+                <w:webHidden/>
+              </w:rPr>
+              <w:instrText xml:space="preserve"> PAGEREF _Toc357933056 \h </w:instrText>
+            </w:r>
+            <w:r>
+              <w:rPr>
+                <w:noProof/>
+                <w:webHidden/>
+              </w:rPr>
+            </w:r>
+            <w:r>
+              <w:rPr>
+                <w:noProof/>
+                <w:webHidden/>
+              </w:rPr>
+              <w:fldChar w:fldCharType="separate"/>
+            </w:r>
+            <w:r>
+              <w:rPr>
+                <w:noProof/>
+                <w:webHidden/>
+              </w:rPr>
+              <w:t>12</w:t>
             </w:r>
             <w:r>
               <w:rPr>
@@ -3158,26 +3776,27 @@
     </w:sdt>
     <w:p>
       <w:pPr>
-        <w:spacing w:after="0" w:line="240" w:lineRule="auto"/>
-        <w:jc w:val="center"/>
         <w:rPr>
           <w:rFonts w:ascii="Arial" w:eastAsia="Times New Roman" w:hAnsi="Arial" w:cs="Arial"/>
           <w:b/>
           <w:bCs/>
           <w:color w:val="000000"/>
-          <w:sz w:val="36"/>
-          <w:szCs w:val="36"/>
-          <w:lang w:eastAsia="pt-BR"/>
-        </w:rPr>
-      </w:pPr>
+          <w:kern w:val="36"/>
+          <w:sz w:val="32"/>
+          <w:szCs w:val="24"/>
+          <w:lang w:eastAsia="pt-BR"/>
+        </w:rPr>
+      </w:pPr>
+      <w:bookmarkStart w:id="0" w:name="1.__________________Introduction"/>
       <w:r>
         <w:rPr>
           <w:rFonts w:ascii="Arial" w:eastAsia="Times New Roman" w:hAnsi="Arial" w:cs="Arial"/>
           <w:b/>
           <w:bCs/>
           <w:color w:val="000000"/>
-          <w:sz w:val="36"/>
-          <w:szCs w:val="36"/>
+          <w:kern w:val="36"/>
+          <w:sz w:val="32"/>
+          <w:szCs w:val="24"/>
           <w:lang w:eastAsia="pt-BR"/>
         </w:rPr>
         <w:br w:type="page"/>
@@ -3204,8 +3823,7 @@
           <w:lang w:eastAsia="pt-BR"/>
         </w:rPr>
       </w:pPr>
-      <w:bookmarkStart w:id="0" w:name="1.__________________Introduction"/>
-      <w:bookmarkStart w:id="1" w:name="_Toc354398876"/>
+      <w:bookmarkStart w:id="1" w:name="_Toc357933033"/>
       <w:r>
         <w:rPr>
           <w:rFonts w:ascii="Arial" w:eastAsia="Times New Roman" w:hAnsi="Arial" w:cs="Arial"/>
@@ -3332,7 +3950,7 @@
           <w:lang w:eastAsia="pt-BR"/>
         </w:rPr>
       </w:pPr>
-      <w:bookmarkStart w:id="2" w:name="_Toc354398877"/>
+      <w:bookmarkStart w:id="2" w:name="_Toc357933034"/>
       <w:r>
         <w:rPr>
           <w:rFonts w:ascii="Arial" w:eastAsia="Times New Roman" w:hAnsi="Arial" w:cs="Arial"/>
@@ -3367,7 +3985,29 @@
           <w:szCs w:val="20"/>
           <w:lang w:eastAsia="pt-BR"/>
         </w:rPr>
-        <w:t>Os próximos capítulos deste documento estão divididas conforme a tabela abaixo:</w:t>
+        <w:t xml:space="preserve">Os próximos capítulos deste documento estão </w:t>
+      </w:r>
+      <w:proofErr w:type="gramStart"/>
+      <w:r>
+        <w:rPr>
+          <w:rFonts w:ascii="Arial" w:eastAsia="Times New Roman" w:hAnsi="Arial" w:cs="Arial"/>
+          <w:iCs/>
+          <w:color w:val="000000" w:themeColor="text1"/>
+          <w:szCs w:val="20"/>
+          <w:lang w:eastAsia="pt-BR"/>
+        </w:rPr>
+        <w:t>divididas</w:t>
+      </w:r>
+      <w:proofErr w:type="gramEnd"/>
+      <w:r>
+        <w:rPr>
+          <w:rFonts w:ascii="Arial" w:eastAsia="Times New Roman" w:hAnsi="Arial" w:cs="Arial"/>
+          <w:iCs/>
+          <w:color w:val="000000" w:themeColor="text1"/>
+          <w:szCs w:val="20"/>
+          <w:lang w:eastAsia="pt-BR"/>
+        </w:rPr>
+        <w:t xml:space="preserve"> conforme a tabela abaixo:</w:t>
       </w:r>
     </w:p>
     <w:tbl>
@@ -3483,6 +4123,7 @@
                 <w:lang w:eastAsia="pt-BR"/>
               </w:rPr>
             </w:pPr>
+            <w:proofErr w:type="gramStart"/>
             <w:r>
               <w:rPr>
                 <w:rFonts w:ascii="Arial" w:eastAsia="Times New Roman" w:hAnsi="Arial" w:cs="Arial"/>
@@ -3514,7 +4155,19 @@
                 <w:szCs w:val="20"/>
                 <w:lang w:eastAsia="pt-BR"/>
               </w:rPr>
-              <w:t>Estilo Arquitetural</w:t>
+              <w:t>Estilo</w:t>
+            </w:r>
+            <w:proofErr w:type="gramEnd"/>
+            <w:r>
+              <w:rPr>
+                <w:rFonts w:ascii="Arial" w:eastAsia="Times New Roman" w:hAnsi="Arial" w:cs="Arial"/>
+                <w:b w:val="0"/>
+                <w:iCs/>
+                <w:color w:val="000000" w:themeColor="text1"/>
+                <w:szCs w:val="20"/>
+                <w:lang w:eastAsia="pt-BR"/>
+              </w:rPr>
+              <w:t xml:space="preserve"> Arquitetural</w:t>
             </w:r>
           </w:p>
         </w:tc>
@@ -3683,13 +4336,23 @@
                 <w:lang w:eastAsia="pt-BR"/>
               </w:rPr>
             </w:pPr>
+            <w:proofErr w:type="gramStart"/>
             <w:r>
               <w:rPr>
                 <w:rFonts w:ascii="Arial" w:hAnsi="Arial" w:cs="Arial"/>
                 <w:b w:val="0"/>
                 <w:lang w:eastAsia="pt-BR"/>
               </w:rPr>
-              <w:t>4 - Representação Arquitetural</w:t>
+              <w:t>4 - Representação</w:t>
+            </w:r>
+            <w:proofErr w:type="gramEnd"/>
+            <w:r>
+              <w:rPr>
+                <w:rFonts w:ascii="Arial" w:hAnsi="Arial" w:cs="Arial"/>
+                <w:b w:val="0"/>
+                <w:lang w:eastAsia="pt-BR"/>
+              </w:rPr>
+              <w:t xml:space="preserve"> Arquitetural</w:t>
             </w:r>
           </w:p>
         </w:tc>
@@ -3774,7 +4437,7 @@
           <w:lang w:eastAsia="pt-BR"/>
         </w:rPr>
       </w:pPr>
-      <w:bookmarkStart w:id="3" w:name="_Toc354398878"/>
+      <w:bookmarkStart w:id="3" w:name="_Toc357933035"/>
       <w:r>
         <w:rPr>
           <w:rFonts w:ascii="Arial" w:eastAsia="Times New Roman" w:hAnsi="Arial" w:cs="Arial"/>
@@ -3939,7 +4602,7 @@
           <w:lang w:eastAsia="pt-BR"/>
         </w:rPr>
       </w:pPr>
-      <w:bookmarkStart w:id="4" w:name="_Toc354398879"/>
+      <w:bookmarkStart w:id="4" w:name="_Toc357933036"/>
       <w:r>
         <w:rPr>
           <w:rFonts w:ascii="Arial" w:eastAsia="Times New Roman" w:hAnsi="Arial" w:cs="Arial"/>
@@ -3961,15 +4624,30 @@
     <w:p>
       <w:pPr>
         <w:ind w:left="708"/>
-        <w:rPr>
-          <w:rFonts w:ascii="Arial" w:hAnsi="Arial" w:cs="Arial"/>
-        </w:rPr>
-      </w:pPr>
-      <w:r>
-        <w:rPr>
-          <w:rFonts w:ascii="Arial" w:hAnsi="Arial" w:cs="Arial"/>
-        </w:rPr>
-        <w:t>Esta seção apresenta as definições relacionadas aos padrões de projeto definidos para as atividades de projeto e de implementação.</w:t>
+        <w:jc w:val="both"/>
+        <w:rPr>
+          <w:rFonts w:ascii="Arial" w:hAnsi="Arial" w:cs="Arial"/>
+        </w:rPr>
+      </w:pPr>
+      <w:r>
+        <w:rPr>
+          <w:rFonts w:ascii="Arial" w:hAnsi="Arial" w:cs="Arial"/>
+        </w:rPr>
+        <w:t xml:space="preserve">Esta seção apresenta as definições relacionadas aos padrões de projeto definidos para as atividades de projeto e de </w:t>
+      </w:r>
+      <w:proofErr w:type="gramStart"/>
+      <w:r>
+        <w:rPr>
+          <w:rFonts w:ascii="Arial" w:hAnsi="Arial" w:cs="Arial"/>
+        </w:rPr>
+        <w:t>implementação</w:t>
+      </w:r>
+      <w:proofErr w:type="gramEnd"/>
+      <w:r>
+        <w:rPr>
+          <w:rFonts w:ascii="Arial" w:hAnsi="Arial" w:cs="Arial"/>
+        </w:rPr>
+        <w:t>.</w:t>
       </w:r>
     </w:p>
     <w:p>
@@ -3980,15 +4658,24 @@
           <w:numId w:val="8"/>
         </w:numPr>
         <w:ind w:left="1500"/>
-        <w:rPr>
-          <w:rFonts w:ascii="Arial" w:hAnsi="Arial" w:cs="Arial"/>
-        </w:rPr>
-      </w:pPr>
-      <w:r>
-        <w:rPr>
-          <w:rFonts w:ascii="Arial" w:hAnsi="Arial" w:cs="Arial"/>
-        </w:rPr>
-        <w:t>Singleton;</w:t>
+        <w:jc w:val="both"/>
+        <w:rPr>
+          <w:rFonts w:ascii="Arial" w:hAnsi="Arial" w:cs="Arial"/>
+        </w:rPr>
+      </w:pPr>
+      <w:proofErr w:type="spellStart"/>
+      <w:r>
+        <w:rPr>
+          <w:rFonts w:ascii="Arial" w:hAnsi="Arial" w:cs="Arial"/>
+        </w:rPr>
+        <w:t>Singleton</w:t>
+      </w:r>
+      <w:proofErr w:type="spellEnd"/>
+      <w:r>
+        <w:rPr>
+          <w:rFonts w:ascii="Arial" w:hAnsi="Arial" w:cs="Arial"/>
+        </w:rPr>
+        <w:t>;</w:t>
       </w:r>
     </w:p>
     <w:p>
@@ -3999,15 +4686,24 @@
           <w:numId w:val="8"/>
         </w:numPr>
         <w:ind w:left="1500"/>
-        <w:rPr>
-          <w:rFonts w:ascii="Arial" w:hAnsi="Arial" w:cs="Arial"/>
-        </w:rPr>
-      </w:pPr>
-      <w:r>
-        <w:rPr>
-          <w:rFonts w:ascii="Arial" w:hAnsi="Arial" w:cs="Arial"/>
-        </w:rPr>
-        <w:t>Facade;</w:t>
+        <w:jc w:val="both"/>
+        <w:rPr>
+          <w:rFonts w:ascii="Arial" w:hAnsi="Arial" w:cs="Arial"/>
+        </w:rPr>
+      </w:pPr>
+      <w:proofErr w:type="spellStart"/>
+      <w:r>
+        <w:rPr>
+          <w:rFonts w:ascii="Arial" w:hAnsi="Arial" w:cs="Arial"/>
+        </w:rPr>
+        <w:t>Facade</w:t>
+      </w:r>
+      <w:proofErr w:type="spellEnd"/>
+      <w:r>
+        <w:rPr>
+          <w:rFonts w:ascii="Arial" w:hAnsi="Arial" w:cs="Arial"/>
+        </w:rPr>
+        <w:t>;</w:t>
       </w:r>
     </w:p>
     <w:p>
@@ -4018,16 +4714,33 @@
           <w:numId w:val="8"/>
         </w:numPr>
         <w:ind w:left="1500"/>
-        <w:rPr>
-          <w:rFonts w:ascii="Arial" w:hAnsi="Arial" w:cs="Arial"/>
-        </w:rPr>
-      </w:pPr>
-      <w:r>
-        <w:rPr>
-          <w:rFonts w:ascii="Arial" w:hAnsi="Arial" w:cs="Arial"/>
-        </w:rPr>
-        <w:t>Transfer Object</w:t>
-      </w:r>
+        <w:jc w:val="both"/>
+        <w:rPr>
+          <w:rFonts w:ascii="Arial" w:hAnsi="Arial" w:cs="Arial"/>
+        </w:rPr>
+      </w:pPr>
+      <w:proofErr w:type="spellStart"/>
+      <w:r>
+        <w:rPr>
+          <w:rFonts w:ascii="Arial" w:hAnsi="Arial" w:cs="Arial"/>
+        </w:rPr>
+        <w:t>Transfer</w:t>
+      </w:r>
+      <w:proofErr w:type="spellEnd"/>
+      <w:r>
+        <w:rPr>
+          <w:rFonts w:ascii="Arial" w:hAnsi="Arial" w:cs="Arial"/>
+        </w:rPr>
+        <w:t xml:space="preserve"> </w:t>
+      </w:r>
+      <w:proofErr w:type="spellStart"/>
+      <w:r>
+        <w:rPr>
+          <w:rFonts w:ascii="Arial" w:hAnsi="Arial" w:cs="Arial"/>
+        </w:rPr>
+        <w:t>Object</w:t>
+      </w:r>
+      <w:proofErr w:type="spellEnd"/>
       <w:r>
         <w:rPr>
           <w:rFonts w:ascii="Arial" w:hAnsi="Arial" w:cs="Arial"/>
@@ -4044,16 +4757,86 @@
     <w:p>
       <w:pPr>
         <w:pStyle w:val="PargrafodaLista"/>
+        <w:numPr>
+          <w:ilvl w:val="1"/>
+          <w:numId w:val="8"/>
+        </w:numPr>
         <w:ind w:left="1500"/>
-        <w:rPr>
-          <w:rFonts w:ascii="Arial" w:hAnsi="Arial" w:cs="Arial"/>
-        </w:rPr>
-      </w:pPr>
+        <w:jc w:val="both"/>
+        <w:rPr>
+          <w:rFonts w:ascii="Arial" w:hAnsi="Arial" w:cs="Arial"/>
+        </w:rPr>
+      </w:pPr>
+      <w:r>
+        <w:rPr>
+          <w:rFonts w:ascii="Arial" w:hAnsi="Arial" w:cs="Arial"/>
+        </w:rPr>
+        <w:t>Proxy;</w:t>
+      </w:r>
     </w:p>
     <w:p>
       <w:pPr>
         <w:pStyle w:val="PargrafodaLista"/>
+        <w:numPr>
+          <w:ilvl w:val="1"/>
+          <w:numId w:val="8"/>
+        </w:numPr>
         <w:ind w:left="1500"/>
+        <w:jc w:val="both"/>
+        <w:rPr>
+          <w:rFonts w:ascii="Arial" w:hAnsi="Arial" w:cs="Arial"/>
+        </w:rPr>
+      </w:pPr>
+      <w:proofErr w:type="spellStart"/>
+      <w:r>
+        <w:rPr>
+          <w:rFonts w:ascii="Arial" w:hAnsi="Arial" w:cs="Arial"/>
+        </w:rPr>
+        <w:t>Iterator</w:t>
+      </w:r>
+      <w:proofErr w:type="spellEnd"/>
+      <w:r>
+        <w:rPr>
+          <w:rFonts w:ascii="Arial" w:hAnsi="Arial" w:cs="Arial"/>
+        </w:rPr>
+        <w:t>;</w:t>
+      </w:r>
+    </w:p>
+    <w:p>
+      <w:pPr>
+        <w:pStyle w:val="PargrafodaLista"/>
+        <w:numPr>
+          <w:ilvl w:val="1"/>
+          <w:numId w:val="8"/>
+        </w:numPr>
+        <w:ind w:left="1500"/>
+        <w:jc w:val="both"/>
+        <w:rPr>
+          <w:rFonts w:ascii="Arial" w:hAnsi="Arial" w:cs="Arial"/>
+        </w:rPr>
+      </w:pPr>
+      <w:r>
+        <w:rPr>
+          <w:rFonts w:ascii="Arial" w:hAnsi="Arial" w:cs="Arial"/>
+        </w:rPr>
+        <w:t>Paginação.</w:t>
+      </w:r>
+    </w:p>
+    <w:p>
+      <w:pPr>
+        <w:pStyle w:val="PargrafodaLista"/>
+        <w:ind w:left="1500"/>
+        <w:jc w:val="both"/>
+        <w:rPr>
+          <w:rFonts w:ascii="Arial" w:hAnsi="Arial" w:cs="Arial"/>
+        </w:rPr>
+      </w:pPr>
+    </w:p>
+    <w:p>
+      <w:pPr>
+        <w:pStyle w:val="PargrafodaLista"/>
+        <w:ind w:left="1500"/>
+        <w:jc w:val="both"/>
         <w:rPr>
           <w:rFonts w:ascii="Arial" w:hAnsi="Arial" w:cs="Arial"/>
         </w:rPr>
@@ -4067,6 +4850,7 @@
           <w:numId w:val="1"/>
         </w:numPr>
         <w:spacing w:before="120" w:after="60" w:line="360" w:lineRule="auto"/>
+        <w:jc w:val="both"/>
         <w:outlineLvl w:val="1"/>
         <w:rPr>
           <w:rFonts w:ascii="Arial" w:eastAsia="Times New Roman" w:hAnsi="Arial" w:cs="Arial"/>
@@ -4077,7 +4861,8 @@
           <w:lang w:eastAsia="pt-BR"/>
         </w:rPr>
       </w:pPr>
-      <w:bookmarkStart w:id="6" w:name="_Toc354398880"/>
+      <w:bookmarkStart w:id="6" w:name="_Toc357933037"/>
+      <w:proofErr w:type="spellStart"/>
       <w:r>
         <w:rPr>
           <w:rFonts w:ascii="Arial" w:eastAsia="Times New Roman" w:hAnsi="Arial" w:cs="Arial"/>
@@ -4090,10 +4875,12 @@
         <w:t>Singleton</w:t>
       </w:r>
       <w:bookmarkEnd w:id="6"/>
+      <w:proofErr w:type="spellEnd"/>
     </w:p>
     <w:p>
       <w:pPr>
         <w:ind w:left="708"/>
+        <w:jc w:val="both"/>
         <w:rPr>
           <w:rFonts w:ascii="Arial" w:hAnsi="Arial" w:cs="Arial"/>
         </w:rPr>
@@ -4151,6 +4938,7 @@
     <w:p>
       <w:pPr>
         <w:ind w:left="708"/>
+        <w:jc w:val="both"/>
         <w:rPr>
           <w:rFonts w:ascii="Arial" w:hAnsi="Arial" w:cs="Arial"/>
         </w:rPr>
@@ -4172,7 +4960,21 @@
         <w:rPr>
           <w:rFonts w:ascii="Arial" w:hAnsi="Arial" w:cs="Arial"/>
         </w:rPr>
-        <w:t xml:space="preserve"> referentes a </w:t>
+        <w:t xml:space="preserve"> referentes </w:t>
+      </w:r>
+      <w:proofErr w:type="gramStart"/>
+      <w:r>
+        <w:rPr>
+          <w:rFonts w:ascii="Arial" w:hAnsi="Arial" w:cs="Arial"/>
+        </w:rPr>
+        <w:t>a</w:t>
+      </w:r>
+      <w:proofErr w:type="gramEnd"/>
+      <w:r>
+        <w:rPr>
+          <w:rFonts w:ascii="Arial" w:hAnsi="Arial" w:cs="Arial"/>
+        </w:rPr>
+        <w:t xml:space="preserve"> </w:t>
       </w:r>
       <w:r>
         <w:rPr>
@@ -4281,7 +5083,7 @@
                     </pic:cNvPicPr>
                   </pic:nvPicPr>
                   <pic:blipFill>
-                    <a:blip r:embed="rId13" cstate="print"/>
+                    <a:blip r:embed="rId14" cstate="print"/>
                     <a:srcRect l="11632" t="21884" r="4156" b="52526"/>
                     <a:stretch>
                       <a:fillRect/>
@@ -4344,7 +5146,8 @@
           <w:lang w:eastAsia="pt-BR"/>
         </w:rPr>
       </w:pPr>
-      <w:bookmarkStart w:id="7" w:name="_Toc354398881"/>
+      <w:bookmarkStart w:id="7" w:name="_Toc357933038"/>
+      <w:proofErr w:type="spellStart"/>
       <w:r>
         <w:rPr>
           <w:rFonts w:ascii="Arial" w:eastAsia="Times New Roman" w:hAnsi="Arial" w:cs="Arial"/>
@@ -4357,10 +5160,12 @@
         <w:t>Facade</w:t>
       </w:r>
       <w:bookmarkEnd w:id="7"/>
+      <w:proofErr w:type="spellEnd"/>
     </w:p>
     <w:p>
       <w:pPr>
         <w:ind w:left="708"/>
+        <w:jc w:val="both"/>
         <w:rPr>
           <w:rFonts w:ascii="Arial" w:hAnsi="Arial" w:cs="Arial"/>
         </w:rPr>
@@ -4371,6 +5176,7 @@
         </w:rPr>
         <w:t xml:space="preserve">Será utilizado padrão </w:t>
       </w:r>
+      <w:proofErr w:type="spellStart"/>
       <w:r>
         <w:rPr>
           <w:rFonts w:ascii="Arial" w:hAnsi="Arial" w:cs="Arial"/>
@@ -4378,6 +5184,7 @@
         </w:rPr>
         <w:t>Facade</w:t>
       </w:r>
+      <w:proofErr w:type="spellEnd"/>
       <w:r>
         <w:rPr>
           <w:rFonts w:ascii="Arial" w:hAnsi="Arial" w:cs="Arial"/>
@@ -4426,7 +5233,21 @@
         <w:rPr>
           <w:rFonts w:ascii="Arial" w:hAnsi="Arial" w:cs="Arial"/>
         </w:rPr>
-        <w:t xml:space="preserve">.  Para implementar esse padrão, será criada a </w:t>
+        <w:t xml:space="preserve">.  Para </w:t>
+      </w:r>
+      <w:proofErr w:type="gramStart"/>
+      <w:r>
+        <w:rPr>
+          <w:rFonts w:ascii="Arial" w:hAnsi="Arial" w:cs="Arial"/>
+        </w:rPr>
+        <w:t>implementar</w:t>
+      </w:r>
+      <w:proofErr w:type="gramEnd"/>
+      <w:r>
+        <w:rPr>
+          <w:rFonts w:ascii="Arial" w:hAnsi="Arial" w:cs="Arial"/>
+        </w:rPr>
+        <w:t xml:space="preserve"> esse padrão, será criada a </w:t>
       </w:r>
       <w:r>
         <w:rPr>
@@ -4488,15 +5309,30 @@
     <w:p>
       <w:pPr>
         <w:ind w:left="708"/>
-        <w:rPr>
-          <w:rFonts w:ascii="Arial" w:hAnsi="Arial" w:cs="Arial"/>
-        </w:rPr>
-      </w:pPr>
-      <w:r>
-        <w:rPr>
-          <w:rFonts w:ascii="Arial" w:hAnsi="Arial" w:cs="Arial"/>
-        </w:rPr>
-        <w:t>A implementação deste padrão deverá ser feita de acordo com as definições a seguir:</w:t>
+        <w:jc w:val="both"/>
+        <w:rPr>
+          <w:rFonts w:ascii="Arial" w:hAnsi="Arial" w:cs="Arial"/>
+        </w:rPr>
+      </w:pPr>
+      <w:r>
+        <w:rPr>
+          <w:rFonts w:ascii="Arial" w:hAnsi="Arial" w:cs="Arial"/>
+        </w:rPr>
+        <w:t xml:space="preserve">A </w:t>
+      </w:r>
+      <w:proofErr w:type="gramStart"/>
+      <w:r>
+        <w:rPr>
+          <w:rFonts w:ascii="Arial" w:hAnsi="Arial" w:cs="Arial"/>
+        </w:rPr>
+        <w:t>implementação</w:t>
+      </w:r>
+      <w:proofErr w:type="gramEnd"/>
+      <w:r>
+        <w:rPr>
+          <w:rFonts w:ascii="Arial" w:hAnsi="Arial" w:cs="Arial"/>
+        </w:rPr>
+        <w:t xml:space="preserve"> deste padrão deverá ser feita de acordo com as definições a seguir:</w:t>
       </w:r>
     </w:p>
     <w:p>
@@ -4532,7 +5368,7 @@
                     </pic:cNvPicPr>
                   </pic:nvPicPr>
                   <pic:blipFill>
-                    <a:blip r:embed="rId14" cstate="print"/>
+                    <a:blip r:embed="rId15" cstate="print"/>
                     <a:srcRect l="19109" t="10275" r="24458" b="12273"/>
                     <a:stretch>
                       <a:fillRect/>
@@ -4588,7 +5424,8 @@
           <w:lang w:eastAsia="pt-BR"/>
         </w:rPr>
       </w:pPr>
-      <w:bookmarkStart w:id="8" w:name="_Toc354398882"/>
+      <w:bookmarkStart w:id="8" w:name="_Toc357933039"/>
+      <w:proofErr w:type="spellStart"/>
       <w:r>
         <w:rPr>
           <w:rFonts w:ascii="Arial" w:eastAsia="Times New Roman" w:hAnsi="Arial" w:cs="Arial"/>
@@ -4598,80 +5435,10 @@
           <w:szCs w:val="20"/>
           <w:lang w:eastAsia="pt-BR"/>
         </w:rPr>
-        <w:t>Transfer Object</w:t>
-      </w:r>
-      <w:bookmarkEnd w:id="8"/>
-    </w:p>
-    <w:p>
-      <w:pPr>
-        <w:ind w:left="708"/>
-        <w:rPr>
-          <w:rFonts w:ascii="Arial" w:hAnsi="Arial" w:cs="Arial"/>
-          <w:lang w:eastAsia="pt-BR"/>
-        </w:rPr>
-      </w:pPr>
-      <w:r>
-        <w:rPr>
-          <w:rFonts w:ascii="Arial" w:hAnsi="Arial" w:cs="Arial"/>
-          <w:lang w:eastAsia="pt-BR"/>
-        </w:rPr>
-        <w:t xml:space="preserve">Este padrão deverá ser utilizado para </w:t>
-      </w:r>
-      <w:r>
-        <w:rPr>
-          <w:rFonts w:ascii="Arial" w:hAnsi="Arial" w:cs="Arial"/>
-          <w:lang w:eastAsia="pt-BR"/>
-        </w:rPr>
-        <w:t>aumentar a granularidade de acesso e transfer</w:t>
-      </w:r>
-      <w:r>
-        <w:rPr>
-          <w:rFonts w:ascii="Arial" w:hAnsi="Arial" w:cs="Arial"/>
-          <w:lang w:eastAsia="pt-BR"/>
-        </w:rPr>
-        <w:t>ência de dados entre as camadas do sistema</w:t>
-      </w:r>
-      <w:r>
-        <w:rPr>
-          <w:rFonts w:ascii="Arial" w:hAnsi="Arial" w:cs="Arial"/>
-          <w:lang w:eastAsia="pt-BR"/>
-        </w:rPr>
-        <w:t>.</w:t>
-      </w:r>
-      <w:r>
-        <w:rPr>
-          <w:rFonts w:ascii="Arial" w:hAnsi="Arial" w:cs="Arial"/>
-          <w:lang w:eastAsia="pt-BR"/>
-        </w:rPr>
-        <w:t xml:space="preserve"> Para a implementação desse padrão, nos cenários em que são enviados muitos dados entre as camadas do sistema, deverá ser criada uma </w:t>
-      </w:r>
-      <w:r>
-        <w:rPr>
-          <w:rFonts w:ascii="Arial" w:hAnsi="Arial" w:cs="Arial"/>
-          <w:i/>
-          <w:lang w:eastAsia="pt-BR"/>
-        </w:rPr>
-        <w:t>classe</w:t>
-      </w:r>
-      <w:r>
-        <w:rPr>
-          <w:rFonts w:ascii="Arial" w:hAnsi="Arial" w:cs="Arial"/>
-          <w:lang w:eastAsia="pt-BR"/>
-        </w:rPr>
-        <w:t xml:space="preserve"> com o intuito de agrupar todos os dados.</w:t>
-      </w:r>
-      <w:r>
-        <w:rPr>
-          <w:rFonts w:ascii="Arial" w:hAnsi="Arial" w:cs="Arial"/>
-          <w:lang w:eastAsia="pt-BR"/>
-        </w:rPr>
-        <w:t xml:space="preserve"> </w:t>
-      </w:r>
-    </w:p>
-    <w:p>
-      <w:pPr>
-        <w:spacing w:before="120" w:after="60" w:line="360" w:lineRule="auto"/>
-        <w:outlineLvl w:val="1"/>
+        <w:t>Transfer</w:t>
+      </w:r>
+      <w:proofErr w:type="spellEnd"/>
+      <w:r>
         <w:rPr>
           <w:rFonts w:ascii="Arial" w:eastAsia="Times New Roman" w:hAnsi="Arial" w:cs="Arial"/>
           <w:b/>
@@ -4680,12 +5447,10 @@
           <w:szCs w:val="20"/>
           <w:lang w:eastAsia="pt-BR"/>
         </w:rPr>
-      </w:pPr>
-    </w:p>
-    <w:p>
-      <w:pPr>
-        <w:spacing w:before="120" w:after="60" w:line="360" w:lineRule="auto"/>
-        <w:outlineLvl w:val="1"/>
+        <w:t xml:space="preserve"> </w:t>
+      </w:r>
+      <w:proofErr w:type="spellStart"/>
+      <w:r>
         <w:rPr>
           <w:rFonts w:ascii="Arial" w:eastAsia="Times New Roman" w:hAnsi="Arial" w:cs="Arial"/>
           <w:b/>
@@ -4694,10 +5459,111 @@
           <w:szCs w:val="20"/>
           <w:lang w:eastAsia="pt-BR"/>
         </w:rPr>
-      </w:pPr>
+        <w:t>Object</w:t>
+      </w:r>
+      <w:bookmarkEnd w:id="8"/>
+      <w:proofErr w:type="spellEnd"/>
     </w:p>
     <w:p>
       <w:pPr>
+        <w:ind w:left="708"/>
+        <w:jc w:val="both"/>
+        <w:rPr>
+          <w:rFonts w:ascii="Arial" w:hAnsi="Arial" w:cs="Arial"/>
+          <w:lang w:eastAsia="pt-BR"/>
+        </w:rPr>
+      </w:pPr>
+      <w:r>
+        <w:rPr>
+          <w:rFonts w:ascii="Arial" w:hAnsi="Arial" w:cs="Arial"/>
+          <w:lang w:eastAsia="pt-BR"/>
+        </w:rPr>
+        <w:t xml:space="preserve">Este padrão deverá ser utilizado para </w:t>
+      </w:r>
+      <w:r>
+        <w:rPr>
+          <w:rFonts w:ascii="Arial" w:hAnsi="Arial" w:cs="Arial"/>
+          <w:lang w:eastAsia="pt-BR"/>
+        </w:rPr>
+        <w:t>aumentar a granularidade de acesso e transfer</w:t>
+      </w:r>
+      <w:r>
+        <w:rPr>
+          <w:rFonts w:ascii="Arial" w:hAnsi="Arial" w:cs="Arial"/>
+          <w:lang w:eastAsia="pt-BR"/>
+        </w:rPr>
+        <w:t>ência de dados entre as camadas do sistema</w:t>
+      </w:r>
+      <w:r>
+        <w:rPr>
+          <w:rFonts w:ascii="Arial" w:hAnsi="Arial" w:cs="Arial"/>
+          <w:lang w:eastAsia="pt-BR"/>
+        </w:rPr>
+        <w:t>.</w:t>
+      </w:r>
+      <w:r>
+        <w:rPr>
+          <w:rFonts w:ascii="Arial" w:hAnsi="Arial" w:cs="Arial"/>
+          <w:lang w:eastAsia="pt-BR"/>
+        </w:rPr>
+        <w:t xml:space="preserve"> Para a </w:t>
+      </w:r>
+      <w:proofErr w:type="gramStart"/>
+      <w:r>
+        <w:rPr>
+          <w:rFonts w:ascii="Arial" w:hAnsi="Arial" w:cs="Arial"/>
+          <w:lang w:eastAsia="pt-BR"/>
+        </w:rPr>
+        <w:t>implementação</w:t>
+      </w:r>
+      <w:proofErr w:type="gramEnd"/>
+      <w:r>
+        <w:rPr>
+          <w:rFonts w:ascii="Arial" w:hAnsi="Arial" w:cs="Arial"/>
+          <w:lang w:eastAsia="pt-BR"/>
+        </w:rPr>
+        <w:t xml:space="preserve"> desse padrão, nos cenários em que são enviados muitos dados entre as camadas do sistema, deverá ser criada uma </w:t>
+      </w:r>
+      <w:r>
+        <w:rPr>
+          <w:rFonts w:ascii="Arial" w:hAnsi="Arial" w:cs="Arial"/>
+          <w:i/>
+          <w:lang w:eastAsia="pt-BR"/>
+        </w:rPr>
+        <w:t>classe</w:t>
+      </w:r>
+      <w:r>
+        <w:rPr>
+          <w:rFonts w:ascii="Arial" w:hAnsi="Arial" w:cs="Arial"/>
+          <w:lang w:eastAsia="pt-BR"/>
+        </w:rPr>
+        <w:t xml:space="preserve"> com o intuito de agrupar todos os dados.</w:t>
+      </w:r>
+      <w:r>
+        <w:rPr>
+          <w:rFonts w:ascii="Arial" w:hAnsi="Arial" w:cs="Arial"/>
+          <w:lang w:eastAsia="pt-BR"/>
+        </w:rPr>
+        <w:t xml:space="preserve"> </w:t>
+      </w:r>
+    </w:p>
+    <w:p>
+      <w:pPr>
+        <w:ind w:left="708"/>
+        <w:jc w:val="both"/>
+        <w:rPr>
+          <w:rFonts w:ascii="Arial" w:hAnsi="Arial" w:cs="Arial"/>
+          <w:lang w:eastAsia="pt-BR"/>
+        </w:rPr>
+      </w:pPr>
+    </w:p>
+    <w:p>
+      <w:pPr>
+        <w:pStyle w:val="PargrafodaLista"/>
+        <w:numPr>
+          <w:ilvl w:val="1"/>
+          <w:numId w:val="1"/>
+        </w:numPr>
         <w:spacing w:before="120" w:after="60" w:line="360" w:lineRule="auto"/>
         <w:outlineLvl w:val="1"/>
         <w:rPr>
@@ -4709,11 +5575,8 @@
           <w:lang w:eastAsia="pt-BR"/>
         </w:rPr>
       </w:pPr>
-    </w:p>
-    <w:p>
-      <w:pPr>
-        <w:spacing w:before="120" w:after="60" w:line="360" w:lineRule="auto"/>
-        <w:outlineLvl w:val="1"/>
+      <w:bookmarkStart w:id="9" w:name="_Toc357933040"/>
+      <w:r>
         <w:rPr>
           <w:rFonts w:ascii="Arial" w:eastAsia="Times New Roman" w:hAnsi="Arial" w:cs="Arial"/>
           <w:b/>
@@ -4722,10 +5585,106 @@
           <w:szCs w:val="20"/>
           <w:lang w:eastAsia="pt-BR"/>
         </w:rPr>
-      </w:pPr>
+        <w:t>Proxy</w:t>
+      </w:r>
+      <w:bookmarkEnd w:id="9"/>
     </w:p>
     <w:p>
       <w:pPr>
+        <w:ind w:left="708"/>
+        <w:jc w:val="both"/>
+        <w:rPr>
+          <w:rFonts w:ascii="Arial" w:hAnsi="Arial" w:cs="Arial"/>
+          <w:lang w:eastAsia="pt-BR"/>
+        </w:rPr>
+      </w:pPr>
+      <w:r>
+        <w:rPr>
+          <w:rFonts w:ascii="Arial" w:hAnsi="Arial" w:cs="Arial"/>
+          <w:lang w:eastAsia="pt-BR"/>
+        </w:rPr>
+        <w:t xml:space="preserve">Deverá ser utilizado o </w:t>
+      </w:r>
+      <w:r>
+        <w:rPr>
+          <w:rFonts w:ascii="Arial" w:hAnsi="Arial" w:cs="Arial"/>
+          <w:lang w:eastAsia="pt-BR"/>
+        </w:rPr>
+        <w:t xml:space="preserve">framework do </w:t>
+      </w:r>
+      <w:proofErr w:type="spellStart"/>
+      <w:r>
+        <w:rPr>
+          <w:rFonts w:ascii="Arial" w:hAnsi="Arial" w:cs="Arial"/>
+          <w:lang w:eastAsia="pt-BR"/>
+        </w:rPr>
+        <w:t>Hibernate</w:t>
+      </w:r>
+      <w:proofErr w:type="spellEnd"/>
+      <w:r>
+        <w:rPr>
+          <w:rFonts w:ascii="Arial" w:hAnsi="Arial" w:cs="Arial"/>
+          <w:lang w:eastAsia="pt-BR"/>
+        </w:rPr>
+        <w:t xml:space="preserve"> que </w:t>
+      </w:r>
+      <w:proofErr w:type="gramStart"/>
+      <w:r>
+        <w:rPr>
+          <w:rFonts w:ascii="Arial" w:hAnsi="Arial" w:cs="Arial"/>
+          <w:lang w:eastAsia="pt-BR"/>
+        </w:rPr>
+        <w:t>implementa</w:t>
+      </w:r>
+      <w:proofErr w:type="gramEnd"/>
+      <w:r>
+        <w:rPr>
+          <w:rFonts w:ascii="Arial" w:hAnsi="Arial" w:cs="Arial"/>
+          <w:lang w:eastAsia="pt-BR"/>
+        </w:rPr>
+        <w:t xml:space="preserve"> o padrão Proxy a partir de técnicas como a “</w:t>
+      </w:r>
+      <w:proofErr w:type="spellStart"/>
+      <w:r>
+        <w:rPr>
+          <w:rFonts w:ascii="Arial" w:hAnsi="Arial" w:cs="Arial"/>
+          <w:lang w:eastAsia="pt-BR"/>
+        </w:rPr>
+        <w:t>lazy-loading</w:t>
+      </w:r>
+      <w:proofErr w:type="spellEnd"/>
+      <w:r>
+        <w:rPr>
+          <w:rFonts w:ascii="Arial" w:hAnsi="Arial" w:cs="Arial"/>
+          <w:lang w:eastAsia="pt-BR"/>
+        </w:rPr>
+        <w:t>”, onde o banco de dados é acessado apenas quando for necessário</w:t>
+      </w:r>
+      <w:r>
+        <w:rPr>
+          <w:rFonts w:ascii="Arial" w:hAnsi="Arial" w:cs="Arial"/>
+          <w:lang w:eastAsia="pt-BR"/>
+        </w:rPr>
+        <w:t>.</w:t>
+      </w:r>
+    </w:p>
+    <w:p>
+      <w:pPr>
+        <w:ind w:left="708"/>
+        <w:jc w:val="both"/>
+        <w:rPr>
+          <w:rFonts w:ascii="Arial" w:hAnsi="Arial" w:cs="Arial"/>
+          <w:lang w:eastAsia="pt-BR"/>
+        </w:rPr>
+      </w:pPr>
+    </w:p>
+    <w:p>
+      <w:pPr>
+        <w:pStyle w:val="PargrafodaLista"/>
+        <w:numPr>
+          <w:ilvl w:val="1"/>
+          <w:numId w:val="1"/>
+        </w:numPr>
         <w:spacing w:before="120" w:after="60" w:line="360" w:lineRule="auto"/>
         <w:outlineLvl w:val="1"/>
         <w:rPr>
@@ -4737,11 +5696,9 @@
           <w:lang w:eastAsia="pt-BR"/>
         </w:rPr>
       </w:pPr>
-    </w:p>
-    <w:p>
-      <w:pPr>
-        <w:spacing w:before="120" w:after="60" w:line="360" w:lineRule="auto"/>
-        <w:outlineLvl w:val="1"/>
+      <w:bookmarkStart w:id="10" w:name="_Toc357933041"/>
+      <w:proofErr w:type="spellStart"/>
+      <w:r>
         <w:rPr>
           <w:rFonts w:ascii="Arial" w:eastAsia="Times New Roman" w:hAnsi="Arial" w:cs="Arial"/>
           <w:b/>
@@ -4750,12 +5707,9 @@
           <w:szCs w:val="20"/>
           <w:lang w:eastAsia="pt-BR"/>
         </w:rPr>
-      </w:pPr>
-    </w:p>
-    <w:p>
-      <w:pPr>
-        <w:spacing w:before="120" w:after="60" w:line="360" w:lineRule="auto"/>
-        <w:outlineLvl w:val="1"/>
+        <w:t>I</w:t>
+      </w:r>
+      <w:r>
         <w:rPr>
           <w:rFonts w:ascii="Arial" w:eastAsia="Times New Roman" w:hAnsi="Arial" w:cs="Arial"/>
           <w:b/>
@@ -4764,10 +5718,156 @@
           <w:szCs w:val="20"/>
           <w:lang w:eastAsia="pt-BR"/>
         </w:rPr>
-      </w:pPr>
+        <w:t>terator</w:t>
+      </w:r>
+      <w:bookmarkEnd w:id="10"/>
+      <w:proofErr w:type="spellEnd"/>
     </w:p>
     <w:p>
       <w:pPr>
+        <w:ind w:left="708"/>
+        <w:jc w:val="both"/>
+        <w:rPr>
+          <w:rFonts w:ascii="Arial" w:hAnsi="Arial" w:cs="Arial"/>
+          <w:lang w:eastAsia="pt-BR"/>
+        </w:rPr>
+      </w:pPr>
+      <w:r>
+        <w:rPr>
+          <w:rFonts w:ascii="Arial" w:hAnsi="Arial" w:cs="Arial"/>
+          <w:lang w:eastAsia="pt-BR"/>
+        </w:rPr>
+        <w:t xml:space="preserve">O padrão </w:t>
+      </w:r>
+      <w:proofErr w:type="spellStart"/>
+      <w:r>
+        <w:rPr>
+          <w:rFonts w:ascii="Arial" w:hAnsi="Arial" w:cs="Arial"/>
+          <w:lang w:eastAsia="pt-BR"/>
+        </w:rPr>
+        <w:t>Iterator</w:t>
+      </w:r>
+      <w:proofErr w:type="spellEnd"/>
+      <w:r>
+        <w:rPr>
+          <w:rFonts w:ascii="Arial" w:hAnsi="Arial" w:cs="Arial"/>
+          <w:lang w:eastAsia="pt-BR"/>
+        </w:rPr>
+        <w:t xml:space="preserve"> d</w:t>
+      </w:r>
+      <w:r>
+        <w:rPr>
+          <w:rFonts w:ascii="Arial" w:hAnsi="Arial" w:cs="Arial"/>
+          <w:lang w:eastAsia="pt-BR"/>
+        </w:rPr>
+        <w:t xml:space="preserve">everá ser utilizado </w:t>
+      </w:r>
+      <w:r>
+        <w:rPr>
+          <w:rFonts w:ascii="Arial" w:hAnsi="Arial" w:cs="Arial"/>
+          <w:lang w:eastAsia="pt-BR"/>
+        </w:rPr>
+        <w:t xml:space="preserve">para acessar os itens de uma lista de elementos, como </w:t>
+      </w:r>
+      <w:proofErr w:type="gramStart"/>
+      <w:r>
+        <w:rPr>
+          <w:rFonts w:ascii="Arial" w:hAnsi="Arial" w:cs="Arial"/>
+          <w:lang w:eastAsia="pt-BR"/>
+        </w:rPr>
+        <w:t>por exemplo</w:t>
+      </w:r>
+      <w:proofErr w:type="gramEnd"/>
+      <w:r>
+        <w:rPr>
+          <w:rFonts w:ascii="Arial" w:hAnsi="Arial" w:cs="Arial"/>
+          <w:lang w:eastAsia="pt-BR"/>
+        </w:rPr>
+        <w:t xml:space="preserve"> uma coleção de objetos da classe Cliente. Para implementação deste padrão, deverá ser utilizada a </w:t>
+      </w:r>
+      <w:r>
+        <w:rPr>
+          <w:rFonts w:ascii="Arial" w:hAnsi="Arial" w:cs="Arial"/>
+          <w:lang w:eastAsia="pt-BR"/>
+        </w:rPr>
+        <w:t>interface</w:t>
+      </w:r>
+      <w:r>
+        <w:rPr>
+          <w:rFonts w:ascii="Arial" w:hAnsi="Arial" w:cs="Arial"/>
+          <w:lang w:eastAsia="pt-BR"/>
+        </w:rPr>
+        <w:t xml:space="preserve"> </w:t>
+      </w:r>
+      <w:r>
+        <w:rPr>
+          <w:rFonts w:ascii="Arial" w:hAnsi="Arial" w:cs="Arial"/>
+          <w:lang w:eastAsia="pt-BR"/>
+        </w:rPr>
+        <w:t>“</w:t>
+      </w:r>
+      <w:proofErr w:type="spellStart"/>
+      <w:proofErr w:type="gramStart"/>
+      <w:r>
+        <w:rPr>
+          <w:rFonts w:ascii="Arial" w:hAnsi="Arial" w:cs="Arial"/>
+          <w:i/>
+          <w:lang w:eastAsia="pt-BR"/>
+        </w:rPr>
+        <w:t>java</w:t>
+      </w:r>
+      <w:proofErr w:type="spellEnd"/>
+      <w:proofErr w:type="gramEnd"/>
+      <w:r>
+        <w:rPr>
+          <w:rFonts w:ascii="Arial" w:hAnsi="Arial" w:cs="Arial"/>
+          <w:i/>
+          <w:lang w:eastAsia="pt-BR"/>
+        </w:rPr>
+        <w:t>.</w:t>
+      </w:r>
+      <w:proofErr w:type="spellStart"/>
+      <w:r>
+        <w:rPr>
+          <w:rFonts w:ascii="Arial" w:hAnsi="Arial" w:cs="Arial"/>
+          <w:i/>
+          <w:lang w:eastAsia="pt-BR"/>
+        </w:rPr>
+        <w:t>util.Iterator</w:t>
+      </w:r>
+      <w:r>
+        <w:rPr>
+          <w:rFonts w:ascii="Arial" w:hAnsi="Arial" w:cs="Arial"/>
+          <w:lang w:eastAsia="pt-BR"/>
+        </w:rPr>
+        <w:t>”</w:t>
+      </w:r>
+      <w:proofErr w:type="spellEnd"/>
+      <w:r>
+        <w:rPr>
+          <w:rFonts w:ascii="Arial" w:hAnsi="Arial" w:cs="Arial"/>
+          <w:lang w:eastAsia="pt-BR"/>
+        </w:rPr>
+        <w:t xml:space="preserve"> do Java.</w:t>
+      </w:r>
+    </w:p>
+    <w:p>
+      <w:pPr>
+        <w:ind w:left="708"/>
+        <w:jc w:val="both"/>
+        <w:rPr>
+          <w:rFonts w:ascii="Arial" w:hAnsi="Arial" w:cs="Arial"/>
+          <w:lang w:eastAsia="pt-BR"/>
+        </w:rPr>
+      </w:pPr>
+    </w:p>
+    <w:p>
+      <w:pPr>
+        <w:pStyle w:val="PargrafodaLista"/>
+        <w:numPr>
+          <w:ilvl w:val="1"/>
+          <w:numId w:val="1"/>
+        </w:numPr>
         <w:spacing w:before="120" w:after="60" w:line="360" w:lineRule="auto"/>
         <w:outlineLvl w:val="1"/>
         <w:rPr>
@@ -4779,6 +5879,122 @@
           <w:lang w:eastAsia="pt-BR"/>
         </w:rPr>
       </w:pPr>
+      <w:bookmarkStart w:id="11" w:name="_Toc357933042"/>
+      <w:r>
+        <w:rPr>
+          <w:rFonts w:ascii="Arial" w:eastAsia="Times New Roman" w:hAnsi="Arial" w:cs="Arial"/>
+          <w:b/>
+          <w:bCs/>
+          <w:color w:val="000000"/>
+          <w:szCs w:val="20"/>
+          <w:lang w:eastAsia="pt-BR"/>
+        </w:rPr>
+        <w:lastRenderedPageBreak/>
+        <w:t>Paginação</w:t>
+      </w:r>
+      <w:bookmarkEnd w:id="11"/>
+    </w:p>
+    <w:p>
+      <w:pPr>
+        <w:ind w:left="708"/>
+        <w:jc w:val="both"/>
+        <w:rPr>
+          <w:rFonts w:ascii="Arial" w:hAnsi="Arial" w:cs="Arial"/>
+          <w:lang w:eastAsia="pt-BR"/>
+        </w:rPr>
+      </w:pPr>
+      <w:r>
+        <w:rPr>
+          <w:rFonts w:ascii="Arial" w:hAnsi="Arial" w:cs="Arial"/>
+          <w:lang w:eastAsia="pt-BR"/>
+        </w:rPr>
+        <w:t>Este padrão</w:t>
+      </w:r>
+      <w:r>
+        <w:rPr>
+          <w:rFonts w:ascii="Arial" w:hAnsi="Arial" w:cs="Arial"/>
+          <w:lang w:eastAsia="pt-BR"/>
+        </w:rPr>
+        <w:t xml:space="preserve"> deverá ser utilizado </w:t>
+      </w:r>
+      <w:r>
+        <w:rPr>
+          <w:rFonts w:ascii="Arial" w:hAnsi="Arial" w:cs="Arial"/>
+          <w:lang w:eastAsia="pt-BR"/>
+        </w:rPr>
+        <w:t xml:space="preserve">nas funcionalidades que necessitem listar uma coleção de registros, disponibilizando uma barra ao final da coleção </w:t>
+      </w:r>
+      <w:r>
+        <w:rPr>
+          <w:rFonts w:ascii="Arial" w:hAnsi="Arial" w:cs="Arial"/>
+          <w:lang w:eastAsia="pt-BR"/>
+        </w:rPr>
+        <w:t>para o</w:t>
+      </w:r>
+      <w:r>
+        <w:rPr>
+          <w:rFonts w:ascii="Arial" w:hAnsi="Arial" w:cs="Arial"/>
+          <w:lang w:eastAsia="pt-BR"/>
+        </w:rPr>
+        <w:t xml:space="preserve"> usuário navegar entre as páginas</w:t>
+      </w:r>
+      <w:r>
+        <w:rPr>
+          <w:rFonts w:ascii="Arial" w:hAnsi="Arial" w:cs="Arial"/>
+          <w:lang w:eastAsia="pt-BR"/>
+        </w:rPr>
+        <w:t>.</w:t>
+      </w:r>
+      <w:r>
+        <w:rPr>
+          <w:rFonts w:ascii="Arial" w:hAnsi="Arial" w:cs="Arial"/>
+          <w:lang w:eastAsia="pt-BR"/>
+        </w:rPr>
+        <w:t xml:space="preserve"> Para implementação deste padrão deverá ser utilizado o componente </w:t>
+      </w:r>
+      <w:proofErr w:type="spellStart"/>
+      <w:proofErr w:type="gramStart"/>
+      <w:r>
+        <w:rPr>
+          <w:rFonts w:ascii="Arial" w:hAnsi="Arial" w:cs="Arial"/>
+          <w:i/>
+          <w:lang w:eastAsia="pt-BR"/>
+        </w:rPr>
+        <w:t>DataTable</w:t>
+      </w:r>
+      <w:proofErr w:type="spellEnd"/>
+      <w:proofErr w:type="gramEnd"/>
+      <w:r>
+        <w:rPr>
+          <w:rFonts w:ascii="Arial" w:hAnsi="Arial" w:cs="Arial"/>
+          <w:i/>
+          <w:lang w:eastAsia="pt-BR"/>
+        </w:rPr>
+        <w:t xml:space="preserve"> </w:t>
+      </w:r>
+      <w:r>
+        <w:rPr>
+          <w:rFonts w:ascii="Arial" w:hAnsi="Arial" w:cs="Arial"/>
+          <w:lang w:eastAsia="pt-BR"/>
+        </w:rPr>
+        <w:t xml:space="preserve">disponibilizado pelo </w:t>
+      </w:r>
+      <w:proofErr w:type="spellStart"/>
+      <w:r>
+        <w:rPr>
+          <w:rFonts w:ascii="Arial" w:hAnsi="Arial" w:cs="Arial"/>
+          <w:lang w:eastAsia="pt-BR"/>
+        </w:rPr>
+        <w:t>Primefaces</w:t>
+      </w:r>
+      <w:proofErr w:type="spellEnd"/>
+      <w:r>
+        <w:rPr>
+          <w:rFonts w:ascii="Arial" w:hAnsi="Arial" w:cs="Arial"/>
+          <w:lang w:eastAsia="pt-BR"/>
+        </w:rPr>
+        <w:t>.</w:t>
+      </w:r>
     </w:p>
     <w:p>
       <w:pPr>
@@ -4814,7 +6030,7 @@
           <w:lang w:eastAsia="pt-BR"/>
         </w:rPr>
       </w:pPr>
-      <w:bookmarkStart w:id="9" w:name="_Toc354398883"/>
+      <w:bookmarkStart w:id="12" w:name="_Toc357933043"/>
       <w:r>
         <w:rPr>
           <w:rFonts w:ascii="Arial" w:eastAsia="Times New Roman" w:hAnsi="Arial" w:cs="Arial"/>
@@ -4826,14 +6042,14 @@
           <w:szCs w:val="24"/>
           <w:lang w:eastAsia="pt-BR"/>
         </w:rPr>
-        <w:lastRenderedPageBreak/>
         <w:t>Representação Arquitetural</w:t>
       </w:r>
-      <w:bookmarkEnd w:id="9"/>
+      <w:bookmarkEnd w:id="12"/>
     </w:p>
     <w:p>
       <w:pPr>
         <w:ind w:left="708"/>
+        <w:jc w:val="both"/>
         <w:rPr>
           <w:rFonts w:ascii="Arial" w:hAnsi="Arial" w:cs="Arial"/>
           <w:kern w:val="36"/>
@@ -4854,7 +6070,151 @@
           <w:kern w:val="36"/>
           <w:lang w:eastAsia="pt-BR"/>
         </w:rPr>
-        <w:t>é composta pelos elementos apresentados a seguir:</w:t>
+        <w:t>irá</w:t>
+      </w:r>
+      <w:r>
+        <w:rPr>
+          <w:rFonts w:ascii="Arial" w:hAnsi="Arial" w:cs="Arial"/>
+          <w:kern w:val="36"/>
+          <w:lang w:eastAsia="pt-BR"/>
+        </w:rPr>
+        <w:t xml:space="preserve"> seguir a seguinte representação:</w:t>
+      </w:r>
+    </w:p>
+    <w:p>
+      <w:pPr>
+        <w:rPr>
+          <w:rFonts w:ascii="Arial" w:hAnsi="Arial" w:cs="Arial"/>
+          <w:kern w:val="36"/>
+          <w:lang w:eastAsia="pt-BR"/>
+        </w:rPr>
+      </w:pPr>
+      <w:r>
+        <w:rPr>
+          <w:rFonts w:ascii="Arial" w:hAnsi="Arial" w:cs="Arial"/>
+          <w:noProof/>
+          <w:kern w:val="36"/>
+          <w:lang w:eastAsia="pt-BR"/>
+        </w:rPr>
+        <w:drawing>
+          <wp:inline distT="0" distB="0" distL="0" distR="0">
+            <wp:extent cx="5501856" cy="5471053"/>
+            <wp:effectExtent l="19050" t="0" r="3594" b="0"/>
+            <wp:docPr id="8" name="Imagem 3" descr="C:\FBV\Documentos\Construcao\diagramas\diagramas\Diagrama de Arquitetura Simplificado.png"/>
+            <wp:cNvGraphicFramePr>
+              <a:graphicFrameLocks xmlns:a="http://schemas.openxmlformats.org/drawingml/2006/main" noChangeAspect="1"/>
+            </wp:cNvGraphicFramePr>
+            <a:graphic xmlns:a="http://schemas.openxmlformats.org/drawingml/2006/main">
+              <a:graphicData uri="http://schemas.openxmlformats.org/drawingml/2006/picture">
+                <pic:pic xmlns:pic="http://schemas.openxmlformats.org/drawingml/2006/picture">
+                  <pic:nvPicPr>
+                    <pic:cNvPr id="0" name="Picture 3" descr="C:\FBV\Documentos\Construcao\diagramas\diagramas\Diagrama de Arquitetura Simplificado.png"/>
+                    <pic:cNvPicPr>
+                      <a:picLocks noChangeAspect="1" noChangeArrowheads="1"/>
+                    </pic:cNvPicPr>
+                  </pic:nvPicPr>
+                  <pic:blipFill>
+                    <a:blip r:embed="rId16" cstate="print"/>
+                    <a:srcRect l="2683" t="3566" r="1758" b="4186"/>
+                    <a:stretch>
+                      <a:fillRect/>
+                    </a:stretch>
+                  </pic:blipFill>
+                  <pic:spPr bwMode="auto">
+                    <a:xfrm>
+                      <a:off x="0" y="0"/>
+                      <a:ext cx="5501856" cy="5471053"/>
+                    </a:xfrm>
+                    <a:prstGeom prst="rect">
+                      <a:avLst/>
+                    </a:prstGeom>
+                    <a:noFill/>
+                    <a:ln w="9525">
+                      <a:noFill/>
+                      <a:miter lim="800000"/>
+                      <a:headEnd/>
+                      <a:tailEnd/>
+                    </a:ln>
+                  </pic:spPr>
+                </pic:pic>
+              </a:graphicData>
+            </a:graphic>
+          </wp:inline>
+        </w:drawing>
+      </w:r>
+    </w:p>
+    <w:p>
+      <w:pPr>
+        <w:ind w:left="708"/>
+        <w:rPr>
+          <w:rFonts w:ascii="Arial" w:hAnsi="Arial" w:cs="Arial"/>
+          <w:kern w:val="36"/>
+          <w:lang w:eastAsia="pt-BR"/>
+        </w:rPr>
+      </w:pPr>
+    </w:p>
+    <w:p>
+      <w:pPr>
+        <w:ind w:left="708"/>
+        <w:rPr>
+          <w:rFonts w:ascii="Arial" w:hAnsi="Arial" w:cs="Arial"/>
+          <w:kern w:val="36"/>
+          <w:lang w:eastAsia="pt-BR"/>
+        </w:rPr>
+      </w:pPr>
+    </w:p>
+    <w:p>
+      <w:pPr>
+        <w:ind w:left="708"/>
+        <w:rPr>
+          <w:rFonts w:ascii="Arial" w:hAnsi="Arial" w:cs="Arial"/>
+          <w:kern w:val="36"/>
+          <w:lang w:eastAsia="pt-BR"/>
+        </w:rPr>
+      </w:pPr>
+    </w:p>
+    <w:p>
+      <w:pPr>
+        <w:ind w:left="708"/>
+        <w:jc w:val="both"/>
+        <w:rPr>
+          <w:rFonts w:ascii="Arial" w:hAnsi="Arial" w:cs="Arial"/>
+          <w:kern w:val="36"/>
+          <w:lang w:eastAsia="pt-BR"/>
+        </w:rPr>
+      </w:pPr>
+      <w:r>
+        <w:rPr>
+          <w:rFonts w:ascii="Arial" w:hAnsi="Arial" w:cs="Arial"/>
+          <w:kern w:val="36"/>
+          <w:lang w:eastAsia="pt-BR"/>
+        </w:rPr>
+        <w:lastRenderedPageBreak/>
+        <w:t xml:space="preserve">De forma geral, os </w:t>
+      </w:r>
+      <w:r>
+        <w:rPr>
+          <w:rFonts w:ascii="Arial" w:hAnsi="Arial" w:cs="Arial"/>
+          <w:kern w:val="36"/>
+          <w:lang w:eastAsia="pt-BR"/>
+        </w:rPr>
+        <w:t xml:space="preserve">elementos </w:t>
+      </w:r>
+      <w:r>
+        <w:rPr>
+          <w:rFonts w:ascii="Arial" w:hAnsi="Arial" w:cs="Arial"/>
+          <w:kern w:val="36"/>
+          <w:lang w:eastAsia="pt-BR"/>
+        </w:rPr>
+        <w:t>da arquitetura do SGCONT deverão seguir o seguinte fluxo</w:t>
+      </w:r>
+      <w:r>
+        <w:rPr>
+          <w:rFonts w:ascii="Arial" w:hAnsi="Arial" w:cs="Arial"/>
+          <w:kern w:val="36"/>
+          <w:lang w:eastAsia="pt-BR"/>
+        </w:rPr>
+        <w:t>:</w:t>
       </w:r>
     </w:p>
     <w:p>
@@ -4878,8 +6238,8 @@
           <w:lang w:eastAsia="pt-BR"/>
         </w:rPr>
         <w:pict>
-          <v:group id="_x0000_s1072" style="position:absolute;margin-left:-17pt;margin-top:8.25pt;width:462.9pt;height:279pt;z-index:251697152" coordorigin="1039,2685" coordsize="9258,5580">
-            <v:rect id="_x0000_s1030" style="position:absolute;left:4827;top:2685;width:1957;height:516" o:regroupid="1" fillcolor="white [3201]" strokecolor="#95b3d7 [1940]" strokeweight="1pt">
+          <v:group id="_x0000_s1076" style="position:absolute;margin-left:-17pt;margin-top:8.25pt;width:467.9pt;height:279pt;z-index:251723776" coordorigin="1361,2685" coordsize="9358,5580">
+            <v:rect id="_x0000_s1030" style="position:absolute;left:5149;top:2685;width:1957;height:516" o:regroupid="2" fillcolor="white [3201]" strokecolor="#95b3d7 [1940]" strokeweight="1pt">
               <v:fill color2="#b8cce4 [1300]" focusposition="1" focussize="" focus="100%" type="gradient"/>
               <v:shadow on="t" type="perspective" color="#243f60 [1604]" opacity=".5" offset="1pt" offset2="-3pt"/>
               <v:textbox>
@@ -4903,7 +6263,7 @@
                 </w:txbxContent>
               </v:textbox>
             </v:rect>
-            <v:rect id="_x0000_s1031" style="position:absolute;left:4827;top:3691;width:1957;height:516" o:regroupid="1" fillcolor="white [3201]" strokecolor="#95b3d7 [1940]" strokeweight="1pt">
+            <v:rect id="_x0000_s1031" style="position:absolute;left:5149;top:3691;width:1957;height:516" o:regroupid="2" fillcolor="white [3201]" strokecolor="#95b3d7 [1940]" strokeweight="1pt">
               <v:fill color2="#b8cce4 [1300]" focusposition="1" focussize="" focus="100%" type="gradient"/>
               <v:shadow on="t" type="perspective" color="#243f60 [1604]" opacity=".5" offset="1pt" offset2="-3pt"/>
               <v:textbox>
@@ -4927,7 +6287,7 @@
                 </w:txbxContent>
               </v:textbox>
             </v:rect>
-            <v:rect id="_x0000_s1032" style="position:absolute;left:4827;top:4712;width:1957;height:516" o:regroupid="1" fillcolor="white [3201]" strokecolor="#95b3d7 [1940]" strokeweight="1pt">
+            <v:rect id="_x0000_s1032" style="position:absolute;left:5149;top:4712;width:1957;height:516" o:regroupid="2" fillcolor="white [3201]" strokecolor="#95b3d7 [1940]" strokeweight="1pt">
               <v:fill color2="#b8cce4 [1300]" focusposition="1" focussize="" focus="100%" type="gradient"/>
               <v:shadow on="t" type="perspective" color="#243f60 [1604]" opacity=".5" offset="1pt" offset2="-3pt"/>
               <v:textbox>
@@ -4951,7 +6311,7 @@
                 </w:txbxContent>
               </v:textbox>
             </v:rect>
-            <v:rect id="_x0000_s1033" style="position:absolute;left:4827;top:5719;width:1957;height:516" o:regroupid="1" fillcolor="white [3201]" strokecolor="#95b3d7 [1940]" strokeweight="1pt">
+            <v:rect id="_x0000_s1033" style="position:absolute;left:5149;top:5719;width:1957;height:516" o:regroupid="2" fillcolor="white [3201]" strokecolor="#95b3d7 [1940]" strokeweight="1pt">
               <v:fill color2="#b8cce4 [1300]" focusposition="1" focussize="" focus="100%" type="gradient"/>
               <v:shadow on="t" type="perspective" color="#243f60 [1604]" opacity=".5" offset="1pt" offset2="-3pt"/>
               <v:textbox>
@@ -4975,7 +6335,7 @@
                 </w:txbxContent>
               </v:textbox>
             </v:rect>
-            <v:rect id="_x0000_s1034" style="position:absolute;left:7559;top:4226;width:2738;height:516" o:regroupid="1" fillcolor="white [3201]" strokecolor="#95b3d7 [1940]" strokeweight="1pt">
+            <v:rect id="_x0000_s1034" style="position:absolute;left:7881;top:4226;width:2738;height:516" o:regroupid="2" fillcolor="white [3201]" strokecolor="#95b3d7 [1940]" strokeweight="1pt">
               <v:fill color2="#b8cce4 [1300]" focusposition="1" focussize="" focus="100%" type="gradient"/>
               <v:shadow on="t" type="perspective" color="#243f60 [1604]" opacity=".5" offset="1pt" offset2="-3pt"/>
               <v:textbox style="mso-next-textbox:#_x0000_s1034">
@@ -5003,35 +6363,35 @@
               <v:path arrowok="t" fillok="f" o:connecttype="none"/>
               <o:lock v:ext="edit" shapetype="t"/>
             </v:shapetype>
-            <v:shape id="_x0000_s1036" type="#_x0000_t32" style="position:absolute;left:5771;top:3201;width:0;height:490" o:connectortype="straight" o:regroupid="1" strokecolor="#4f81bd [3204]" strokeweight="1pt">
+            <v:shape id="_x0000_s1036" type="#_x0000_t32" style="position:absolute;left:6093;top:3201;width:0;height:490" o:connectortype="straight" o:regroupid="2" strokecolor="#4f81bd [3204]" strokeweight="1pt">
               <v:stroke endarrow="block"/>
               <v:shadow type="perspective" color="#243f60 [1604]" offset="1pt" offset2="-3pt"/>
             </v:shape>
-            <v:shape id="_x0000_s1037" type="#_x0000_t32" style="position:absolute;left:5771;top:4233;width:0;height:490" o:connectortype="straight" o:regroupid="1" strokecolor="#4f81bd [3204]" strokeweight="1pt">
+            <v:shape id="_x0000_s1037" type="#_x0000_t32" style="position:absolute;left:6093;top:4233;width:0;height:490" o:connectortype="straight" o:regroupid="2" strokecolor="#4f81bd [3204]" strokeweight="1pt">
               <v:stroke endarrow="block"/>
               <v:shadow type="perspective" color="#243f60 [1604]" offset="1pt" offset2="-3pt"/>
             </v:shape>
-            <v:shape id="_x0000_s1038" type="#_x0000_t32" style="position:absolute;left:5771;top:5228;width:0;height:490" o:connectortype="straight" o:regroupid="1" strokecolor="#4f81bd [3204]" strokeweight="1pt">
+            <v:shape id="_x0000_s1038" type="#_x0000_t32" style="position:absolute;left:6093;top:5228;width:0;height:490" o:connectortype="straight" o:regroupid="2" strokecolor="#4f81bd [3204]" strokeweight="1pt">
               <v:stroke endarrow="block"/>
               <v:shadow type="perspective" color="#243f60 [1604]" offset="1pt" offset2="-3pt"/>
             </v:shape>
-            <v:shape id="_x0000_s1039" type="#_x0000_t32" style="position:absolute;left:6784;top:3921;width:794;height:557" o:connectortype="straight" o:regroupid="1" strokecolor="#4f81bd [3204]" strokeweight="1pt">
+            <v:shape id="_x0000_s1039" type="#_x0000_t32" style="position:absolute;left:7106;top:3921;width:794;height:557" o:connectortype="straight" o:regroupid="2" strokecolor="#4f81bd [3204]" strokeweight="1pt">
               <v:stroke endarrow="block"/>
               <v:shadow type="perspective" color="#243f60 [1604]" offset="1pt" offset2="-3pt"/>
             </v:shape>
-            <v:shape id="_x0000_s1040" type="#_x0000_t32" style="position:absolute;left:6784;top:3052;width:1093;height:1181" o:connectortype="straight" o:regroupid="1" strokecolor="#4f81bd [3204]" strokeweight="1pt">
+            <v:shape id="_x0000_s1040" type="#_x0000_t32" style="position:absolute;left:7106;top:3052;width:1093;height:1181" o:connectortype="straight" o:regroupid="2" strokecolor="#4f81bd [3204]" strokeweight="1pt">
               <v:stroke endarrow="block"/>
               <v:shadow type="perspective" color="#243f60 [1604]" offset="1pt" offset2="-3pt"/>
             </v:shape>
-            <v:shape id="_x0000_s1041" type="#_x0000_t32" style="position:absolute;left:6784;top:4723;width:1161;height:1339;flip:y" o:connectortype="straight" o:regroupid="1" strokecolor="#4f81bd [3204]" strokeweight="1pt">
+            <v:shape id="_x0000_s1041" type="#_x0000_t32" style="position:absolute;left:7106;top:4723;width:1161;height:1339;flip:y" o:connectortype="straight" o:regroupid="2" strokecolor="#4f81bd [3204]" strokeweight="1pt">
               <v:stroke endarrow="block"/>
               <v:shadow type="perspective" color="#243f60 [1604]" offset="1pt" offset2="-3pt"/>
             </v:shape>
-            <v:shape id="_x0000_s1042" type="#_x0000_t32" style="position:absolute;left:6779;top:4550;width:794;height:457;flip:y" o:connectortype="straight" o:regroupid="1" strokecolor="#4f81bd [3204]" strokeweight="1pt">
+            <v:shape id="_x0000_s1042" type="#_x0000_t32" style="position:absolute;left:7101;top:4550;width:794;height:457;flip:y" o:connectortype="straight" o:regroupid="2" strokecolor="#4f81bd [3204]" strokeweight="1pt">
               <v:stroke endarrow="block"/>
               <v:shadow type="perspective" color="#243f60 [1604]" offset="1pt" offset2="-3pt"/>
             </v:shape>
-            <v:rect id="_x0000_s1043" style="position:absolute;left:4827;top:6741;width:1957;height:516" o:regroupid="1" fillcolor="white [3201]" strokecolor="#95b3d7 [1940]" strokeweight="1pt">
+            <v:rect id="_x0000_s1043" style="position:absolute;left:5149;top:6741;width:1957;height:516" o:regroupid="2" fillcolor="white [3201]" strokecolor="#95b3d7 [1940]" strokeweight="1pt">
               <v:fill color2="#b8cce4 [1300]" focusposition="1" focussize="" focus="100%" type="gradient"/>
               <v:shadow on="t" type="perspective" color="#243f60 [1604]" opacity=".5" offset="1pt" offset2="-3pt"/>
               <v:textbox style="mso-next-textbox:#_x0000_s1043">
@@ -5044,6 +6404,7 @@
                         <w:szCs w:val="26"/>
                       </w:rPr>
                     </w:pPr>
+                    <w:proofErr w:type="spellStart"/>
                     <w:r>
                       <w:rPr>
                         <w:sz w:val="26"/>
@@ -5051,11 +6412,12 @@
                       </w:rPr>
                       <w:t>Hibernate</w:t>
                     </w:r>
+                    <w:proofErr w:type="spellEnd"/>
                   </w:p>
                 </w:txbxContent>
               </v:textbox>
             </v:rect>
-            <v:rect id="_x0000_s1044" style="position:absolute;left:4827;top:7749;width:1957;height:516" o:regroupid="1" fillcolor="white [3201]" strokecolor="#95b3d7 [1940]" strokeweight="1pt">
+            <v:rect id="_x0000_s1044" style="position:absolute;left:5149;top:7749;width:1957;height:516" o:regroupid="2" fillcolor="white [3201]" strokecolor="#95b3d7 [1940]" strokeweight="1pt">
               <v:fill color2="#b8cce4 [1300]" focusposition="1" focussize="" focus="100%" type="gradient"/>
               <v:shadow on="t" type="perspective" color="#243f60 [1604]" opacity=".5" offset="1pt" offset2="-3pt"/>
               <v:textbox style="mso-next-textbox:#_x0000_s1044">
@@ -5079,15 +6441,15 @@
                 </w:txbxContent>
               </v:textbox>
             </v:rect>
-            <v:shape id="_x0000_s1045" type="#_x0000_t32" style="position:absolute;left:5771;top:6251;width:0;height:490" o:connectortype="straight" o:regroupid="1" strokecolor="#4f81bd [3204]" strokeweight="1pt">
+            <v:shape id="_x0000_s1045" type="#_x0000_t32" style="position:absolute;left:6093;top:6251;width:0;height:490" o:connectortype="straight" o:regroupid="2" strokecolor="#4f81bd [3204]" strokeweight="1pt">
               <v:stroke endarrow="block"/>
               <v:shadow type="perspective" color="#243f60 [1604]" offset="1pt" offset2="-3pt"/>
             </v:shape>
-            <v:shape id="_x0000_s1046" type="#_x0000_t32" style="position:absolute;left:5760;top:7257;width:0;height:490" o:connectortype="straight" o:regroupid="1" strokecolor="#4f81bd [3204]" strokeweight="1pt">
+            <v:shape id="_x0000_s1046" type="#_x0000_t32" style="position:absolute;left:6082;top:7257;width:0;height:490" o:connectortype="straight" o:regroupid="2" strokecolor="#4f81bd [3204]" strokeweight="1pt">
               <v:stroke endarrow="block"/>
               <v:shadow type="perspective" color="#243f60 [1604]" offset="1pt" offset2="-3pt"/>
             </v:shape>
-            <v:rect id="_x0000_s1068" style="position:absolute;left:1039;top:3701;width:3056;height:516" fillcolor="white [3201]" strokecolor="#95b3d7 [1940]" strokeweight="1pt">
+            <v:rect id="_x0000_s1068" style="position:absolute;left:1361;top:3701;width:3056;height:516" o:regroupid="2" fillcolor="white [3201]" strokecolor="#95b3d7 [1940]" strokeweight="1pt">
               <v:fill color2="#b8cce4 [1300]" focusposition="1" focussize="" focus="100%" type="gradient"/>
               <v:shadow on="t" type="perspective" color="#243f60 [1604]" opacity=".5" offset="1pt" offset2="-3pt"/>
               <v:textbox style="mso-next-textbox:#_x0000_s1068">
@@ -5124,15 +6486,58 @@
                 </w:txbxContent>
               </v:textbox>
             </v:rect>
-            <v:shape id="_x0000_s1069" type="#_x0000_t32" style="position:absolute;left:4095;top:2910;width:732;height:978;flip:x" o:connectortype="straight" strokecolor="#4f81bd [3204]" strokeweight="1pt">
+            <v:shape id="_x0000_s1069" type="#_x0000_t32" style="position:absolute;left:4417;top:2910;width:732;height:978;flip:x" o:connectortype="straight" o:regroupid="2" strokecolor="#4f81bd [3204]" strokeweight="1pt">
               <v:stroke endarrow="block"/>
               <v:shadow type="perspective" color="#243f60 [1604]" offset="1pt" offset2="-3pt"/>
             </v:shape>
-            <v:shape id="_x0000_s1070" type="#_x0000_t32" style="position:absolute;left:4095;top:3963;width:732;height:0;flip:x" o:connectortype="straight" strokecolor="#4f81bd [3204]" strokeweight="1pt">
+            <v:shape id="_x0000_s1070" type="#_x0000_t32" style="position:absolute;left:4417;top:3963;width:732;height:0;flip:x" o:connectortype="straight" o:regroupid="2" strokecolor="#4f81bd [3204]" strokeweight="1pt">
               <v:stroke endarrow="block"/>
               <v:shadow type="perspective" color="#243f60 [1604]" offset="1pt" offset2="-3pt"/>
             </v:shape>
-            <v:shape id="_x0000_s1071" type="#_x0000_t32" style="position:absolute;left:4095;top:4088;width:732;height:877;flip:x y" o:connectortype="straight" strokecolor="#4f81bd [3204]" strokeweight="1pt">
+            <v:shape id="_x0000_s1071" type="#_x0000_t32" style="position:absolute;left:4417;top:4088;width:732;height:877;flip:x y" o:connectortype="straight" o:regroupid="2" strokecolor="#4f81bd [3204]" strokeweight="1pt">
+              <v:stroke endarrow="block"/>
+              <v:shadow type="perspective" color="#243f60 [1604]" offset="1pt" offset2="-3pt"/>
+            </v:shape>
+            <v:rect id="_x0000_s1074" style="position:absolute;left:7981;top:2685;width:2738;height:516" fillcolor="white [3201]" strokecolor="#95b3d7 [1940]" strokeweight="1pt">
+              <v:fill color2="#b8cce4 [1300]" focusposition="1" focussize="" focus="100%" type="gradient"/>
+              <v:shadow on="t" type="perspective" color="#243f60 [1604]" opacity=".5" offset="1pt" offset2="-3pt"/>
+              <v:textbox style="mso-next-textbox:#_x0000_s1074">
+                <w:txbxContent>
+                  <w:p>
+                    <w:pPr>
+                      <w:jc w:val="center"/>
+                      <w:rPr>
+                        <w:sz w:val="26"/>
+                        <w:szCs w:val="26"/>
+                      </w:rPr>
+                    </w:pPr>
+                    <w:r>
+                      <w:rPr>
+                        <w:sz w:val="26"/>
+                        <w:szCs w:val="26"/>
+                      </w:rPr>
+                      <w:t>Classes</w:t>
+                    </w:r>
+                    <w:r>
+                      <w:rPr>
+                        <w:sz w:val="26"/>
+                        <w:szCs w:val="26"/>
+                      </w:rPr>
+                      <w:t xml:space="preserve"> Converter</w:t>
+                    </w:r>
+                  </w:p>
+                  <w:p>
+                    <w:pPr>
+                      <w:jc w:val="center"/>
+                      <w:rPr>
+                        <w:szCs w:val="26"/>
+                      </w:rPr>
+                    </w:pPr>
+                  </w:p>
+                </w:txbxContent>
+              </v:textbox>
+            </v:rect>
+            <v:shape id="_x0000_s1075" type="#_x0000_t32" style="position:absolute;left:7101;top:2910;width:880;height:0" o:connectortype="straight" strokecolor="#4f81bd [3204]" strokeweight="1pt">
               <v:stroke endarrow="block"/>
               <v:shadow type="perspective" color="#243f60 [1604]" offset="1pt" offset2="-3pt"/>
             </v:shape>
@@ -5270,7 +6675,23 @@
           <w:rFonts w:ascii="Arial" w:hAnsi="Arial" w:cs="Arial"/>
           <w:lang w:eastAsia="pt-BR"/>
         </w:rPr>
-        <w:t>Cada um desses elementos serão descritos nos próximos tópicos.</w:t>
+        <w:t xml:space="preserve">Cada um desses elementos </w:t>
+      </w:r>
+      <w:proofErr w:type="gramStart"/>
+      <w:r>
+        <w:rPr>
+          <w:rFonts w:ascii="Arial" w:hAnsi="Arial" w:cs="Arial"/>
+          <w:lang w:eastAsia="pt-BR"/>
+        </w:rPr>
+        <w:t>serão</w:t>
+      </w:r>
+      <w:proofErr w:type="gramEnd"/>
+      <w:r>
+        <w:rPr>
+          <w:rFonts w:ascii="Arial" w:hAnsi="Arial" w:cs="Arial"/>
+          <w:lang w:eastAsia="pt-BR"/>
+        </w:rPr>
+        <w:t xml:space="preserve"> descritos nos próximos tópicos.</w:t>
       </w:r>
     </w:p>
     <w:p>
@@ -5300,7 +6721,7 @@
           <w:lang w:eastAsia="pt-BR"/>
         </w:rPr>
       </w:pPr>
-      <w:bookmarkStart w:id="10" w:name="_Toc354398884"/>
+      <w:bookmarkStart w:id="13" w:name="_Toc357933044"/>
       <w:r>
         <w:rPr>
           <w:rFonts w:ascii="Arial" w:eastAsia="Times New Roman" w:hAnsi="Arial" w:cs="Arial"/>
@@ -5312,11 +6733,12 @@
         </w:rPr>
         <w:t>Visão</w:t>
       </w:r>
-      <w:bookmarkEnd w:id="10"/>
+      <w:bookmarkEnd w:id="13"/>
     </w:p>
     <w:p>
       <w:pPr>
         <w:ind w:left="708"/>
+        <w:jc w:val="both"/>
         <w:rPr>
           <w:rFonts w:ascii="Arial" w:hAnsi="Arial" w:cs="Arial"/>
           <w:lang w:eastAsia="pt-BR"/>
@@ -5334,7 +6756,41 @@
           <w:rFonts w:ascii="Arial" w:hAnsi="Arial" w:cs="Arial"/>
           <w:lang w:eastAsia="pt-BR"/>
         </w:rPr>
-        <w:t>pelos elementos responsáveis pela apresentação dos dados ao usuário. Esses elementos são: JSF, XHTML, PrimeFaces e ManagedBeans.</w:t>
+        <w:t xml:space="preserve">pelos elementos responsáveis pela apresentação dos dados ao usuário. Esses elementos são: JSF, XHTML, </w:t>
+      </w:r>
+      <w:proofErr w:type="spellStart"/>
+      <w:proofErr w:type="gramStart"/>
+      <w:r>
+        <w:rPr>
+          <w:rFonts w:ascii="Arial" w:hAnsi="Arial" w:cs="Arial"/>
+          <w:lang w:eastAsia="pt-BR"/>
+        </w:rPr>
+        <w:t>PrimeFaces</w:t>
+      </w:r>
+      <w:proofErr w:type="spellEnd"/>
+      <w:proofErr w:type="gramEnd"/>
+      <w:r>
+        <w:rPr>
+          <w:rFonts w:ascii="Arial" w:hAnsi="Arial" w:cs="Arial"/>
+          <w:lang w:eastAsia="pt-BR"/>
+        </w:rPr>
+        <w:t xml:space="preserve"> e </w:t>
+      </w:r>
+      <w:proofErr w:type="spellStart"/>
+      <w:r>
+        <w:rPr>
+          <w:rFonts w:ascii="Arial" w:hAnsi="Arial" w:cs="Arial"/>
+          <w:lang w:eastAsia="pt-BR"/>
+        </w:rPr>
+        <w:t>ManagedBeans</w:t>
+      </w:r>
+      <w:proofErr w:type="spellEnd"/>
+      <w:r>
+        <w:rPr>
+          <w:rFonts w:ascii="Arial" w:hAnsi="Arial" w:cs="Arial"/>
+          <w:lang w:eastAsia="pt-BR"/>
+        </w:rPr>
+        <w:t>.</w:t>
       </w:r>
     </w:p>
     <w:p>
@@ -5345,6 +6801,7 @@
           <w:numId w:val="1"/>
         </w:numPr>
         <w:spacing w:before="120" w:after="60" w:line="360" w:lineRule="auto"/>
+        <w:jc w:val="both"/>
         <w:outlineLvl w:val="1"/>
         <w:rPr>
           <w:rFonts w:ascii="Arial" w:eastAsia="Times New Roman" w:hAnsi="Arial" w:cs="Arial"/>
@@ -5354,7 +6811,7 @@
           <w:lang w:eastAsia="pt-BR"/>
         </w:rPr>
       </w:pPr>
-      <w:bookmarkStart w:id="11" w:name="_Toc354398885"/>
+      <w:bookmarkStart w:id="14" w:name="_Toc357933045"/>
       <w:r>
         <w:rPr>
           <w:rFonts w:ascii="Arial" w:eastAsia="Times New Roman" w:hAnsi="Arial" w:cs="Arial"/>
@@ -5374,13 +6831,38 @@
           <w:szCs w:val="20"/>
           <w:lang w:eastAsia="pt-BR"/>
         </w:rPr>
-        <w:t>(JavaServer Faces)</w:t>
-      </w:r>
-      <w:bookmarkEnd w:id="11"/>
+        <w:t>(</w:t>
+      </w:r>
+      <w:proofErr w:type="spellStart"/>
+      <w:proofErr w:type="gramStart"/>
+      <w:r>
+        <w:rPr>
+          <w:rFonts w:ascii="Arial" w:eastAsia="Times New Roman" w:hAnsi="Arial" w:cs="Arial"/>
+          <w:b/>
+          <w:bCs/>
+          <w:szCs w:val="20"/>
+          <w:lang w:eastAsia="pt-BR"/>
+        </w:rPr>
+        <w:t>JavaServer</w:t>
+      </w:r>
+      <w:proofErr w:type="spellEnd"/>
+      <w:proofErr w:type="gramEnd"/>
+      <w:r>
+        <w:rPr>
+          <w:rFonts w:ascii="Arial" w:eastAsia="Times New Roman" w:hAnsi="Arial" w:cs="Arial"/>
+          <w:b/>
+          <w:bCs/>
+          <w:szCs w:val="20"/>
+          <w:lang w:eastAsia="pt-BR"/>
+        </w:rPr>
+        <w:t xml:space="preserve"> Faces)</w:t>
+      </w:r>
+      <w:bookmarkEnd w:id="14"/>
     </w:p>
     <w:p>
       <w:pPr>
         <w:ind w:left="708"/>
+        <w:jc w:val="both"/>
         <w:rPr>
           <w:rFonts w:ascii="Arial" w:hAnsi="Arial" w:cs="Arial"/>
         </w:rPr>
@@ -5409,11 +6891,21 @@
         </w:rPr>
         <w:t xml:space="preserve"> a versão 2.2 do </w:t>
       </w:r>
-      <w:r>
-        <w:rPr>
-          <w:rFonts w:ascii="Arial" w:hAnsi="Arial" w:cs="Arial"/>
-        </w:rPr>
-        <w:t>JavaServer Faces (JSF)</w:t>
+      <w:proofErr w:type="spellStart"/>
+      <w:proofErr w:type="gramStart"/>
+      <w:r>
+        <w:rPr>
+          <w:rFonts w:ascii="Arial" w:hAnsi="Arial" w:cs="Arial"/>
+        </w:rPr>
+        <w:t>JavaServer</w:t>
+      </w:r>
+      <w:proofErr w:type="spellEnd"/>
+      <w:proofErr w:type="gramEnd"/>
+      <w:r>
+        <w:rPr>
+          <w:rFonts w:ascii="Arial" w:hAnsi="Arial" w:cs="Arial"/>
+        </w:rPr>
+        <w:t xml:space="preserve"> Faces (JSF)</w:t>
       </w:r>
       <w:r>
         <w:rPr>
@@ -5460,6 +6952,7 @@
           <w:numId w:val="1"/>
         </w:numPr>
         <w:spacing w:before="120" w:after="60" w:line="360" w:lineRule="auto"/>
+        <w:jc w:val="both"/>
         <w:outlineLvl w:val="1"/>
         <w:rPr>
           <w:rFonts w:ascii="Arial" w:eastAsia="Times New Roman" w:hAnsi="Arial" w:cs="Arial"/>
@@ -5469,7 +6962,7 @@
           <w:lang w:eastAsia="pt-BR"/>
         </w:rPr>
       </w:pPr>
-      <w:bookmarkStart w:id="12" w:name="_Toc354398886"/>
+      <w:bookmarkStart w:id="15" w:name="_Toc357933046"/>
       <w:r>
         <w:rPr>
           <w:rFonts w:ascii="Arial" w:eastAsia="Times New Roman" w:hAnsi="Arial" w:cs="Arial"/>
@@ -5481,11 +6974,12 @@
         </w:rPr>
         <w:t>XHTML</w:t>
       </w:r>
-      <w:bookmarkEnd w:id="12"/>
+      <w:bookmarkEnd w:id="15"/>
     </w:p>
     <w:p>
       <w:pPr>
         <w:ind w:left="708"/>
+        <w:jc w:val="both"/>
         <w:rPr>
           <w:rFonts w:ascii="Arial" w:hAnsi="Arial" w:cs="Arial"/>
           <w:lang w:eastAsia="pt-BR"/>
@@ -5531,8 +7025,17 @@
           <w:rFonts w:ascii="Arial" w:hAnsi="Arial" w:cs="Arial"/>
           <w:lang w:eastAsia="pt-BR"/>
         </w:rPr>
-        <w:t>adotado pelo Facelets</w:t>
-      </w:r>
+        <w:t xml:space="preserve">adotado pelo </w:t>
+      </w:r>
+      <w:proofErr w:type="spellStart"/>
+      <w:r>
+        <w:rPr>
+          <w:rFonts w:ascii="Arial" w:hAnsi="Arial" w:cs="Arial"/>
+          <w:lang w:eastAsia="pt-BR"/>
+        </w:rPr>
+        <w:t>Facelets</w:t>
+      </w:r>
+      <w:proofErr w:type="spellEnd"/>
       <w:r>
         <w:rPr>
           <w:rFonts w:ascii="Arial" w:hAnsi="Arial" w:cs="Arial"/>
@@ -5559,8 +7062,33 @@
           <w:rFonts w:ascii="Arial" w:hAnsi="Arial" w:cs="Arial"/>
           <w:lang w:eastAsia="pt-BR"/>
         </w:rPr>
-        <w:t xml:space="preserve"> O Facelets é uma linguagem de descrição de páginas (PDL – Page Description</w:t>
-      </w:r>
+        <w:t xml:space="preserve"> O </w:t>
+      </w:r>
+      <w:proofErr w:type="spellStart"/>
+      <w:r>
+        <w:rPr>
+          <w:rFonts w:ascii="Arial" w:hAnsi="Arial" w:cs="Arial"/>
+          <w:lang w:eastAsia="pt-BR"/>
+        </w:rPr>
+        <w:t>Facelets</w:t>
+      </w:r>
+      <w:proofErr w:type="spellEnd"/>
+      <w:r>
+        <w:rPr>
+          <w:rFonts w:ascii="Arial" w:hAnsi="Arial" w:cs="Arial"/>
+          <w:lang w:eastAsia="pt-BR"/>
+        </w:rPr>
+        <w:t xml:space="preserve"> é uma linguagem de descrição de páginas (PDL – Page </w:t>
+      </w:r>
+      <w:proofErr w:type="spellStart"/>
+      <w:r>
+        <w:rPr>
+          <w:rFonts w:ascii="Arial" w:hAnsi="Arial" w:cs="Arial"/>
+          <w:lang w:eastAsia="pt-BR"/>
+        </w:rPr>
+        <w:t>Description</w:t>
+      </w:r>
+      <w:proofErr w:type="spellEnd"/>
       <w:r>
         <w:rPr>
           <w:rFonts w:ascii="Arial" w:hAnsi="Arial" w:cs="Arial"/>
@@ -5568,12 +7096,37 @@
         </w:rPr>
         <w:t xml:space="preserve"> </w:t>
       </w:r>
-      <w:r>
-        <w:rPr>
-          <w:rFonts w:ascii="Arial" w:hAnsi="Arial" w:cs="Arial"/>
-          <w:lang w:eastAsia="pt-BR"/>
-        </w:rPr>
-        <w:t>Language) criada especificamente para JSF. Ele estabelece uma linguagem de templates que</w:t>
+      <w:proofErr w:type="spellStart"/>
+      <w:r>
+        <w:rPr>
+          <w:rFonts w:ascii="Arial" w:hAnsi="Arial" w:cs="Arial"/>
+          <w:lang w:eastAsia="pt-BR"/>
+        </w:rPr>
+        <w:t>Language</w:t>
+      </w:r>
+      <w:proofErr w:type="spellEnd"/>
+      <w:r>
+        <w:rPr>
+          <w:rFonts w:ascii="Arial" w:hAnsi="Arial" w:cs="Arial"/>
+          <w:lang w:eastAsia="pt-BR"/>
+        </w:rPr>
+        <w:t xml:space="preserve">) criada especificamente para JSF. Ele estabelece uma linguagem de </w:t>
+      </w:r>
+      <w:proofErr w:type="spellStart"/>
+      <w:r>
+        <w:rPr>
+          <w:rFonts w:ascii="Arial" w:hAnsi="Arial" w:cs="Arial"/>
+          <w:lang w:eastAsia="pt-BR"/>
+        </w:rPr>
+        <w:t>templates</w:t>
+      </w:r>
+      <w:proofErr w:type="spellEnd"/>
+      <w:r>
+        <w:rPr>
+          <w:rFonts w:ascii="Arial" w:hAnsi="Arial" w:cs="Arial"/>
+          <w:lang w:eastAsia="pt-BR"/>
+        </w:rPr>
+        <w:t xml:space="preserve"> que</w:t>
       </w:r>
       <w:r>
         <w:rPr>
@@ -5662,6 +7215,7 @@
           <w:numId w:val="1"/>
         </w:numPr>
         <w:spacing w:before="120" w:after="60" w:line="360" w:lineRule="auto"/>
+        <w:jc w:val="both"/>
         <w:outlineLvl w:val="1"/>
         <w:rPr>
           <w:rFonts w:ascii="Arial" w:eastAsia="Times New Roman" w:hAnsi="Arial" w:cs="Arial"/>
@@ -5671,7 +7225,9 @@
           <w:lang w:eastAsia="pt-BR"/>
         </w:rPr>
       </w:pPr>
-      <w:bookmarkStart w:id="13" w:name="_Toc354398887"/>
+      <w:bookmarkStart w:id="16" w:name="_Toc357933047"/>
+      <w:proofErr w:type="spellStart"/>
+      <w:proofErr w:type="gramStart"/>
       <w:r>
         <w:rPr>
           <w:rFonts w:ascii="Arial" w:eastAsia="Times New Roman" w:hAnsi="Arial" w:cs="Arial"/>
@@ -5705,11 +7261,14 @@
         </w:rPr>
         <w:t>aces</w:t>
       </w:r>
-      <w:bookmarkEnd w:id="13"/>
+      <w:bookmarkEnd w:id="16"/>
+      <w:proofErr w:type="spellEnd"/>
+      <w:proofErr w:type="gramEnd"/>
     </w:p>
     <w:p>
       <w:pPr>
         <w:ind w:left="708"/>
+        <w:jc w:val="both"/>
         <w:rPr>
           <w:rFonts w:ascii="Arial" w:hAnsi="Arial" w:cs="Arial"/>
         </w:rPr>
@@ -5738,12 +7297,16 @@
         </w:rPr>
         <w:t xml:space="preserve">framework </w:t>
       </w:r>
+      <w:proofErr w:type="spellStart"/>
+      <w:proofErr w:type="gramStart"/>
       <w:r>
         <w:rPr>
           <w:rFonts w:ascii="Arial" w:hAnsi="Arial" w:cs="Arial"/>
         </w:rPr>
         <w:t>PrimeFaces</w:t>
       </w:r>
+      <w:proofErr w:type="spellEnd"/>
+      <w:proofErr w:type="gramEnd"/>
       <w:r>
         <w:rPr>
           <w:rFonts w:ascii="Arial" w:hAnsi="Arial" w:cs="Arial"/>
@@ -5766,13 +7329,35 @@
         <w:rPr>
           <w:rFonts w:ascii="Arial" w:hAnsi="Arial" w:cs="Arial"/>
         </w:rPr>
-        <w:t xml:space="preserve"> que é uma suite open-source de componentes customizados  para o </w:t>
-      </w:r>
-      <w:r>
-        <w:rPr>
-          <w:rFonts w:ascii="Arial" w:hAnsi="Arial" w:cs="Arial"/>
-        </w:rPr>
-        <w:t>JavaServer Faces</w:t>
+        <w:t xml:space="preserve"> que é uma </w:t>
+      </w:r>
+      <w:proofErr w:type="spellStart"/>
+      <w:r>
+        <w:rPr>
+          <w:rFonts w:ascii="Arial" w:hAnsi="Arial" w:cs="Arial"/>
+        </w:rPr>
+        <w:t>suite</w:t>
+      </w:r>
+      <w:proofErr w:type="spellEnd"/>
+      <w:r>
+        <w:rPr>
+          <w:rFonts w:ascii="Arial" w:hAnsi="Arial" w:cs="Arial"/>
+        </w:rPr>
+        <w:t xml:space="preserve"> open-source de componentes customizados  para o </w:t>
+      </w:r>
+      <w:proofErr w:type="spellStart"/>
+      <w:r>
+        <w:rPr>
+          <w:rFonts w:ascii="Arial" w:hAnsi="Arial" w:cs="Arial"/>
+        </w:rPr>
+        <w:t>JavaServer</w:t>
+      </w:r>
+      <w:proofErr w:type="spellEnd"/>
+      <w:r>
+        <w:rPr>
+          <w:rFonts w:ascii="Arial" w:hAnsi="Arial" w:cs="Arial"/>
+        </w:rPr>
+        <w:t xml:space="preserve"> Faces</w:t>
       </w:r>
       <w:r>
         <w:rPr>
@@ -5820,15 +7405,30 @@
     <w:p>
       <w:pPr>
         <w:ind w:left="708"/>
-        <w:rPr>
-          <w:rFonts w:ascii="Arial" w:hAnsi="Arial" w:cs="Arial"/>
-        </w:rPr>
-      </w:pPr>
-      <w:r>
-        <w:rPr>
-          <w:rFonts w:ascii="Arial" w:hAnsi="Arial" w:cs="Arial"/>
-        </w:rPr>
-        <w:t xml:space="preserve">O Primefaces </w:t>
+        <w:jc w:val="both"/>
+        <w:rPr>
+          <w:rFonts w:ascii="Arial" w:hAnsi="Arial" w:cs="Arial"/>
+        </w:rPr>
+      </w:pPr>
+      <w:r>
+        <w:rPr>
+          <w:rFonts w:ascii="Arial" w:hAnsi="Arial" w:cs="Arial"/>
+        </w:rPr>
+        <w:t xml:space="preserve">O </w:t>
+      </w:r>
+      <w:proofErr w:type="spellStart"/>
+      <w:r>
+        <w:rPr>
+          <w:rFonts w:ascii="Arial" w:hAnsi="Arial" w:cs="Arial"/>
+        </w:rPr>
+        <w:t>Primefaces</w:t>
+      </w:r>
+      <w:proofErr w:type="spellEnd"/>
+      <w:r>
+        <w:rPr>
+          <w:rFonts w:ascii="Arial" w:hAnsi="Arial" w:cs="Arial"/>
+        </w:rPr>
+        <w:t xml:space="preserve"> </w:t>
       </w:r>
       <w:r>
         <w:rPr>
@@ -5860,6 +7460,7 @@
         </w:rPr>
         <w:t>para que possa ser utilizado o que mais se adéqua ao sistema. Dessa forma, o SGCONT deverá utilizar o tema “</w:t>
       </w:r>
+      <w:proofErr w:type="spellStart"/>
       <w:r>
         <w:rPr>
           <w:rFonts w:ascii="Arial" w:hAnsi="Arial" w:cs="Arial"/>
@@ -5872,12 +7473,23 @@
         </w:rPr>
         <w:t>edmond</w:t>
       </w:r>
-      <w:r>
-        <w:rPr>
-          <w:rFonts w:ascii="Arial" w:hAnsi="Arial" w:cs="Arial"/>
-        </w:rPr>
-        <w:t>” como padrão para todos os componentes do PrimeFaces</w:t>
-      </w:r>
+      <w:proofErr w:type="spellEnd"/>
+      <w:r>
+        <w:rPr>
+          <w:rFonts w:ascii="Arial" w:hAnsi="Arial" w:cs="Arial"/>
+        </w:rPr>
+        <w:t xml:space="preserve">” como padrão para todos os componentes do </w:t>
+      </w:r>
+      <w:proofErr w:type="spellStart"/>
+      <w:proofErr w:type="gramStart"/>
+      <w:r>
+        <w:rPr>
+          <w:rFonts w:ascii="Arial" w:hAnsi="Arial" w:cs="Arial"/>
+        </w:rPr>
+        <w:t>PrimeFaces</w:t>
+      </w:r>
+      <w:proofErr w:type="spellEnd"/>
+      <w:proofErr w:type="gramEnd"/>
       <w:r>
         <w:rPr>
           <w:rFonts w:ascii="Arial" w:hAnsi="Arial" w:cs="Arial"/>
@@ -5893,7 +7505,183 @@
     </w:p>
     <w:p>
       <w:pPr>
+        <w:pStyle w:val="PargrafodaLista"/>
+        <w:numPr>
+          <w:ilvl w:val="2"/>
+          <w:numId w:val="1"/>
+        </w:numPr>
+        <w:spacing w:before="120" w:after="60" w:line="360" w:lineRule="auto"/>
+        <w:jc w:val="both"/>
+        <w:outlineLvl w:val="1"/>
+        <w:rPr>
+          <w:rFonts w:ascii="Arial" w:eastAsia="Times New Roman" w:hAnsi="Arial" w:cs="Arial"/>
+          <w:b/>
+          <w:bCs/>
+          <w:szCs w:val="20"/>
+          <w:lang w:eastAsia="pt-BR"/>
+        </w:rPr>
+      </w:pPr>
+      <w:bookmarkStart w:id="17" w:name="_Toc357933048"/>
+      <w:proofErr w:type="spellStart"/>
+      <w:proofErr w:type="gramStart"/>
+      <w:r>
+        <w:rPr>
+          <w:rFonts w:ascii="Arial" w:eastAsia="Times New Roman" w:hAnsi="Arial" w:cs="Arial"/>
+          <w:b/>
+          <w:bCs/>
+          <w:color w:val="000000"/>
+          <w:szCs w:val="20"/>
+          <w:lang w:eastAsia="pt-BR"/>
+        </w:rPr>
+        <w:t>ManagedBeans</w:t>
+      </w:r>
+      <w:bookmarkEnd w:id="17"/>
+      <w:proofErr w:type="spellEnd"/>
+      <w:proofErr w:type="gramEnd"/>
+    </w:p>
+    <w:p>
+      <w:pPr>
         <w:ind w:left="708"/>
+        <w:jc w:val="both"/>
+        <w:rPr>
+          <w:rFonts w:ascii="Arial" w:hAnsi="Arial" w:cs="Arial"/>
+        </w:rPr>
+      </w:pPr>
+      <w:proofErr w:type="spellStart"/>
+      <w:r>
+        <w:rPr>
+          <w:rFonts w:ascii="Arial" w:hAnsi="Arial" w:cs="Arial"/>
+        </w:rPr>
+        <w:t>Managed</w:t>
+      </w:r>
+      <w:proofErr w:type="spellEnd"/>
+      <w:r>
+        <w:rPr>
+          <w:rFonts w:ascii="Arial" w:hAnsi="Arial" w:cs="Arial"/>
+        </w:rPr>
+        <w:t xml:space="preserve"> </w:t>
+      </w:r>
+      <w:proofErr w:type="spellStart"/>
+      <w:r>
+        <w:rPr>
+          <w:rFonts w:ascii="Arial" w:hAnsi="Arial" w:cs="Arial"/>
+        </w:rPr>
+        <w:t>Beans</w:t>
+      </w:r>
+      <w:proofErr w:type="spellEnd"/>
+      <w:r>
+        <w:rPr>
+          <w:rFonts w:ascii="Arial" w:hAnsi="Arial" w:cs="Arial"/>
+        </w:rPr>
+        <w:t xml:space="preserve"> são classes Java que são configuradas para poderem interagir com </w:t>
+      </w:r>
+      <w:r>
+        <w:rPr>
+          <w:rFonts w:ascii="Arial" w:hAnsi="Arial" w:cs="Arial"/>
+        </w:rPr>
+        <w:t xml:space="preserve">as </w:t>
+      </w:r>
+      <w:r>
+        <w:rPr>
+          <w:rFonts w:ascii="Arial" w:hAnsi="Arial" w:cs="Arial"/>
+        </w:rPr>
+        <w:t>páginas</w:t>
+      </w:r>
+      <w:r>
+        <w:rPr>
+          <w:rFonts w:ascii="Arial" w:hAnsi="Arial" w:cs="Arial"/>
+        </w:rPr>
+        <w:t xml:space="preserve"> JSF.</w:t>
+      </w:r>
+      <w:r>
+        <w:rPr>
+          <w:rFonts w:ascii="Arial" w:hAnsi="Arial" w:cs="Arial"/>
+        </w:rPr>
+        <w:t xml:space="preserve"> </w:t>
+      </w:r>
+      <w:r>
+        <w:rPr>
+          <w:rFonts w:ascii="Arial" w:hAnsi="Arial" w:cs="Arial"/>
+        </w:rPr>
+        <w:t xml:space="preserve">Deverá ser criado </w:t>
+      </w:r>
+      <w:r>
+        <w:rPr>
+          <w:rFonts w:ascii="Arial" w:hAnsi="Arial" w:cs="Arial"/>
+        </w:rPr>
+        <w:t xml:space="preserve">um </w:t>
+      </w:r>
+      <w:proofErr w:type="spellStart"/>
+      <w:proofErr w:type="gramStart"/>
+      <w:r>
+        <w:rPr>
+          <w:rFonts w:ascii="Arial" w:hAnsi="Arial" w:cs="Arial"/>
+        </w:rPr>
+        <w:t>ManagedBean</w:t>
+      </w:r>
+      <w:proofErr w:type="spellEnd"/>
+      <w:proofErr w:type="gramEnd"/>
+      <w:r>
+        <w:rPr>
+          <w:rFonts w:ascii="Arial" w:hAnsi="Arial" w:cs="Arial"/>
+        </w:rPr>
+        <w:t xml:space="preserve"> para cada funcionalidade</w:t>
+      </w:r>
+      <w:r>
+        <w:rPr>
+          <w:rFonts w:ascii="Arial" w:hAnsi="Arial" w:cs="Arial"/>
+        </w:rPr>
+        <w:t xml:space="preserve"> do SGCONT</w:t>
+      </w:r>
+      <w:r>
+        <w:rPr>
+          <w:rFonts w:ascii="Arial" w:hAnsi="Arial" w:cs="Arial"/>
+        </w:rPr>
+        <w:t>, utilizando a anotação “</w:t>
+      </w:r>
+      <w:r>
+        <w:rPr>
+          <w:rFonts w:ascii="Arial" w:hAnsi="Arial" w:cs="Arial"/>
+        </w:rPr>
+        <w:t>@</w:t>
+      </w:r>
+      <w:proofErr w:type="spellStart"/>
+      <w:r>
+        <w:rPr>
+          <w:rFonts w:ascii="Arial" w:hAnsi="Arial" w:cs="Arial"/>
+        </w:rPr>
+        <w:t>ManagedBean</w:t>
+      </w:r>
+      <w:proofErr w:type="spellEnd"/>
+      <w:r>
+        <w:rPr>
+          <w:rFonts w:ascii="Arial" w:hAnsi="Arial" w:cs="Arial"/>
+        </w:rPr>
+        <w:t xml:space="preserve">” na classe </w:t>
+      </w:r>
+      <w:r>
+        <w:rPr>
+          <w:rFonts w:ascii="Arial" w:hAnsi="Arial" w:cs="Arial"/>
+        </w:rPr>
+        <w:t xml:space="preserve">Java </w:t>
+      </w:r>
+      <w:r>
+        <w:rPr>
+          <w:rFonts w:ascii="Arial" w:hAnsi="Arial" w:cs="Arial"/>
+        </w:rPr>
+        <w:t>para definir o nome a ser utilizado nos XHTML</w:t>
+      </w:r>
+      <w:r>
+        <w:rPr>
+          <w:rFonts w:ascii="Arial" w:hAnsi="Arial" w:cs="Arial"/>
+        </w:rPr>
+        <w:t>.</w:t>
+      </w:r>
+    </w:p>
+    <w:p>
+      <w:pPr>
+        <w:ind w:left="708"/>
+        <w:jc w:val="both"/>
         <w:rPr>
           <w:rFonts w:ascii="Arial" w:hAnsi="Arial" w:cs="Arial"/>
         </w:rPr>
@@ -5907,6 +7695,7 @@
           <w:numId w:val="1"/>
         </w:numPr>
         <w:spacing w:before="120" w:after="60" w:line="360" w:lineRule="auto"/>
+        <w:jc w:val="both"/>
         <w:outlineLvl w:val="1"/>
         <w:rPr>
           <w:rFonts w:ascii="Arial" w:eastAsia="Times New Roman" w:hAnsi="Arial" w:cs="Arial"/>
@@ -5917,7 +7706,7 @@
           <w:lang w:eastAsia="pt-BR"/>
         </w:rPr>
       </w:pPr>
-      <w:bookmarkStart w:id="14" w:name="_Toc354398888"/>
+      <w:bookmarkStart w:id="18" w:name="_Toc357933049"/>
       <w:r>
         <w:rPr>
           <w:rFonts w:ascii="Arial" w:eastAsia="Times New Roman" w:hAnsi="Arial" w:cs="Arial"/>
@@ -5929,21 +7718,37 @@
         </w:rPr>
         <w:t>Fachada</w:t>
       </w:r>
-      <w:bookmarkEnd w:id="14"/>
+      <w:bookmarkEnd w:id="18"/>
     </w:p>
     <w:p>
       <w:pPr>
         <w:ind w:left="708"/>
-        <w:rPr>
-          <w:rFonts w:ascii="Arial" w:hAnsi="Arial" w:cs="Arial"/>
-        </w:rPr>
-      </w:pPr>
-      <w:r>
-        <w:rPr>
-          <w:rFonts w:ascii="Arial" w:hAnsi="Arial" w:cs="Arial"/>
-        </w:rPr>
-        <w:t xml:space="preserve">Para implementação do padrão </w:t>
-      </w:r>
+        <w:jc w:val="both"/>
+        <w:rPr>
+          <w:rFonts w:ascii="Arial" w:hAnsi="Arial" w:cs="Arial"/>
+        </w:rPr>
+      </w:pPr>
+      <w:r>
+        <w:rPr>
+          <w:rFonts w:ascii="Arial" w:hAnsi="Arial" w:cs="Arial"/>
+        </w:rPr>
+        <w:t xml:space="preserve">Para </w:t>
+      </w:r>
+      <w:proofErr w:type="gramStart"/>
+      <w:r>
+        <w:rPr>
+          <w:rFonts w:ascii="Arial" w:hAnsi="Arial" w:cs="Arial"/>
+        </w:rPr>
+        <w:t>implementação</w:t>
+      </w:r>
+      <w:proofErr w:type="gramEnd"/>
+      <w:r>
+        <w:rPr>
+          <w:rFonts w:ascii="Arial" w:hAnsi="Arial" w:cs="Arial"/>
+        </w:rPr>
+        <w:t xml:space="preserve"> do padrão </w:t>
+      </w:r>
+      <w:proofErr w:type="spellStart"/>
       <w:r>
         <w:rPr>
           <w:rFonts w:ascii="Arial" w:hAnsi="Arial" w:cs="Arial"/>
@@ -5951,6 +7756,7 @@
         </w:rPr>
         <w:t>Facade</w:t>
       </w:r>
+      <w:proofErr w:type="spellEnd"/>
       <w:r>
         <w:rPr>
           <w:rFonts w:ascii="Arial" w:hAnsi="Arial" w:cs="Arial"/>
@@ -6019,6 +7825,7 @@
     <w:p>
       <w:pPr>
         <w:ind w:left="708"/>
+        <w:jc w:val="both"/>
         <w:rPr>
           <w:rFonts w:ascii="Arial" w:hAnsi="Arial" w:cs="Arial"/>
           <w:lang w:eastAsia="pt-BR"/>
@@ -6064,6 +7871,7 @@
     <w:p>
       <w:pPr>
         <w:ind w:left="708"/>
+        <w:jc w:val="both"/>
         <w:rPr>
           <w:rFonts w:ascii="Arial" w:hAnsi="Arial" w:cs="Arial"/>
         </w:rPr>
@@ -6085,8 +7893,23 @@
         <w:rPr>
           <w:rFonts w:ascii="Arial" w:hAnsi="Arial" w:cs="Arial"/>
         </w:rPr>
-        <w:t xml:space="preserve">também deverá implementar o padrão </w:t>
-      </w:r>
+        <w:t xml:space="preserve">também deverá </w:t>
+      </w:r>
+      <w:proofErr w:type="gramStart"/>
+      <w:r>
+        <w:rPr>
+          <w:rFonts w:ascii="Arial" w:hAnsi="Arial" w:cs="Arial"/>
+        </w:rPr>
+        <w:t>implementar</w:t>
+      </w:r>
+      <w:proofErr w:type="gramEnd"/>
+      <w:r>
+        <w:rPr>
+          <w:rFonts w:ascii="Arial" w:hAnsi="Arial" w:cs="Arial"/>
+        </w:rPr>
+        <w:t xml:space="preserve"> o padrão </w:t>
+      </w:r>
+      <w:proofErr w:type="spellStart"/>
       <w:r>
         <w:rPr>
           <w:rFonts w:ascii="Arial" w:hAnsi="Arial" w:cs="Arial"/>
@@ -6094,6 +7917,7 @@
         </w:rPr>
         <w:t>Singleton</w:t>
       </w:r>
+      <w:proofErr w:type="spellEnd"/>
       <w:r>
         <w:rPr>
           <w:rFonts w:ascii="Arial" w:hAnsi="Arial" w:cs="Arial"/>
@@ -6123,6 +7947,7 @@
     <w:p>
       <w:pPr>
         <w:ind w:left="708"/>
+        <w:jc w:val="both"/>
         <w:rPr>
           <w:rFonts w:ascii="Arial" w:hAnsi="Arial" w:cs="Arial"/>
         </w:rPr>
@@ -6136,6 +7961,7 @@
           <w:numId w:val="1"/>
         </w:numPr>
         <w:spacing w:before="120" w:after="60" w:line="360" w:lineRule="auto"/>
+        <w:jc w:val="both"/>
         <w:outlineLvl w:val="1"/>
         <w:rPr>
           <w:rFonts w:ascii="Arial" w:eastAsia="Times New Roman" w:hAnsi="Arial" w:cs="Arial"/>
@@ -6146,7 +7972,7 @@
           <w:lang w:eastAsia="pt-BR"/>
         </w:rPr>
       </w:pPr>
-      <w:bookmarkStart w:id="15" w:name="_Toc354398889"/>
+      <w:bookmarkStart w:id="19" w:name="_Toc357933050"/>
       <w:r>
         <w:rPr>
           <w:rFonts w:ascii="Arial" w:eastAsia="Times New Roman" w:hAnsi="Arial" w:cs="Arial"/>
@@ -6158,22 +7984,39 @@
         </w:rPr>
         <w:t>Controlador</w:t>
       </w:r>
-      <w:bookmarkEnd w:id="15"/>
+      <w:bookmarkEnd w:id="19"/>
     </w:p>
     <w:p>
       <w:pPr>
         <w:ind w:left="708"/>
-        <w:rPr>
-          <w:rFonts w:ascii="Arial" w:hAnsi="Arial" w:cs="Arial"/>
-          <w:lang w:eastAsia="pt-BR"/>
-        </w:rPr>
-      </w:pPr>
-      <w:r>
-        <w:rPr>
-          <w:rFonts w:ascii="Arial" w:hAnsi="Arial" w:cs="Arial"/>
-          <w:lang w:eastAsia="pt-BR"/>
-        </w:rPr>
-        <w:t xml:space="preserve">Todas as regras de negócio do sistemas deverão estar centralizadas nas </w:t>
+        <w:jc w:val="both"/>
+        <w:rPr>
+          <w:rFonts w:ascii="Arial" w:hAnsi="Arial" w:cs="Arial"/>
+          <w:lang w:eastAsia="pt-BR"/>
+        </w:rPr>
+      </w:pPr>
+      <w:r>
+        <w:rPr>
+          <w:rFonts w:ascii="Arial" w:hAnsi="Arial" w:cs="Arial"/>
+          <w:lang w:eastAsia="pt-BR"/>
+        </w:rPr>
+        <w:t xml:space="preserve">Todas as regras de negócio </w:t>
+      </w:r>
+      <w:proofErr w:type="gramStart"/>
+      <w:r>
+        <w:rPr>
+          <w:rFonts w:ascii="Arial" w:hAnsi="Arial" w:cs="Arial"/>
+          <w:lang w:eastAsia="pt-BR"/>
+        </w:rPr>
+        <w:t>do sistemas</w:t>
+      </w:r>
+      <w:proofErr w:type="gramEnd"/>
+      <w:r>
+        <w:rPr>
+          <w:rFonts w:ascii="Arial" w:hAnsi="Arial" w:cs="Arial"/>
+          <w:lang w:eastAsia="pt-BR"/>
+        </w:rPr>
+        <w:t xml:space="preserve"> deverão estar centralizadas nas </w:t>
       </w:r>
       <w:r>
         <w:rPr>
@@ -6333,6 +8176,8 @@
                 <w:lang w:eastAsia="pt-BR"/>
               </w:rPr>
             </w:pPr>
+            <w:proofErr w:type="spellStart"/>
+            <w:proofErr w:type="gramStart"/>
             <w:r>
               <w:rPr>
                 <w:rFonts w:ascii="Arial" w:eastAsia="Times New Roman" w:hAnsi="Arial" w:cs="Arial"/>
@@ -6344,6 +8189,8 @@
               </w:rPr>
               <w:t>ControladorCadastro</w:t>
             </w:r>
+            <w:proofErr w:type="spellEnd"/>
+            <w:proofErr w:type="gramEnd"/>
           </w:p>
         </w:tc>
         <w:tc>
@@ -6418,6 +8265,8 @@
                 <w:lang w:eastAsia="pt-BR"/>
               </w:rPr>
             </w:pPr>
+            <w:proofErr w:type="spellStart"/>
+            <w:proofErr w:type="gramStart"/>
             <w:r>
               <w:rPr>
                 <w:rFonts w:ascii="Arial" w:eastAsia="Times New Roman" w:hAnsi="Arial" w:cs="Arial"/>
@@ -6427,8 +8276,11 @@
                 <w:szCs w:val="20"/>
                 <w:lang w:eastAsia="pt-BR"/>
               </w:rPr>
+              <w:lastRenderedPageBreak/>
               <w:t>ControladorOperacional</w:t>
             </w:r>
+            <w:proofErr w:type="spellEnd"/>
+            <w:proofErr w:type="gramEnd"/>
           </w:p>
         </w:tc>
         <w:tc>
@@ -6503,6 +8355,8 @@
                 <w:lang w:eastAsia="pt-BR"/>
               </w:rPr>
             </w:pPr>
+            <w:proofErr w:type="spellStart"/>
+            <w:proofErr w:type="gramStart"/>
             <w:r>
               <w:rPr>
                 <w:rFonts w:ascii="Arial" w:eastAsia="Times New Roman" w:hAnsi="Arial" w:cs="Arial"/>
@@ -6514,6 +8368,8 @@
               </w:rPr>
               <w:t>ControladorAgenda</w:t>
             </w:r>
+            <w:proofErr w:type="spellEnd"/>
+            <w:proofErr w:type="gramEnd"/>
           </w:p>
         </w:tc>
         <w:tc>
@@ -6573,15 +8429,15 @@
     <w:p>
       <w:pPr>
         <w:ind w:left="708"/>
-        <w:rPr>
-          <w:rFonts w:ascii="Arial" w:hAnsi="Arial" w:cs="Arial"/>
-        </w:rPr>
-      </w:pPr>
-      <w:r>
-        <w:rPr>
-          <w:rFonts w:ascii="Arial" w:hAnsi="Arial" w:cs="Arial"/>
-        </w:rPr>
-        <w:lastRenderedPageBreak/>
+        <w:jc w:val="both"/>
+        <w:rPr>
+          <w:rFonts w:ascii="Arial" w:hAnsi="Arial" w:cs="Arial"/>
+        </w:rPr>
+      </w:pPr>
+      <w:r>
+        <w:rPr>
+          <w:rFonts w:ascii="Arial" w:hAnsi="Arial" w:cs="Arial"/>
+        </w:rPr>
         <w:t xml:space="preserve">As </w:t>
       </w:r>
       <w:r>
@@ -6608,8 +8464,23 @@
         <w:rPr>
           <w:rFonts w:ascii="Arial" w:hAnsi="Arial" w:cs="Arial"/>
         </w:rPr>
-        <w:t xml:space="preserve">também deverão implementar o padrão </w:t>
-      </w:r>
+        <w:t xml:space="preserve">também deverão </w:t>
+      </w:r>
+      <w:proofErr w:type="gramStart"/>
+      <w:r>
+        <w:rPr>
+          <w:rFonts w:ascii="Arial" w:hAnsi="Arial" w:cs="Arial"/>
+        </w:rPr>
+        <w:t>implementar</w:t>
+      </w:r>
+      <w:proofErr w:type="gramEnd"/>
+      <w:r>
+        <w:rPr>
+          <w:rFonts w:ascii="Arial" w:hAnsi="Arial" w:cs="Arial"/>
+        </w:rPr>
+        <w:t xml:space="preserve"> o padrão </w:t>
+      </w:r>
+      <w:proofErr w:type="spellStart"/>
       <w:r>
         <w:rPr>
           <w:rFonts w:ascii="Arial" w:hAnsi="Arial" w:cs="Arial"/>
@@ -6617,6 +8488,7 @@
         </w:rPr>
         <w:t>Singleton</w:t>
       </w:r>
+      <w:proofErr w:type="spellEnd"/>
       <w:r>
         <w:rPr>
           <w:rFonts w:ascii="Arial" w:hAnsi="Arial" w:cs="Arial"/>
@@ -6657,7 +8529,7 @@
           <w:lang w:eastAsia="pt-BR"/>
         </w:rPr>
       </w:pPr>
-      <w:bookmarkStart w:id="16" w:name="_Toc354398890"/>
+      <w:bookmarkStart w:id="20" w:name="_Toc357933051"/>
       <w:r>
         <w:rPr>
           <w:rFonts w:ascii="Arial" w:eastAsia="Times New Roman" w:hAnsi="Arial" w:cs="Arial"/>
@@ -6669,11 +8541,12 @@
         </w:rPr>
         <w:t>Repositório</w:t>
       </w:r>
-      <w:bookmarkEnd w:id="16"/>
+      <w:bookmarkEnd w:id="20"/>
     </w:p>
     <w:p>
       <w:pPr>
         <w:ind w:left="708"/>
+        <w:jc w:val="both"/>
         <w:rPr>
           <w:rFonts w:ascii="Arial" w:eastAsia="Times New Roman" w:hAnsi="Arial" w:cs="Arial"/>
           <w:bCs/>
@@ -6722,7 +8595,29 @@
           <w:szCs w:val="20"/>
           <w:lang w:eastAsia="pt-BR"/>
         </w:rPr>
-        <w:t xml:space="preserve"> Para melhor separação da operações, serão criados os seguintes repositórios:</w:t>
+        <w:t xml:space="preserve"> Para melhor separação </w:t>
+      </w:r>
+      <w:proofErr w:type="gramStart"/>
+      <w:r>
+        <w:rPr>
+          <w:rFonts w:ascii="Arial" w:eastAsia="Times New Roman" w:hAnsi="Arial" w:cs="Arial"/>
+          <w:bCs/>
+          <w:color w:val="000000"/>
+          <w:szCs w:val="20"/>
+          <w:lang w:eastAsia="pt-BR"/>
+        </w:rPr>
+        <w:t>da operações</w:t>
+      </w:r>
+      <w:proofErr w:type="gramEnd"/>
+      <w:r>
+        <w:rPr>
+          <w:rFonts w:ascii="Arial" w:eastAsia="Times New Roman" w:hAnsi="Arial" w:cs="Arial"/>
+          <w:bCs/>
+          <w:color w:val="000000"/>
+          <w:szCs w:val="20"/>
+          <w:lang w:eastAsia="pt-BR"/>
+        </w:rPr>
+        <w:t>, serão criados os seguintes repositórios:</w:t>
       </w:r>
     </w:p>
     <w:tbl>
@@ -6845,6 +8740,8 @@
                 <w:lang w:eastAsia="pt-BR"/>
               </w:rPr>
             </w:pPr>
+            <w:proofErr w:type="spellStart"/>
+            <w:proofErr w:type="gramStart"/>
             <w:r>
               <w:rPr>
                 <w:rFonts w:ascii="Arial" w:hAnsi="Arial" w:cs="Arial"/>
@@ -6863,6 +8760,8 @@
               </w:rPr>
               <w:t>Cadastro</w:t>
             </w:r>
+            <w:proofErr w:type="spellEnd"/>
+            <w:proofErr w:type="gramEnd"/>
           </w:p>
         </w:tc>
         <w:tc>
@@ -6957,6 +8856,8 @@
                 <w:lang w:eastAsia="pt-BR"/>
               </w:rPr>
             </w:pPr>
+            <w:proofErr w:type="spellStart"/>
+            <w:proofErr w:type="gramStart"/>
             <w:r>
               <w:rPr>
                 <w:rFonts w:ascii="Arial" w:hAnsi="Arial" w:cs="Arial"/>
@@ -6975,6 +8876,8 @@
               </w:rPr>
               <w:t>Operacional</w:t>
             </w:r>
+            <w:proofErr w:type="spellEnd"/>
+            <w:proofErr w:type="gramEnd"/>
           </w:p>
         </w:tc>
         <w:tc>
@@ -7079,6 +8982,8 @@
                 <w:lang w:eastAsia="pt-BR"/>
               </w:rPr>
             </w:pPr>
+            <w:proofErr w:type="spellStart"/>
+            <w:proofErr w:type="gramStart"/>
             <w:r>
               <w:rPr>
                 <w:rFonts w:ascii="Arial" w:hAnsi="Arial" w:cs="Arial"/>
@@ -7097,6 +9002,8 @@
               </w:rPr>
               <w:t>Agenda</w:t>
             </w:r>
+            <w:proofErr w:type="spellEnd"/>
+            <w:proofErr w:type="gramEnd"/>
           </w:p>
         </w:tc>
         <w:tc>
@@ -7186,6 +9093,7 @@
     <w:p>
       <w:pPr>
         <w:ind w:left="708"/>
+        <w:jc w:val="both"/>
         <w:rPr>
           <w:rFonts w:ascii="Arial" w:hAnsi="Arial" w:cs="Arial"/>
         </w:rPr>
@@ -7227,8 +9135,23 @@
         <w:rPr>
           <w:rFonts w:ascii="Arial" w:hAnsi="Arial" w:cs="Arial"/>
         </w:rPr>
-        <w:t xml:space="preserve"> também deverão implementar o padrão </w:t>
-      </w:r>
+        <w:t xml:space="preserve"> também deverão </w:t>
+      </w:r>
+      <w:proofErr w:type="gramStart"/>
+      <w:r>
+        <w:rPr>
+          <w:rFonts w:ascii="Arial" w:hAnsi="Arial" w:cs="Arial"/>
+        </w:rPr>
+        <w:t>implementar</w:t>
+      </w:r>
+      <w:proofErr w:type="gramEnd"/>
+      <w:r>
+        <w:rPr>
+          <w:rFonts w:ascii="Arial" w:hAnsi="Arial" w:cs="Arial"/>
+        </w:rPr>
+        <w:t xml:space="preserve"> o padrão </w:t>
+      </w:r>
+      <w:proofErr w:type="spellStart"/>
       <w:r>
         <w:rPr>
           <w:rFonts w:ascii="Arial" w:hAnsi="Arial" w:cs="Arial"/>
@@ -7236,6 +9159,7 @@
         </w:rPr>
         <w:t>Singleton</w:t>
       </w:r>
+      <w:proofErr w:type="spellEnd"/>
       <w:r>
         <w:rPr>
           <w:rFonts w:ascii="Arial" w:hAnsi="Arial" w:cs="Arial"/>
@@ -7253,6 +9177,7 @@
     <w:p>
       <w:pPr>
         <w:ind w:left="708"/>
+        <w:jc w:val="both"/>
         <w:rPr>
           <w:rFonts w:ascii="Arial" w:hAnsi="Arial" w:cs="Arial"/>
         </w:rPr>
@@ -7266,6 +9191,7 @@
           <w:numId w:val="1"/>
         </w:numPr>
         <w:spacing w:before="120" w:after="60" w:line="360" w:lineRule="auto"/>
+        <w:jc w:val="both"/>
         <w:outlineLvl w:val="1"/>
         <w:rPr>
           <w:rFonts w:ascii="Arial" w:eastAsia="Times New Roman" w:hAnsi="Arial" w:cs="Arial"/>
@@ -7276,7 +9202,8 @@
           <w:lang w:eastAsia="pt-BR"/>
         </w:rPr>
       </w:pPr>
-      <w:bookmarkStart w:id="17" w:name="_Toc354398891"/>
+      <w:bookmarkStart w:id="21" w:name="_Toc357933052"/>
+      <w:proofErr w:type="spellStart"/>
       <w:r>
         <w:rPr>
           <w:rFonts w:ascii="Arial" w:eastAsia="Times New Roman" w:hAnsi="Arial" w:cs="Arial"/>
@@ -7288,11 +9215,13 @@
         </w:rPr>
         <w:t>Hibernate</w:t>
       </w:r>
-      <w:bookmarkEnd w:id="17"/>
+      <w:bookmarkEnd w:id="21"/>
+      <w:proofErr w:type="spellEnd"/>
     </w:p>
     <w:p>
       <w:pPr>
         <w:ind w:left="708"/>
+        <w:jc w:val="both"/>
         <w:rPr>
           <w:rFonts w:ascii="Arial" w:hAnsi="Arial" w:cs="Arial"/>
         </w:rPr>
@@ -7315,6 +9244,7 @@
         </w:rPr>
         <w:t xml:space="preserve"> través do framework </w:t>
       </w:r>
+      <w:proofErr w:type="spellStart"/>
       <w:r>
         <w:rPr>
           <w:rFonts w:ascii="Arial" w:hAnsi="Arial" w:cs="Arial"/>
@@ -7322,6 +9252,7 @@
         </w:rPr>
         <w:t>Hibernate</w:t>
       </w:r>
+      <w:proofErr w:type="spellEnd"/>
       <w:r>
         <w:rPr>
           <w:rFonts w:ascii="Arial" w:hAnsi="Arial" w:cs="Arial"/>
@@ -7333,7 +9264,21 @@
         <w:rPr>
           <w:rFonts w:ascii="Arial" w:hAnsi="Arial" w:cs="Arial"/>
         </w:rPr>
-        <w:t>(versão 4)</w:t>
+        <w:t xml:space="preserve">(versão </w:t>
+      </w:r>
+      <w:proofErr w:type="gramStart"/>
+      <w:r>
+        <w:rPr>
+          <w:rFonts w:ascii="Arial" w:hAnsi="Arial" w:cs="Arial"/>
+        </w:rPr>
+        <w:t>4</w:t>
+      </w:r>
+      <w:proofErr w:type="gramEnd"/>
+      <w:r>
+        <w:rPr>
+          <w:rFonts w:ascii="Arial" w:hAnsi="Arial" w:cs="Arial"/>
+        </w:rPr>
+        <w:t>)</w:t>
       </w:r>
       <w:r>
         <w:rPr>
@@ -7369,6 +9314,7 @@
     <w:p>
       <w:pPr>
         <w:ind w:left="708"/>
+        <w:jc w:val="both"/>
         <w:rPr>
           <w:rFonts w:ascii="Arial" w:hAnsi="Arial" w:cs="Arial"/>
         </w:rPr>
@@ -7397,12 +9343,21 @@
         </w:rPr>
         <w:t xml:space="preserve"> configuração do </w:t>
       </w:r>
+      <w:proofErr w:type="spellStart"/>
       <w:r>
         <w:rPr>
           <w:rFonts w:ascii="Arial" w:hAnsi="Arial" w:cs="Arial"/>
           <w:i/>
         </w:rPr>
-        <w:t xml:space="preserve">Hibernate </w:t>
+        <w:t>Hibernate</w:t>
+      </w:r>
+      <w:proofErr w:type="spellEnd"/>
+      <w:r>
+        <w:rPr>
+          <w:rFonts w:ascii="Arial" w:hAnsi="Arial" w:cs="Arial"/>
+          <w:i/>
+        </w:rPr>
+        <w:t xml:space="preserve"> </w:t>
       </w:r>
       <w:r>
         <w:rPr>
@@ -7452,12 +9407,44 @@
         </w:rPr>
         <w:t xml:space="preserve"> no arquivo “</w:t>
       </w:r>
-      <w:r>
-        <w:rPr>
-          <w:rFonts w:ascii="Arial" w:hAnsi="Arial" w:cs="Arial"/>
-        </w:rPr>
-        <w:t>hibernate.cfg.xml</w:t>
-      </w:r>
+      <w:proofErr w:type="spellStart"/>
+      <w:proofErr w:type="gramStart"/>
+      <w:r>
+        <w:rPr>
+          <w:rFonts w:ascii="Arial" w:hAnsi="Arial" w:cs="Arial"/>
+        </w:rPr>
+        <w:t>hibernate</w:t>
+      </w:r>
+      <w:proofErr w:type="spellEnd"/>
+      <w:r>
+        <w:rPr>
+          <w:rFonts w:ascii="Arial" w:hAnsi="Arial" w:cs="Arial"/>
+        </w:rPr>
+        <w:t>.</w:t>
+      </w:r>
+      <w:proofErr w:type="spellStart"/>
+      <w:proofErr w:type="gramEnd"/>
+      <w:r>
+        <w:rPr>
+          <w:rFonts w:ascii="Arial" w:hAnsi="Arial" w:cs="Arial"/>
+        </w:rPr>
+        <w:t>cfg</w:t>
+      </w:r>
+      <w:proofErr w:type="spellEnd"/>
+      <w:r>
+        <w:rPr>
+          <w:rFonts w:ascii="Arial" w:hAnsi="Arial" w:cs="Arial"/>
+        </w:rPr>
+        <w:t>.</w:t>
+      </w:r>
+      <w:proofErr w:type="spellStart"/>
+      <w:r>
+        <w:rPr>
+          <w:rFonts w:ascii="Arial" w:hAnsi="Arial" w:cs="Arial"/>
+        </w:rPr>
+        <w:t>xml</w:t>
+      </w:r>
+      <w:proofErr w:type="spellEnd"/>
       <w:r>
         <w:rPr>
           <w:rFonts w:ascii="Arial" w:hAnsi="Arial" w:cs="Arial"/>
@@ -7474,6 +9461,7 @@
     <w:p>
       <w:pPr>
         <w:ind w:left="708"/>
+        <w:jc w:val="both"/>
         <w:rPr>
           <w:rFonts w:ascii="Arial" w:hAnsi="Arial" w:cs="Arial"/>
         </w:rPr>
@@ -7484,6 +9472,8 @@
         </w:rPr>
         <w:t xml:space="preserve">Será criada a classe </w:t>
       </w:r>
+      <w:proofErr w:type="spellStart"/>
+      <w:proofErr w:type="gramStart"/>
       <w:r>
         <w:rPr>
           <w:rFonts w:ascii="Arial" w:hAnsi="Arial" w:cs="Arial"/>
@@ -7491,6 +9481,8 @@
         </w:rPr>
         <w:t>HibernateUtil</w:t>
       </w:r>
+      <w:proofErr w:type="spellEnd"/>
+      <w:proofErr w:type="gramEnd"/>
       <w:r>
         <w:rPr>
           <w:rFonts w:ascii="Arial" w:hAnsi="Arial" w:cs="Arial"/>
@@ -7593,6 +9585,7 @@
     <w:p>
       <w:pPr>
         <w:ind w:left="708"/>
+        <w:jc w:val="both"/>
         <w:rPr>
           <w:rFonts w:ascii="Arial" w:hAnsi="Arial" w:cs="Arial"/>
         </w:rPr>
@@ -7606,6 +9599,7 @@
           <w:numId w:val="1"/>
         </w:numPr>
         <w:spacing w:before="120" w:after="60" w:line="360" w:lineRule="auto"/>
+        <w:jc w:val="both"/>
         <w:outlineLvl w:val="1"/>
         <w:rPr>
           <w:rFonts w:ascii="Arial" w:eastAsia="Times New Roman" w:hAnsi="Arial" w:cs="Arial"/>
@@ -7616,7 +9610,7 @@
           <w:lang w:eastAsia="pt-BR"/>
         </w:rPr>
       </w:pPr>
-      <w:bookmarkStart w:id="18" w:name="_Toc354398892"/>
+      <w:bookmarkStart w:id="22" w:name="_Toc357933053"/>
       <w:r>
         <w:rPr>
           <w:rFonts w:ascii="Arial" w:eastAsia="Times New Roman" w:hAnsi="Arial" w:cs="Arial"/>
@@ -7628,11 +9622,12 @@
         </w:rPr>
         <w:t>Banco de Dados</w:t>
       </w:r>
-      <w:bookmarkEnd w:id="18"/>
+      <w:bookmarkEnd w:id="22"/>
     </w:p>
     <w:p>
       <w:pPr>
         <w:ind w:left="708"/>
+        <w:jc w:val="both"/>
         <w:rPr>
           <w:rFonts w:ascii="Arial" w:hAnsi="Arial" w:cs="Arial"/>
           <w:lang w:eastAsia="pt-BR"/>
@@ -7664,12 +9659,31 @@
           <w:rFonts w:ascii="Arial" w:hAnsi="Arial" w:cs="Arial"/>
           <w:lang w:eastAsia="pt-BR"/>
         </w:rPr>
-        <w:t xml:space="preserve">será utilizado o banco de dados PostgreSQL. </w:t>
+        <w:t xml:space="preserve">será utilizado o banco de dados </w:t>
+      </w:r>
+      <w:proofErr w:type="spellStart"/>
+      <w:proofErr w:type="gramStart"/>
+      <w:r>
+        <w:rPr>
+          <w:rFonts w:ascii="Arial" w:hAnsi="Arial" w:cs="Arial"/>
+          <w:lang w:eastAsia="pt-BR"/>
+        </w:rPr>
+        <w:t>PostgreSQL</w:t>
+      </w:r>
+      <w:proofErr w:type="spellEnd"/>
+      <w:proofErr w:type="gramEnd"/>
+      <w:r>
+        <w:rPr>
+          <w:rFonts w:ascii="Arial" w:hAnsi="Arial" w:cs="Arial"/>
+          <w:lang w:eastAsia="pt-BR"/>
+        </w:rPr>
+        <w:t xml:space="preserve">. </w:t>
       </w:r>
     </w:p>
     <w:p>
       <w:pPr>
         <w:ind w:left="708"/>
+        <w:jc w:val="both"/>
         <w:rPr>
           <w:rFonts w:ascii="Arial" w:hAnsi="Arial" w:cs="Arial"/>
         </w:rPr>
@@ -7683,6 +9697,7 @@
           <w:numId w:val="1"/>
         </w:numPr>
         <w:spacing w:before="120" w:after="60" w:line="360" w:lineRule="auto"/>
+        <w:jc w:val="both"/>
         <w:outlineLvl w:val="1"/>
         <w:rPr>
           <w:rFonts w:ascii="Arial" w:eastAsia="Times New Roman" w:hAnsi="Arial" w:cs="Arial"/>
@@ -7693,7 +9708,7 @@
           <w:lang w:eastAsia="pt-BR"/>
         </w:rPr>
       </w:pPr>
-      <w:bookmarkStart w:id="19" w:name="_Toc354398893"/>
+      <w:bookmarkStart w:id="23" w:name="_Toc357933054"/>
       <w:r>
         <w:rPr>
           <w:rFonts w:ascii="Arial" w:eastAsia="Times New Roman" w:hAnsi="Arial" w:cs="Arial"/>
@@ -7703,13 +9718,15 @@
           <w:szCs w:val="20"/>
           <w:lang w:eastAsia="pt-BR"/>
         </w:rPr>
+        <w:lastRenderedPageBreak/>
         <w:t>Classes Básicas</w:t>
       </w:r>
-      <w:bookmarkEnd w:id="19"/>
+      <w:bookmarkEnd w:id="23"/>
     </w:p>
     <w:p>
       <w:pPr>
         <w:ind w:left="708"/>
+        <w:jc w:val="both"/>
         <w:rPr>
           <w:rFonts w:ascii="Arial" w:hAnsi="Arial" w:cs="Arial"/>
           <w:lang w:eastAsia="pt-BR"/>
@@ -7757,6 +9774,7 @@
         </w:rPr>
         <w:t xml:space="preserve">. Esta classe deverá utilizar o recurso </w:t>
       </w:r>
+      <w:proofErr w:type="spellStart"/>
       <w:r>
         <w:rPr>
           <w:rFonts w:ascii="Arial" w:hAnsi="Arial" w:cs="Arial"/>
@@ -7765,6 +9783,7 @@
         </w:rPr>
         <w:t>Annotation</w:t>
       </w:r>
+      <w:proofErr w:type="spellEnd"/>
       <w:r>
         <w:rPr>
           <w:rFonts w:ascii="Arial" w:hAnsi="Arial" w:cs="Arial"/>
@@ -7772,6 +9791,7 @@
         </w:rPr>
         <w:t xml:space="preserve"> do </w:t>
       </w:r>
+      <w:proofErr w:type="spellStart"/>
       <w:r>
         <w:rPr>
           <w:rFonts w:ascii="Arial" w:hAnsi="Arial" w:cs="Arial"/>
@@ -7780,6 +9800,7 @@
         </w:rPr>
         <w:t>Hibernate</w:t>
       </w:r>
+      <w:proofErr w:type="spellEnd"/>
       <w:r>
         <w:rPr>
           <w:rFonts w:ascii="Arial" w:hAnsi="Arial" w:cs="Arial"/>
@@ -7787,6 +9808,16 @@
         </w:rPr>
         <w:t xml:space="preserve"> para fazer o mapeamento da tabela.</w:t>
       </w:r>
+    </w:p>
+    <w:p>
+      <w:pPr>
+        <w:ind w:left="708"/>
+        <w:jc w:val="both"/>
+        <w:rPr>
+          <w:rFonts w:ascii="Arial" w:hAnsi="Arial" w:cs="Arial"/>
+          <w:lang w:eastAsia="pt-BR"/>
+        </w:rPr>
+      </w:pPr>
     </w:p>
     <w:p>
       <w:pPr>
@@ -7796,6 +9827,7 @@
           <w:numId w:val="1"/>
         </w:numPr>
         <w:spacing w:before="120" w:after="60" w:line="360" w:lineRule="auto"/>
+        <w:jc w:val="both"/>
         <w:outlineLvl w:val="1"/>
         <w:rPr>
           <w:rFonts w:ascii="Arial" w:eastAsia="Times New Roman" w:hAnsi="Arial" w:cs="Arial"/>
@@ -7806,7 +9838,7 @@
           <w:lang w:eastAsia="pt-BR"/>
         </w:rPr>
       </w:pPr>
-      <w:bookmarkStart w:id="20" w:name="_Toc354398894"/>
+      <w:bookmarkStart w:id="24" w:name="_Toc357933055"/>
       <w:r>
         <w:rPr>
           <w:rFonts w:ascii="Arial" w:eastAsia="Times New Roman" w:hAnsi="Arial" w:cs="Arial"/>
@@ -7816,7 +9848,6 @@
           <w:szCs w:val="20"/>
           <w:lang w:eastAsia="pt-BR"/>
         </w:rPr>
-        <w:lastRenderedPageBreak/>
         <w:t>Objeto</w:t>
       </w:r>
       <w:r>
@@ -7841,7 +9872,7 @@
         </w:rPr>
         <w:t xml:space="preserve"> de Transferência</w:t>
       </w:r>
-      <w:bookmarkEnd w:id="20"/>
+      <w:bookmarkEnd w:id="24"/>
       <w:r>
         <w:rPr>
           <w:rFonts w:ascii="Arial" w:eastAsia="Times New Roman" w:hAnsi="Arial" w:cs="Arial"/>
@@ -7857,17 +9888,34 @@
     <w:p>
       <w:pPr>
         <w:ind w:left="708"/>
-        <w:rPr>
-          <w:rFonts w:ascii="Arial" w:hAnsi="Arial" w:cs="Arial"/>
-          <w:lang w:eastAsia="pt-BR"/>
-        </w:rPr>
-      </w:pPr>
-      <w:r>
-        <w:rPr>
-          <w:rFonts w:ascii="Arial" w:hAnsi="Arial" w:cs="Arial"/>
-          <w:lang w:eastAsia="pt-BR"/>
-        </w:rPr>
-        <w:t xml:space="preserve">Para as chamadas de métodos entre as camadas do sistema que envolvam muitos dados, deverá ser criada uma </w:t>
+        <w:jc w:val="both"/>
+        <w:rPr>
+          <w:rFonts w:ascii="Arial" w:hAnsi="Arial" w:cs="Arial"/>
+          <w:lang w:eastAsia="pt-BR"/>
+        </w:rPr>
+      </w:pPr>
+      <w:r>
+        <w:rPr>
+          <w:rFonts w:ascii="Arial" w:hAnsi="Arial" w:cs="Arial"/>
+          <w:lang w:eastAsia="pt-BR"/>
+        </w:rPr>
+        <w:t xml:space="preserve">Para as chamadas de métodos entre as camadas do sistema que </w:t>
+      </w:r>
+      <w:proofErr w:type="gramStart"/>
+      <w:r>
+        <w:rPr>
+          <w:rFonts w:ascii="Arial" w:hAnsi="Arial" w:cs="Arial"/>
+          <w:lang w:eastAsia="pt-BR"/>
+        </w:rPr>
+        <w:t>envolvam</w:t>
+      </w:r>
+      <w:proofErr w:type="gramEnd"/>
+      <w:r>
+        <w:rPr>
+          <w:rFonts w:ascii="Arial" w:hAnsi="Arial" w:cs="Arial"/>
+          <w:lang w:eastAsia="pt-BR"/>
+        </w:rPr>
+        <w:t xml:space="preserve"> muitos dados, deverá ser criada uma </w:t>
       </w:r>
       <w:r>
         <w:rPr>
@@ -7884,14 +9932,16 @@
         </w:rPr>
         <w:t xml:space="preserve"> utilizando o padrão </w:t>
       </w:r>
+      <w:proofErr w:type="spellStart"/>
       <w:r>
         <w:rPr>
           <w:rFonts w:ascii="Arial" w:hAnsi="Arial" w:cs="Arial"/>
           <w:i/>
           <w:lang w:eastAsia="pt-BR"/>
         </w:rPr>
-        <w:t>Transfer Object</w:t>
-      </w:r>
+        <w:t>Transfer</w:t>
+      </w:r>
+      <w:proofErr w:type="spellEnd"/>
       <w:r>
         <w:rPr>
           <w:rFonts w:ascii="Arial" w:hAnsi="Arial" w:cs="Arial"/>
@@ -7900,6 +9950,24 @@
         </w:rPr>
         <w:t xml:space="preserve"> </w:t>
       </w:r>
+      <w:proofErr w:type="spellStart"/>
+      <w:r>
+        <w:rPr>
+          <w:rFonts w:ascii="Arial" w:hAnsi="Arial" w:cs="Arial"/>
+          <w:i/>
+          <w:lang w:eastAsia="pt-BR"/>
+        </w:rPr>
+        <w:t>Object</w:t>
+      </w:r>
+      <w:proofErr w:type="spellEnd"/>
+      <w:r>
+        <w:rPr>
+          <w:rFonts w:ascii="Arial" w:hAnsi="Arial" w:cs="Arial"/>
+          <w:i/>
+          <w:lang w:eastAsia="pt-BR"/>
+        </w:rPr>
+        <w:t xml:space="preserve"> </w:t>
+      </w:r>
       <w:r>
         <w:rPr>
           <w:rFonts w:ascii="Arial" w:hAnsi="Arial" w:cs="Arial"/>
@@ -7942,11 +10010,468 @@
           <w:lang w:eastAsia="pt-BR"/>
         </w:rPr>
         <w:t xml:space="preserve"> com o intuito de agrupar esses dados passados como parâmetros.</w:t>
+      </w:r>
+    </w:p>
+    <w:p>
+      <w:pPr>
+        <w:ind w:left="708"/>
+        <w:jc w:val="both"/>
+        <w:rPr>
+          <w:rFonts w:ascii="Arial" w:hAnsi="Arial" w:cs="Arial"/>
+          <w:lang w:eastAsia="pt-BR"/>
+        </w:rPr>
+      </w:pPr>
+    </w:p>
+    <w:p>
+      <w:pPr>
+        <w:pStyle w:val="PargrafodaLista"/>
+        <w:numPr>
+          <w:ilvl w:val="1"/>
+          <w:numId w:val="1"/>
+        </w:numPr>
+        <w:spacing w:before="120" w:after="60" w:line="360" w:lineRule="auto"/>
+        <w:jc w:val="both"/>
+        <w:outlineLvl w:val="1"/>
+        <w:rPr>
+          <w:rFonts w:ascii="Arial" w:eastAsia="Times New Roman" w:hAnsi="Arial" w:cs="Arial"/>
+          <w:b/>
+          <w:bCs/>
+          <w:color w:val="000000"/>
+          <w:szCs w:val="20"/>
+          <w:lang w:eastAsia="pt-BR"/>
+        </w:rPr>
+      </w:pPr>
+      <w:bookmarkStart w:id="25" w:name="_Toc357933056"/>
+      <w:r>
+        <w:rPr>
+          <w:rFonts w:ascii="Arial" w:eastAsia="Times New Roman" w:hAnsi="Arial" w:cs="Arial"/>
+          <w:b/>
+          <w:bCs/>
+          <w:color w:val="000000"/>
+          <w:szCs w:val="20"/>
+          <w:lang w:eastAsia="pt-BR"/>
+        </w:rPr>
+        <w:t>Classes</w:t>
+      </w:r>
+      <w:r>
+        <w:rPr>
+          <w:rFonts w:ascii="Arial" w:eastAsia="Times New Roman" w:hAnsi="Arial" w:cs="Arial"/>
+          <w:b/>
+          <w:bCs/>
+          <w:color w:val="000000"/>
+          <w:szCs w:val="20"/>
+          <w:lang w:eastAsia="pt-BR"/>
+        </w:rPr>
+        <w:t xml:space="preserve"> </w:t>
+      </w:r>
+      <w:r>
+        <w:rPr>
+          <w:rFonts w:ascii="Arial" w:eastAsia="Times New Roman" w:hAnsi="Arial" w:cs="Arial"/>
+          <w:b/>
+          <w:bCs/>
+          <w:color w:val="000000"/>
+          <w:szCs w:val="20"/>
+          <w:lang w:eastAsia="pt-BR"/>
+        </w:rPr>
+        <w:t>Converter</w:t>
+      </w:r>
+      <w:bookmarkEnd w:id="25"/>
+      <w:r>
+        <w:rPr>
+          <w:rFonts w:ascii="Arial" w:eastAsia="Times New Roman" w:hAnsi="Arial" w:cs="Arial"/>
+          <w:b/>
+          <w:bCs/>
+          <w:color w:val="000000"/>
+          <w:szCs w:val="20"/>
+          <w:lang w:eastAsia="pt-BR"/>
+        </w:rPr>
+        <w:t xml:space="preserve"> </w:t>
+      </w:r>
+    </w:p>
+    <w:p>
+      <w:pPr>
+        <w:ind w:left="708"/>
+        <w:jc w:val="both"/>
+        <w:rPr>
+          <w:rFonts w:ascii="Arial" w:hAnsi="Arial" w:cs="Arial"/>
+          <w:lang w:eastAsia="pt-BR"/>
+        </w:rPr>
+      </w:pPr>
+      <w:r>
+        <w:rPr>
+          <w:rFonts w:ascii="Arial" w:hAnsi="Arial" w:cs="Arial"/>
+          <w:lang w:eastAsia="pt-BR"/>
+        </w:rPr>
+        <w:t xml:space="preserve">Para </w:t>
+      </w:r>
+      <w:r>
+        <w:rPr>
+          <w:rFonts w:ascii="Arial" w:hAnsi="Arial" w:cs="Arial"/>
+          <w:lang w:eastAsia="pt-BR"/>
+        </w:rPr>
+        <w:t>cada tipo</w:t>
+      </w:r>
+      <w:r>
+        <w:rPr>
+          <w:rFonts w:ascii="Arial" w:hAnsi="Arial" w:cs="Arial"/>
+          <w:lang w:eastAsia="pt-BR"/>
+        </w:rPr>
+        <w:t xml:space="preserve"> </w:t>
+      </w:r>
+      <w:r>
+        <w:rPr>
+          <w:rFonts w:ascii="Arial" w:hAnsi="Arial" w:cs="Arial"/>
+          <w:lang w:eastAsia="pt-BR"/>
+        </w:rPr>
+        <w:t>de pesquisa que utilize</w:t>
+      </w:r>
+      <w:r>
+        <w:rPr>
+          <w:rFonts w:ascii="Arial" w:hAnsi="Arial" w:cs="Arial"/>
+          <w:lang w:eastAsia="pt-BR"/>
+        </w:rPr>
+        <w:t xml:space="preserve"> o componente </w:t>
+      </w:r>
+      <w:r>
+        <w:rPr>
+          <w:rFonts w:ascii="Arial" w:hAnsi="Arial" w:cs="Arial"/>
+          <w:i/>
+          <w:lang w:eastAsia="pt-BR"/>
+        </w:rPr>
+        <w:t>Autocomplete</w:t>
+      </w:r>
+      <w:r>
+        <w:rPr>
+          <w:rFonts w:ascii="Arial" w:hAnsi="Arial" w:cs="Arial"/>
+          <w:lang w:eastAsia="pt-BR"/>
+        </w:rPr>
+        <w:t xml:space="preserve"> do </w:t>
+      </w:r>
+      <w:proofErr w:type="spellStart"/>
+      <w:r>
+        <w:rPr>
+          <w:rFonts w:ascii="Arial" w:hAnsi="Arial" w:cs="Arial"/>
+          <w:lang w:eastAsia="pt-BR"/>
+        </w:rPr>
+        <w:t>Primefaces</w:t>
+      </w:r>
+      <w:proofErr w:type="spellEnd"/>
+      <w:r>
+        <w:rPr>
+          <w:rFonts w:ascii="Arial" w:hAnsi="Arial" w:cs="Arial"/>
+          <w:lang w:eastAsia="pt-BR"/>
+        </w:rPr>
+        <w:t xml:space="preserve">, deverá ser </w:t>
+      </w:r>
+      <w:r>
+        <w:rPr>
+          <w:rFonts w:ascii="Arial" w:hAnsi="Arial" w:cs="Arial"/>
+          <w:lang w:eastAsia="pt-BR"/>
+        </w:rPr>
+        <w:t>criada</w:t>
+      </w:r>
+      <w:r>
+        <w:rPr>
+          <w:rFonts w:ascii="Arial" w:hAnsi="Arial" w:cs="Arial"/>
+          <w:lang w:eastAsia="pt-BR"/>
+        </w:rPr>
+        <w:t xml:space="preserve"> uma classe que </w:t>
+      </w:r>
+      <w:proofErr w:type="gramStart"/>
+      <w:r>
+        <w:rPr>
+          <w:rFonts w:ascii="Arial" w:hAnsi="Arial" w:cs="Arial"/>
+          <w:lang w:eastAsia="pt-BR"/>
+        </w:rPr>
+        <w:t>implemente</w:t>
+      </w:r>
+      <w:proofErr w:type="gramEnd"/>
+      <w:r>
+        <w:rPr>
+          <w:rFonts w:ascii="Arial" w:hAnsi="Arial" w:cs="Arial"/>
+          <w:lang w:eastAsia="pt-BR"/>
+        </w:rPr>
+        <w:t xml:space="preserve"> o “</w:t>
+      </w:r>
+      <w:proofErr w:type="spellStart"/>
+      <w:r>
+        <w:rPr>
+          <w:rFonts w:ascii="Arial" w:hAnsi="Arial" w:cs="Arial"/>
+          <w:i/>
+          <w:lang w:eastAsia="pt-BR"/>
+        </w:rPr>
+        <w:t>javax</w:t>
+      </w:r>
+      <w:proofErr w:type="spellEnd"/>
+      <w:r>
+        <w:rPr>
+          <w:rFonts w:ascii="Arial" w:hAnsi="Arial" w:cs="Arial"/>
+          <w:i/>
+          <w:lang w:eastAsia="pt-BR"/>
+        </w:rPr>
+        <w:t>.faces.</w:t>
+      </w:r>
+      <w:proofErr w:type="spellStart"/>
+      <w:r>
+        <w:rPr>
+          <w:rFonts w:ascii="Arial" w:hAnsi="Arial" w:cs="Arial"/>
+          <w:i/>
+          <w:lang w:eastAsia="pt-BR"/>
+        </w:rPr>
+        <w:t>convert</w:t>
+      </w:r>
+      <w:proofErr w:type="spellEnd"/>
+      <w:r>
+        <w:rPr>
+          <w:rFonts w:ascii="Arial" w:hAnsi="Arial" w:cs="Arial"/>
+          <w:i/>
+          <w:lang w:eastAsia="pt-BR"/>
+        </w:rPr>
+        <w:t>.Converter</w:t>
+      </w:r>
+      <w:r>
+        <w:rPr>
+          <w:rFonts w:ascii="Arial" w:hAnsi="Arial" w:cs="Arial"/>
+          <w:lang w:eastAsia="pt-BR"/>
+        </w:rPr>
+        <w:t>”</w:t>
+      </w:r>
+      <w:r>
+        <w:rPr>
+          <w:rFonts w:ascii="Arial" w:hAnsi="Arial" w:cs="Arial"/>
+          <w:lang w:eastAsia="pt-BR"/>
+        </w:rPr>
+        <w:t xml:space="preserve"> e</w:t>
+      </w:r>
+      <w:r>
+        <w:rPr>
+          <w:rFonts w:ascii="Arial" w:hAnsi="Arial" w:cs="Arial"/>
+          <w:lang w:eastAsia="pt-BR"/>
+        </w:rPr>
+        <w:t xml:space="preserve"> </w:t>
+      </w:r>
+      <w:r>
+        <w:rPr>
+          <w:rFonts w:ascii="Arial" w:hAnsi="Arial" w:cs="Arial"/>
+          <w:lang w:eastAsia="pt-BR"/>
+        </w:rPr>
+        <w:t xml:space="preserve">utilize a </w:t>
+      </w:r>
+      <w:proofErr w:type="spellStart"/>
+      <w:r>
+        <w:rPr>
+          <w:rFonts w:ascii="Arial" w:hAnsi="Arial" w:cs="Arial"/>
+          <w:i/>
+          <w:lang w:eastAsia="pt-BR"/>
+        </w:rPr>
+        <w:t>annotation</w:t>
+      </w:r>
+      <w:proofErr w:type="spellEnd"/>
+      <w:r>
+        <w:rPr>
+          <w:rFonts w:ascii="Arial" w:hAnsi="Arial" w:cs="Arial"/>
+          <w:i/>
+          <w:lang w:eastAsia="pt-BR"/>
+        </w:rPr>
+        <w:t xml:space="preserve"> </w:t>
+      </w:r>
+      <w:r>
+        <w:rPr>
+          <w:rFonts w:ascii="Arial" w:hAnsi="Arial" w:cs="Arial"/>
+          <w:lang w:eastAsia="pt-BR"/>
+        </w:rPr>
+        <w:t xml:space="preserve">do </w:t>
+      </w:r>
+      <w:r>
+        <w:rPr>
+          <w:rFonts w:ascii="Arial" w:hAnsi="Arial" w:cs="Arial"/>
+          <w:lang w:eastAsia="pt-BR"/>
+        </w:rPr>
+        <w:t>“</w:t>
+      </w:r>
+      <w:proofErr w:type="spellStart"/>
+      <w:r>
+        <w:rPr>
+          <w:rFonts w:ascii="Arial" w:hAnsi="Arial" w:cs="Arial"/>
+          <w:i/>
+          <w:lang w:eastAsia="pt-BR"/>
+        </w:rPr>
+        <w:t>javax</w:t>
+      </w:r>
+      <w:proofErr w:type="spellEnd"/>
+      <w:r>
+        <w:rPr>
+          <w:rFonts w:ascii="Arial" w:hAnsi="Arial" w:cs="Arial"/>
+          <w:i/>
+          <w:lang w:eastAsia="pt-BR"/>
+        </w:rPr>
+        <w:t>.faces.</w:t>
+      </w:r>
+      <w:proofErr w:type="spellStart"/>
+      <w:r>
+        <w:rPr>
+          <w:rFonts w:ascii="Arial" w:hAnsi="Arial" w:cs="Arial"/>
+          <w:i/>
+          <w:lang w:eastAsia="pt-BR"/>
+        </w:rPr>
+        <w:t>convert</w:t>
+      </w:r>
+      <w:proofErr w:type="spellEnd"/>
+      <w:r>
+        <w:rPr>
+          <w:rFonts w:ascii="Arial" w:hAnsi="Arial" w:cs="Arial"/>
+          <w:i/>
+          <w:lang w:eastAsia="pt-BR"/>
+        </w:rPr>
+        <w:t>.</w:t>
+      </w:r>
+      <w:proofErr w:type="spellStart"/>
+      <w:r>
+        <w:rPr>
+          <w:rFonts w:ascii="Arial" w:hAnsi="Arial" w:cs="Arial"/>
+          <w:i/>
+          <w:lang w:eastAsia="pt-BR"/>
+        </w:rPr>
+        <w:t>FacesConverter</w:t>
+      </w:r>
+      <w:proofErr w:type="spellEnd"/>
+      <w:r>
+        <w:rPr>
+          <w:rFonts w:ascii="Arial" w:hAnsi="Arial" w:cs="Arial"/>
+          <w:i/>
+          <w:lang w:eastAsia="pt-BR"/>
+        </w:rPr>
+        <w:t>”</w:t>
+      </w:r>
+      <w:r>
+        <w:rPr>
+          <w:rFonts w:ascii="Arial" w:hAnsi="Arial" w:cs="Arial"/>
+          <w:lang w:eastAsia="pt-BR"/>
+        </w:rPr>
+        <w:t xml:space="preserve"> para </w:t>
+      </w:r>
+      <w:r>
+        <w:rPr>
+          <w:rFonts w:ascii="Arial" w:hAnsi="Arial" w:cs="Arial"/>
+          <w:lang w:eastAsia="pt-BR"/>
+        </w:rPr>
+        <w:t>identificação da</w:t>
+      </w:r>
+      <w:r>
+        <w:rPr>
+          <w:rFonts w:ascii="Arial" w:hAnsi="Arial" w:cs="Arial"/>
+          <w:lang w:eastAsia="pt-BR"/>
+        </w:rPr>
+        <w:t xml:space="preserve"> classe.</w:t>
+      </w:r>
+      <w:r>
+        <w:rPr>
+          <w:rFonts w:ascii="Arial" w:hAnsi="Arial" w:cs="Arial"/>
+          <w:lang w:eastAsia="pt-BR"/>
+        </w:rPr>
+        <w:t xml:space="preserve"> Por exemplo, para o</w:t>
+      </w:r>
+      <w:r>
+        <w:rPr>
+          <w:rFonts w:ascii="Arial" w:hAnsi="Arial" w:cs="Arial"/>
+          <w:lang w:eastAsia="pt-BR"/>
+        </w:rPr>
+        <w:t xml:space="preserve"> componente de pesquisa por Profissão utilizando o </w:t>
+      </w:r>
+      <w:r>
+        <w:rPr>
+          <w:rFonts w:ascii="Arial" w:hAnsi="Arial" w:cs="Arial"/>
+          <w:i/>
+          <w:lang w:eastAsia="pt-BR"/>
+        </w:rPr>
+        <w:t>Autocomplete</w:t>
+      </w:r>
+      <w:r>
+        <w:rPr>
+          <w:rFonts w:ascii="Arial" w:hAnsi="Arial" w:cs="Arial"/>
+          <w:lang w:eastAsia="pt-BR"/>
+        </w:rPr>
+        <w:t xml:space="preserve">, deverá ser criada </w:t>
+      </w:r>
+      <w:r>
+        <w:rPr>
+          <w:rFonts w:ascii="Arial" w:hAnsi="Arial" w:cs="Arial"/>
+          <w:lang w:eastAsia="pt-BR"/>
+        </w:rPr>
+        <w:t xml:space="preserve">uma classe </w:t>
+      </w:r>
+      <w:r>
+        <w:rPr>
+          <w:rFonts w:ascii="Arial" w:hAnsi="Arial" w:cs="Arial"/>
+          <w:lang w:eastAsia="pt-BR"/>
+        </w:rPr>
+        <w:t>conforme a seguir:</w:t>
+      </w:r>
+    </w:p>
+    <w:p>
+      <w:pPr>
+        <w:jc w:val="center"/>
+        <w:rPr>
+          <w:rFonts w:ascii="Arial" w:hAnsi="Arial" w:cs="Arial"/>
+          <w:lang w:eastAsia="pt-BR"/>
+        </w:rPr>
+      </w:pPr>
+      <w:r>
+        <w:rPr>
+          <w:rFonts w:ascii="Arial" w:hAnsi="Arial" w:cs="Arial"/>
+          <w:noProof/>
+          <w:lang w:eastAsia="pt-BR"/>
+        </w:rPr>
+        <w:drawing>
+          <wp:inline distT="0" distB="0" distL="0" distR="0">
+            <wp:extent cx="5852814" cy="2311880"/>
+            <wp:effectExtent l="19050" t="0" r="0" b="0"/>
+            <wp:docPr id="9" name="Imagem 9" descr="C:\Users\Admin\Desktop\Class Diagram0.png"/>
+            <wp:cNvGraphicFramePr>
+              <a:graphicFrameLocks xmlns:a="http://schemas.openxmlformats.org/drawingml/2006/main" noChangeAspect="1"/>
+            </wp:cNvGraphicFramePr>
+            <a:graphic xmlns:a="http://schemas.openxmlformats.org/drawingml/2006/main">
+              <a:graphicData uri="http://schemas.openxmlformats.org/drawingml/2006/picture">
+                <pic:pic xmlns:pic="http://schemas.openxmlformats.org/drawingml/2006/picture">
+                  <pic:nvPicPr>
+                    <pic:cNvPr id="0" name="Picture 9" descr="C:\Users\Admin\Desktop\Class Diagram0.png"/>
+                    <pic:cNvPicPr>
+                      <a:picLocks noChangeAspect="1" noChangeArrowheads="1"/>
+                    </pic:cNvPicPr>
+                  </pic:nvPicPr>
+                  <pic:blipFill>
+                    <a:blip r:embed="rId17" cstate="print"/>
+                    <a:srcRect l="4724" t="15699" r="7691" b="37634"/>
+                    <a:stretch>
+                      <a:fillRect/>
+                    </a:stretch>
+                  </pic:blipFill>
+                  <pic:spPr bwMode="auto">
+                    <a:xfrm>
+                      <a:off x="0" y="0"/>
+                      <a:ext cx="5859510" cy="2314525"/>
+                    </a:xfrm>
+                    <a:prstGeom prst="rect">
+                      <a:avLst/>
+                    </a:prstGeom>
+                    <a:noFill/>
+                    <a:ln w="9525">
+                      <a:noFill/>
+                      <a:miter lim="800000"/>
+                      <a:headEnd/>
+                      <a:tailEnd/>
+                    </a:ln>
+                  </pic:spPr>
+                </pic:pic>
+              </a:graphicData>
+            </a:graphic>
+          </wp:inline>
+        </w:drawing>
       </w:r>
     </w:p>
     <w:sectPr>
-      <w:headerReference w:type="default" r:id="rId15"/>
-      <w:footerReference w:type="default" r:id="rId16"/>
+      <w:headerReference w:type="default" r:id="rId18"/>
+      <w:footerReference w:type="default" r:id="rId19"/>
       <w:pgSz w:w="11906" w:h="16838"/>
       <w:pgMar w:top="1417" w:right="1701" w:bottom="1417" w:left="1701" w:header="708" w:footer="708" w:gutter="0"/>
       <w:cols w:space="708"/>
@@ -8221,7 +10746,7 @@
               <w:sz w:val="18"/>
               <w:szCs w:val="18"/>
             </w:rPr>
-            <w:t>10</w:t>
+            <w:t>12</w:t>
           </w:r>
           <w:r>
             <w:rPr>
@@ -8781,6 +11306,119 @@
     </w:lvl>
   </w:abstractNum>
   <w:abstractNum w:abstractNumId="4">
+    <w:nsid w:val="22500138"/>
+    <w:multiLevelType w:val="multilevel"/>
+    <w:tmpl w:val="0F0C7F5E"/>
+    <w:lvl w:ilvl="0">
+      <w:start w:val="1"/>
+      <w:numFmt w:val="decimal"/>
+      <w:lvlText w:val="%1."/>
+      <w:lvlJc w:val="left"/>
+      <w:pPr>
+        <w:ind w:left="360" w:hanging="360"/>
+      </w:pPr>
+      <w:rPr>
+        <w:rFonts w:hint="default"/>
+      </w:rPr>
+    </w:lvl>
+    <w:lvl w:ilvl="1">
+      <w:start w:val="1"/>
+      <w:numFmt w:val="decimal"/>
+      <w:lvlText w:val="%1.%2."/>
+      <w:lvlJc w:val="left"/>
+      <w:pPr>
+        <w:ind w:left="792" w:hanging="432"/>
+      </w:pPr>
+      <w:rPr>
+        <w:rFonts w:hint="default"/>
+      </w:rPr>
+    </w:lvl>
+    <w:lvl w:ilvl="2">
+      <w:start w:val="1"/>
+      <w:numFmt w:val="decimal"/>
+      <w:lvlText w:val="%1.%2.%3."/>
+      <w:lvlJc w:val="left"/>
+      <w:pPr>
+        <w:ind w:left="1224" w:hanging="504"/>
+      </w:pPr>
+      <w:rPr>
+        <w:rFonts w:hint="default"/>
+      </w:rPr>
+    </w:lvl>
+    <w:lvl w:ilvl="3">
+      <w:start w:val="1"/>
+      <w:numFmt w:val="decimal"/>
+      <w:lvlText w:val="%1.%2.%3.%4."/>
+      <w:lvlJc w:val="left"/>
+      <w:pPr>
+        <w:ind w:left="1728" w:hanging="648"/>
+      </w:pPr>
+      <w:rPr>
+        <w:rFonts w:hint="default"/>
+      </w:rPr>
+    </w:lvl>
+    <w:lvl w:ilvl="4">
+      <w:start w:val="1"/>
+      <w:numFmt w:val="decimal"/>
+      <w:lvlText w:val="%1.%2.%3.%4.%5."/>
+      <w:lvlJc w:val="left"/>
+      <w:pPr>
+        <w:ind w:left="2232" w:hanging="792"/>
+      </w:pPr>
+      <w:rPr>
+        <w:rFonts w:hint="default"/>
+      </w:rPr>
+    </w:lvl>
+    <w:lvl w:ilvl="5">
+      <w:start w:val="1"/>
+      <w:numFmt w:val="decimal"/>
+      <w:lvlText w:val="%1.%2.%3.%4.%5.%6."/>
+      <w:lvlJc w:val="left"/>
+      <w:pPr>
+        <w:ind w:left="2736" w:hanging="936"/>
+      </w:pPr>
+      <w:rPr>
+        <w:rFonts w:hint="default"/>
+      </w:rPr>
+    </w:lvl>
+    <w:lvl w:ilvl="6">
+      <w:start w:val="1"/>
+      <w:numFmt w:val="decimal"/>
+      <w:lvlText w:val="%1.%2.%3.%4.%5.%6.%7."/>
+      <w:lvlJc w:val="left"/>
+      <w:pPr>
+        <w:ind w:left="3240" w:hanging="1080"/>
+      </w:pPr>
+      <w:rPr>
+        <w:rFonts w:hint="default"/>
+      </w:rPr>
+    </w:lvl>
+    <w:lvl w:ilvl="7">
+      <w:start w:val="1"/>
+      <w:numFmt w:val="decimal"/>
+      <w:lvlText w:val="%1.%2.%3.%4.%5.%6.%7.%8."/>
+      <w:lvlJc w:val="left"/>
+      <w:pPr>
+        <w:ind w:left="3744" w:hanging="1224"/>
+      </w:pPr>
+      <w:rPr>
+        <w:rFonts w:hint="default"/>
+      </w:rPr>
+    </w:lvl>
+    <w:lvl w:ilvl="8">
+      <w:start w:val="1"/>
+      <w:numFmt w:val="decimal"/>
+      <w:lvlText w:val="%1.%2.%3.%4.%5.%6.%7.%8.%9."/>
+      <w:lvlJc w:val="left"/>
+      <w:pPr>
+        <w:ind w:left="4320" w:hanging="1440"/>
+      </w:pPr>
+      <w:rPr>
+        <w:rFonts w:hint="default"/>
+      </w:rPr>
+    </w:lvl>
+  </w:abstractNum>
+  <w:abstractNum w:abstractNumId="5">
     <w:nsid w:val="261247B3"/>
     <w:multiLevelType w:val="multilevel"/>
     <w:tmpl w:val="0416001F"/>
@@ -8866,7 +11504,7 @@
       </w:pPr>
     </w:lvl>
   </w:abstractNum>
-  <w:abstractNum w:abstractNumId="5">
+  <w:abstractNum w:abstractNumId="6">
     <w:nsid w:val="27F934B4"/>
     <w:multiLevelType w:val="multilevel"/>
     <w:tmpl w:val="0416001F"/>
@@ -8952,7 +11590,7 @@
       </w:pPr>
     </w:lvl>
   </w:abstractNum>
-  <w:abstractNum w:abstractNumId="6">
+  <w:abstractNum w:abstractNumId="7">
     <w:nsid w:val="39AC41F8"/>
     <w:multiLevelType w:val="hybridMultilevel"/>
     <w:tmpl w:val="111E231E"/>
@@ -9065,7 +11703,7 @@
       </w:rPr>
     </w:lvl>
   </w:abstractNum>
-  <w:abstractNum w:abstractNumId="7">
+  <w:abstractNum w:abstractNumId="8">
     <w:nsid w:val="4D8B1DE5"/>
     <w:multiLevelType w:val="multilevel"/>
     <w:tmpl w:val="0F0C7F5E"/>
@@ -9178,7 +11816,7 @@
       </w:rPr>
     </w:lvl>
   </w:abstractNum>
-  <w:abstractNum w:abstractNumId="8">
+  <w:abstractNum w:abstractNumId="9">
     <w:nsid w:val="50E82477"/>
     <w:multiLevelType w:val="multilevel"/>
     <w:tmpl w:val="0F0C7F5E"/>
@@ -9291,7 +11929,7 @@
       </w:rPr>
     </w:lvl>
   </w:abstractNum>
-  <w:abstractNum w:abstractNumId="9">
+  <w:abstractNum w:abstractNumId="10">
     <w:nsid w:val="52A67C45"/>
     <w:multiLevelType w:val="multilevel"/>
     <w:tmpl w:val="0F0C7F5E"/>
@@ -9404,7 +12042,7 @@
       </w:rPr>
     </w:lvl>
   </w:abstractNum>
-  <w:abstractNum w:abstractNumId="10">
+  <w:abstractNum w:abstractNumId="11">
     <w:nsid w:val="5FF76175"/>
     <w:multiLevelType w:val="multilevel"/>
     <w:tmpl w:val="0F0C7F5E"/>
@@ -9517,7 +12155,7 @@
       </w:rPr>
     </w:lvl>
   </w:abstractNum>
-  <w:abstractNum w:abstractNumId="11">
+  <w:abstractNum w:abstractNumId="12">
     <w:nsid w:val="6FE876E7"/>
     <w:multiLevelType w:val="multilevel"/>
     <w:tmpl w:val="0416001F"/>
@@ -9603,7 +12241,7 @@
       </w:pPr>
     </w:lvl>
   </w:abstractNum>
-  <w:abstractNum w:abstractNumId="12">
+  <w:abstractNum w:abstractNumId="13">
     <w:nsid w:val="76C36A8E"/>
     <w:multiLevelType w:val="multilevel"/>
     <w:tmpl w:val="ABB6D0B8"/>
@@ -9719,7 +12357,7 @@
       </w:rPr>
     </w:lvl>
   </w:abstractNum>
-  <w:abstractNum w:abstractNumId="13">
+  <w:abstractNum w:abstractNumId="14">
     <w:nsid w:val="7EA97217"/>
     <w:multiLevelType w:val="multilevel"/>
     <w:tmpl w:val="0F0C7F5E"/>
@@ -9836,19 +12474,19 @@
     <w:abstractNumId w:val="2"/>
   </w:num>
   <w:num w:numId="2">
-    <w:abstractNumId w:val="4"/>
+    <w:abstractNumId w:val="5"/>
   </w:num>
   <w:num w:numId="3">
-    <w:abstractNumId w:val="5"/>
+    <w:abstractNumId w:val="6"/>
   </w:num>
   <w:num w:numId="4">
-    <w:abstractNumId w:val="11"/>
+    <w:abstractNumId w:val="12"/>
   </w:num>
   <w:num w:numId="5">
-    <w:abstractNumId w:val="12"/>
+    <w:abstractNumId w:val="13"/>
   </w:num>
   <w:num w:numId="6">
-    <w:abstractNumId w:val="6"/>
+    <w:abstractNumId w:val="7"/>
   </w:num>
   <w:num w:numId="7">
     <w:abstractNumId w:val="3"/>
@@ -9860,19 +12498,22 @@
     <w:abstractNumId w:val="1"/>
   </w:num>
   <w:num w:numId="10">
-    <w:abstractNumId w:val="7"/>
+    <w:abstractNumId w:val="8"/>
   </w:num>
   <w:num w:numId="11">
-    <w:abstractNumId w:val="13"/>
+    <w:abstractNumId w:val="14"/>
   </w:num>
   <w:num w:numId="12">
+    <w:abstractNumId w:val="11"/>
+  </w:num>
+  <w:num w:numId="13">
     <w:abstractNumId w:val="10"/>
   </w:num>
-  <w:num w:numId="13">
+  <w:num w:numId="14">
     <w:abstractNumId w:val="9"/>
   </w:num>
-  <w:num w:numId="14">
-    <w:abstractNumId w:val="8"/>
+  <w:num w:numId="15">
+    <w:abstractNumId w:val="4"/>
   </w:num>
 </w:numbering>
 </file>
@@ -13041,54 +15682,815 @@
     </dgm:pt>
   </dgm:ptLst>
   <dgm:cxnLst>
-    <dgm:cxn modelId="{49801E53-F961-4121-B933-5D7C4FE430EC}" type="presOf" srcId="{AEB560C4-B9A0-4DB2-975B-20D379A8F071}" destId="{91B7B354-3906-4379-8369-397715712FB3}" srcOrd="0" destOrd="0" presId="urn:microsoft.com/office/officeart/2005/8/layout/process4"/>
-    <dgm:cxn modelId="{39E634D4-0D05-4CB9-86BA-24D5F9157982}" type="presOf" srcId="{9673B335-9E69-4072-91ED-E06062EBBAD5}" destId="{52BCC287-5213-456A-BEA6-3C3FC64FAF43}" srcOrd="0" destOrd="0" presId="urn:microsoft.com/office/officeart/2005/8/layout/process4"/>
-    <dgm:cxn modelId="{7C7E0013-493E-4B02-A16E-B10075023292}" type="presOf" srcId="{58C6DB29-E188-46FE-8022-BF9DC6FC8A89}" destId="{15594B58-D930-4D27-BEE6-BE83C51A1F3D}" srcOrd="0" destOrd="0" presId="urn:microsoft.com/office/officeart/2005/8/layout/process4"/>
-    <dgm:cxn modelId="{7030D7CB-4BC9-40D6-B1FE-69D39A1BB2FC}" type="presOf" srcId="{9673B335-9E69-4072-91ED-E06062EBBAD5}" destId="{03F92C1E-8D8E-49D5-9DE2-CC84D3147641}" srcOrd="1" destOrd="0" presId="urn:microsoft.com/office/officeart/2005/8/layout/process4"/>
-    <dgm:cxn modelId="{F0FD3DBC-7F7D-4EB0-875C-E019C3F79F39}" type="presOf" srcId="{BCCB7E87-9DE8-48E2-BECB-821665258313}" destId="{756D456D-28B5-4CA1-95C3-8E361F19F57E}" srcOrd="0" destOrd="0" presId="urn:microsoft.com/office/officeart/2005/8/layout/process4"/>
+    <dgm:cxn modelId="{C138625A-DB96-4903-A6AF-1A8BE537760C}" type="presOf" srcId="{B5FEC13C-01E0-4C42-9849-017FDD02B587}" destId="{69BCAA13-22FE-4235-89ED-AA3A9A65B400}" srcOrd="1" destOrd="0" presId="urn:microsoft.com/office/officeart/2005/8/layout/process4"/>
+    <dgm:cxn modelId="{F3E1A558-B328-44E6-897D-1D8C8981EBA9}" type="presOf" srcId="{BCCB7E87-9DE8-48E2-BECB-821665258313}" destId="{756D456D-28B5-4CA1-95C3-8E361F19F57E}" srcOrd="0" destOrd="0" presId="urn:microsoft.com/office/officeart/2005/8/layout/process4"/>
+    <dgm:cxn modelId="{ED324B5E-B9BF-4A31-AA6B-A4B31985585A}" type="presOf" srcId="{58C6DB29-E188-46FE-8022-BF9DC6FC8A89}" destId="{A24DAB27-CAE5-444E-B0A3-15500DA0608A}" srcOrd="1" destOrd="0" presId="urn:microsoft.com/office/officeart/2005/8/layout/process4"/>
+    <dgm:cxn modelId="{D28AC58E-0DD1-4770-ACF1-E39452F5CB97}" type="presOf" srcId="{9673B335-9E69-4072-91ED-E06062EBBAD5}" destId="{52BCC287-5213-456A-BEA6-3C3FC64FAF43}" srcOrd="0" destOrd="0" presId="urn:microsoft.com/office/officeart/2005/8/layout/process4"/>
+    <dgm:cxn modelId="{D256ECF1-6597-4107-B66B-5115C5D8B5C6}" type="presOf" srcId="{58C6DB29-E188-46FE-8022-BF9DC6FC8A89}" destId="{15594B58-D930-4D27-BEE6-BE83C51A1F3D}" srcOrd="0" destOrd="0" presId="urn:microsoft.com/office/officeart/2005/8/layout/process4"/>
     <dgm:cxn modelId="{8BD639A9-C7D2-4A64-86F8-A0DAB3AD8F1A}" srcId="{E2D9A7AC-4518-4A30-8C9C-0C6748DF9108}" destId="{BCCB7E87-9DE8-48E2-BECB-821665258313}" srcOrd="1" destOrd="0" parTransId="{C95E173B-8898-4D38-B49F-C82FE38A3F3E}" sibTransId="{839D14D6-2E3E-4A7D-9E67-71D00651BA5C}"/>
-    <dgm:cxn modelId="{2EEF3912-CAA7-4146-955C-3318BDC3D80B}" type="presOf" srcId="{E2D9A7AC-4518-4A30-8C9C-0C6748DF9108}" destId="{74BC8F97-29BB-4A3C-87CE-21D6563ACC3D}" srcOrd="0" destOrd="0" presId="urn:microsoft.com/office/officeart/2005/8/layout/process4"/>
+    <dgm:cxn modelId="{9DA41619-FCC9-4080-AC23-703DFE12BF7A}" type="presOf" srcId="{478474E3-183F-4261-812A-EF53F8592207}" destId="{641A8B7B-7032-4F79-B4FF-1EBE5D582B7E}" srcOrd="0" destOrd="0" presId="urn:microsoft.com/office/officeart/2005/8/layout/process4"/>
+    <dgm:cxn modelId="{093BA3D0-D145-4BE8-A5BB-2642B1810803}" type="presOf" srcId="{E2D9A7AC-4518-4A30-8C9C-0C6748DF9108}" destId="{74BC8F97-29BB-4A3C-87CE-21D6563ACC3D}" srcOrd="0" destOrd="0" presId="urn:microsoft.com/office/officeart/2005/8/layout/process4"/>
     <dgm:cxn modelId="{D11CA530-5D69-47E1-849C-103F69CB3A8A}" srcId="{58C6DB29-E188-46FE-8022-BF9DC6FC8A89}" destId="{BDF465EA-E9FB-4083-B5D7-F4CD676BA418}" srcOrd="0" destOrd="0" parTransId="{5768C3BA-E674-4D7C-AD34-51D5ED1C83DE}" sibTransId="{608EA27D-C433-489E-A2F1-BB4F0BED22AA}"/>
-    <dgm:cxn modelId="{A42F1A11-3B5A-4A78-8C65-E0F68C5538CC}" type="presOf" srcId="{843DDCB6-6CED-4565-A49A-D03FD6D1443B}" destId="{000E9810-28F7-4C58-AAE4-E699DAC5B7A1}" srcOrd="0" destOrd="0" presId="urn:microsoft.com/office/officeart/2005/8/layout/process4"/>
+    <dgm:cxn modelId="{C90C10E9-1CF8-4473-A057-9B946BBE3E27}" type="presOf" srcId="{B5FEC13C-01E0-4C42-9849-017FDD02B587}" destId="{25E18812-A144-479F-9D6D-2AC4BF699A0B}" srcOrd="0" destOrd="0" presId="urn:microsoft.com/office/officeart/2005/8/layout/process4"/>
+    <dgm:cxn modelId="{3A775642-A805-4D04-8C5D-2541951DF10F}" type="presOf" srcId="{BCCB7E87-9DE8-48E2-BECB-821665258313}" destId="{97B3623D-4B1B-4F71-BABE-434055700F82}" srcOrd="1" destOrd="0" presId="urn:microsoft.com/office/officeart/2005/8/layout/process4"/>
     <dgm:cxn modelId="{8FCECFC4-9EB8-42BC-A188-5A04DB6D211F}" srcId="{BCCB7E87-9DE8-48E2-BECB-821665258313}" destId="{478474E3-183F-4261-812A-EF53F8592207}" srcOrd="0" destOrd="0" parTransId="{6F2DCCFA-611C-42B6-AAF6-402CDF6214EA}" sibTransId="{208CDE69-E381-4584-BFB5-56CF871987EE}"/>
-    <dgm:cxn modelId="{346EBCF9-F4D4-4805-8A14-BD9EEDF269F4}" type="presOf" srcId="{58C6DB29-E188-46FE-8022-BF9DC6FC8A89}" destId="{A24DAB27-CAE5-444E-B0A3-15500DA0608A}" srcOrd="1" destOrd="0" presId="urn:microsoft.com/office/officeart/2005/8/layout/process4"/>
     <dgm:cxn modelId="{01917FB9-8F02-4B8D-BC6A-D1F3C9B360B1}" srcId="{9673B335-9E69-4072-91ED-E06062EBBAD5}" destId="{843DDCB6-6CED-4565-A49A-D03FD6D1443B}" srcOrd="0" destOrd="0" parTransId="{2A859EC5-BDC2-4EDB-8420-4C53C0A9E951}" sibTransId="{CD19E0AD-D575-4D70-B044-8C5877E2A6C9}"/>
-    <dgm:cxn modelId="{1F040D15-E60A-47F0-A2CB-30D39F61E59B}" type="presOf" srcId="{478474E3-183F-4261-812A-EF53F8592207}" destId="{641A8B7B-7032-4F79-B4FF-1EBE5D582B7E}" srcOrd="0" destOrd="0" presId="urn:microsoft.com/office/officeart/2005/8/layout/process4"/>
-    <dgm:cxn modelId="{C09034C7-7B2C-4F6F-9C29-36655E11DB36}" type="presOf" srcId="{B5FEC13C-01E0-4C42-9849-017FDD02B587}" destId="{25E18812-A144-479F-9D6D-2AC4BF699A0B}" srcOrd="0" destOrd="0" presId="urn:microsoft.com/office/officeart/2005/8/layout/process4"/>
+    <dgm:cxn modelId="{97EEC5D1-B2C5-42A5-BFF5-FFA11BBFA41C}" type="presOf" srcId="{BDF465EA-E9FB-4083-B5D7-F4CD676BA418}" destId="{61CD3E9F-A855-413F-97D1-E076F90E0494}" srcOrd="0" destOrd="0" presId="urn:microsoft.com/office/officeart/2005/8/layout/process4"/>
+    <dgm:cxn modelId="{D577CFEE-D1CA-4452-A3ED-832CE7F06D4B}" type="presOf" srcId="{AEB560C4-B9A0-4DB2-975B-20D379A8F071}" destId="{91B7B354-3906-4379-8369-397715712FB3}" srcOrd="0" destOrd="0" presId="urn:microsoft.com/office/officeart/2005/8/layout/process4"/>
     <dgm:cxn modelId="{BCA1120A-AC8F-4E72-A8DE-3F699B8928E9}" srcId="{E2D9A7AC-4518-4A30-8C9C-0C6748DF9108}" destId="{58C6DB29-E188-46FE-8022-BF9DC6FC8A89}" srcOrd="2" destOrd="0" parTransId="{6BC959E6-98D9-499C-ADEB-70D20C5841C9}" sibTransId="{F15BCF08-1DB6-4D12-9B35-BFB8209D9C8F}"/>
-    <dgm:cxn modelId="{9889C464-A716-4F44-A7CA-1D816042325D}" type="presOf" srcId="{BCCB7E87-9DE8-48E2-BECB-821665258313}" destId="{97B3623D-4B1B-4F71-BABE-434055700F82}" srcOrd="1" destOrd="0" presId="urn:microsoft.com/office/officeart/2005/8/layout/process4"/>
     <dgm:cxn modelId="{22EE3EF0-2138-4C18-93A8-A33861EAE990}" srcId="{E2D9A7AC-4518-4A30-8C9C-0C6748DF9108}" destId="{B5FEC13C-01E0-4C42-9849-017FDD02B587}" srcOrd="3" destOrd="0" parTransId="{DB2886FF-4850-4A65-A239-2296BD5A1F8E}" sibTransId="{9CE11339-5513-4CFE-B2A8-DA3564E995BE}"/>
-    <dgm:cxn modelId="{489E961E-FB35-456B-B31E-4C8A35E1D38B}" type="presOf" srcId="{B5FEC13C-01E0-4C42-9849-017FDD02B587}" destId="{69BCAA13-22FE-4235-89ED-AA3A9A65B400}" srcOrd="1" destOrd="0" presId="urn:microsoft.com/office/officeart/2005/8/layout/process4"/>
-    <dgm:cxn modelId="{D095EFA0-786F-4010-BE97-A9ACB8416405}" type="presOf" srcId="{BDF465EA-E9FB-4083-B5D7-F4CD676BA418}" destId="{61CD3E9F-A855-413F-97D1-E076F90E0494}" srcOrd="0" destOrd="0" presId="urn:microsoft.com/office/officeart/2005/8/layout/process4"/>
+    <dgm:cxn modelId="{CEECAC75-BE22-4AD0-9EE4-0429AA120EC7}" type="presOf" srcId="{9673B335-9E69-4072-91ED-E06062EBBAD5}" destId="{03F92C1E-8D8E-49D5-9DE2-CC84D3147641}" srcOrd="1" destOrd="0" presId="urn:microsoft.com/office/officeart/2005/8/layout/process4"/>
     <dgm:cxn modelId="{7876498B-1697-4249-AFBF-841682C4CF03}" srcId="{E2D9A7AC-4518-4A30-8C9C-0C6748DF9108}" destId="{9673B335-9E69-4072-91ED-E06062EBBAD5}" srcOrd="0" destOrd="0" parTransId="{1D348ED6-8B99-4EF8-807D-5C52ECF74E0B}" sibTransId="{8A17278E-97A8-43C4-8958-E795EDD9A883}"/>
+    <dgm:cxn modelId="{123FB8D9-6FA9-4F7F-8D12-8CAB0CE03D68}" type="presOf" srcId="{843DDCB6-6CED-4565-A49A-D03FD6D1443B}" destId="{000E9810-28F7-4C58-AAE4-E699DAC5B7A1}" srcOrd="0" destOrd="0" presId="urn:microsoft.com/office/officeart/2005/8/layout/process4"/>
     <dgm:cxn modelId="{BC0FBA42-0AE3-4001-A4C5-58F6F78901F8}" srcId="{B5FEC13C-01E0-4C42-9849-017FDD02B587}" destId="{AEB560C4-B9A0-4DB2-975B-20D379A8F071}" srcOrd="0" destOrd="0" parTransId="{A04314F6-AB9F-4077-AF1B-6600809E3B43}" sibTransId="{88C730CD-A2CA-4E52-98DE-B2224B656401}"/>
-    <dgm:cxn modelId="{25E4DD4A-56F6-4BF9-8E17-78EF8DFA2117}" type="presParOf" srcId="{74BC8F97-29BB-4A3C-87CE-21D6563ACC3D}" destId="{8CC773F1-EDC9-4146-AFBE-01AAD246B23E}" srcOrd="0" destOrd="0" presId="urn:microsoft.com/office/officeart/2005/8/layout/process4"/>
-    <dgm:cxn modelId="{9667C01D-8065-4D00-B470-1CED6C7D94E9}" type="presParOf" srcId="{8CC773F1-EDC9-4146-AFBE-01AAD246B23E}" destId="{25E18812-A144-479F-9D6D-2AC4BF699A0B}" srcOrd="0" destOrd="0" presId="urn:microsoft.com/office/officeart/2005/8/layout/process4"/>
-    <dgm:cxn modelId="{B2AF546C-FD84-49D3-9023-BDF27D14CA91}" type="presParOf" srcId="{8CC773F1-EDC9-4146-AFBE-01AAD246B23E}" destId="{69BCAA13-22FE-4235-89ED-AA3A9A65B400}" srcOrd="1" destOrd="0" presId="urn:microsoft.com/office/officeart/2005/8/layout/process4"/>
-    <dgm:cxn modelId="{8DED883C-E4A0-40F4-9A63-E983980FA982}" type="presParOf" srcId="{8CC773F1-EDC9-4146-AFBE-01AAD246B23E}" destId="{D05F4423-448B-40FF-8798-920BE4DA2FFA}" srcOrd="2" destOrd="0" presId="urn:microsoft.com/office/officeart/2005/8/layout/process4"/>
-    <dgm:cxn modelId="{A37165F6-0660-466C-9CEA-2F26D9D8E772}" type="presParOf" srcId="{D05F4423-448B-40FF-8798-920BE4DA2FFA}" destId="{91B7B354-3906-4379-8369-397715712FB3}" srcOrd="0" destOrd="0" presId="urn:microsoft.com/office/officeart/2005/8/layout/process4"/>
-    <dgm:cxn modelId="{39EEB9CB-9485-418E-ABCB-9805899CA754}" type="presParOf" srcId="{74BC8F97-29BB-4A3C-87CE-21D6563ACC3D}" destId="{FDB8FE61-D67C-49DF-B9EB-CDDFA9617E93}" srcOrd="1" destOrd="0" presId="urn:microsoft.com/office/officeart/2005/8/layout/process4"/>
-    <dgm:cxn modelId="{EAAA04B1-1BC8-4499-845D-CD419344D198}" type="presParOf" srcId="{74BC8F97-29BB-4A3C-87CE-21D6563ACC3D}" destId="{4E0DB3F2-25A7-4436-8C54-A70DBDEA2F08}" srcOrd="2" destOrd="0" presId="urn:microsoft.com/office/officeart/2005/8/layout/process4"/>
-    <dgm:cxn modelId="{5E693E37-6111-4592-9806-C667AD9E5BCE}" type="presParOf" srcId="{4E0DB3F2-25A7-4436-8C54-A70DBDEA2F08}" destId="{15594B58-D930-4D27-BEE6-BE83C51A1F3D}" srcOrd="0" destOrd="0" presId="urn:microsoft.com/office/officeart/2005/8/layout/process4"/>
-    <dgm:cxn modelId="{15DF9A62-F26C-410F-BBB0-BB50753D7431}" type="presParOf" srcId="{4E0DB3F2-25A7-4436-8C54-A70DBDEA2F08}" destId="{A24DAB27-CAE5-444E-B0A3-15500DA0608A}" srcOrd="1" destOrd="0" presId="urn:microsoft.com/office/officeart/2005/8/layout/process4"/>
-    <dgm:cxn modelId="{6F63B2C8-147C-4D66-AE72-23B47A1476F0}" type="presParOf" srcId="{4E0DB3F2-25A7-4436-8C54-A70DBDEA2F08}" destId="{0B370D4E-8A8B-49B2-9C3C-1707B799E70F}" srcOrd="2" destOrd="0" presId="urn:microsoft.com/office/officeart/2005/8/layout/process4"/>
-    <dgm:cxn modelId="{E28CF95F-9C7D-4148-AC95-4F1A5EC9BEB8}" type="presParOf" srcId="{0B370D4E-8A8B-49B2-9C3C-1707B799E70F}" destId="{61CD3E9F-A855-413F-97D1-E076F90E0494}" srcOrd="0" destOrd="0" presId="urn:microsoft.com/office/officeart/2005/8/layout/process4"/>
-    <dgm:cxn modelId="{0516CC61-7F81-41ED-A889-12A54E6646A7}" type="presParOf" srcId="{74BC8F97-29BB-4A3C-87CE-21D6563ACC3D}" destId="{AF9D8E92-0F78-436A-B2F6-65FBCA7BF9FC}" srcOrd="3" destOrd="0" presId="urn:microsoft.com/office/officeart/2005/8/layout/process4"/>
-    <dgm:cxn modelId="{B71E2AB0-BC22-42F9-9116-AFDBE6694964}" type="presParOf" srcId="{74BC8F97-29BB-4A3C-87CE-21D6563ACC3D}" destId="{FFC2BB1F-023A-4341-BBEF-6DBF2E02C4C6}" srcOrd="4" destOrd="0" presId="urn:microsoft.com/office/officeart/2005/8/layout/process4"/>
-    <dgm:cxn modelId="{DBC62231-8121-4EC3-97C9-D03DB3466403}" type="presParOf" srcId="{FFC2BB1F-023A-4341-BBEF-6DBF2E02C4C6}" destId="{756D456D-28B5-4CA1-95C3-8E361F19F57E}" srcOrd="0" destOrd="0" presId="urn:microsoft.com/office/officeart/2005/8/layout/process4"/>
-    <dgm:cxn modelId="{4621E5B7-77C3-4F57-81D6-25002E08DE67}" type="presParOf" srcId="{FFC2BB1F-023A-4341-BBEF-6DBF2E02C4C6}" destId="{97B3623D-4B1B-4F71-BABE-434055700F82}" srcOrd="1" destOrd="0" presId="urn:microsoft.com/office/officeart/2005/8/layout/process4"/>
-    <dgm:cxn modelId="{372E8B37-AD2A-416B-80E8-64E9E0C09967}" type="presParOf" srcId="{FFC2BB1F-023A-4341-BBEF-6DBF2E02C4C6}" destId="{B0F372ED-89D5-474A-A07B-39AFED9B0E05}" srcOrd="2" destOrd="0" presId="urn:microsoft.com/office/officeart/2005/8/layout/process4"/>
-    <dgm:cxn modelId="{F75ACDAA-39D7-4791-A4E5-749531644E8B}" type="presParOf" srcId="{B0F372ED-89D5-474A-A07B-39AFED9B0E05}" destId="{641A8B7B-7032-4F79-B4FF-1EBE5D582B7E}" srcOrd="0" destOrd="0" presId="urn:microsoft.com/office/officeart/2005/8/layout/process4"/>
-    <dgm:cxn modelId="{C71C616E-6258-40C7-848D-455A131577BC}" type="presParOf" srcId="{74BC8F97-29BB-4A3C-87CE-21D6563ACC3D}" destId="{54B76AC2-9A12-4225-A44B-1142B43F951B}" srcOrd="5" destOrd="0" presId="urn:microsoft.com/office/officeart/2005/8/layout/process4"/>
-    <dgm:cxn modelId="{8E3C294A-6B47-4487-9CCA-02448A596616}" type="presParOf" srcId="{74BC8F97-29BB-4A3C-87CE-21D6563ACC3D}" destId="{C076B184-70C0-4642-B171-9411DC2428C1}" srcOrd="6" destOrd="0" presId="urn:microsoft.com/office/officeart/2005/8/layout/process4"/>
-    <dgm:cxn modelId="{CF2CF882-308E-4AB3-8DA3-B6B112A54026}" type="presParOf" srcId="{C076B184-70C0-4642-B171-9411DC2428C1}" destId="{52BCC287-5213-456A-BEA6-3C3FC64FAF43}" srcOrd="0" destOrd="0" presId="urn:microsoft.com/office/officeart/2005/8/layout/process4"/>
-    <dgm:cxn modelId="{BA415D0C-DFE6-42C6-9EE4-3F6CE5DD84FE}" type="presParOf" srcId="{C076B184-70C0-4642-B171-9411DC2428C1}" destId="{03F92C1E-8D8E-49D5-9DE2-CC84D3147641}" srcOrd="1" destOrd="0" presId="urn:microsoft.com/office/officeart/2005/8/layout/process4"/>
-    <dgm:cxn modelId="{2C5D674A-A632-4694-8AB6-E44C31749531}" type="presParOf" srcId="{C076B184-70C0-4642-B171-9411DC2428C1}" destId="{4142240B-4473-458F-A4A8-0A88F92FFBE0}" srcOrd="2" destOrd="0" presId="urn:microsoft.com/office/officeart/2005/8/layout/process4"/>
-    <dgm:cxn modelId="{D5E82C8D-9112-40D2-8B05-E9A2E2A542B8}" type="presParOf" srcId="{4142240B-4473-458F-A4A8-0A88F92FFBE0}" destId="{000E9810-28F7-4C58-AAE4-E699DAC5B7A1}" srcOrd="0" destOrd="0" presId="urn:microsoft.com/office/officeart/2005/8/layout/process4"/>
+    <dgm:cxn modelId="{B6A72D64-D4F6-4A70-A68C-CD4FB66D0954}" type="presParOf" srcId="{74BC8F97-29BB-4A3C-87CE-21D6563ACC3D}" destId="{8CC773F1-EDC9-4146-AFBE-01AAD246B23E}" srcOrd="0" destOrd="0" presId="urn:microsoft.com/office/officeart/2005/8/layout/process4"/>
+    <dgm:cxn modelId="{6DE4295C-4EB0-4498-8827-7C265EDA829C}" type="presParOf" srcId="{8CC773F1-EDC9-4146-AFBE-01AAD246B23E}" destId="{25E18812-A144-479F-9D6D-2AC4BF699A0B}" srcOrd="0" destOrd="0" presId="urn:microsoft.com/office/officeart/2005/8/layout/process4"/>
+    <dgm:cxn modelId="{0E194BB5-25F7-42E3-8A8A-83DC94AC042C}" type="presParOf" srcId="{8CC773F1-EDC9-4146-AFBE-01AAD246B23E}" destId="{69BCAA13-22FE-4235-89ED-AA3A9A65B400}" srcOrd="1" destOrd="0" presId="urn:microsoft.com/office/officeart/2005/8/layout/process4"/>
+    <dgm:cxn modelId="{27BA5186-6A3B-493A-9241-6470C9CFCCDB}" type="presParOf" srcId="{8CC773F1-EDC9-4146-AFBE-01AAD246B23E}" destId="{D05F4423-448B-40FF-8798-920BE4DA2FFA}" srcOrd="2" destOrd="0" presId="urn:microsoft.com/office/officeart/2005/8/layout/process4"/>
+    <dgm:cxn modelId="{B240EF12-16E0-4EA9-B6B4-224E98CB0B72}" type="presParOf" srcId="{D05F4423-448B-40FF-8798-920BE4DA2FFA}" destId="{91B7B354-3906-4379-8369-397715712FB3}" srcOrd="0" destOrd="0" presId="urn:microsoft.com/office/officeart/2005/8/layout/process4"/>
+    <dgm:cxn modelId="{27550C64-24CF-4EE4-856C-5762D25ACA6D}" type="presParOf" srcId="{74BC8F97-29BB-4A3C-87CE-21D6563ACC3D}" destId="{FDB8FE61-D67C-49DF-B9EB-CDDFA9617E93}" srcOrd="1" destOrd="0" presId="urn:microsoft.com/office/officeart/2005/8/layout/process4"/>
+    <dgm:cxn modelId="{8EAEC333-1D31-4BD5-8F9E-C5254937F323}" type="presParOf" srcId="{74BC8F97-29BB-4A3C-87CE-21D6563ACC3D}" destId="{4E0DB3F2-25A7-4436-8C54-A70DBDEA2F08}" srcOrd="2" destOrd="0" presId="urn:microsoft.com/office/officeart/2005/8/layout/process4"/>
+    <dgm:cxn modelId="{653D05CB-6CE9-43F0-B1DD-F483AA14D00B}" type="presParOf" srcId="{4E0DB3F2-25A7-4436-8C54-A70DBDEA2F08}" destId="{15594B58-D930-4D27-BEE6-BE83C51A1F3D}" srcOrd="0" destOrd="0" presId="urn:microsoft.com/office/officeart/2005/8/layout/process4"/>
+    <dgm:cxn modelId="{3F2B1E2B-3B45-4D84-9883-BA0AE6F4C768}" type="presParOf" srcId="{4E0DB3F2-25A7-4436-8C54-A70DBDEA2F08}" destId="{A24DAB27-CAE5-444E-B0A3-15500DA0608A}" srcOrd="1" destOrd="0" presId="urn:microsoft.com/office/officeart/2005/8/layout/process4"/>
+    <dgm:cxn modelId="{A74C1DF9-63AD-4E64-BF0F-5F62BCD30701}" type="presParOf" srcId="{4E0DB3F2-25A7-4436-8C54-A70DBDEA2F08}" destId="{0B370D4E-8A8B-49B2-9C3C-1707B799E70F}" srcOrd="2" destOrd="0" presId="urn:microsoft.com/office/officeart/2005/8/layout/process4"/>
+    <dgm:cxn modelId="{AFE321ED-8AFD-445C-AF9E-93D23E02F66D}" type="presParOf" srcId="{0B370D4E-8A8B-49B2-9C3C-1707B799E70F}" destId="{61CD3E9F-A855-413F-97D1-E076F90E0494}" srcOrd="0" destOrd="0" presId="urn:microsoft.com/office/officeart/2005/8/layout/process4"/>
+    <dgm:cxn modelId="{2DD690FA-2E22-48CA-87D2-7CBBFB8475FF}" type="presParOf" srcId="{74BC8F97-29BB-4A3C-87CE-21D6563ACC3D}" destId="{AF9D8E92-0F78-436A-B2F6-65FBCA7BF9FC}" srcOrd="3" destOrd="0" presId="urn:microsoft.com/office/officeart/2005/8/layout/process4"/>
+    <dgm:cxn modelId="{CFB43139-B6D8-4EAC-B605-8AFEDECB80A7}" type="presParOf" srcId="{74BC8F97-29BB-4A3C-87CE-21D6563ACC3D}" destId="{FFC2BB1F-023A-4341-BBEF-6DBF2E02C4C6}" srcOrd="4" destOrd="0" presId="urn:microsoft.com/office/officeart/2005/8/layout/process4"/>
+    <dgm:cxn modelId="{99E14D5C-1549-4939-BF62-3DCAB14BAA0B}" type="presParOf" srcId="{FFC2BB1F-023A-4341-BBEF-6DBF2E02C4C6}" destId="{756D456D-28B5-4CA1-95C3-8E361F19F57E}" srcOrd="0" destOrd="0" presId="urn:microsoft.com/office/officeart/2005/8/layout/process4"/>
+    <dgm:cxn modelId="{E3A7083F-503A-48F9-8669-3140C873360C}" type="presParOf" srcId="{FFC2BB1F-023A-4341-BBEF-6DBF2E02C4C6}" destId="{97B3623D-4B1B-4F71-BABE-434055700F82}" srcOrd="1" destOrd="0" presId="urn:microsoft.com/office/officeart/2005/8/layout/process4"/>
+    <dgm:cxn modelId="{09DFCE8E-2140-4D49-AAAC-CD3A9A4933CD}" type="presParOf" srcId="{FFC2BB1F-023A-4341-BBEF-6DBF2E02C4C6}" destId="{B0F372ED-89D5-474A-A07B-39AFED9B0E05}" srcOrd="2" destOrd="0" presId="urn:microsoft.com/office/officeart/2005/8/layout/process4"/>
+    <dgm:cxn modelId="{9DF3B4D4-CF5C-4EE3-B3F0-D879FA17A95A}" type="presParOf" srcId="{B0F372ED-89D5-474A-A07B-39AFED9B0E05}" destId="{641A8B7B-7032-4F79-B4FF-1EBE5D582B7E}" srcOrd="0" destOrd="0" presId="urn:microsoft.com/office/officeart/2005/8/layout/process4"/>
+    <dgm:cxn modelId="{0B2A49A5-E23F-4621-9ABD-3B2B3C472FB7}" type="presParOf" srcId="{74BC8F97-29BB-4A3C-87CE-21D6563ACC3D}" destId="{54B76AC2-9A12-4225-A44B-1142B43F951B}" srcOrd="5" destOrd="0" presId="urn:microsoft.com/office/officeart/2005/8/layout/process4"/>
+    <dgm:cxn modelId="{B4FF58D5-7970-48D8-B390-037A608FDD4E}" type="presParOf" srcId="{74BC8F97-29BB-4A3C-87CE-21D6563ACC3D}" destId="{C076B184-70C0-4642-B171-9411DC2428C1}" srcOrd="6" destOrd="0" presId="urn:microsoft.com/office/officeart/2005/8/layout/process4"/>
+    <dgm:cxn modelId="{BF453FC8-49FD-4A87-A56B-C1BCE2AE0786}" type="presParOf" srcId="{C076B184-70C0-4642-B171-9411DC2428C1}" destId="{52BCC287-5213-456A-BEA6-3C3FC64FAF43}" srcOrd="0" destOrd="0" presId="urn:microsoft.com/office/officeart/2005/8/layout/process4"/>
+    <dgm:cxn modelId="{81068E74-253B-44E6-B484-6BE7FC4A9F6B}" type="presParOf" srcId="{C076B184-70C0-4642-B171-9411DC2428C1}" destId="{03F92C1E-8D8E-49D5-9DE2-CC84D3147641}" srcOrd="1" destOrd="0" presId="urn:microsoft.com/office/officeart/2005/8/layout/process4"/>
+    <dgm:cxn modelId="{508C6A2E-C5AA-4074-9FDF-4E8A0BDB997C}" type="presParOf" srcId="{C076B184-70C0-4642-B171-9411DC2428C1}" destId="{4142240B-4473-458F-A4A8-0A88F92FFBE0}" srcOrd="2" destOrd="0" presId="urn:microsoft.com/office/officeart/2005/8/layout/process4"/>
+    <dgm:cxn modelId="{225074E3-EA37-46E6-80AD-A4C6B7890594}" type="presParOf" srcId="{4142240B-4473-458F-A4A8-0A88F92FFBE0}" destId="{000E9810-28F7-4C58-AAE4-E699DAC5B7A1}" srcOrd="0" destOrd="0" presId="urn:microsoft.com/office/officeart/2005/8/layout/process4"/>
   </dgm:cxnLst>
   <dgm:bg/>
   <dgm:whole/>
+  <dgm:extLst>
+    <a:ext uri="http://schemas.microsoft.com/office/drawing/2008/diagram">
+      <dsp:dataModelExt xmlns:dsp="http://schemas.microsoft.com/office/drawing/2008/diagram" xmlns="" relId="rId13" minVer="http://schemas.openxmlformats.org/drawingml/2006/diagram"/>
+    </a:ext>
+  </dgm:extLst>
 </dgm:dataModel>
+</file>
+
+<file path=word/diagrams/drawing1.xml><?xml version="1.0" encoding="utf-8"?>
+<dsp:drawing xmlns:dgm="http://schemas.openxmlformats.org/drawingml/2006/diagram" xmlns:a="http://schemas.openxmlformats.org/drawingml/2006/main" xmlns:dsp="http://schemas.microsoft.com/office/drawing/2008/diagram">
+  <dsp:spTree>
+    <dsp:nvGrpSpPr>
+      <dsp:cNvPr id="0" name=""/>
+      <dsp:cNvGrpSpPr/>
+    </dsp:nvGrpSpPr>
+    <dsp:grpSpPr/>
+    <dsp:sp modelId="{69BCAA13-22FE-4235-89ED-AA3A9A65B400}">
+      <dsp:nvSpPr>
+        <dsp:cNvPr id="0" name=""/>
+        <dsp:cNvSpPr/>
+      </dsp:nvSpPr>
+      <dsp:spPr>
+        <a:xfrm>
+          <a:off x="0" y="2123454"/>
+          <a:ext cx="5237480" cy="464560"/>
+        </a:xfrm>
+        <a:prstGeom prst="rect">
+          <a:avLst/>
+        </a:prstGeom>
+        <a:gradFill rotWithShape="0">
+          <a:gsLst>
+            <a:gs pos="0">
+              <a:schemeClr val="accent1">
+                <a:hueOff val="0"/>
+                <a:satOff val="0"/>
+                <a:lumOff val="0"/>
+                <a:alphaOff val="0"/>
+                <a:tint val="50000"/>
+                <a:satMod val="300000"/>
+              </a:schemeClr>
+            </a:gs>
+            <a:gs pos="35000">
+              <a:schemeClr val="accent1">
+                <a:hueOff val="0"/>
+                <a:satOff val="0"/>
+                <a:lumOff val="0"/>
+                <a:alphaOff val="0"/>
+                <a:tint val="37000"/>
+                <a:satMod val="300000"/>
+              </a:schemeClr>
+            </a:gs>
+            <a:gs pos="100000">
+              <a:schemeClr val="accent1">
+                <a:hueOff val="0"/>
+                <a:satOff val="0"/>
+                <a:lumOff val="0"/>
+                <a:alphaOff val="0"/>
+                <a:tint val="15000"/>
+                <a:satMod val="350000"/>
+              </a:schemeClr>
+            </a:gs>
+          </a:gsLst>
+          <a:lin ang="16200000" scaled="1"/>
+        </a:gradFill>
+        <a:ln>
+          <a:noFill/>
+        </a:ln>
+        <a:effectLst>
+          <a:outerShdw blurRad="40000" dist="20000" dir="5400000" rotWithShape="0">
+            <a:srgbClr val="000000">
+              <a:alpha val="38000"/>
+            </a:srgbClr>
+          </a:outerShdw>
+        </a:effectLst>
+        <a:scene3d>
+          <a:camera prst="orthographicFront"/>
+          <a:lightRig rig="flat" dir="t"/>
+        </a:scene3d>
+        <a:sp3d prstMaterial="dkEdge">
+          <a:bevelT w="8200" h="38100"/>
+        </a:sp3d>
+      </dsp:spPr>
+      <dsp:style>
+        <a:lnRef idx="0">
+          <a:scrgbClr r="0" g="0" b="0"/>
+        </a:lnRef>
+        <a:fillRef idx="2">
+          <a:scrgbClr r="0" g="0" b="0"/>
+        </a:fillRef>
+        <a:effectRef idx="1">
+          <a:scrgbClr r="0" g="0" b="0"/>
+        </a:effectRef>
+        <a:fontRef idx="minor">
+          <a:schemeClr val="dk1"/>
+        </a:fontRef>
+      </dsp:style>
+      <dsp:txBody>
+        <a:bodyPr spcFirstLastPara="0" vert="horz" wrap="square" lIns="99568" tIns="99568" rIns="99568" bIns="99568" numCol="1" spcCol="1270" anchor="ctr" anchorCtr="0">
+          <a:noAutofit/>
+        </a:bodyPr>
+        <a:lstStyle/>
+        <a:p>
+          <a:pPr lvl="0" algn="ctr" defTabSz="622300">
+            <a:lnSpc>
+              <a:spcPct val="90000"/>
+            </a:lnSpc>
+            <a:spcBef>
+              <a:spcPct val="0"/>
+            </a:spcBef>
+            <a:spcAft>
+              <a:spcPct val="35000"/>
+            </a:spcAft>
+          </a:pPr>
+          <a:r>
+            <a:rPr lang="pt-BR" sz="1400" b="1" kern="1200"/>
+            <a:t>Dados</a:t>
+          </a:r>
+        </a:p>
+      </dsp:txBody>
+      <dsp:txXfrm>
+        <a:off x="0" y="2123454"/>
+        <a:ext cx="5237480" cy="250862"/>
+      </dsp:txXfrm>
+    </dsp:sp>
+    <dsp:sp modelId="{91B7B354-3906-4379-8369-397715712FB3}">
+      <dsp:nvSpPr>
+        <dsp:cNvPr id="0" name=""/>
+        <dsp:cNvSpPr/>
+      </dsp:nvSpPr>
+      <dsp:spPr>
+        <a:xfrm>
+          <a:off x="0" y="2365026"/>
+          <a:ext cx="5237480" cy="213697"/>
+        </a:xfrm>
+        <a:prstGeom prst="rect">
+          <a:avLst/>
+        </a:prstGeom>
+        <a:solidFill>
+          <a:schemeClr val="accent1">
+            <a:alpha val="90000"/>
+            <a:tint val="40000"/>
+            <a:hueOff val="0"/>
+            <a:satOff val="0"/>
+            <a:lumOff val="0"/>
+            <a:alphaOff val="0"/>
+          </a:schemeClr>
+        </a:solidFill>
+        <a:ln w="9525" cap="flat" cmpd="sng" algn="ctr">
+          <a:solidFill>
+            <a:schemeClr val="accent1">
+              <a:alpha val="90000"/>
+              <a:tint val="40000"/>
+              <a:hueOff val="0"/>
+              <a:satOff val="0"/>
+              <a:lumOff val="0"/>
+              <a:alphaOff val="0"/>
+            </a:schemeClr>
+          </a:solidFill>
+          <a:prstDash val="solid"/>
+        </a:ln>
+        <a:effectLst/>
+      </dsp:spPr>
+      <dsp:style>
+        <a:lnRef idx="1">
+          <a:scrgbClr r="0" g="0" b="0"/>
+        </a:lnRef>
+        <a:fillRef idx="1">
+          <a:scrgbClr r="0" g="0" b="0"/>
+        </a:fillRef>
+        <a:effectRef idx="0">
+          <a:scrgbClr r="0" g="0" b="0"/>
+        </a:effectRef>
+        <a:fontRef idx="minor"/>
+      </dsp:style>
+      <dsp:txBody>
+        <a:bodyPr spcFirstLastPara="0" vert="horz" wrap="square" lIns="78232" tIns="13970" rIns="78232" bIns="13970" numCol="1" spcCol="1270" anchor="ctr" anchorCtr="0">
+          <a:noAutofit/>
+        </a:bodyPr>
+        <a:lstStyle/>
+        <a:p>
+          <a:pPr lvl="0" algn="ctr" defTabSz="466725">
+            <a:lnSpc>
+              <a:spcPct val="90000"/>
+            </a:lnSpc>
+            <a:spcBef>
+              <a:spcPct val="0"/>
+            </a:spcBef>
+            <a:spcAft>
+              <a:spcPct val="35000"/>
+            </a:spcAft>
+          </a:pPr>
+          <a:r>
+            <a:rPr lang="pt-BR" sz="1050" kern="1200"/>
+            <a:t>RepositorioCadastro / RepositorioOperacional / RepositorioAgenda / Entidades / etc.</a:t>
+          </a:r>
+        </a:p>
+      </dsp:txBody>
+      <dsp:txXfrm>
+        <a:off x="0" y="2365026"/>
+        <a:ext cx="5237480" cy="213697"/>
+      </dsp:txXfrm>
+    </dsp:sp>
+    <dsp:sp modelId="{A24DAB27-CAE5-444E-B0A3-15500DA0608A}">
+      <dsp:nvSpPr>
+        <dsp:cNvPr id="0" name=""/>
+        <dsp:cNvSpPr/>
+      </dsp:nvSpPr>
+      <dsp:spPr>
+        <a:xfrm rot="10800000">
+          <a:off x="0" y="1415929"/>
+          <a:ext cx="5237480" cy="714493"/>
+        </a:xfrm>
+        <a:prstGeom prst="upArrowCallout">
+          <a:avLst/>
+        </a:prstGeom>
+        <a:gradFill rotWithShape="0">
+          <a:gsLst>
+            <a:gs pos="0">
+              <a:schemeClr val="accent1">
+                <a:hueOff val="0"/>
+                <a:satOff val="0"/>
+                <a:lumOff val="0"/>
+                <a:alphaOff val="0"/>
+                <a:tint val="50000"/>
+                <a:satMod val="300000"/>
+              </a:schemeClr>
+            </a:gs>
+            <a:gs pos="35000">
+              <a:schemeClr val="accent1">
+                <a:hueOff val="0"/>
+                <a:satOff val="0"/>
+                <a:lumOff val="0"/>
+                <a:alphaOff val="0"/>
+                <a:tint val="37000"/>
+                <a:satMod val="300000"/>
+              </a:schemeClr>
+            </a:gs>
+            <a:gs pos="100000">
+              <a:schemeClr val="accent1">
+                <a:hueOff val="0"/>
+                <a:satOff val="0"/>
+                <a:lumOff val="0"/>
+                <a:alphaOff val="0"/>
+                <a:tint val="15000"/>
+                <a:satMod val="350000"/>
+              </a:schemeClr>
+            </a:gs>
+          </a:gsLst>
+          <a:lin ang="16200000" scaled="1"/>
+        </a:gradFill>
+        <a:ln>
+          <a:noFill/>
+        </a:ln>
+        <a:effectLst>
+          <a:outerShdw blurRad="40000" dist="20000" dir="5400000" rotWithShape="0">
+            <a:srgbClr val="000000">
+              <a:alpha val="38000"/>
+            </a:srgbClr>
+          </a:outerShdw>
+        </a:effectLst>
+        <a:scene3d>
+          <a:camera prst="orthographicFront"/>
+          <a:lightRig rig="flat" dir="t"/>
+        </a:scene3d>
+        <a:sp3d prstMaterial="dkEdge">
+          <a:bevelT w="8200" h="38100"/>
+        </a:sp3d>
+      </dsp:spPr>
+      <dsp:style>
+        <a:lnRef idx="0">
+          <a:scrgbClr r="0" g="0" b="0"/>
+        </a:lnRef>
+        <a:fillRef idx="2">
+          <a:scrgbClr r="0" g="0" b="0"/>
+        </a:fillRef>
+        <a:effectRef idx="1">
+          <a:scrgbClr r="0" g="0" b="0"/>
+        </a:effectRef>
+        <a:fontRef idx="minor">
+          <a:schemeClr val="dk1"/>
+        </a:fontRef>
+      </dsp:style>
+      <dsp:txBody>
+        <a:bodyPr spcFirstLastPara="0" vert="horz" wrap="square" lIns="99568" tIns="99568" rIns="99568" bIns="99568" numCol="1" spcCol="1270" anchor="ctr" anchorCtr="0">
+          <a:noAutofit/>
+        </a:bodyPr>
+        <a:lstStyle/>
+        <a:p>
+          <a:pPr lvl="0" algn="ctr" defTabSz="622300">
+            <a:lnSpc>
+              <a:spcPct val="90000"/>
+            </a:lnSpc>
+            <a:spcBef>
+              <a:spcPct val="0"/>
+            </a:spcBef>
+            <a:spcAft>
+              <a:spcPct val="35000"/>
+            </a:spcAft>
+          </a:pPr>
+          <a:r>
+            <a:rPr lang="pt-BR" sz="1400" b="1" kern="1200"/>
+            <a:t>Negócio</a:t>
+          </a:r>
+        </a:p>
+      </dsp:txBody>
+      <dsp:txXfrm>
+        <a:off x="0" y="1415929"/>
+        <a:ext cx="5237480" cy="250787"/>
+      </dsp:txXfrm>
+    </dsp:sp>
+    <dsp:sp modelId="{61CD3E9F-A855-413F-97D1-E076F90E0494}">
+      <dsp:nvSpPr>
+        <dsp:cNvPr id="0" name=""/>
+        <dsp:cNvSpPr/>
+      </dsp:nvSpPr>
+      <dsp:spPr>
+        <a:xfrm>
+          <a:off x="0" y="1658090"/>
+          <a:ext cx="5237480" cy="213633"/>
+        </a:xfrm>
+        <a:prstGeom prst="rect">
+          <a:avLst/>
+        </a:prstGeom>
+        <a:solidFill>
+          <a:schemeClr val="accent1">
+            <a:alpha val="90000"/>
+            <a:tint val="40000"/>
+            <a:hueOff val="0"/>
+            <a:satOff val="0"/>
+            <a:lumOff val="0"/>
+            <a:alphaOff val="0"/>
+          </a:schemeClr>
+        </a:solidFill>
+        <a:ln w="9525" cap="flat" cmpd="sng" algn="ctr">
+          <a:solidFill>
+            <a:schemeClr val="accent1">
+              <a:alpha val="90000"/>
+              <a:tint val="40000"/>
+              <a:hueOff val="0"/>
+              <a:satOff val="0"/>
+              <a:lumOff val="0"/>
+              <a:alphaOff val="0"/>
+            </a:schemeClr>
+          </a:solidFill>
+          <a:prstDash val="solid"/>
+        </a:ln>
+        <a:effectLst/>
+      </dsp:spPr>
+      <dsp:style>
+        <a:lnRef idx="1">
+          <a:scrgbClr r="0" g="0" b="0"/>
+        </a:lnRef>
+        <a:fillRef idx="1">
+          <a:scrgbClr r="0" g="0" b="0"/>
+        </a:fillRef>
+        <a:effectRef idx="0">
+          <a:scrgbClr r="0" g="0" b="0"/>
+        </a:effectRef>
+        <a:fontRef idx="minor"/>
+      </dsp:style>
+      <dsp:txBody>
+        <a:bodyPr spcFirstLastPara="0" vert="horz" wrap="square" lIns="78232" tIns="13970" rIns="78232" bIns="13970" numCol="1" spcCol="1270" anchor="ctr" anchorCtr="0">
+          <a:noAutofit/>
+        </a:bodyPr>
+        <a:lstStyle/>
+        <a:p>
+          <a:pPr lvl="0" algn="ctr" defTabSz="466725">
+            <a:lnSpc>
+              <a:spcPct val="90000"/>
+            </a:lnSpc>
+            <a:spcBef>
+              <a:spcPct val="0"/>
+            </a:spcBef>
+            <a:spcAft>
+              <a:spcPct val="35000"/>
+            </a:spcAft>
+          </a:pPr>
+          <a:r>
+            <a:rPr lang="pt-BR" sz="1050" kern="1200"/>
+            <a:t>ControladorCadastro / ControladorOperacional / ControladorAgenda / ControladorUtil / etc.</a:t>
+          </a:r>
+        </a:p>
+      </dsp:txBody>
+      <dsp:txXfrm>
+        <a:off x="0" y="1658090"/>
+        <a:ext cx="5237480" cy="213633"/>
+      </dsp:txXfrm>
+    </dsp:sp>
+    <dsp:sp modelId="{97B3623D-4B1B-4F71-BABE-434055700F82}">
+      <dsp:nvSpPr>
+        <dsp:cNvPr id="0" name=""/>
+        <dsp:cNvSpPr/>
+      </dsp:nvSpPr>
+      <dsp:spPr>
+        <a:xfrm rot="10800000">
+          <a:off x="0" y="708405"/>
+          <a:ext cx="5237480" cy="714493"/>
+        </a:xfrm>
+        <a:prstGeom prst="upArrowCallout">
+          <a:avLst/>
+        </a:prstGeom>
+        <a:gradFill rotWithShape="0">
+          <a:gsLst>
+            <a:gs pos="0">
+              <a:schemeClr val="accent1">
+                <a:hueOff val="0"/>
+                <a:satOff val="0"/>
+                <a:lumOff val="0"/>
+                <a:alphaOff val="0"/>
+                <a:tint val="50000"/>
+                <a:satMod val="300000"/>
+              </a:schemeClr>
+            </a:gs>
+            <a:gs pos="35000">
+              <a:schemeClr val="accent1">
+                <a:hueOff val="0"/>
+                <a:satOff val="0"/>
+                <a:lumOff val="0"/>
+                <a:alphaOff val="0"/>
+                <a:tint val="37000"/>
+                <a:satMod val="300000"/>
+              </a:schemeClr>
+            </a:gs>
+            <a:gs pos="100000">
+              <a:schemeClr val="accent1">
+                <a:hueOff val="0"/>
+                <a:satOff val="0"/>
+                <a:lumOff val="0"/>
+                <a:alphaOff val="0"/>
+                <a:tint val="15000"/>
+                <a:satMod val="350000"/>
+              </a:schemeClr>
+            </a:gs>
+          </a:gsLst>
+          <a:lin ang="16200000" scaled="1"/>
+        </a:gradFill>
+        <a:ln>
+          <a:noFill/>
+        </a:ln>
+        <a:effectLst>
+          <a:outerShdw blurRad="40000" dist="20000" dir="5400000" rotWithShape="0">
+            <a:srgbClr val="000000">
+              <a:alpha val="38000"/>
+            </a:srgbClr>
+          </a:outerShdw>
+        </a:effectLst>
+        <a:scene3d>
+          <a:camera prst="orthographicFront"/>
+          <a:lightRig rig="flat" dir="t"/>
+        </a:scene3d>
+        <a:sp3d prstMaterial="dkEdge">
+          <a:bevelT w="8200" h="38100"/>
+        </a:sp3d>
+      </dsp:spPr>
+      <dsp:style>
+        <a:lnRef idx="0">
+          <a:scrgbClr r="0" g="0" b="0"/>
+        </a:lnRef>
+        <a:fillRef idx="2">
+          <a:scrgbClr r="0" g="0" b="0"/>
+        </a:fillRef>
+        <a:effectRef idx="1">
+          <a:scrgbClr r="0" g="0" b="0"/>
+        </a:effectRef>
+        <a:fontRef idx="minor">
+          <a:schemeClr val="dk1"/>
+        </a:fontRef>
+      </dsp:style>
+      <dsp:txBody>
+        <a:bodyPr spcFirstLastPara="0" vert="horz" wrap="square" lIns="99568" tIns="99568" rIns="99568" bIns="99568" numCol="1" spcCol="1270" anchor="ctr" anchorCtr="0">
+          <a:noAutofit/>
+        </a:bodyPr>
+        <a:lstStyle/>
+        <a:p>
+          <a:pPr lvl="0" algn="ctr" defTabSz="622300">
+            <a:lnSpc>
+              <a:spcPct val="90000"/>
+            </a:lnSpc>
+            <a:spcBef>
+              <a:spcPct val="0"/>
+            </a:spcBef>
+            <a:spcAft>
+              <a:spcPct val="35000"/>
+            </a:spcAft>
+          </a:pPr>
+          <a:r>
+            <a:rPr lang="pt-BR" sz="1400" b="1" kern="1200"/>
+            <a:t>Comunicação</a:t>
+          </a:r>
+        </a:p>
+      </dsp:txBody>
+      <dsp:txXfrm>
+        <a:off x="0" y="708405"/>
+        <a:ext cx="5237480" cy="250787"/>
+      </dsp:txXfrm>
+    </dsp:sp>
+    <dsp:sp modelId="{641A8B7B-7032-4F79-B4FF-1EBE5D582B7E}">
+      <dsp:nvSpPr>
+        <dsp:cNvPr id="0" name=""/>
+        <dsp:cNvSpPr/>
+      </dsp:nvSpPr>
+      <dsp:spPr>
+        <a:xfrm>
+          <a:off x="0" y="950565"/>
+          <a:ext cx="5237480" cy="213633"/>
+        </a:xfrm>
+        <a:prstGeom prst="rect">
+          <a:avLst/>
+        </a:prstGeom>
+        <a:solidFill>
+          <a:schemeClr val="accent1">
+            <a:alpha val="90000"/>
+            <a:tint val="40000"/>
+            <a:hueOff val="0"/>
+            <a:satOff val="0"/>
+            <a:lumOff val="0"/>
+            <a:alphaOff val="0"/>
+          </a:schemeClr>
+        </a:solidFill>
+        <a:ln w="9525" cap="flat" cmpd="sng" algn="ctr">
+          <a:solidFill>
+            <a:schemeClr val="accent1">
+              <a:alpha val="90000"/>
+              <a:tint val="40000"/>
+              <a:hueOff val="0"/>
+              <a:satOff val="0"/>
+              <a:lumOff val="0"/>
+              <a:alphaOff val="0"/>
+            </a:schemeClr>
+          </a:solidFill>
+          <a:prstDash val="solid"/>
+        </a:ln>
+        <a:effectLst/>
+      </dsp:spPr>
+      <dsp:style>
+        <a:lnRef idx="1">
+          <a:scrgbClr r="0" g="0" b="0"/>
+        </a:lnRef>
+        <a:fillRef idx="1">
+          <a:scrgbClr r="0" g="0" b="0"/>
+        </a:fillRef>
+        <a:effectRef idx="0">
+          <a:scrgbClr r="0" g="0" b="0"/>
+        </a:effectRef>
+        <a:fontRef idx="minor"/>
+      </dsp:style>
+      <dsp:txBody>
+        <a:bodyPr spcFirstLastPara="0" vert="horz" wrap="square" lIns="78232" tIns="13970" rIns="78232" bIns="13970" numCol="1" spcCol="1270" anchor="ctr" anchorCtr="0">
+          <a:noAutofit/>
+        </a:bodyPr>
+        <a:lstStyle/>
+        <a:p>
+          <a:pPr lvl="0" algn="ctr" defTabSz="466725">
+            <a:lnSpc>
+              <a:spcPct val="90000"/>
+            </a:lnSpc>
+            <a:spcBef>
+              <a:spcPct val="0"/>
+            </a:spcBef>
+            <a:spcAft>
+              <a:spcPct val="35000"/>
+            </a:spcAft>
+          </a:pPr>
+          <a:r>
+            <a:rPr lang="pt-BR" sz="1050" kern="1200"/>
+            <a:t>Fachada</a:t>
+          </a:r>
+        </a:p>
+      </dsp:txBody>
+      <dsp:txXfrm>
+        <a:off x="0" y="950565"/>
+        <a:ext cx="5237480" cy="213633"/>
+      </dsp:txXfrm>
+    </dsp:sp>
+    <dsp:sp modelId="{03F92C1E-8D8E-49D5-9DE2-CC84D3147641}">
+      <dsp:nvSpPr>
+        <dsp:cNvPr id="0" name=""/>
+        <dsp:cNvSpPr/>
+      </dsp:nvSpPr>
+      <dsp:spPr>
+        <a:xfrm rot="10800000">
+          <a:off x="0" y="1"/>
+          <a:ext cx="5237480" cy="714493"/>
+        </a:xfrm>
+        <a:prstGeom prst="upArrowCallout">
+          <a:avLst/>
+        </a:prstGeom>
+        <a:gradFill rotWithShape="0">
+          <a:gsLst>
+            <a:gs pos="0">
+              <a:schemeClr val="accent1">
+                <a:hueOff val="0"/>
+                <a:satOff val="0"/>
+                <a:lumOff val="0"/>
+                <a:alphaOff val="0"/>
+                <a:tint val="50000"/>
+                <a:satMod val="300000"/>
+              </a:schemeClr>
+            </a:gs>
+            <a:gs pos="35000">
+              <a:schemeClr val="accent1">
+                <a:hueOff val="0"/>
+                <a:satOff val="0"/>
+                <a:lumOff val="0"/>
+                <a:alphaOff val="0"/>
+                <a:tint val="37000"/>
+                <a:satMod val="300000"/>
+              </a:schemeClr>
+            </a:gs>
+            <a:gs pos="100000">
+              <a:schemeClr val="accent1">
+                <a:hueOff val="0"/>
+                <a:satOff val="0"/>
+                <a:lumOff val="0"/>
+                <a:alphaOff val="0"/>
+                <a:tint val="15000"/>
+                <a:satMod val="350000"/>
+              </a:schemeClr>
+            </a:gs>
+          </a:gsLst>
+          <a:lin ang="16200000" scaled="1"/>
+        </a:gradFill>
+        <a:ln>
+          <a:noFill/>
+        </a:ln>
+        <a:effectLst>
+          <a:outerShdw blurRad="40000" dist="20000" dir="5400000" rotWithShape="0">
+            <a:srgbClr val="000000">
+              <a:alpha val="38000"/>
+            </a:srgbClr>
+          </a:outerShdw>
+        </a:effectLst>
+        <a:scene3d>
+          <a:camera prst="orthographicFront"/>
+          <a:lightRig rig="flat" dir="t"/>
+        </a:scene3d>
+        <a:sp3d prstMaterial="dkEdge">
+          <a:bevelT w="8200" h="38100"/>
+        </a:sp3d>
+      </dsp:spPr>
+      <dsp:style>
+        <a:lnRef idx="0">
+          <a:scrgbClr r="0" g="0" b="0"/>
+        </a:lnRef>
+        <a:fillRef idx="2">
+          <a:scrgbClr r="0" g="0" b="0"/>
+        </a:fillRef>
+        <a:effectRef idx="1">
+          <a:scrgbClr r="0" g="0" b="0"/>
+        </a:effectRef>
+        <a:fontRef idx="minor">
+          <a:schemeClr val="dk1"/>
+        </a:fontRef>
+      </dsp:style>
+      <dsp:txBody>
+        <a:bodyPr spcFirstLastPara="0" vert="horz" wrap="square" lIns="99568" tIns="99568" rIns="99568" bIns="99568" numCol="1" spcCol="1270" anchor="ctr" anchorCtr="0">
+          <a:noAutofit/>
+        </a:bodyPr>
+        <a:lstStyle/>
+        <a:p>
+          <a:pPr lvl="0" algn="ctr" defTabSz="622300">
+            <a:lnSpc>
+              <a:spcPct val="90000"/>
+            </a:lnSpc>
+            <a:spcBef>
+              <a:spcPct val="0"/>
+            </a:spcBef>
+            <a:spcAft>
+              <a:spcPct val="35000"/>
+            </a:spcAft>
+          </a:pPr>
+          <a:r>
+            <a:rPr lang="pt-BR" sz="1400" b="1" kern="1200"/>
+            <a:t>Apresentação (Gui)</a:t>
+          </a:r>
+        </a:p>
+      </dsp:txBody>
+      <dsp:txXfrm>
+        <a:off x="0" y="1"/>
+        <a:ext cx="5237480" cy="250787"/>
+      </dsp:txXfrm>
+    </dsp:sp>
+    <dsp:sp modelId="{000E9810-28F7-4C58-AAE4-E699DAC5B7A1}">
+      <dsp:nvSpPr>
+        <dsp:cNvPr id="0" name=""/>
+        <dsp:cNvSpPr/>
+      </dsp:nvSpPr>
+      <dsp:spPr>
+        <a:xfrm>
+          <a:off x="0" y="243040"/>
+          <a:ext cx="5237480" cy="213633"/>
+        </a:xfrm>
+        <a:prstGeom prst="rect">
+          <a:avLst/>
+        </a:prstGeom>
+        <a:solidFill>
+          <a:schemeClr val="accent1">
+            <a:alpha val="90000"/>
+            <a:tint val="40000"/>
+            <a:hueOff val="0"/>
+            <a:satOff val="0"/>
+            <a:lumOff val="0"/>
+            <a:alphaOff val="0"/>
+          </a:schemeClr>
+        </a:solidFill>
+        <a:ln w="9525" cap="flat" cmpd="sng" algn="ctr">
+          <a:solidFill>
+            <a:schemeClr val="accent1">
+              <a:alpha val="90000"/>
+              <a:tint val="40000"/>
+              <a:hueOff val="0"/>
+              <a:satOff val="0"/>
+              <a:lumOff val="0"/>
+              <a:alphaOff val="0"/>
+            </a:schemeClr>
+          </a:solidFill>
+          <a:prstDash val="solid"/>
+        </a:ln>
+        <a:effectLst/>
+      </dsp:spPr>
+      <dsp:style>
+        <a:lnRef idx="1">
+          <a:scrgbClr r="0" g="0" b="0"/>
+        </a:lnRef>
+        <a:fillRef idx="1">
+          <a:scrgbClr r="0" g="0" b="0"/>
+        </a:fillRef>
+        <a:effectRef idx="0">
+          <a:scrgbClr r="0" g="0" b="0"/>
+        </a:effectRef>
+        <a:fontRef idx="minor"/>
+      </dsp:style>
+      <dsp:txBody>
+        <a:bodyPr spcFirstLastPara="0" vert="horz" wrap="square" lIns="78232" tIns="13970" rIns="78232" bIns="13970" numCol="1" spcCol="1270" anchor="ctr" anchorCtr="0">
+          <a:noAutofit/>
+        </a:bodyPr>
+        <a:lstStyle/>
+        <a:p>
+          <a:pPr lvl="0" algn="ctr" defTabSz="466725">
+            <a:lnSpc>
+              <a:spcPct val="90000"/>
+            </a:lnSpc>
+            <a:spcBef>
+              <a:spcPct val="0"/>
+            </a:spcBef>
+            <a:spcAft>
+              <a:spcPct val="35000"/>
+            </a:spcAft>
+          </a:pPr>
+          <a:r>
+            <a:rPr lang="pt-BR" sz="1050" kern="1200"/>
+            <a:t>XHTM (Cliente) / ManagedBean (Servidor)</a:t>
+          </a:r>
+        </a:p>
+      </dsp:txBody>
+      <dsp:txXfrm>
+        <a:off x="0" y="243040"/>
+        <a:ext cx="5237480" cy="213633"/>
+      </dsp:txXfrm>
+    </dsp:sp>
+  </dsp:spTree>
+</dsp:drawing>
 </file>
 
 <file path=word/diagrams/layout1.xml><?xml version="1.0" encoding="utf-8"?>
@@ -14794,7 +18196,7 @@
 </file>
 
 <file path=customXml/itemProps1.xml><?xml version="1.0" encoding="utf-8"?>
-<ds:datastoreItem xmlns:ds="http://schemas.openxmlformats.org/officeDocument/2006/customXml" ds:itemID="{8DC4F41D-65BC-4703-A429-9FCFAE8308A6}">
+<ds:datastoreItem xmlns:ds="http://schemas.openxmlformats.org/officeDocument/2006/customXml" ds:itemID="{299063E5-A0E7-4259-B0D7-11E368FBD424}">
   <ds:schemaRefs>
     <ds:schemaRef ds:uri="http://schemas.openxmlformats.org/officeDocument/2006/bibliography"/>
   </ds:schemaRefs>
